--- a/Examples/ARISS_mod_script_Example_V1.docx
+++ b/Examples/ARISS_mod_script_Example_V1.docx
@@ -49,7 +49,6 @@
         <w:jc w:val="center"/>
         <w:rPr>
           <w:rFonts w:ascii="Arial" w:hAnsi="Arial"/>
-          <w:b/>
           <w:b/>
           <w:bCs/>
           <w:sz w:val="64"/>
@@ -157,7 +156,6 @@
         <w:jc w:val="center"/>
         <w:rPr>
           <w:b/>
-          <w:b/>
           <w:bCs/>
         </w:rPr>
       </w:pPr>
@@ -181,7 +179,6 @@
         <w:jc w:val="center"/>
         <w:rPr>
           <w:b/>
-          <w:b/>
           <w:bCs/>
         </w:rPr>
       </w:pPr>
@@ -224,7 +221,6 @@
         <w:spacing w:lineRule="auto" w:line="360"/>
         <w:jc w:val="center"/>
         <w:rPr>
-          <w:b w:val="false"/>
           <w:b w:val="false"/>
           <w:bCs w:val="false"/>
           <w:sz w:val="16"/>
@@ -267,7 +263,6 @@
         <w:jc w:val="center"/>
         <w:rPr>
           <w:b w:val="false"/>
-          <w:b w:val="false"/>
           <w:bCs w:val="false"/>
           <w:sz w:val="16"/>
           <w:szCs w:val="16"/>
@@ -283,7 +278,32 @@
           <w:szCs w:val="16"/>
           <w:shd w:fill="auto" w:val="clear"/>
         </w:rPr>
-        <w:t>Based on ARISS Moderator Script Template Version N3FZX_20241005</w:t>
+        <w:t xml:space="preserve">Based on </w:t>
+      </w:r>
+      <w:r>
+        <w:rPr>
+          <w:rFonts w:ascii="Arial" w:hAnsi="Arial"/>
+          <w:b w:val="false"/>
+          <w:bCs w:val="false"/>
+          <w:color w:val="000000"/>
+          <w:sz w:val="16"/>
+          <w:szCs w:val="16"/>
+          <w:u w:val="single"/>
+          <w:shd w:fill="auto" w:val="clear"/>
+        </w:rPr>
+        <w:t>ARISS Moderator Script Master Template Universal</w:t>
+      </w:r>
+      <w:r>
+        <w:rPr>
+          <w:rFonts w:ascii="Arial" w:hAnsi="Arial"/>
+          <w:b w:val="false"/>
+          <w:bCs w:val="false"/>
+          <w:color w:val="000000"/>
+          <w:sz w:val="16"/>
+          <w:szCs w:val="16"/>
+          <w:shd w:fill="auto" w:val="clear"/>
+        </w:rPr>
+        <w:t xml:space="preserve"> - Version N3FZX_20241130</w:t>
       </w:r>
     </w:p>
     <w:p>
@@ -295,7 +315,6 @@
         <w:rPr>
           <w:rFonts w:ascii="Arial" w:hAnsi="Arial"/>
           <w:b/>
-          <w:b/>
           <w:bCs/>
           <w:u w:val="single"/>
         </w:rPr>
@@ -317,7 +336,6 @@
         <w:spacing w:lineRule="auto" w:line="360"/>
         <w:jc w:val="left"/>
         <w:rPr>
-          <w:b w:val="false"/>
           <w:b w:val="false"/>
           <w:bCs w:val="false"/>
           <w:u w:val="none"/>
@@ -371,7 +389,6 @@
         <w:rPr>
           <w:rFonts w:ascii="Arial" w:hAnsi="Arial"/>
           <w:b w:val="false"/>
-          <w:b w:val="false"/>
           <w:bCs w:val="false"/>
           <w:u w:val="none"/>
         </w:rPr>
@@ -401,7 +418,6 @@
         <w:rPr>
           <w:rFonts w:ascii="Arial" w:hAnsi="Arial"/>
           <w:b w:val="false"/>
-          <w:b w:val="false"/>
           <w:bCs w:val="false"/>
           <w:u w:val="none"/>
         </w:rPr>
@@ -431,7 +447,6 @@
         <w:rPr>
           <w:rFonts w:ascii="Arial" w:hAnsi="Arial"/>
           <w:b w:val="false"/>
-          <w:b w:val="false"/>
           <w:bCs w:val="false"/>
           <w:u w:val="none"/>
         </w:rPr>
@@ -461,7 +476,6 @@
         <w:rPr>
           <w:rFonts w:ascii="Arial" w:hAnsi="Arial"/>
           <w:b w:val="false"/>
-          <w:b w:val="false"/>
           <w:bCs w:val="false"/>
           <w:u w:val="none"/>
         </w:rPr>
@@ -491,7 +505,6 @@
         <w:rPr>
           <w:rFonts w:ascii="Arial" w:hAnsi="Arial"/>
           <w:b w:val="false"/>
-          <w:b w:val="false"/>
           <w:bCs w:val="false"/>
           <w:u w:val="none"/>
         </w:rPr>
@@ -521,7 +534,6 @@
         <w:rPr>
           <w:rFonts w:ascii="Arial" w:hAnsi="Arial"/>
           <w:b w:val="false"/>
-          <w:b w:val="false"/>
           <w:bCs w:val="false"/>
           <w:u w:val="none"/>
         </w:rPr>
@@ -550,7 +562,6 @@
         <w:spacing w:lineRule="auto" w:line="360"/>
         <w:rPr>
           <w:rFonts w:ascii="Arial" w:hAnsi="Arial"/>
-          <w:b w:val="false"/>
           <w:b w:val="false"/>
           <w:bCs w:val="false"/>
           <w:u w:val="none"/>
@@ -579,9 +590,9 @@
         </w:tblCellMar>
       </w:tblPr>
       <w:tblGrid>
-        <w:gridCol w:w="828"/>
+        <w:gridCol w:w="826"/>
         <w:gridCol w:w="900"/>
-        <w:gridCol w:w="997"/>
+        <w:gridCol w:w="999"/>
         <w:gridCol w:w="450"/>
         <w:gridCol w:w="6800"/>
       </w:tblGrid>
@@ -591,7 +602,7 @@
         </w:trPr>
         <w:tc>
           <w:tcPr>
-            <w:tcW w:w="828" w:type="dxa"/>
+            <w:tcW w:w="826" w:type="dxa"/>
             <w:tcBorders/>
           </w:tcPr>
           <w:p>
@@ -634,7 +645,7 @@
               <w:suppressAutoHyphens w:val="true"/>
               <w:bidi w:val="0"/>
               <w:spacing w:lineRule="auto" w:line="360" w:before="0" w:after="0"/>
-              <w:ind w:left="-180" w:right="0" w:hanging="0"/>
+              <w:ind w:hanging="0" w:left="-180" w:right="0"/>
               <w:jc w:val="right"/>
               <w:rPr/>
             </w:pPr>
@@ -655,7 +666,7 @@
         </w:tc>
         <w:tc>
           <w:tcPr>
-            <w:tcW w:w="997" w:type="dxa"/>
+            <w:tcW w:w="999" w:type="dxa"/>
             <w:tcBorders/>
           </w:tcPr>
           <w:p>
@@ -665,7 +676,7 @@
               <w:suppressAutoHyphens w:val="true"/>
               <w:bidi w:val="0"/>
               <w:spacing w:lineRule="auto" w:line="360" w:before="0" w:after="0"/>
-              <w:ind w:left="-180" w:right="0" w:hanging="0"/>
+              <w:ind w:hanging="0" w:left="-180" w:right="0"/>
               <w:jc w:val="right"/>
               <w:rPr/>
             </w:pPr>
@@ -741,7 +752,7 @@
         <w:trPr/>
         <w:tc>
           <w:tcPr>
-            <w:tcW w:w="828" w:type="dxa"/>
+            <w:tcW w:w="826" w:type="dxa"/>
             <w:tcBorders/>
           </w:tcPr>
           <w:p>
@@ -752,7 +763,6 @@
               <w:spacing w:lineRule="auto" w:line="360"/>
               <w:jc w:val="left"/>
               <w:rPr>
-                <w:b/>
                 <w:b/>
                 <w:bCs/>
               </w:rPr>
@@ -783,10 +793,9 @@
               <w:suppressAutoHyphens w:val="true"/>
               <w:bidi w:val="0"/>
               <w:spacing w:lineRule="auto" w:line="360" w:before="0" w:after="0"/>
-              <w:ind w:left="-180" w:right="0" w:hanging="0"/>
+              <w:ind w:hanging="0" w:left="-180" w:right="0"/>
               <w:jc w:val="right"/>
               <w:rPr>
-                <w:b/>
                 <w:b/>
                 <w:bCs/>
               </w:rPr>
@@ -807,7 +816,7 @@
         </w:tc>
         <w:tc>
           <w:tcPr>
-            <w:tcW w:w="997" w:type="dxa"/>
+            <w:tcW w:w="999" w:type="dxa"/>
             <w:tcBorders/>
           </w:tcPr>
           <w:p>
@@ -817,10 +826,9 @@
               <w:suppressAutoHyphens w:val="true"/>
               <w:bidi w:val="0"/>
               <w:spacing w:lineRule="auto" w:line="360" w:before="0" w:after="0"/>
-              <w:ind w:left="-180" w:right="0" w:hanging="0"/>
+              <w:ind w:hanging="0" w:left="-180" w:right="0"/>
               <w:jc w:val="right"/>
               <w:rPr>
-                <w:b/>
                 <w:b/>
                 <w:bCs/>
               </w:rPr>
@@ -867,7 +875,6 @@
               <w:rPr>
                 <w:rFonts w:ascii="Arial" w:hAnsi="Arial"/>
                 <w:b/>
-                <w:b/>
                 <w:bCs/>
                 <w:highlight w:val="none"/>
                 <w:shd w:fill="FFFF00" w:val="clear"/>
@@ -897,7 +904,6 @@
               <w:jc w:val="left"/>
               <w:rPr>
                 <w:b/>
-                <w:b/>
                 <w:bCs/>
               </w:rPr>
             </w:pPr>
@@ -920,7 +926,7 @@
         <w:trPr/>
         <w:tc>
           <w:tcPr>
-            <w:tcW w:w="828" w:type="dxa"/>
+            <w:tcW w:w="826" w:type="dxa"/>
             <w:tcBorders/>
           </w:tcPr>
           <w:p>
@@ -958,7 +964,7 @@
               <w:suppressAutoHyphens w:val="true"/>
               <w:bidi w:val="0"/>
               <w:spacing w:lineRule="auto" w:line="360" w:before="0" w:after="0"/>
-              <w:ind w:left="-180" w:right="0" w:hanging="0"/>
+              <w:ind w:hanging="0" w:left="-180" w:right="0"/>
               <w:jc w:val="right"/>
               <w:rPr/>
             </w:pPr>
@@ -979,7 +985,7 @@
         </w:tc>
         <w:tc>
           <w:tcPr>
-            <w:tcW w:w="997" w:type="dxa"/>
+            <w:tcW w:w="999" w:type="dxa"/>
             <w:tcBorders/>
           </w:tcPr>
           <w:p>
@@ -989,7 +995,7 @@
               <w:suppressAutoHyphens w:val="true"/>
               <w:bidi w:val="0"/>
               <w:spacing w:lineRule="auto" w:line="360" w:before="0" w:after="0"/>
-              <w:ind w:left="-180" w:right="0" w:hanging="0"/>
+              <w:ind w:hanging="0" w:left="-180" w:right="0"/>
               <w:jc w:val="right"/>
               <w:rPr/>
             </w:pPr>
@@ -1067,7 +1073,7 @@
         <w:trPr/>
         <w:tc>
           <w:tcPr>
-            <w:tcW w:w="828" w:type="dxa"/>
+            <w:tcW w:w="826" w:type="dxa"/>
             <w:tcBorders/>
           </w:tcPr>
           <w:p>
@@ -1105,7 +1111,7 @@
               <w:suppressAutoHyphens w:val="true"/>
               <w:bidi w:val="0"/>
               <w:spacing w:lineRule="auto" w:line="360" w:before="0" w:after="0"/>
-              <w:ind w:left="-180" w:right="0" w:hanging="0"/>
+              <w:ind w:hanging="0" w:left="-180" w:right="0"/>
               <w:jc w:val="right"/>
               <w:rPr/>
             </w:pPr>
@@ -1125,7 +1131,7 @@
         </w:tc>
         <w:tc>
           <w:tcPr>
-            <w:tcW w:w="997" w:type="dxa"/>
+            <w:tcW w:w="999" w:type="dxa"/>
             <w:tcBorders/>
           </w:tcPr>
           <w:p>
@@ -1135,7 +1141,7 @@
               <w:suppressAutoHyphens w:val="true"/>
               <w:bidi w:val="0"/>
               <w:spacing w:lineRule="auto" w:line="360" w:before="0" w:after="0"/>
-              <w:ind w:left="-180" w:right="0" w:hanging="0"/>
+              <w:ind w:hanging="0" w:left="-180" w:right="0"/>
               <w:jc w:val="right"/>
               <w:rPr/>
             </w:pPr>
@@ -1226,7 +1232,7 @@
         <w:trPr/>
         <w:tc>
           <w:tcPr>
-            <w:tcW w:w="828" w:type="dxa"/>
+            <w:tcW w:w="826" w:type="dxa"/>
             <w:tcBorders/>
           </w:tcPr>
           <w:p>
@@ -1264,7 +1270,7 @@
               <w:suppressAutoHyphens w:val="true"/>
               <w:bidi w:val="0"/>
               <w:spacing w:lineRule="auto" w:line="360" w:before="0" w:after="0"/>
-              <w:ind w:left="-180" w:right="0" w:hanging="0"/>
+              <w:ind w:hanging="0" w:left="-180" w:right="0"/>
               <w:jc w:val="right"/>
               <w:rPr/>
             </w:pPr>
@@ -1285,7 +1291,7 @@
         </w:tc>
         <w:tc>
           <w:tcPr>
-            <w:tcW w:w="997" w:type="dxa"/>
+            <w:tcW w:w="999" w:type="dxa"/>
             <w:tcBorders/>
           </w:tcPr>
           <w:p>
@@ -1295,7 +1301,7 @@
               <w:suppressAutoHyphens w:val="true"/>
               <w:bidi w:val="0"/>
               <w:spacing w:lineRule="auto" w:line="360" w:before="0" w:after="0"/>
-              <w:ind w:left="-180" w:right="0" w:hanging="0"/>
+              <w:ind w:hanging="0" w:left="-180" w:right="0"/>
               <w:jc w:val="right"/>
               <w:rPr/>
             </w:pPr>
@@ -1385,7 +1391,7 @@
         <w:trPr/>
         <w:tc>
           <w:tcPr>
-            <w:tcW w:w="828" w:type="dxa"/>
+            <w:tcW w:w="826" w:type="dxa"/>
             <w:tcBorders/>
           </w:tcPr>
           <w:p>
@@ -1396,7 +1402,6 @@
               <w:spacing w:lineRule="auto" w:line="360"/>
               <w:jc w:val="left"/>
               <w:rPr>
-                <w:b/>
                 <w:b/>
                 <w:bCs/>
               </w:rPr>
@@ -1427,10 +1432,9 @@
               <w:suppressAutoHyphens w:val="true"/>
               <w:bidi w:val="0"/>
               <w:spacing w:lineRule="auto" w:line="360" w:before="0" w:after="0"/>
-              <w:ind w:left="-180" w:right="0" w:hanging="0"/>
+              <w:ind w:hanging="0" w:left="-180" w:right="0"/>
               <w:jc w:val="right"/>
               <w:rPr>
-                <w:b/>
                 <w:b/>
                 <w:bCs/>
               </w:rPr>
@@ -1451,7 +1455,7 @@
         </w:tc>
         <w:tc>
           <w:tcPr>
-            <w:tcW w:w="997" w:type="dxa"/>
+            <w:tcW w:w="999" w:type="dxa"/>
             <w:tcBorders/>
           </w:tcPr>
           <w:p>
@@ -1461,10 +1465,9 @@
               <w:suppressAutoHyphens w:val="true"/>
               <w:bidi w:val="0"/>
               <w:spacing w:lineRule="auto" w:line="360" w:before="0" w:after="0"/>
-              <w:ind w:left="-180" w:right="0" w:hanging="0"/>
+              <w:ind w:hanging="0" w:left="-180" w:right="0"/>
               <w:jc w:val="right"/>
               <w:rPr>
-                <w:b/>
                 <w:b/>
                 <w:bCs/>
               </w:rPr>
@@ -1499,7 +1502,6 @@
               <w:rPr>
                 <w:rFonts w:ascii="Arial" w:hAnsi="Arial"/>
                 <w:b/>
-                <w:b/>
                 <w:bCs/>
                 <w:highlight w:val="none"/>
                 <w:shd w:fill="FFFF00" w:val="clear"/>
@@ -1529,7 +1531,6 @@
               <w:jc w:val="left"/>
               <w:rPr>
                 <w:b/>
-                <w:b/>
                 <w:bCs/>
               </w:rPr>
             </w:pPr>
@@ -1581,7 +1582,7 @@
         <w:trPr/>
         <w:tc>
           <w:tcPr>
-            <w:tcW w:w="828" w:type="dxa"/>
+            <w:tcW w:w="826" w:type="dxa"/>
             <w:tcBorders/>
           </w:tcPr>
           <w:p>
@@ -1592,7 +1593,6 @@
               <w:spacing w:lineRule="auto" w:line="360"/>
               <w:jc w:val="left"/>
               <w:rPr>
-                <w:b/>
                 <w:b/>
                 <w:bCs/>
               </w:rPr>
@@ -1623,10 +1623,9 @@
               <w:suppressAutoHyphens w:val="true"/>
               <w:bidi w:val="0"/>
               <w:spacing w:lineRule="auto" w:line="360" w:before="0" w:after="0"/>
-              <w:ind w:left="-180" w:right="0" w:hanging="0"/>
+              <w:ind w:hanging="0" w:left="-180" w:right="0"/>
               <w:jc w:val="right"/>
               <w:rPr>
-                <w:b/>
                 <w:b/>
                 <w:bCs/>
               </w:rPr>
@@ -1647,7 +1646,7 @@
         </w:tc>
         <w:tc>
           <w:tcPr>
-            <w:tcW w:w="997" w:type="dxa"/>
+            <w:tcW w:w="999" w:type="dxa"/>
             <w:tcBorders/>
           </w:tcPr>
           <w:p>
@@ -1657,10 +1656,9 @@
               <w:suppressAutoHyphens w:val="true"/>
               <w:bidi w:val="0"/>
               <w:spacing w:lineRule="auto" w:line="360" w:before="0" w:after="0"/>
-              <w:ind w:left="-180" w:right="0" w:hanging="0"/>
+              <w:ind w:hanging="0" w:left="-180" w:right="0"/>
               <w:jc w:val="right"/>
               <w:rPr>
-                <w:b/>
                 <w:b/>
                 <w:bCs/>
               </w:rPr>
@@ -1695,7 +1693,6 @@
               <w:rPr>
                 <w:rFonts w:ascii="Arial" w:hAnsi="Arial"/>
                 <w:b/>
-                <w:b/>
                 <w:bCs/>
                 <w:highlight w:val="none"/>
                 <w:shd w:fill="FFFF00" w:val="clear"/>
@@ -1725,7 +1722,6 @@
               <w:jc w:val="left"/>
               <w:rPr>
                 <w:b/>
-                <w:b/>
                 <w:bCs/>
               </w:rPr>
             </w:pPr>
@@ -1751,7 +1747,7 @@
         <w:trPr/>
         <w:tc>
           <w:tcPr>
-            <w:tcW w:w="828" w:type="dxa"/>
+            <w:tcW w:w="826" w:type="dxa"/>
             <w:tcBorders/>
           </w:tcPr>
           <w:p>
@@ -1789,7 +1785,7 @@
               <w:suppressAutoHyphens w:val="true"/>
               <w:bidi w:val="0"/>
               <w:spacing w:lineRule="auto" w:line="360" w:before="0" w:after="0"/>
-              <w:ind w:left="-180" w:right="0" w:hanging="0"/>
+              <w:ind w:hanging="0" w:left="-180" w:right="0"/>
               <w:jc w:val="right"/>
               <w:rPr/>
             </w:pPr>
@@ -1809,7 +1805,7 @@
         </w:tc>
         <w:tc>
           <w:tcPr>
-            <w:tcW w:w="997" w:type="dxa"/>
+            <w:tcW w:w="999" w:type="dxa"/>
             <w:tcBorders/>
           </w:tcPr>
           <w:p>
@@ -1819,7 +1815,7 @@
               <w:suppressAutoHyphens w:val="true"/>
               <w:bidi w:val="0"/>
               <w:spacing w:lineRule="auto" w:line="360" w:before="0" w:after="0"/>
-              <w:ind w:left="-180" w:right="0" w:hanging="0"/>
+              <w:ind w:hanging="0" w:left="-180" w:right="0"/>
               <w:jc w:val="right"/>
               <w:rPr/>
             </w:pPr>
@@ -1897,7 +1893,7 @@
         <w:trPr/>
         <w:tc>
           <w:tcPr>
-            <w:tcW w:w="828" w:type="dxa"/>
+            <w:tcW w:w="826" w:type="dxa"/>
             <w:tcBorders/>
           </w:tcPr>
           <w:p>
@@ -1935,7 +1931,7 @@
               <w:suppressAutoHyphens w:val="true"/>
               <w:bidi w:val="0"/>
               <w:spacing w:lineRule="auto" w:line="360" w:before="0" w:after="0"/>
-              <w:ind w:left="-180" w:right="0" w:hanging="0"/>
+              <w:ind w:hanging="0" w:left="-180" w:right="0"/>
               <w:jc w:val="right"/>
               <w:rPr/>
             </w:pPr>
@@ -1955,7 +1951,7 @@
         </w:tc>
         <w:tc>
           <w:tcPr>
-            <w:tcW w:w="997" w:type="dxa"/>
+            <w:tcW w:w="999" w:type="dxa"/>
             <w:tcBorders/>
           </w:tcPr>
           <w:p>
@@ -1965,7 +1961,7 @@
               <w:suppressAutoHyphens w:val="true"/>
               <w:bidi w:val="0"/>
               <w:spacing w:lineRule="auto" w:line="360" w:before="0" w:after="0"/>
-              <w:ind w:left="-180" w:right="0" w:hanging="0"/>
+              <w:ind w:hanging="0" w:left="-180" w:right="0"/>
               <w:jc w:val="right"/>
               <w:rPr/>
             </w:pPr>
@@ -2082,7 +2078,7 @@
         <w:trPr/>
         <w:tc>
           <w:tcPr>
-            <w:tcW w:w="828" w:type="dxa"/>
+            <w:tcW w:w="826" w:type="dxa"/>
             <w:tcBorders/>
           </w:tcPr>
           <w:p>
@@ -2120,7 +2116,7 @@
               <w:suppressAutoHyphens w:val="true"/>
               <w:bidi w:val="0"/>
               <w:spacing w:lineRule="auto" w:line="360" w:before="0" w:after="0"/>
-              <w:ind w:left="-180" w:right="0" w:hanging="0"/>
+              <w:ind w:hanging="0" w:left="-180" w:right="0"/>
               <w:jc w:val="right"/>
               <w:rPr/>
             </w:pPr>
@@ -2140,7 +2136,7 @@
         </w:tc>
         <w:tc>
           <w:tcPr>
-            <w:tcW w:w="997" w:type="dxa"/>
+            <w:tcW w:w="999" w:type="dxa"/>
             <w:tcBorders/>
           </w:tcPr>
           <w:p>
@@ -2150,7 +2146,7 @@
               <w:suppressAutoHyphens w:val="true"/>
               <w:bidi w:val="0"/>
               <w:spacing w:lineRule="auto" w:line="360" w:before="0" w:after="0"/>
-              <w:ind w:left="-180" w:right="0" w:hanging="0"/>
+              <w:ind w:hanging="0" w:left="-180" w:right="0"/>
               <w:jc w:val="right"/>
               <w:rPr/>
             </w:pPr>
@@ -2267,7 +2263,7 @@
         <w:trPr/>
         <w:tc>
           <w:tcPr>
-            <w:tcW w:w="828" w:type="dxa"/>
+            <w:tcW w:w="826" w:type="dxa"/>
             <w:tcBorders/>
           </w:tcPr>
           <w:p>
@@ -2305,7 +2301,7 @@
               <w:suppressAutoHyphens w:val="true"/>
               <w:bidi w:val="0"/>
               <w:spacing w:lineRule="auto" w:line="360" w:before="0" w:after="0"/>
-              <w:ind w:left="-180" w:right="0" w:hanging="0"/>
+              <w:ind w:hanging="0" w:left="-180" w:right="0"/>
               <w:jc w:val="right"/>
               <w:rPr/>
             </w:pPr>
@@ -2325,7 +2321,7 @@
         </w:tc>
         <w:tc>
           <w:tcPr>
-            <w:tcW w:w="997" w:type="dxa"/>
+            <w:tcW w:w="999" w:type="dxa"/>
             <w:tcBorders/>
           </w:tcPr>
           <w:p>
@@ -2335,7 +2331,7 @@
               <w:suppressAutoHyphens w:val="true"/>
               <w:bidi w:val="0"/>
               <w:spacing w:lineRule="auto" w:line="360" w:before="0" w:after="0"/>
-              <w:ind w:left="-180" w:right="0" w:hanging="0"/>
+              <w:ind w:hanging="0" w:left="-180" w:right="0"/>
               <w:jc w:val="right"/>
               <w:rPr/>
             </w:pPr>
@@ -2413,7 +2409,7 @@
         <w:trPr/>
         <w:tc>
           <w:tcPr>
-            <w:tcW w:w="828" w:type="dxa"/>
+            <w:tcW w:w="826" w:type="dxa"/>
             <w:tcBorders/>
           </w:tcPr>
           <w:p>
@@ -2451,7 +2447,7 @@
               <w:suppressAutoHyphens w:val="true"/>
               <w:bidi w:val="0"/>
               <w:spacing w:lineRule="auto" w:line="360" w:before="0" w:after="0"/>
-              <w:ind w:left="-180" w:right="0" w:hanging="0"/>
+              <w:ind w:hanging="0" w:left="-180" w:right="0"/>
               <w:jc w:val="right"/>
               <w:rPr/>
             </w:pPr>
@@ -2471,7 +2467,7 @@
         </w:tc>
         <w:tc>
           <w:tcPr>
-            <w:tcW w:w="997" w:type="dxa"/>
+            <w:tcW w:w="999" w:type="dxa"/>
             <w:tcBorders/>
           </w:tcPr>
           <w:p>
@@ -2481,7 +2477,7 @@
               <w:suppressAutoHyphens w:val="true"/>
               <w:bidi w:val="0"/>
               <w:spacing w:lineRule="auto" w:line="360" w:before="0" w:after="0"/>
-              <w:ind w:left="-180" w:right="0" w:hanging="0"/>
+              <w:ind w:hanging="0" w:left="-180" w:right="0"/>
               <w:jc w:val="right"/>
               <w:rPr/>
             </w:pPr>
@@ -2559,7 +2555,7 @@
         <w:trPr/>
         <w:tc>
           <w:tcPr>
-            <w:tcW w:w="828" w:type="dxa"/>
+            <w:tcW w:w="826" w:type="dxa"/>
             <w:tcBorders/>
           </w:tcPr>
           <w:p>
@@ -2600,7 +2596,7 @@
               <w:suppressAutoHyphens w:val="true"/>
               <w:bidi w:val="0"/>
               <w:spacing w:lineRule="auto" w:line="360" w:before="0" w:after="0"/>
-              <w:ind w:left="-180" w:right="0" w:hanging="0"/>
+              <w:ind w:hanging="0" w:left="-180" w:right="0"/>
               <w:jc w:val="right"/>
               <w:rPr/>
             </w:pPr>
@@ -2620,7 +2616,7 @@
         </w:tc>
         <w:tc>
           <w:tcPr>
-            <w:tcW w:w="997" w:type="dxa"/>
+            <w:tcW w:w="999" w:type="dxa"/>
             <w:tcBorders/>
           </w:tcPr>
           <w:p>
@@ -2630,7 +2626,7 @@
               <w:suppressAutoHyphens w:val="true"/>
               <w:bidi w:val="0"/>
               <w:spacing w:lineRule="auto" w:line="360" w:before="0" w:after="0"/>
-              <w:ind w:left="-180" w:right="0" w:hanging="0"/>
+              <w:ind w:hanging="0" w:left="-180" w:right="0"/>
               <w:jc w:val="right"/>
               <w:rPr/>
             </w:pPr>
@@ -2714,7 +2710,7 @@
         <w:trPr/>
         <w:tc>
           <w:tcPr>
-            <w:tcW w:w="828" w:type="dxa"/>
+            <w:tcW w:w="826" w:type="dxa"/>
             <w:tcBorders/>
           </w:tcPr>
           <w:p>
@@ -2725,7 +2721,6 @@
               <w:spacing w:lineRule="auto" w:line="360"/>
               <w:jc w:val="left"/>
               <w:rPr>
-                <w:b/>
                 <w:b/>
                 <w:bCs/>
               </w:rPr>
@@ -2754,10 +2749,9 @@
               <w:suppressAutoHyphens w:val="true"/>
               <w:bidi w:val="0"/>
               <w:spacing w:lineRule="auto" w:line="360" w:before="0" w:after="0"/>
-              <w:ind w:left="-180" w:right="0" w:hanging="0"/>
+              <w:ind w:hanging="0" w:left="-180" w:right="0"/>
               <w:jc w:val="right"/>
               <w:rPr>
-                <w:b/>
                 <w:b/>
                 <w:bCs/>
               </w:rPr>
@@ -2776,7 +2770,7 @@
         </w:tc>
         <w:tc>
           <w:tcPr>
-            <w:tcW w:w="997" w:type="dxa"/>
+            <w:tcW w:w="999" w:type="dxa"/>
             <w:tcBorders/>
           </w:tcPr>
           <w:p>
@@ -2786,10 +2780,9 @@
               <w:suppressAutoHyphens w:val="true"/>
               <w:bidi w:val="0"/>
               <w:spacing w:lineRule="auto" w:line="360" w:before="0" w:after="0"/>
-              <w:ind w:left="-180" w:right="0" w:hanging="0"/>
+              <w:ind w:hanging="0" w:left="-180" w:right="0"/>
               <w:jc w:val="right"/>
               <w:rPr>
-                <w:b/>
                 <w:b/>
                 <w:bCs/>
               </w:rPr>
@@ -2821,7 +2814,6 @@
               <w:rPr>
                 <w:rFonts w:ascii="Arial" w:hAnsi="Arial"/>
                 <w:b/>
-                <w:b/>
                 <w:bCs/>
                 <w:highlight w:val="none"/>
                 <w:shd w:fill="FFFF00" w:val="clear"/>
@@ -2851,7 +2843,6 @@
               <w:jc w:val="left"/>
               <w:rPr>
                 <w:b/>
-                <w:b/>
                 <w:bCs/>
               </w:rPr>
             </w:pPr>
@@ -2872,7 +2863,7 @@
         <w:trPr/>
         <w:tc>
           <w:tcPr>
-            <w:tcW w:w="828" w:type="dxa"/>
+            <w:tcW w:w="826" w:type="dxa"/>
             <w:tcBorders/>
           </w:tcPr>
           <w:p>
@@ -2909,7 +2900,7 @@
               <w:suppressAutoHyphens w:val="true"/>
               <w:bidi w:val="0"/>
               <w:spacing w:lineRule="auto" w:line="360" w:before="0" w:after="0"/>
-              <w:ind w:left="-180" w:right="0" w:hanging="0"/>
+              <w:ind w:hanging="0" w:left="-180" w:right="0"/>
               <w:jc w:val="right"/>
               <w:rPr>
                 <w:rFonts w:ascii="Arial" w:hAnsi="Arial"/>
@@ -2925,7 +2916,7 @@
         </w:tc>
         <w:tc>
           <w:tcPr>
-            <w:tcW w:w="997" w:type="dxa"/>
+            <w:tcW w:w="999" w:type="dxa"/>
             <w:tcBorders/>
           </w:tcPr>
           <w:p>
@@ -2935,7 +2926,7 @@
               <w:suppressAutoHyphens w:val="true"/>
               <w:bidi w:val="0"/>
               <w:spacing w:lineRule="auto" w:line="360" w:before="0" w:after="0"/>
-              <w:ind w:left="-180" w:right="0" w:hanging="0"/>
+              <w:ind w:hanging="0" w:left="-180" w:right="0"/>
               <w:jc w:val="right"/>
               <w:rPr>
                 <w:rFonts w:ascii="Arial" w:hAnsi="Arial"/>
@@ -3001,7 +2992,7 @@
         <w:trPr/>
         <w:tc>
           <w:tcPr>
-            <w:tcW w:w="828" w:type="dxa"/>
+            <w:tcW w:w="826" w:type="dxa"/>
             <w:tcBorders/>
           </w:tcPr>
           <w:p>
@@ -3036,7 +3027,7 @@
               <w:suppressAutoHyphens w:val="true"/>
               <w:bidi w:val="0"/>
               <w:spacing w:lineRule="auto" w:line="360" w:before="0" w:after="0"/>
-              <w:ind w:left="-180" w:right="0" w:hanging="0"/>
+              <w:ind w:hanging="0" w:left="-180" w:right="0"/>
               <w:jc w:val="right"/>
               <w:rPr/>
             </w:pPr>
@@ -3053,7 +3044,7 @@
         </w:tc>
         <w:tc>
           <w:tcPr>
-            <w:tcW w:w="997" w:type="dxa"/>
+            <w:tcW w:w="999" w:type="dxa"/>
             <w:tcBorders/>
           </w:tcPr>
           <w:p>
@@ -3063,7 +3054,7 @@
               <w:suppressAutoHyphens w:val="true"/>
               <w:bidi w:val="0"/>
               <w:spacing w:lineRule="auto" w:line="360" w:before="0" w:after="0"/>
-              <w:ind w:left="-180" w:right="0" w:hanging="0"/>
+              <w:ind w:hanging="0" w:left="-180" w:right="0"/>
               <w:jc w:val="right"/>
               <w:rPr/>
             </w:pPr>
@@ -3175,7 +3166,6 @@
         <w:rPr>
           <w:rFonts w:ascii="Arial" w:hAnsi="Arial"/>
           <w:b w:val="false"/>
-          <w:b w:val="false"/>
           <w:bCs w:val="false"/>
           <w:color w:val="000000"/>
         </w:rPr>
@@ -3199,7 +3189,6 @@
         <w:rPr>
           <w:rFonts w:ascii="Arial" w:hAnsi="Arial"/>
           <w:b w:val="false"/>
-          <w:b w:val="false"/>
           <w:bCs w:val="false"/>
           <w:color w:val="000000"/>
         </w:rPr>
@@ -3246,7 +3235,6 @@
         <w:jc w:val="left"/>
         <w:rPr>
           <w:rFonts w:ascii="Arial" w:hAnsi="Arial"/>
-          <w:b/>
           <w:b/>
           <w:bCs/>
           <w:u w:val="single"/>
@@ -3769,7 +3757,7 @@
               <w:suppressAutoHyphens w:val="true"/>
               <w:bidi w:val="0"/>
               <w:spacing w:lineRule="auto" w:line="360" w:before="0" w:after="0"/>
-              <w:ind w:left="7920" w:right="0" w:hanging="0"/>
+              <w:ind w:hanging="0" w:left="7920" w:right="0"/>
               <w:jc w:val="left"/>
               <w:rPr>
                 <w:color w:val="auto"/>
@@ -4147,7 +4135,7 @@
               <w:suppressAutoHyphens w:val="true"/>
               <w:bidi w:val="0"/>
               <w:spacing w:lineRule="auto" w:line="360" w:before="0" w:after="0"/>
-              <w:ind w:left="7920" w:right="0" w:hanging="0"/>
+              <w:ind w:hanging="0" w:left="7920" w:right="0"/>
               <w:jc w:val="left"/>
               <w:rPr>
                 <w:color w:val="auto"/>
@@ -4574,7 +4562,7 @@
               <w:suppressAutoHyphens w:val="true"/>
               <w:bidi w:val="0"/>
               <w:spacing w:lineRule="auto" w:line="360" w:before="0" w:after="0"/>
-              <w:ind w:left="7920" w:right="0" w:hanging="0"/>
+              <w:ind w:hanging="0" w:left="7920" w:right="0"/>
               <w:jc w:val="left"/>
               <w:rPr>
                 <w:rFonts w:ascii="Arial" w:hAnsi="Arial" w:eastAsia="Arial" w:cs="Arial"/>
@@ -4647,7 +4635,6 @@
               <w:rPr>
                 <w:rFonts w:ascii="Arial" w:hAnsi="Arial"/>
                 <w:b/>
-                <w:b/>
                 <w:bCs/>
                 <w:sz w:val="24"/>
                 <w:szCs w:val="24"/>
@@ -4742,6 +4729,42 @@
                 <w:szCs w:val="24"/>
                 <w:shd w:fill="auto" w:val="clear"/>
               </w:rPr>
+              <w:t>[Make this duration longer if school/group program is shorter than the time made available.]</w:t>
+            </w:r>
+          </w:p>
+          <w:p>
+            <w:pPr>
+              <w:pStyle w:val="Normal"/>
+              <w:widowControl w:val="false"/>
+              <w:bidi w:val="0"/>
+              <w:spacing w:lineRule="auto" w:line="360"/>
+              <w:jc w:val="left"/>
+              <w:rPr>
+                <w:rFonts w:ascii="Arial" w:hAnsi="Arial"/>
+                <w:color w:val="C9211E"/>
+              </w:rPr>
+            </w:pPr>
+            <w:r>
+              <w:rPr>
+                <w:rFonts w:ascii="Arial" w:hAnsi="Arial"/>
+                <w:color w:val="C9211E"/>
+              </w:rPr>
+              <w:t xml:space="preserve">[Can increase the </w:t>
+            </w:r>
+            <w:r>
+              <w:rPr>
+                <w:rFonts w:ascii="Arial" w:hAnsi="Arial"/>
+                <w:color w:val="C9211E"/>
+                <w:u w:val="single"/>
+              </w:rPr>
+              <w:t>D04</w:t>
+            </w:r>
+            <w:r>
+              <w:rPr>
+                <w:rFonts w:ascii="Arial" w:hAnsi="Arial"/>
+                <w:color w:val="C9211E"/>
+              </w:rPr>
+              <w:t xml:space="preserve"> duration in the ARISS moderator script form file to recalculate times.]</w:t>
             </w:r>
           </w:p>
           <w:p>
@@ -4762,6 +4785,30 @@
             <w:r>
               <w:rPr>
                 <w:rFonts w:ascii="Arial" w:hAnsi="Arial"/>
+                <w:sz w:val="24"/>
+                <w:szCs w:val="24"/>
+                <w:shd w:fill="auto" w:val="clear"/>
+              </w:rPr>
+            </w:r>
+          </w:p>
+          <w:p>
+            <w:pPr>
+              <w:pStyle w:val="Normal"/>
+              <w:widowControl w:val="false"/>
+              <w:bidi w:val="0"/>
+              <w:spacing w:lineRule="auto" w:line="360"/>
+              <w:jc w:val="left"/>
+              <w:rPr>
+                <w:rFonts w:ascii="Arial" w:hAnsi="Arial"/>
+                <w:sz w:val="24"/>
+                <w:szCs w:val="24"/>
+                <w:highlight w:val="none"/>
+                <w:shd w:fill="auto" w:val="clear"/>
+              </w:rPr>
+            </w:pPr>
+            <w:r>
+              <w:rPr>
+                <w:rFonts w:ascii="Arial" w:hAnsi="Arial"/>
                 <w:b w:val="false"/>
                 <w:bCs w:val="false"/>
                 <w:i w:val="false"/>
@@ -5041,7 +5088,7 @@
               <w:suppressAutoHyphens w:val="true"/>
               <w:bidi w:val="0"/>
               <w:spacing w:lineRule="auto" w:line="360" w:before="0" w:after="0"/>
-              <w:ind w:left="7920" w:right="0" w:hanging="0"/>
+              <w:ind w:hanging="0" w:left="7920" w:right="0"/>
               <w:jc w:val="left"/>
               <w:rPr>
                 <w:rFonts w:ascii="Arial" w:hAnsi="Arial" w:eastAsia="Arial" w:cs="Arial"/>
@@ -5139,7 +5186,6 @@
               <w:rPr>
                 <w:rFonts w:ascii="Arial" w:hAnsi="Arial"/>
                 <w:b/>
-                <w:b/>
                 <w:bCs/>
                 <w:sz w:val="24"/>
                 <w:szCs w:val="24"/>
@@ -5232,7 +5278,6 @@
               <w:rPr>
                 <w:rFonts w:ascii="Arial" w:hAnsi="Arial"/>
                 <w:b w:val="false"/>
-                <w:b w:val="false"/>
                 <w:bCs w:val="false"/>
                 <w:sz w:val="24"/>
                 <w:szCs w:val="24"/>
@@ -5285,7 +5330,6 @@
               <w:rPr>
                 <w:rFonts w:ascii="Arial" w:hAnsi="Arial"/>
                 <w:b w:val="false"/>
-                <w:b w:val="false"/>
                 <w:bCs w:val="false"/>
                 <w:sz w:val="24"/>
                 <w:szCs w:val="24"/>
@@ -5312,7 +5356,7 @@
               <w:suppressAutoHyphens w:val="true"/>
               <w:bidi w:val="0"/>
               <w:spacing w:lineRule="auto" w:line="360" w:before="0" w:after="0"/>
-              <w:ind w:left="7920" w:right="0" w:hanging="0"/>
+              <w:ind w:hanging="0" w:left="7920" w:right="0"/>
               <w:jc w:val="left"/>
               <w:rPr>
                 <w:rFonts w:ascii="Arial" w:hAnsi="Arial" w:eastAsia="Arial" w:cs="Arial"/>
@@ -5410,7 +5454,6 @@
               <w:rPr>
                 <w:rFonts w:ascii="Arial" w:hAnsi="Arial"/>
                 <w:b/>
-                <w:b/>
                 <w:bCs/>
                 <w:sz w:val="24"/>
                 <w:szCs w:val="24"/>
@@ -5442,7 +5485,6 @@
               <w:rPr>
                 <w:rFonts w:ascii="Arial" w:hAnsi="Arial"/>
                 <w:b w:val="false"/>
-                <w:b w:val="false"/>
                 <w:bCs w:val="false"/>
                 <w:sz w:val="24"/>
                 <w:szCs w:val="24"/>
@@ -5472,7 +5514,6 @@
               <w:rPr>
                 <w:rFonts w:ascii="Arial" w:hAnsi="Arial"/>
                 <w:b w:val="false"/>
-                <w:b w:val="false"/>
                 <w:bCs w:val="false"/>
                 <w:sz w:val="24"/>
                 <w:szCs w:val="24"/>
@@ -5579,7 +5620,6 @@
               <w:rPr>
                 <w:rFonts w:ascii="Arial" w:hAnsi="Arial"/>
                 <w:b w:val="false"/>
-                <w:b w:val="false"/>
                 <w:bCs w:val="false"/>
                 <w:color w:val="C9211E"/>
                 <w:sz w:val="24"/>
@@ -5598,6 +5638,7 @@
                 <w:szCs w:val="24"/>
                 <w:shd w:fill="auto" w:val="clear"/>
               </w:rPr>
+              <w:t>[Adjust the lines below depending on arrangements.]</w:t>
             </w:r>
           </w:p>
           <w:p>
@@ -5669,7 +5710,6 @@
               <w:rPr>
                 <w:rFonts w:ascii="Arial" w:hAnsi="Arial"/>
                 <w:b w:val="false"/>
-                <w:b w:val="false"/>
                 <w:bCs w:val="false"/>
                 <w:sz w:val="24"/>
                 <w:szCs w:val="24"/>
@@ -5699,7 +5739,6 @@
               <w:rPr>
                 <w:rFonts w:ascii="Arial" w:hAnsi="Arial"/>
                 <w:b w:val="false"/>
-                <w:b w:val="false"/>
                 <w:bCs w:val="false"/>
                 <w:sz w:val="24"/>
                 <w:szCs w:val="24"/>
@@ -5924,7 +5963,7 @@
               <w:suppressAutoHyphens w:val="true"/>
               <w:bidi w:val="0"/>
               <w:spacing w:lineRule="auto" w:line="360" w:before="0" w:after="0"/>
-              <w:ind w:left="7920" w:right="0" w:hanging="0"/>
+              <w:ind w:hanging="0" w:left="7920" w:right="0"/>
               <w:jc w:val="left"/>
               <w:rPr>
                 <w:rFonts w:ascii="Arial" w:hAnsi="Arial" w:eastAsia="Arial" w:cs="Arial"/>
@@ -6022,7 +6061,6 @@
               <w:rPr>
                 <w:rFonts w:ascii="Arial" w:hAnsi="Arial"/>
                 <w:b/>
-                <w:b/>
                 <w:bCs/>
                 <w:sz w:val="24"/>
                 <w:szCs w:val="24"/>
@@ -6056,7 +6094,6 @@
               <w:rPr>
                 <w:rFonts w:ascii="Arial" w:hAnsi="Arial"/>
                 <w:b w:val="false"/>
-                <w:b w:val="false"/>
                 <w:bCs w:val="false"/>
                 <w:i/>
                 <w:i/>
@@ -6194,7 +6231,6 @@
               <w:rPr>
                 <w:rFonts w:ascii="Arial" w:hAnsi="Arial"/>
                 <w:b w:val="false"/>
-                <w:b w:val="false"/>
                 <w:bCs w:val="false"/>
                 <w:i w:val="false"/>
                 <w:i w:val="false"/>
@@ -6273,7 +6309,6 @@
               <w:rPr>
                 <w:rFonts w:ascii="Arial" w:hAnsi="Arial"/>
                 <w:b w:val="false"/>
-                <w:b w:val="false"/>
                 <w:bCs w:val="false"/>
                 <w:i w:val="false"/>
                 <w:i w:val="false"/>
@@ -6643,7 +6678,6 @@
               <w:jc w:val="left"/>
               <w:rPr>
                 <w:rFonts w:ascii="Arial" w:hAnsi="Arial"/>
-                <w:b w:val="false"/>
                 <w:b w:val="false"/>
                 <w:bCs w:val="false"/>
                 <w:i w:val="false"/>
@@ -6759,7 +6793,7 @@
               <w:suppressAutoHyphens w:val="true"/>
               <w:bidi w:val="0"/>
               <w:spacing w:lineRule="auto" w:line="360" w:before="0" w:after="0"/>
-              <w:ind w:left="7920" w:right="0" w:hanging="0"/>
+              <w:ind w:hanging="0" w:left="7920" w:right="0"/>
               <w:jc w:val="left"/>
               <w:rPr>
                 <w:rFonts w:ascii="Arial" w:hAnsi="Arial" w:eastAsia="Arial" w:cs="Arial"/>
@@ -6860,7 +6894,6 @@
               <w:rPr>
                 <w:rFonts w:ascii="Arial" w:hAnsi="Arial"/>
                 <w:b/>
-                <w:b/>
                 <w:bCs/>
                 <w:sz w:val="24"/>
                 <w:szCs w:val="24"/>
@@ -6892,13 +6925,52 @@
               <w:rPr>
                 <w:rFonts w:ascii="Arial" w:hAnsi="Arial"/>
                 <w:b w:val="false"/>
-                <w:b w:val="false"/>
                 <w:bCs w:val="false"/>
                 <w:color w:val="C9211E"/>
               </w:rPr>
             </w:pPr>
             <w:r>
-              <w:rPr/>
+              <w:rPr>
+                <w:rFonts w:ascii="Arial" w:hAnsi="Arial"/>
+                <w:b w:val="false"/>
+                <w:bCs w:val="false"/>
+                <w:i w:val="false"/>
+                <w:iCs w:val="false"/>
+                <w:color w:val="C9211E"/>
+                <w:sz w:val="24"/>
+                <w:szCs w:val="24"/>
+                <w:shd w:fill="auto" w:val="clear"/>
+              </w:rPr>
+              <w:t xml:space="preserve">[Optional event. If not used (0m Duration), delete this row. Keep? </w:t>
+            </w:r>
+            <w:r>
+              <w:rPr>
+                <w:rFonts w:ascii="Arial" w:hAnsi="Arial"/>
+                <w:b/>
+                <w:bCs/>
+                <w:i w:val="false"/>
+                <w:iCs w:val="false"/>
+                <w:color w:val="C9211E"/>
+                <w:sz w:val="24"/>
+                <w:szCs w:val="24"/>
+                <w:u w:val="single"/>
+                <w:shd w:fill="auto" w:val="clear"/>
+              </w:rPr>
+              <w:t xml:space="preserve">Yes</w:t>
+            </w:r>
+            <w:r>
+              <w:rPr>
+                <w:rFonts w:ascii="Arial" w:hAnsi="Arial"/>
+                <w:b w:val="false"/>
+                <w:bCs w:val="false"/>
+                <w:i w:val="false"/>
+                <w:iCs w:val="false"/>
+                <w:color w:val="C9211E"/>
+                <w:sz w:val="24"/>
+                <w:szCs w:val="24"/>
+                <w:shd w:fill="auto" w:val="clear"/>
+              </w:rPr>
+              <w:t>]</w:t>
             </w:r>
           </w:p>
           <w:p>
@@ -6989,7 +7061,6 @@
               <w:rPr>
                 <w:rFonts w:ascii="Arial" w:hAnsi="Arial"/>
                 <w:b w:val="false"/>
-                <w:b w:val="false"/>
                 <w:bCs w:val="false"/>
                 <w:sz w:val="24"/>
                 <w:szCs w:val="24"/>
@@ -7017,7 +7088,6 @@
               <w:jc w:val="left"/>
               <w:rPr>
                 <w:rFonts w:ascii="Arial" w:hAnsi="Arial"/>
-                <w:b w:val="false"/>
                 <w:b w:val="false"/>
                 <w:bCs w:val="false"/>
                 <w:sz w:val="24"/>
@@ -7050,7 +7120,6 @@
               <w:rPr>
                 <w:rFonts w:ascii="Arial" w:hAnsi="Arial"/>
                 <w:b w:val="false"/>
-                <w:b w:val="false"/>
                 <w:bCs w:val="false"/>
                 <w:sz w:val="24"/>
                 <w:szCs w:val="24"/>
@@ -7079,7 +7148,6 @@
               <w:jc w:val="left"/>
               <w:rPr>
                 <w:rFonts w:ascii="Arial" w:hAnsi="Arial"/>
-                <w:b w:val="false"/>
                 <w:b w:val="false"/>
                 <w:bCs w:val="false"/>
                 <w:sz w:val="24"/>
@@ -7102,7 +7170,7 @@
             <w:hyperlink r:id="rId9">
               <w:r>
                 <w:rPr>
-                  <w:rStyle w:val="InternetLink"/>
+                  <w:rStyle w:val="Hyperlink"/>
                   <w:rFonts w:ascii="Arial" w:hAnsi="Arial"/>
                   <w:b w:val="false"/>
                   <w:bCs w:val="false"/>
@@ -7124,7 +7192,6 @@
               <w:rPr>
                 <w:rFonts w:ascii="Arial" w:hAnsi="Arial"/>
                 <w:b w:val="false"/>
-                <w:b w:val="false"/>
                 <w:bCs w:val="false"/>
                 <w:sz w:val="24"/>
                 <w:szCs w:val="24"/>
@@ -7151,7 +7218,7 @@
               <w:suppressAutoHyphens w:val="true"/>
               <w:bidi w:val="0"/>
               <w:spacing w:lineRule="auto" w:line="360" w:before="0" w:after="0"/>
-              <w:ind w:left="7920" w:right="0" w:hanging="0"/>
+              <w:ind w:hanging="0" w:left="7920" w:right="0"/>
               <w:jc w:val="left"/>
               <w:rPr>
                 <w:rFonts w:ascii="Arial" w:hAnsi="Arial" w:eastAsia="Arial" w:cs="Arial"/>
@@ -7252,7 +7319,6 @@
               <w:rPr>
                 <w:rFonts w:ascii="Arial" w:hAnsi="Arial"/>
                 <w:b/>
-                <w:b/>
                 <w:bCs/>
                 <w:sz w:val="24"/>
                 <w:szCs w:val="24"/>
@@ -7284,13 +7350,52 @@
               <w:rPr>
                 <w:rFonts w:ascii="Arial" w:hAnsi="Arial"/>
                 <w:b w:val="false"/>
-                <w:b w:val="false"/>
                 <w:bCs w:val="false"/>
                 <w:color w:val="C9211E"/>
               </w:rPr>
             </w:pPr>
             <w:r>
-              <w:rPr/>
+              <w:rPr>
+                <w:rFonts w:ascii="Arial" w:hAnsi="Arial"/>
+                <w:b w:val="false"/>
+                <w:bCs w:val="false"/>
+                <w:i w:val="false"/>
+                <w:iCs w:val="false"/>
+                <w:color w:val="C9211E"/>
+                <w:sz w:val="24"/>
+                <w:szCs w:val="24"/>
+                <w:shd w:fill="auto" w:val="clear"/>
+              </w:rPr>
+              <w:t xml:space="preserve">[Optional event. If not used (0m Duration), delete this row. Keep? </w:t>
+            </w:r>
+            <w:r>
+              <w:rPr>
+                <w:rFonts w:ascii="Arial" w:hAnsi="Arial"/>
+                <w:b/>
+                <w:bCs/>
+                <w:i w:val="false"/>
+                <w:iCs w:val="false"/>
+                <w:color w:val="C9211E"/>
+                <w:sz w:val="24"/>
+                <w:szCs w:val="24"/>
+                <w:u w:val="single"/>
+                <w:shd w:fill="auto" w:val="clear"/>
+              </w:rPr>
+              <w:t xml:space="preserve">Yes</w:t>
+            </w:r>
+            <w:r>
+              <w:rPr>
+                <w:rFonts w:ascii="Arial" w:hAnsi="Arial"/>
+                <w:b w:val="false"/>
+                <w:bCs w:val="false"/>
+                <w:i w:val="false"/>
+                <w:iCs w:val="false"/>
+                <w:color w:val="C9211E"/>
+                <w:sz w:val="24"/>
+                <w:szCs w:val="24"/>
+                <w:shd w:fill="auto" w:val="clear"/>
+              </w:rPr>
+              <w:t>]</w:t>
             </w:r>
           </w:p>
           <w:p>
@@ -7381,7 +7486,6 @@
               <w:rPr>
                 <w:rFonts w:ascii="Arial" w:hAnsi="Arial"/>
                 <w:b w:val="false"/>
-                <w:b w:val="false"/>
                 <w:bCs w:val="false"/>
                 <w:sz w:val="24"/>
                 <w:szCs w:val="24"/>
@@ -7409,7 +7513,6 @@
               <w:jc w:val="left"/>
               <w:rPr>
                 <w:rFonts w:ascii="Arial" w:hAnsi="Arial"/>
-                <w:b w:val="false"/>
                 <w:b w:val="false"/>
                 <w:bCs w:val="false"/>
                 <w:sz w:val="24"/>
@@ -7442,7 +7545,6 @@
               <w:rPr>
                 <w:rFonts w:ascii="Arial" w:hAnsi="Arial"/>
                 <w:b w:val="false"/>
-                <w:b w:val="false"/>
                 <w:bCs w:val="false"/>
                 <w:sz w:val="24"/>
                 <w:szCs w:val="24"/>
@@ -7471,7 +7573,6 @@
               <w:jc w:val="left"/>
               <w:rPr>
                 <w:rFonts w:ascii="Arial" w:hAnsi="Arial"/>
-                <w:b w:val="false"/>
                 <w:b w:val="false"/>
                 <w:bCs w:val="false"/>
                 <w:sz w:val="24"/>
@@ -7494,7 +7595,7 @@
             <w:hyperlink r:id="rId10">
               <w:r>
                 <w:rPr>
-                  <w:rStyle w:val="InternetLink"/>
+                  <w:rStyle w:val="Hyperlink"/>
                   <w:rFonts w:ascii="Arial" w:hAnsi="Arial"/>
                   <w:b w:val="false"/>
                   <w:bCs w:val="false"/>
@@ -7516,7 +7617,6 @@
               <w:rPr>
                 <w:rFonts w:ascii="Arial" w:hAnsi="Arial"/>
                 <w:b w:val="false"/>
-                <w:b w:val="false"/>
                 <w:bCs w:val="false"/>
                 <w:sz w:val="24"/>
                 <w:szCs w:val="24"/>
@@ -7546,7 +7646,6 @@
               <w:rPr>
                 <w:rFonts w:ascii="Arial" w:hAnsi="Arial"/>
                 <w:b w:val="false"/>
-                <w:b w:val="false"/>
                 <w:bCs w:val="false"/>
                 <w:sz w:val="24"/>
                 <w:szCs w:val="24"/>
@@ -7676,7 +7775,7 @@
               <w:suppressAutoHyphens w:val="true"/>
               <w:bidi w:val="0"/>
               <w:spacing w:lineRule="auto" w:line="360" w:before="0" w:after="0"/>
-              <w:ind w:left="7920" w:right="0" w:hanging="0"/>
+              <w:ind w:hanging="0" w:left="7920" w:right="0"/>
               <w:jc w:val="left"/>
               <w:rPr>
                 <w:rFonts w:ascii="Arial" w:hAnsi="Arial" w:eastAsia="Arial" w:cs="Arial"/>
@@ -7774,7 +7873,6 @@
               <w:rPr>
                 <w:rFonts w:ascii="Arial" w:hAnsi="Arial"/>
                 <w:b/>
-                <w:b/>
                 <w:bCs/>
                 <w:sz w:val="24"/>
                 <w:szCs w:val="24"/>
@@ -7806,7 +7904,6 @@
               <w:rPr>
                 <w:rFonts w:ascii="Arial" w:hAnsi="Arial"/>
                 <w:b/>
-                <w:b/>
                 <w:bCs/>
                 <w:i w:val="false"/>
                 <w:i w:val="false"/>
@@ -8025,7 +8122,6 @@
               <w:rPr>
                 <w:rFonts w:ascii="Arial" w:hAnsi="Arial"/>
                 <w:b/>
-                <w:b/>
                 <w:bCs/>
                 <w:i w:val="false"/>
                 <w:i w:val="false"/>
@@ -8293,7 +8389,6 @@
               <w:jc w:val="left"/>
               <w:rPr>
                 <w:rFonts w:ascii="Arial" w:hAnsi="Arial"/>
-                <w:b w:val="false"/>
                 <w:b w:val="false"/>
                 <w:bCs w:val="false"/>
                 <w:sz w:val="24"/>
@@ -8416,7 +8511,6 @@
               <w:rPr>
                 <w:rFonts w:ascii="Arial" w:hAnsi="Arial"/>
                 <w:b w:val="false"/>
-                <w:b w:val="false"/>
                 <w:bCs w:val="false"/>
                 <w:sz w:val="24"/>
                 <w:szCs w:val="24"/>
@@ -8446,7 +8540,6 @@
               <w:rPr>
                 <w:rFonts w:ascii="Arial" w:hAnsi="Arial"/>
                 <w:b w:val="false"/>
-                <w:b w:val="false"/>
                 <w:bCs w:val="false"/>
                 <w:i w:val="false"/>
                 <w:i w:val="false"/>
@@ -8481,7 +8574,6 @@
               <w:rPr>
                 <w:rFonts w:ascii="Arial" w:hAnsi="Arial"/>
                 <w:b w:val="false"/>
-                <w:b w:val="false"/>
                 <w:bCs w:val="false"/>
                 <w:i w:val="false"/>
                 <w:i w:val="false"/>
@@ -8548,7 +8640,6 @@
               <w:rPr>
                 <w:rFonts w:ascii="Arial" w:hAnsi="Arial"/>
                 <w:b w:val="false"/>
-                <w:b w:val="false"/>
                 <w:bCs w:val="false"/>
                 <w:i w:val="false"/>
                 <w:i w:val="false"/>
@@ -8580,7 +8671,7 @@
               <w:suppressAutoHyphens w:val="true"/>
               <w:bidi w:val="0"/>
               <w:spacing w:lineRule="auto" w:line="360" w:before="0" w:after="0"/>
-              <w:ind w:left="7920" w:right="0" w:hanging="0"/>
+              <w:ind w:hanging="0" w:left="7920" w:right="0"/>
               <w:jc w:val="left"/>
               <w:rPr>
                 <w:rFonts w:ascii="Arial" w:hAnsi="Arial" w:eastAsia="Arial" w:cs="Arial"/>
@@ -8678,7 +8769,6 @@
               <w:rPr>
                 <w:rFonts w:ascii="Arial" w:hAnsi="Arial"/>
                 <w:b/>
-                <w:b/>
                 <w:bCs/>
                 <w:sz w:val="24"/>
                 <w:szCs w:val="24"/>
@@ -9105,7 +9195,6 @@
               <w:rPr>
                 <w:rFonts w:ascii="Arial" w:hAnsi="Arial"/>
                 <w:b w:val="false"/>
-                <w:b w:val="false"/>
                 <w:bCs w:val="false"/>
                 <w:color w:val="auto"/>
                 <w:sz w:val="24"/>
@@ -9219,7 +9308,7 @@
               <w:suppressAutoHyphens w:val="true"/>
               <w:bidi w:val="0"/>
               <w:spacing w:lineRule="auto" w:line="360" w:before="0" w:after="0"/>
-              <w:ind w:left="7920" w:right="0" w:hanging="0"/>
+              <w:ind w:hanging="0" w:left="7920" w:right="0"/>
               <w:jc w:val="left"/>
               <w:rPr>
                 <w:rFonts w:ascii="Arial" w:hAnsi="Arial" w:eastAsia="Arial" w:cs="Arial"/>
@@ -9317,7 +9406,6 @@
               <w:rPr>
                 <w:rFonts w:ascii="Arial" w:hAnsi="Arial"/>
                 <w:b/>
-                <w:b/>
                 <w:bCs/>
                 <w:sz w:val="24"/>
                 <w:szCs w:val="24"/>
@@ -9348,7 +9436,6 @@
               <w:jc w:val="left"/>
               <w:rPr>
                 <w:rFonts w:ascii="Arial" w:hAnsi="Arial"/>
-                <w:b w:val="false"/>
                 <w:b w:val="false"/>
                 <w:bCs w:val="false"/>
                 <w:sz w:val="24"/>
@@ -9466,7 +9553,6 @@
               <w:rPr>
                 <w:rFonts w:ascii="Arial" w:hAnsi="Arial"/>
                 <w:b w:val="false"/>
-                <w:b w:val="false"/>
                 <w:bCs w:val="false"/>
                 <w:sz w:val="24"/>
                 <w:szCs w:val="24"/>
@@ -9529,7 +9615,7 @@
               <w:suppressAutoHyphens w:val="true"/>
               <w:bidi w:val="0"/>
               <w:spacing w:lineRule="auto" w:line="360" w:before="0" w:after="0"/>
-              <w:ind w:left="7920" w:right="0" w:hanging="0"/>
+              <w:ind w:hanging="0" w:left="7920" w:right="0"/>
               <w:jc w:val="left"/>
               <w:rPr>
                 <w:rFonts w:ascii="Arial" w:hAnsi="Arial" w:eastAsia="Arial" w:cs="Arial"/>
@@ -9573,7 +9659,6 @@
         <w:rPr>
           <w:rFonts w:ascii="Arial" w:hAnsi="Arial"/>
           <w:b/>
-          <w:b/>
           <w:bCs/>
           <w:u w:val="single"/>
         </w:rPr>
@@ -9607,6 +9692,21 @@
           <w:color w:val="C9211E"/>
           <w:shd w:fill="auto" w:val="clear"/>
         </w:rPr>
+        <w:t>[Copy the list of school/group questions from ARISS Ops Uplink file here.]</w:t>
+      </w:r>
+    </w:p>
+    <w:p>
+      <w:pPr>
+        <w:pStyle w:val="Normal"/>
+        <w:bidi w:val="0"/>
+        <w:spacing w:lineRule="auto" w:line="360"/>
+        <w:jc w:val="left"/>
+        <w:rPr>
+          <w:rFonts w:ascii="Arial" w:hAnsi="Arial"/>
+        </w:rPr>
+      </w:pPr>
+      <w:r>
+        <w:rPr/>
       </w:r>
     </w:p>
     <w:p>
@@ -10307,7 +10407,6 @@
               <w:rPr>
                 <w:rFonts w:ascii="Arial" w:hAnsi="Arial"/>
                 <w:b/>
-                <w:b/>
                 <w:bCs/>
                 <w:sz w:val="24"/>
                 <w:szCs w:val="24"/>
@@ -10455,7 +10554,6 @@
               <w:rPr>
                 <w:rFonts w:ascii="Arial" w:hAnsi="Arial"/>
                 <w:b w:val="false"/>
-                <w:b w:val="false"/>
                 <w:bCs w:val="false"/>
                 <w:sz w:val="24"/>
                 <w:szCs w:val="24"/>
@@ -10482,7 +10580,7 @@
               <w:suppressAutoHyphens w:val="true"/>
               <w:bidi w:val="0"/>
               <w:spacing w:lineRule="auto" w:line="360" w:before="0" w:after="0"/>
-              <w:ind w:left="7920" w:right="0" w:hanging="0"/>
+              <w:ind w:hanging="0" w:left="7920" w:right="0"/>
               <w:jc w:val="left"/>
               <w:rPr>
                 <w:rFonts w:ascii="Arial" w:hAnsi="Arial" w:eastAsia="Arial" w:cs="Arial"/>
@@ -10611,7 +10709,6 @@
               <w:rPr>
                 <w:rFonts w:ascii="Arial" w:hAnsi="Arial"/>
                 <w:b/>
-                <w:b/>
                 <w:bCs/>
                 <w:sz w:val="24"/>
                 <w:szCs w:val="24"/>
@@ -10666,7 +10763,6 @@
               <w:jc w:val="left"/>
               <w:rPr>
                 <w:rFonts w:ascii="Arial" w:hAnsi="Arial"/>
-                <w:b w:val="false"/>
                 <w:b w:val="false"/>
                 <w:bCs w:val="false"/>
                 <w:i/>
@@ -11367,7 +11463,6 @@
               <w:rPr>
                 <w:rFonts w:ascii="Arial" w:hAnsi="Arial"/>
                 <w:b w:val="false"/>
-                <w:b w:val="false"/>
                 <w:bCs w:val="false"/>
                 <w:i w:val="false"/>
                 <w:i w:val="false"/>
@@ -11402,7 +11497,6 @@
               <w:rPr>
                 <w:rFonts w:ascii="Arial" w:hAnsi="Arial"/>
                 <w:b w:val="false"/>
-                <w:b w:val="false"/>
                 <w:bCs w:val="false"/>
                 <w:i w:val="false"/>
                 <w:i w:val="false"/>
@@ -11434,7 +11528,7 @@
               <w:suppressAutoHyphens w:val="true"/>
               <w:bidi w:val="0"/>
               <w:spacing w:lineRule="auto" w:line="360" w:before="0" w:after="0"/>
-              <w:ind w:left="7920" w:right="0" w:hanging="0"/>
+              <w:ind w:hanging="0" w:left="7920" w:right="0"/>
               <w:jc w:val="left"/>
               <w:rPr>
                 <w:rFonts w:ascii="Arial" w:hAnsi="Arial" w:eastAsia="Arial" w:cs="Arial"/>
@@ -11478,7 +11572,6 @@
         <w:rPr>
           <w:rFonts w:ascii="Arial" w:hAnsi="Arial"/>
           <w:b/>
-          <w:b/>
           <w:bCs/>
           <w:u w:val="single"/>
         </w:rPr>
@@ -11502,7 +11595,6 @@
         <w:rPr>
           <w:rFonts w:ascii="Arial" w:hAnsi="Arial"/>
           <w:b/>
-          <w:b/>
           <w:bCs/>
           <w:highlight w:val="none"/>
           <w:shd w:fill="auto" w:val="clear"/>
@@ -11526,7 +11618,6 @@
         <w:rPr>
           <w:rFonts w:ascii="Arial" w:hAnsi="Arial"/>
           <w:b/>
-          <w:b/>
           <w:bCs/>
           <w:highlight w:val="none"/>
           <w:shd w:fill="auto" w:val="clear"/>
@@ -11693,7 +11784,6 @@
         <w:rPr>
           <w:rFonts w:ascii="Arial" w:hAnsi="Arial"/>
           <w:b/>
-          <w:b/>
           <w:bCs/>
           <w:highlight w:val="none"/>
           <w:shd w:fill="auto" w:val="clear"/>
@@ -11714,7 +11804,7 @@
         <w:pStyle w:val="Normal"/>
         <w:bidi w:val="0"/>
         <w:spacing w:lineRule="auto" w:line="360"/>
-        <w:ind w:left="709" w:right="0" w:hanging="0"/>
+        <w:ind w:hanging="0" w:left="709" w:right="0"/>
         <w:jc w:val="left"/>
         <w:rPr>
           <w:rFonts w:ascii="Arial" w:hAnsi="Arial"/>
@@ -11744,7 +11834,7 @@
         <w:pStyle w:val="Normal"/>
         <w:bidi w:val="0"/>
         <w:spacing w:lineRule="auto" w:line="360"/>
-        <w:ind w:left="709" w:right="0" w:hanging="0"/>
+        <w:ind w:hanging="0" w:left="709" w:right="0"/>
         <w:jc w:val="left"/>
         <w:rPr>
           <w:rFonts w:ascii="Arial" w:hAnsi="Arial"/>
@@ -11774,7 +11864,7 @@
         <w:pStyle w:val="Normal"/>
         <w:bidi w:val="0"/>
         <w:spacing w:lineRule="auto" w:line="360"/>
-        <w:ind w:left="709" w:right="0" w:hanging="0"/>
+        <w:ind w:hanging="0" w:left="709" w:right="0"/>
         <w:jc w:val="left"/>
         <w:rPr>
           <w:rFonts w:ascii="Arial" w:hAnsi="Arial"/>
@@ -11804,7 +11894,7 @@
         <w:pStyle w:val="Normal"/>
         <w:bidi w:val="0"/>
         <w:spacing w:lineRule="auto" w:line="360"/>
-        <w:ind w:left="709" w:right="0" w:hanging="0"/>
+        <w:ind w:hanging="0" w:left="709" w:right="0"/>
         <w:jc w:val="left"/>
         <w:rPr>
           <w:rFonts w:ascii="Arial" w:hAnsi="Arial"/>
@@ -11836,7 +11926,7 @@
         <w:pStyle w:val="Normal"/>
         <w:bidi w:val="0"/>
         <w:spacing w:lineRule="auto" w:line="360"/>
-        <w:ind w:left="709" w:right="0" w:hanging="0"/>
+        <w:ind w:hanging="0" w:left="709" w:right="0"/>
         <w:jc w:val="left"/>
         <w:rPr>
           <w:rFonts w:ascii="Arial" w:hAnsi="Arial"/>
@@ -11872,7 +11962,6 @@
         <w:rPr>
           <w:rFonts w:ascii="Arial" w:hAnsi="Arial"/>
           <w:b/>
-          <w:b/>
           <w:bCs/>
           <w:highlight w:val="none"/>
           <w:shd w:fill="auto" w:val="clear"/>
@@ -11893,7 +11982,7 @@
         <w:pStyle w:val="Normal"/>
         <w:bidi w:val="0"/>
         <w:spacing w:lineRule="auto" w:line="360"/>
-        <w:ind w:left="709" w:right="0" w:hanging="0"/>
+        <w:ind w:hanging="0" w:left="709" w:right="0"/>
         <w:jc w:val="left"/>
         <w:rPr>
           <w:rFonts w:ascii="Arial" w:hAnsi="Arial"/>
@@ -11948,7 +12037,7 @@
         <w:pStyle w:val="Normal"/>
         <w:bidi w:val="0"/>
         <w:spacing w:lineRule="auto" w:line="360"/>
-        <w:ind w:left="709" w:right="0" w:hanging="0"/>
+        <w:ind w:hanging="0" w:left="709" w:right="0"/>
         <w:jc w:val="left"/>
         <w:rPr>
           <w:rFonts w:ascii="Arial" w:hAnsi="Arial"/>
@@ -11984,7 +12073,6 @@
         <w:rPr>
           <w:rFonts w:ascii="Arial" w:hAnsi="Arial"/>
           <w:b/>
-          <w:b/>
           <w:bCs/>
           <w:highlight w:val="none"/>
           <w:shd w:fill="auto" w:val="clear"/>
@@ -12104,7 +12192,6 @@
         <w:rPr>
           <w:rFonts w:ascii="Arial" w:hAnsi="Arial"/>
           <w:b/>
-          <w:b/>
           <w:bCs/>
           <w:highlight w:val="none"/>
           <w:shd w:fill="auto" w:val="clear"/>
@@ -12259,7 +12346,6 @@
         <w:rPr>
           <w:rFonts w:ascii="Arial" w:hAnsi="Arial"/>
           <w:b/>
-          <w:b/>
           <w:bCs/>
           <w:highlight w:val="none"/>
           <w:shd w:fill="auto" w:val="clear"/>
@@ -12280,7 +12366,7 @@
         <w:pStyle w:val="Normal"/>
         <w:bidi w:val="0"/>
         <w:spacing w:lineRule="auto" w:line="360"/>
-        <w:ind w:left="709" w:right="0" w:hanging="0"/>
+        <w:ind w:hanging="0" w:left="709" w:right="0"/>
         <w:jc w:val="left"/>
         <w:rPr>
           <w:rFonts w:ascii="Arial" w:hAnsi="Arial"/>
@@ -12408,7 +12494,7 @@
           <w:bCs/>
           <w:shd w:fill="auto" w:val="clear"/>
         </w:rPr>
-        <w:t xml:space="preserve">Verison </w:t>
+        <w:t xml:space="preserve">Verizon </w:t>
       </w:r>
       <w:r>
         <w:rPr>
@@ -12473,7 +12559,6 @@
         <w:rPr>
           <w:rFonts w:ascii="Arial" w:hAnsi="Arial"/>
           <w:b/>
-          <w:b/>
           <w:bCs/>
           <w:highlight w:val="none"/>
           <w:shd w:fill="auto" w:val="clear"/>
@@ -12585,7 +12670,6 @@
         <w:rPr>
           <w:rFonts w:ascii="Arial" w:hAnsi="Arial"/>
           <w:b/>
-          <w:b/>
           <w:bCs/>
           <w:highlight w:val="none"/>
           <w:shd w:fill="auto" w:val="clear"/>
@@ -12609,7 +12693,6 @@
         <w:jc w:val="left"/>
         <w:rPr>
           <w:b w:val="false"/>
-          <w:b w:val="false"/>
           <w:bCs w:val="false"/>
         </w:rPr>
       </w:pPr>
@@ -12622,6 +12705,16 @@
         </w:rPr>
         <w:tab/>
         <w:t xml:space="preserve">None. </w:t>
+      </w:r>
+      <w:r>
+        <w:rPr>
+          <w:rFonts w:ascii="Arial" w:hAnsi="Arial"/>
+          <w:b w:val="false"/>
+          <w:bCs w:val="false"/>
+          <w:color w:val="C9211E"/>
+          <w:shd w:fill="auto" w:val="clear"/>
+        </w:rPr>
+        <w:t>[Manually edit any items here.]</w:t>
       </w:r>
     </w:p>
     <w:p>
@@ -12633,14 +12726,872 @@
         <w:rPr>
           <w:rFonts w:ascii="Arial" w:hAnsi="Arial"/>
           <w:b/>
-          <w:b/>
           <w:bCs/>
           <w:highlight w:val="none"/>
           <w:shd w:fill="auto" w:val="clear"/>
         </w:rPr>
       </w:pPr>
       <w:r>
+        <w:rPr>
+          <w:rFonts w:ascii="Arial" w:hAnsi="Arial"/>
+          <w:b/>
+          <w:bCs/>
+          <w:shd w:fill="auto" w:val="clear"/>
+        </w:rPr>
+      </w:r>
+      <w:r>
+        <w:br w:type="page"/>
+      </w:r>
+    </w:p>
+    <w:p>
+      <w:pPr>
+        <w:pStyle w:val="Normal"/>
+        <w:widowControl w:val="false"/>
+        <w:bidi w:val="0"/>
+        <w:spacing w:lineRule="auto" w:line="360" w:before="0" w:after="0"/>
+        <w:jc w:val="left"/>
+        <w:rPr>
+          <w:u w:val="none"/>
+        </w:rPr>
+      </w:pPr>
+      <w:r>
+        <w:rPr>
+          <w:rFonts w:ascii="Arial" w:hAnsi="Arial"/>
+          <w:b w:val="false"/>
+          <w:bCs w:val="false"/>
+          <w:color w:val="C9211E"/>
+          <w:u w:val="none"/>
+        </w:rPr>
+        <w:t>[Delete this page for the final version of the script.]</w:t>
+      </w:r>
+    </w:p>
+    <w:p>
+      <w:pPr>
+        <w:pStyle w:val="Normal"/>
+        <w:bidi w:val="0"/>
+        <w:spacing w:lineRule="auto" w:line="360"/>
+        <w:jc w:val="left"/>
+        <w:rPr>
+          <w:rFonts w:ascii="Arial" w:hAnsi="Arial"/>
+          <w:b/>
+          <w:bCs/>
+          <w:u w:val="single"/>
+        </w:rPr>
+      </w:pPr>
+      <w:r>
+        <w:rPr>
+          <w:rFonts w:ascii="Arial" w:hAnsi="Arial"/>
+          <w:b/>
+          <w:bCs/>
+          <w:u w:val="single"/>
+        </w:rPr>
+        <w:t>Instructions for Mentor &amp; Moderator</w:t>
+      </w:r>
+    </w:p>
+    <w:p>
+      <w:pPr>
+        <w:pStyle w:val="Normal"/>
+        <w:bidi w:val="0"/>
+        <w:spacing w:lineRule="auto" w:line="240"/>
+        <w:jc w:val="left"/>
+        <w:rPr>
+          <w:rFonts w:ascii="Arial" w:hAnsi="Arial"/>
+        </w:rPr>
+      </w:pPr>
+      <w:r>
+        <w:rPr>
+          <w:rFonts w:ascii="Arial" w:hAnsi="Arial"/>
+          <w:b w:val="false"/>
+          <w:bCs w:val="false"/>
+          <w:i w:val="false"/>
+          <w:iCs w:val="false"/>
+          <w:u w:val="none"/>
+        </w:rPr>
+        <w:t>Event times are in school/group local time (24hr format). The version number should be incremented with each distributed version. The completed script should be provided to the  mentor, the school/group, and telebridge station a few days prior to the contact.</w:t>
+      </w:r>
+    </w:p>
+    <w:p>
+      <w:pPr>
+        <w:pStyle w:val="Normal"/>
+        <w:bidi w:val="0"/>
+        <w:spacing w:lineRule="auto" w:line="240"/>
+        <w:jc w:val="left"/>
+        <w:rPr>
+          <w:rFonts w:ascii="Arial" w:hAnsi="Arial"/>
+        </w:rPr>
+      </w:pPr>
+      <w:r>
+        <w:rPr>
+          <w:rFonts w:ascii="Arial" w:hAnsi="Arial"/>
+        </w:rPr>
+      </w:r>
+    </w:p>
+    <w:p>
+      <w:pPr>
+        <w:pStyle w:val="Normal"/>
+        <w:bidi w:val="0"/>
+        <w:spacing w:lineRule="auto" w:line="360"/>
+        <w:jc w:val="left"/>
+        <w:rPr>
+          <w:rFonts w:ascii="Arial" w:hAnsi="Arial" w:eastAsia="Noto Sans" w:cs="FreeSans"/>
+          <w:b/>
+          <w:bCs/>
+          <w:color w:val="auto"/>
+          <w:kern w:val="2"/>
+          <w:sz w:val="24"/>
+          <w:szCs w:val="24"/>
+          <w:u w:val="single"/>
+          <w:lang w:val="en-US" w:eastAsia="zh-CN" w:bidi="hi-IN"/>
+        </w:rPr>
+      </w:pPr>
+      <w:r>
+        <w:rPr>
+          <w:rFonts w:eastAsia="Noto Sans" w:cs="FreeSans" w:ascii="Arial" w:hAnsi="Arial"/>
+          <w:b/>
+          <w:bCs/>
+          <w:color w:val="auto"/>
+          <w:kern w:val="2"/>
+          <w:sz w:val="24"/>
+          <w:szCs w:val="24"/>
+          <w:u w:val="single"/>
+          <w:lang w:val="en-US" w:eastAsia="zh-CN" w:bidi="hi-IN"/>
+        </w:rPr>
+        <w:t>Event Block Format</w:t>
+      </w:r>
+    </w:p>
+    <w:p>
+      <w:pPr>
+        <w:pStyle w:val="Normal"/>
+        <w:bidi w:val="0"/>
+        <w:spacing w:lineRule="auto" w:line="240"/>
+        <w:jc w:val="left"/>
+        <w:rPr>
+          <w:rFonts w:ascii="Arial" w:hAnsi="Arial"/>
+        </w:rPr>
+      </w:pPr>
+      <w:r>
+        <w:rPr>
+          <w:rFonts w:ascii="Arial" w:hAnsi="Arial"/>
+          <w:b w:val="false"/>
+          <w:bCs w:val="false"/>
+          <w:i w:val="false"/>
+          <w:iCs w:val="false"/>
+          <w:u w:val="none"/>
+        </w:rPr>
+        <w:t>The script events are captured in a table with rows that prevent page breaks in the middle of an event block. A row is limited to one page. It is very helpful to turn on the "view table gridlines" feature to see the hidden boarders. Below is the anatomy of an event block.</w:t>
+      </w:r>
+    </w:p>
+    <w:p>
+      <w:pPr>
+        <w:pStyle w:val="Normal"/>
+        <w:bidi w:val="0"/>
+        <w:spacing w:lineRule="auto" w:line="360"/>
+        <w:jc w:val="left"/>
         <w:rPr/>
+      </w:pPr>
+      <w:r>
+        <w:rPr/>
+      </w:r>
+    </w:p>
+    <w:tbl>
+      <w:tblPr>
+        <w:tblW w:w="9973" w:type="dxa"/>
+        <w:jc w:val="left"/>
+        <w:tblInd w:w="0" w:type="dxa"/>
+        <w:tblLayout w:type="fixed"/>
+        <w:tblCellMar>
+          <w:top w:w="29" w:type="dxa"/>
+          <w:left w:w="29" w:type="dxa"/>
+          <w:bottom w:w="29" w:type="dxa"/>
+          <w:right w:w="29" w:type="dxa"/>
+        </w:tblCellMar>
+      </w:tblPr>
+      <w:tblGrid>
+        <w:gridCol w:w="9973"/>
+      </w:tblGrid>
+      <w:tr>
+        <w:trPr>
+          <w:cantSplit w:val="true"/>
+        </w:trPr>
+        <w:tc>
+          <w:tcPr>
+            <w:tcW w:w="9973" w:type="dxa"/>
+            <w:tcBorders>
+              <w:top w:val="single" w:sz="2" w:space="0" w:color="000000"/>
+              <w:bottom w:val="single" w:sz="2" w:space="0" w:color="000000"/>
+            </w:tcBorders>
+          </w:tcPr>
+          <w:p>
+            <w:pPr>
+              <w:pStyle w:val="Normal"/>
+              <w:widowControl w:val="false"/>
+              <w:bidi w:val="0"/>
+              <w:spacing w:lineRule="auto" w:line="360"/>
+              <w:jc w:val="left"/>
+              <w:rPr>
+                <w:b/>
+                <w:bCs/>
+                <w:color w:val="C9211E"/>
+                <w:u w:val="none"/>
+              </w:rPr>
+            </w:pPr>
+            <w:r>
+              <w:rPr>
+                <w:rFonts w:ascii="Arial" w:hAnsi="Arial"/>
+                <w:b/>
+                <w:bCs/>
+                <w:color w:val="000000"/>
+                <w:u w:val="none"/>
+                <w:shd w:fill="auto" w:val="clear"/>
+              </w:rPr>
+              <w:t xml:space="preserve">Event time        </w:t>
+            </w:r>
+            <w:r>
+              <w:rPr>
+                <w:rFonts w:ascii="Arial" w:hAnsi="Arial"/>
+                <w:b/>
+                <w:bCs/>
+                <w:color w:val="auto"/>
+                <w:u w:val="none"/>
+              </w:rPr>
+              <w:t>~1</w:t>
+            </w:r>
+            <w:r>
+              <w:rPr>
+                <w:rFonts w:ascii="Arial" w:hAnsi="Arial"/>
+                <w:b/>
+                <w:bCs/>
+                <w:color w:val="000000"/>
+                <w:sz w:val="24"/>
+                <w:szCs w:val="24"/>
+                <w:u w:val="none"/>
+                <w:shd w:fill="auto" w:val="clear"/>
+              </w:rPr>
+              <w:t>m Duration</w:t>
+            </w:r>
+            <w:r>
+              <w:rPr>
+                <w:rFonts w:ascii="Arial" w:hAnsi="Arial"/>
+                <w:b/>
+                <w:bCs/>
+                <w:color w:val="000000"/>
+                <w:u w:val="none"/>
+                <w:shd w:fill="auto" w:val="clear"/>
+              </w:rPr>
+              <w:t xml:space="preserve">        Time to ISS Rise</w:t>
+            </w:r>
+            <w:r>
+              <w:rPr>
+                <w:rFonts w:ascii="Arial" w:hAnsi="Arial"/>
+                <w:b/>
+                <w:bCs/>
+                <w:color w:val="C9211E"/>
+                <w:u w:val="none"/>
+              </w:rPr>
+              <w:t xml:space="preserve">      </w:t>
+            </w:r>
+            <w:r>
+              <w:rPr>
+                <w:rFonts w:ascii="Arial" w:hAnsi="Arial"/>
+                <w:b w:val="false"/>
+                <w:bCs w:val="false"/>
+                <w:color w:val="000000"/>
+                <w:u w:val="none"/>
+              </w:rPr>
+              <w:t>&lt;-- Times filled in by Python tool</w:t>
+            </w:r>
+            <w:r>
+              <w:rPr>
+                <w:rFonts w:ascii="Arial" w:hAnsi="Arial"/>
+                <w:b/>
+                <w:bCs/>
+                <w:color w:val="auto"/>
+                <w:u w:val="none"/>
+              </w:rPr>
+              <w:t>!</w:t>
+            </w:r>
+          </w:p>
+          <w:p>
+            <w:pPr>
+              <w:pStyle w:val="Normal"/>
+              <w:widowControl w:val="false"/>
+              <w:bidi w:val="0"/>
+              <w:spacing w:lineRule="auto" w:line="360"/>
+              <w:jc w:val="left"/>
+              <w:rPr>
+                <w:rFonts w:ascii="Arial" w:hAnsi="Arial"/>
+                <w:b/>
+                <w:bCs/>
+                <w:color w:val="C9211E"/>
+                <w:shd w:fill="auto" w:val="clear"/>
+              </w:rPr>
+            </w:pPr>
+            <w:r>
+              <w:rPr>
+                <w:rFonts w:ascii="Arial" w:hAnsi="Arial"/>
+                <w:b/>
+                <w:bCs/>
+              </w:rPr>
+              <w:t xml:space="preserve">EVENT BLOCK NAME </w:t>
+            </w:r>
+            <w:r>
+              <w:rPr>
+                <w:rFonts w:ascii="Arial" w:hAnsi="Arial"/>
+                <w:b w:val="false"/>
+                <w:bCs w:val="false"/>
+              </w:rPr>
+              <w:t>(Do not change name.)</w:t>
+            </w:r>
+          </w:p>
+          <w:p>
+            <w:pPr>
+              <w:pStyle w:val="Normal"/>
+              <w:widowControl w:val="false"/>
+              <w:bidi w:val="0"/>
+              <w:spacing w:lineRule="auto" w:line="360"/>
+              <w:jc w:val="left"/>
+              <w:rPr>
+                <w:rFonts w:ascii="Arial" w:hAnsi="Arial"/>
+                <w:b w:val="false"/>
+                <w:bCs w:val="false"/>
+              </w:rPr>
+            </w:pPr>
+            <w:r>
+              <w:rPr>
+                <w:rFonts w:ascii="Arial" w:hAnsi="Arial"/>
+                <w:b w:val="false"/>
+                <w:bCs w:val="false"/>
+              </w:rPr>
+              <w:t>Event notes, if needed, go here. Arial font, 12pt, spacing is 1.5.</w:t>
+            </w:r>
+          </w:p>
+          <w:p>
+            <w:pPr>
+              <w:pStyle w:val="Normal"/>
+              <w:widowControl w:val="false"/>
+              <w:bidi w:val="0"/>
+              <w:spacing w:lineRule="auto" w:line="360"/>
+              <w:jc w:val="left"/>
+              <w:rPr>
+                <w:rFonts w:ascii="Arial" w:hAnsi="Arial"/>
+              </w:rPr>
+            </w:pPr>
+            <w:r>
+              <w:rPr>
+                <w:rFonts w:eastAsia="Times New Roman" w:cs="Times New Roman" w:ascii="Arial" w:hAnsi="Arial"/>
+                <w:b w:val="false"/>
+                <w:bCs w:val="false"/>
+              </w:rPr>
+              <w:t xml:space="preserve">    </w:t>
+            </w:r>
+            <w:r>
+              <w:rPr>
+                <w:rFonts w:eastAsia="Times New Roman" w:cs="Times New Roman" w:ascii="Arial" w:hAnsi="Arial"/>
+                <w:b w:val="false"/>
+                <w:bCs w:val="false"/>
+              </w:rPr>
+              <w:t>[</w:t>
+            </w:r>
+            <w:r>
+              <w:rPr>
+                <w:rFonts w:ascii="Arial" w:hAnsi="Arial"/>
+                <w:b w:val="false"/>
+                <w:bCs w:val="false"/>
+              </w:rPr>
+              <w:t>blank line]</w:t>
+            </w:r>
+          </w:p>
+          <w:p>
+            <w:pPr>
+              <w:pStyle w:val="Normal"/>
+              <w:widowControl w:val="false"/>
+              <w:bidi w:val="0"/>
+              <w:spacing w:lineRule="auto" w:line="360"/>
+              <w:jc w:val="left"/>
+              <w:rPr>
+                <w:rFonts w:ascii="Arial" w:hAnsi="Arial"/>
+              </w:rPr>
+            </w:pPr>
+            <w:r>
+              <w:rPr>
+                <w:rFonts w:ascii="Arial" w:hAnsi="Arial"/>
+                <w:b w:val="false"/>
+                <w:bCs w:val="false"/>
+                <w:i w:val="false"/>
+                <w:iCs w:val="false"/>
+                <w:u w:val="single"/>
+              </w:rPr>
+              <w:t>Moderator:</w:t>
+            </w:r>
+          </w:p>
+          <w:p>
+            <w:pPr>
+              <w:pStyle w:val="Normal"/>
+              <w:widowControl w:val="false"/>
+              <w:bidi w:val="0"/>
+              <w:spacing w:lineRule="auto" w:line="360"/>
+              <w:jc w:val="left"/>
+              <w:rPr>
+                <w:rFonts w:ascii="Arial" w:hAnsi="Arial"/>
+              </w:rPr>
+            </w:pPr>
+            <w:r>
+              <w:rPr>
+                <w:rFonts w:ascii="Arial" w:hAnsi="Arial"/>
+                <w:b w:val="false"/>
+                <w:bCs w:val="false"/>
+                <w:i w:val="false"/>
+                <w:iCs w:val="false"/>
+              </w:rPr>
+              <w:t>“</w:t>
+            </w:r>
+            <w:r>
+              <w:rPr>
+                <w:rFonts w:ascii="Arial" w:hAnsi="Arial"/>
+                <w:b w:val="false"/>
+                <w:bCs w:val="false"/>
+                <w:i w:val="false"/>
+                <w:iCs w:val="false"/>
+              </w:rPr>
+              <w:t>Quoted text to be read by moderator. Arial font, 12pt, spacing is 1.5.”</w:t>
+            </w:r>
+          </w:p>
+          <w:p>
+            <w:pPr>
+              <w:pStyle w:val="Normal"/>
+              <w:widowControl w:val="false"/>
+              <w:bidi w:val="0"/>
+              <w:spacing w:lineRule="auto" w:line="360"/>
+              <w:jc w:val="left"/>
+              <w:rPr>
+                <w:rFonts w:ascii="Arial" w:hAnsi="Arial"/>
+              </w:rPr>
+            </w:pPr>
+            <w:r>
+              <w:rPr>
+                <w:rFonts w:eastAsia="Times New Roman" w:cs="Times New Roman" w:ascii="Arial" w:hAnsi="Arial"/>
+                <w:b w:val="false"/>
+                <w:bCs w:val="false"/>
+              </w:rPr>
+              <w:t xml:space="preserve">    </w:t>
+            </w:r>
+            <w:r>
+              <w:rPr>
+                <w:rFonts w:eastAsia="Times New Roman" w:cs="Times New Roman" w:ascii="Arial" w:hAnsi="Arial"/>
+                <w:b w:val="false"/>
+                <w:bCs w:val="false"/>
+              </w:rPr>
+              <w:t>[</w:t>
+            </w:r>
+            <w:r>
+              <w:rPr>
+                <w:rFonts w:ascii="Arial" w:hAnsi="Arial"/>
+                <w:b w:val="false"/>
+                <w:bCs w:val="false"/>
+              </w:rPr>
+              <w:t>blank line]</w:t>
+            </w:r>
+          </w:p>
+          <w:p>
+            <w:pPr>
+              <w:pStyle w:val="Normal"/>
+              <w:widowControl w:val="false"/>
+              <w:bidi w:val="0"/>
+              <w:spacing w:lineRule="auto" w:line="360"/>
+              <w:jc w:val="left"/>
+              <w:rPr>
+                <w:rFonts w:ascii="Arial" w:hAnsi="Arial"/>
+                <w:b w:val="false"/>
+                <w:bCs w:val="false"/>
+              </w:rPr>
+            </w:pPr>
+            <w:r>
+              <w:rPr>
+                <w:rFonts w:ascii="Arial" w:hAnsi="Arial"/>
+                <w:b w:val="false"/>
+                <w:bCs w:val="false"/>
+              </w:rPr>
+              <w:t>[   ]  Steps to be completed at this event in chronological order. Arial font, 12pt, spacing is 1.5.</w:t>
+            </w:r>
+          </w:p>
+          <w:p>
+            <w:pPr>
+              <w:pStyle w:val="Normal"/>
+              <w:widowControl w:val="false"/>
+              <w:bidi w:val="0"/>
+              <w:spacing w:lineRule="auto" w:line="360"/>
+              <w:jc w:val="left"/>
+              <w:rPr>
+                <w:rFonts w:ascii="Arial" w:hAnsi="Arial"/>
+                <w:b w:val="false"/>
+                <w:bCs w:val="false"/>
+                <w:color w:val="C9211E"/>
+              </w:rPr>
+            </w:pPr>
+            <w:r>
+              <w:rPr>
+                <w:rFonts w:ascii="Arial" w:hAnsi="Arial"/>
+                <w:b w:val="false"/>
+                <w:bCs w:val="false"/>
+                <w:color w:val="C9211E"/>
+              </w:rPr>
+              <w:t>[Notes for customizing the script are in red text with brackets, to be deleted in final version.]</w:t>
+            </w:r>
+          </w:p>
+          <w:p>
+            <w:pPr>
+              <w:pStyle w:val="Normal"/>
+              <w:widowControl w:val="false"/>
+              <w:suppressAutoHyphens w:val="true"/>
+              <w:bidi w:val="0"/>
+              <w:spacing w:lineRule="auto" w:line="360" w:before="0" w:after="0"/>
+              <w:ind w:hanging="0" w:left="7920" w:right="0"/>
+              <w:jc w:val="left"/>
+              <w:rPr/>
+            </w:pPr>
+            <w:r>
+              <w:rPr>
+                <w:rFonts w:eastAsia="Arial" w:cs="Arial" w:ascii="Arial" w:hAnsi="Arial"/>
+                <w:b w:val="false"/>
+                <w:bCs w:val="false"/>
+                <w:color w:val="auto"/>
+              </w:rPr>
+              <w:t xml:space="preserve">→  </w:t>
+            </w:r>
+            <w:r>
+              <w:rPr>
+                <w:rFonts w:eastAsia="Times New Roman" w:cs="Times New Roman" w:ascii="Arial" w:hAnsi="Arial"/>
+                <w:b w:val="false"/>
+                <w:bCs w:val="false"/>
+              </w:rPr>
+              <w:t>[done time</w:t>
+            </w:r>
+            <w:r>
+              <w:rPr>
+                <w:rFonts w:ascii="Arial" w:hAnsi="Arial"/>
+                <w:b w:val="false"/>
+                <w:bCs w:val="false"/>
+              </w:rPr>
+              <w:t>]</w:t>
+            </w:r>
+          </w:p>
+        </w:tc>
+      </w:tr>
+    </w:tbl>
+    <w:p>
+      <w:pPr>
+        <w:pStyle w:val="Normal"/>
+        <w:bidi w:val="0"/>
+        <w:spacing w:lineRule="auto" w:line="360"/>
+        <w:jc w:val="left"/>
+        <w:rPr>
+          <w:rFonts w:ascii="Arial" w:hAnsi="Arial"/>
+          <w:b w:val="false"/>
+          <w:bCs w:val="false"/>
+          <w:u w:val="none"/>
+        </w:rPr>
+      </w:pPr>
+      <w:r>
+        <w:rPr>
+          <w:rFonts w:ascii="Arial" w:hAnsi="Arial"/>
+          <w:b w:val="false"/>
+          <w:bCs w:val="false"/>
+          <w:u w:val="none"/>
+        </w:rPr>
+      </w:r>
+    </w:p>
+    <w:p>
+      <w:pPr>
+        <w:pStyle w:val="Normal"/>
+        <w:bidi w:val="0"/>
+        <w:spacing w:lineRule="auto" w:line="360"/>
+        <w:jc w:val="left"/>
+        <w:rPr>
+          <w:rFonts w:ascii="Arial" w:hAnsi="Arial"/>
+          <w:b/>
+          <w:bCs/>
+          <w:u w:val="single"/>
+        </w:rPr>
+      </w:pPr>
+      <w:r>
+        <w:rPr>
+          <w:rFonts w:ascii="Arial" w:hAnsi="Arial"/>
+          <w:b/>
+          <w:bCs/>
+          <w:u w:val="single"/>
+        </w:rPr>
+        <w:t>Moderator Script Development Checklist</w:t>
+      </w:r>
+    </w:p>
+    <w:p>
+      <w:pPr>
+        <w:pStyle w:val="Normal"/>
+        <w:bidi w:val="0"/>
+        <w:spacing w:lineRule="auto" w:line="360"/>
+        <w:jc w:val="left"/>
+        <w:rPr>
+          <w:rFonts w:ascii="Arial" w:hAnsi="Arial"/>
+          <w:b w:val="false"/>
+          <w:bCs w:val="false"/>
+          <w:u w:val="none"/>
+        </w:rPr>
+      </w:pPr>
+      <w:r>
+        <w:rPr>
+          <w:rFonts w:ascii="Arial" w:hAnsi="Arial"/>
+          <w:b w:val="false"/>
+          <w:bCs w:val="false"/>
+          <w:u w:val="none"/>
+        </w:rPr>
+        <w:t xml:space="preserve">Moderator and mentor should use this checklist as a guide to prepare this script. </w:t>
+      </w:r>
+    </w:p>
+    <w:p>
+      <w:pPr>
+        <w:pStyle w:val="Normal"/>
+        <w:bidi w:val="0"/>
+        <w:spacing w:lineRule="auto" w:line="360"/>
+        <w:jc w:val="left"/>
+        <w:rPr>
+          <w:rFonts w:ascii="Arial" w:hAnsi="Arial"/>
+          <w:b w:val="false"/>
+          <w:bCs w:val="false"/>
+          <w:u w:val="none"/>
+        </w:rPr>
+      </w:pPr>
+      <w:r>
+        <w:rPr>
+          <w:rFonts w:ascii="Arial" w:hAnsi="Arial"/>
+          <w:b w:val="false"/>
+          <w:bCs w:val="false"/>
+          <w:u w:val="none"/>
+        </w:rPr>
+        <w:t>[   ]  Complete the “Logistics”, or the ARISS Moderator Script Form (preferred).</w:t>
+      </w:r>
+    </w:p>
+    <w:p>
+      <w:pPr>
+        <w:pStyle w:val="Normal"/>
+        <w:bidi w:val="0"/>
+        <w:spacing w:lineRule="auto" w:line="360"/>
+        <w:jc w:val="left"/>
+        <w:rPr>
+          <w:rFonts w:ascii="Arial" w:hAnsi="Arial"/>
+          <w:b w:val="false"/>
+          <w:bCs w:val="false"/>
+          <w:u w:val="none"/>
+        </w:rPr>
+      </w:pPr>
+      <w:r>
+        <w:rPr>
+          <w:rFonts w:ascii="Arial" w:hAnsi="Arial"/>
+          <w:b w:val="false"/>
+          <w:bCs w:val="false"/>
+          <w:u w:val="none"/>
+        </w:rPr>
+        <w:t>[   ]  Decide if and how the ARISS videos will be used and when to start the conference call.</w:t>
+      </w:r>
+    </w:p>
+    <w:p>
+      <w:pPr>
+        <w:pStyle w:val="Normal"/>
+        <w:bidi w:val="0"/>
+        <w:spacing w:lineRule="auto" w:line="360"/>
+        <w:jc w:val="left"/>
+        <w:rPr>
+          <w:rFonts w:ascii="Arial" w:hAnsi="Arial"/>
+          <w:b w:val="false"/>
+          <w:bCs w:val="false"/>
+          <w:u w:val="none"/>
+        </w:rPr>
+      </w:pPr>
+      <w:r>
+        <w:rPr>
+          <w:rFonts w:ascii="Arial" w:hAnsi="Arial"/>
+          <w:b w:val="false"/>
+          <w:bCs w:val="false"/>
+          <w:u w:val="none"/>
+        </w:rPr>
+        <w:t>[   ]  Generate script outline with timeline summary (can automate with Python script tool).</w:t>
+      </w:r>
+    </w:p>
+    <w:p>
+      <w:pPr>
+        <w:pStyle w:val="Normal"/>
+        <w:bidi w:val="0"/>
+        <w:spacing w:lineRule="auto" w:line="360"/>
+        <w:jc w:val="left"/>
+        <w:rPr>
+          <w:rFonts w:ascii="Arial" w:hAnsi="Arial"/>
+          <w:b w:val="false"/>
+          <w:bCs w:val="false"/>
+          <w:u w:val="none"/>
+        </w:rPr>
+      </w:pPr>
+      <w:r>
+        <w:rPr>
+          <w:rFonts w:ascii="Arial" w:hAnsi="Arial"/>
+          <w:b w:val="false"/>
+          <w:bCs w:val="false"/>
+          <w:u w:val="none"/>
+        </w:rPr>
+        <w:t>[   ]  Review the script outline and adjust as needed.</w:t>
+        <w:br/>
+        <w:t xml:space="preserve">[   ]  Update the script template file as needed and remove </w:t>
+      </w:r>
+      <w:r>
+        <w:rPr>
+          <w:rFonts w:ascii="Arial" w:hAnsi="Arial"/>
+          <w:b w:val="false"/>
+          <w:bCs w:val="false"/>
+          <w:color w:val="C9211E"/>
+          <w:u w:val="none"/>
+        </w:rPr>
+        <w:t>[Notes for customizing the script]</w:t>
+      </w:r>
+      <w:r>
+        <w:rPr>
+          <w:rFonts w:ascii="Arial" w:hAnsi="Arial"/>
+          <w:b w:val="false"/>
+          <w:bCs w:val="false"/>
+          <w:u w:val="none"/>
+        </w:rPr>
+        <w:t>.</w:t>
+      </w:r>
+    </w:p>
+    <w:p>
+      <w:pPr>
+        <w:pStyle w:val="Normal"/>
+        <w:bidi w:val="0"/>
+        <w:spacing w:lineRule="auto" w:line="360"/>
+        <w:jc w:val="left"/>
+        <w:rPr>
+          <w:rFonts w:ascii="Arial" w:hAnsi="Arial"/>
+          <w:b w:val="false"/>
+          <w:bCs w:val="false"/>
+          <w:u w:val="none"/>
+        </w:rPr>
+      </w:pPr>
+      <w:r>
+        <w:rPr>
+          <w:rFonts w:ascii="Arial" w:hAnsi="Arial"/>
+          <w:b w:val="false"/>
+          <w:bCs w:val="false"/>
+          <w:u w:val="none"/>
+        </w:rPr>
+        <w:t>[   ]  Add list of student questions from ARISS Ops web page Uplink file to script template file.</w:t>
+      </w:r>
+    </w:p>
+    <w:p>
+      <w:pPr>
+        <w:pStyle w:val="Normal"/>
+        <w:bidi w:val="0"/>
+        <w:spacing w:lineRule="auto" w:line="360"/>
+        <w:jc w:val="left"/>
+        <w:rPr>
+          <w:rFonts w:ascii="Arial" w:hAnsi="Arial"/>
+          <w:b w:val="false"/>
+          <w:bCs w:val="false"/>
+          <w:u w:val="none"/>
+        </w:rPr>
+      </w:pPr>
+      <w:r>
+        <w:rPr>
+          <w:rFonts w:ascii="Arial" w:hAnsi="Arial"/>
+          <w:b w:val="false"/>
+          <w:bCs w:val="false"/>
+          <w:u w:val="none"/>
+        </w:rPr>
+        <w:t>[   ]  Run Python script to generate moderator script document from the template.</w:t>
+      </w:r>
+    </w:p>
+    <w:p>
+      <w:pPr>
+        <w:pStyle w:val="Normal"/>
+        <w:bidi w:val="0"/>
+        <w:spacing w:lineRule="auto" w:line="360"/>
+        <w:jc w:val="left"/>
+        <w:rPr>
+          <w:rFonts w:ascii="Arial" w:hAnsi="Arial"/>
+          <w:b w:val="false"/>
+          <w:bCs w:val="false"/>
+          <w:u w:val="none"/>
+        </w:rPr>
+      </w:pPr>
+      <w:r>
+        <w:rPr>
+          <w:rFonts w:ascii="Arial" w:hAnsi="Arial"/>
+          <w:b w:val="false"/>
+          <w:bCs w:val="false"/>
+          <w:u w:val="none"/>
+        </w:rPr>
+        <w:t>[   ]  Review script with school/group, mentor, and ground station.</w:t>
+      </w:r>
+    </w:p>
+    <w:p>
+      <w:pPr>
+        <w:pStyle w:val="Normal"/>
+        <w:bidi w:val="0"/>
+        <w:spacing w:lineRule="auto" w:line="360"/>
+        <w:jc w:val="left"/>
+        <w:rPr>
+          <w:rFonts w:ascii="Arial" w:hAnsi="Arial"/>
+          <w:b w:val="false"/>
+          <w:bCs w:val="false"/>
+          <w:u w:val="none"/>
+        </w:rPr>
+      </w:pPr>
+      <w:r>
+        <w:rPr>
+          <w:rFonts w:ascii="Arial" w:hAnsi="Arial"/>
+          <w:b w:val="false"/>
+          <w:bCs w:val="false"/>
+          <w:u w:val="none"/>
+        </w:rPr>
+        <w:t>[   ]  Verify name pronunciations. Make notes as needed.</w:t>
+      </w:r>
+    </w:p>
+    <w:p>
+      <w:pPr>
+        <w:pStyle w:val="Normal"/>
+        <w:bidi w:val="0"/>
+        <w:spacing w:lineRule="auto" w:line="360"/>
+        <w:jc w:val="left"/>
+        <w:rPr>
+          <w:rFonts w:ascii="Arial" w:hAnsi="Arial"/>
+        </w:rPr>
+      </w:pPr>
+      <w:r>
+        <w:rPr>
+          <w:rFonts w:ascii="Arial" w:hAnsi="Arial"/>
+          <w:b w:val="false"/>
+          <w:bCs w:val="false"/>
+          <w:u w:val="none"/>
+        </w:rPr>
+        <w:t xml:space="preserve">[   ]  Review the script for completeness. Adjust as needed. </w:t>
+      </w:r>
+    </w:p>
+    <w:p>
+      <w:pPr>
+        <w:pStyle w:val="Normal"/>
+        <w:bidi w:val="0"/>
+        <w:spacing w:lineRule="auto" w:line="360"/>
+        <w:jc w:val="left"/>
+        <w:rPr>
+          <w:rFonts w:ascii="Arial" w:hAnsi="Arial"/>
+          <w:b w:val="false"/>
+          <w:bCs w:val="false"/>
+          <w:u w:val="none"/>
+        </w:rPr>
+      </w:pPr>
+      <w:r>
+        <w:rPr>
+          <w:rFonts w:ascii="Arial" w:hAnsi="Arial"/>
+          <w:b w:val="false"/>
+          <w:bCs w:val="false"/>
+          <w:u w:val="none"/>
+        </w:rPr>
+        <w:t>[   ]  Create final PDF version, minus this last page.</w:t>
       </w:r>
     </w:p>
     <w:sectPr>
@@ -12751,7 +13702,7 @@
       <w:rPr>
         <w:rFonts w:ascii="Arial" w:hAnsi="Arial"/>
       </w:rPr>
-      <w:t>13</w:t>
+      <w:t>14</w:t>
     </w:r>
     <w:r>
       <w:rPr>
@@ -12838,7 +13789,7 @@
       <w:rPr>
         <w:rFonts w:ascii="Arial" w:hAnsi="Arial"/>
       </w:rPr>
-      <w:t>13</w:t>
+      <w:t>14</w:t>
     </w:r>
     <w:r>
       <w:rPr>
@@ -12925,7 +13876,7 @@
       <w:rPr>
         <w:rFonts w:ascii="Arial" w:hAnsi="Arial"/>
       </w:rPr>
-      <w:t>13</w:t>
+      <w:t>14</w:t>
     </w:r>
     <w:r>
       <w:rPr>
@@ -12976,7 +13927,7 @@
       <w:rPr>
         <w:rFonts w:ascii="Arial" w:hAnsi="Arial"/>
       </w:rPr>
-      <w:t>13</w:t>
+      <w:t>14</w:t>
     </w:r>
     <w:r>
       <w:rPr>
@@ -13012,7 +13963,7 @@
       <w:rPr>
         <w:rFonts w:ascii="Arial" w:hAnsi="Arial"/>
       </w:rPr>
-      <w:t>13</w:t>
+      <w:t>14</w:t>
     </w:r>
     <w:r>
       <w:rPr>
@@ -13063,7 +14014,7 @@
       <w:rPr>
         <w:rFonts w:ascii="Arial" w:hAnsi="Arial"/>
       </w:rPr>
-      <w:t>13</w:t>
+      <w:t>14</w:t>
     </w:r>
     <w:r>
       <w:rPr>
@@ -13099,7 +14050,7 @@
       <w:rPr>
         <w:rFonts w:ascii="Arial" w:hAnsi="Arial"/>
       </w:rPr>
-      <w:t>13</w:t>
+      <w:t>14</w:t>
     </w:r>
     <w:r>
       <w:rPr>
@@ -13134,7 +14085,6 @@
       <w:jc w:val="left"/>
       <w:rPr>
         <w:b/>
-        <w:b/>
         <w:bCs/>
       </w:rPr>
     </w:pPr>
@@ -13156,7 +14106,6 @@
       <w:bidi w:val="0"/>
       <w:jc w:val="left"/>
       <w:rPr>
-        <w:b/>
         <w:b/>
         <w:bCs/>
       </w:rPr>
@@ -13195,7 +14144,6 @@
       <w:rPr>
         <w:rFonts w:ascii="Arial" w:hAnsi="Arial"/>
         <w:b/>
-        <w:b/>
         <w:bCs/>
       </w:rPr>
     </w:pPr>
@@ -13220,7 +14168,6 @@
       <w:jc w:val="left"/>
       <w:rPr>
         <w:rFonts w:ascii="Arial" w:hAnsi="Arial"/>
-        <w:b/>
         <w:b/>
         <w:bCs/>
       </w:rPr>
@@ -13280,7 +14227,7 @@
       <w:rFonts w:ascii="OpenSymbol;Arial Unicode MS" w:hAnsi="OpenSymbol;Arial Unicode MS" w:eastAsia="OpenSymbol;Arial Unicode MS" w:cs="OpenSymbol;Arial Unicode MS"/>
     </w:rPr>
   </w:style>
-  <w:style w:type="character" w:styleId="InternetLink">
+  <w:style w:type="character" w:styleId="Hyperlink">
     <w:name w:val="Hyperlink"/>
     <w:rPr>
       <w:color w:val="000080"/>
@@ -13297,17 +14244,27 @@
     <w:qFormat/>
     <w:rPr/>
   </w:style>
-  <w:style w:type="character" w:styleId="VisitedInternetLink">
+  <w:style w:type="character" w:styleId="FollowedHyperlink">
     <w:name w:val="FollowedHyperlink"/>
     <w:rPr>
       <w:color w:val="800000"/>
       <w:u w:val="single"/>
     </w:rPr>
   </w:style>
+  <w:style w:type="character" w:styleId="FootnoteCharacters1">
+    <w:name w:val="Footnote Characters1"/>
+    <w:qFormat/>
+    <w:rPr/>
+  </w:style>
+  <w:style w:type="character" w:styleId="EndnoteCharacters1">
+    <w:name w:val="Endnote Characters1"/>
+    <w:qFormat/>
+    <w:rPr/>
+  </w:style>
   <w:style w:type="paragraph" w:styleId="Heading">
     <w:name w:val="Heading"/>
     <w:basedOn w:val="Normal"/>
-    <w:next w:val="TextBody"/>
+    <w:next w:val="BodyText"/>
     <w:qFormat/>
     <w:pPr>
       <w:keepNext w:val="true"/>
@@ -13319,7 +14276,7 @@
       <w:szCs w:val="28"/>
     </w:rPr>
   </w:style>
-  <w:style w:type="paragraph" w:styleId="TextBody">
+  <w:style w:type="paragraph" w:styleId="BodyText">
     <w:name w:val="Body Text"/>
     <w:basedOn w:val="Normal"/>
     <w:pPr>
@@ -13329,7 +14286,7 @@
   </w:style>
   <w:style w:type="paragraph" w:styleId="List">
     <w:name w:val="List"/>
-    <w:basedOn w:val="TextBody"/>
+    <w:basedOn w:val="BodyText"/>
     <w:pPr/>
     <w:rPr>
       <w:rFonts w:ascii="Times New Roman" w:hAnsi="Times New Roman" w:cs="FreeSans"/>
@@ -13429,7 +14386,7 @@
     <w:basedOn w:val="Normal"/>
     <w:qFormat/>
     <w:pPr>
-      <w:ind w:left="567" w:hanging="0"/>
+      <w:ind w:left="567"/>
     </w:pPr>
     <w:rPr/>
   </w:style>

--- a/Examples/ARISS_mod_script_Example_V1.docx
+++ b/Examples/ARISS_mod_script_Example_V1.docx
@@ -168,7 +168,7 @@
           <w:szCs w:val="40"/>
           <w:shd w:fill="auto" w:val="clear"/>
         </w:rPr>
-        <w:t xml:space="preserve">Contact Date: 2024-11-30</w:t>
+        <w:t xml:space="preserve">Contact Date: 2025-03-26</w:t>
       </w:r>
     </w:p>
     <w:p>
@@ -237,7 +237,7 @@
           <w:szCs w:val="16"/>
           <w:shd w:fill="auto" w:val="clear"/>
         </w:rPr>
-        <w:t xml:space="preserve">Made Using Python ARISS Moderator Script Generator Version  3.0.0</w:t>
+        <w:t xml:space="preserve">Made Using Python ARISS Moderator Script Generator Version  3.0.1</w:t>
       </w:r>
     </w:p>
     <w:p>
@@ -374,7 +374,7 @@
         <w:tab/>
         <w:t>Conference start time........</w:t>
         <w:tab/>
-        <w:t xml:space="preserve">2024-11-30  02:00</w:t>
+        <w:t xml:space="preserve">2025-03-26  03:00</w:t>
       </w:r>
     </w:p>
     <w:p>
@@ -403,7 +403,7 @@
         <w:tab/>
         <w:t xml:space="preserve">ISS Rise Time................... </w:t>
         <w:tab/>
-        <w:t xml:space="preserve">2024-11-30  04:00 </w:t>
+        <w:t xml:space="preserve">2025-03-26  04:00 </w:t>
       </w:r>
     </w:p>
     <w:p>
@@ -490,7 +490,7 @@
         <w:tab/>
         <w:t>School/group program.......</w:t>
         <w:tab/>
-        <w:t xml:space="preserve">~81m</w:t>
+        <w:t xml:space="preserve">~21m</w:t>
       </w:r>
     </w:p>
     <w:p>
@@ -548,7 +548,7 @@
         <w:tab/>
         <w:t>Total event duration...........</w:t>
         <w:tab/>
-        <w:t xml:space="preserve">~133m</w:t>
+        <w:t xml:space="preserve">~73m</w:t>
       </w:r>
     </w:p>
     <w:p>
@@ -777,7 +777,7 @@
                 <w:szCs w:val="24"/>
                 <w:shd w:fill="FFFF00" w:val="clear"/>
               </w:rPr>
-              <w:t xml:space="preserve">02:00</w:t>
+              <w:t xml:space="preserve">03:00</w:t>
             </w:r>
           </w:p>
         </w:tc>
@@ -843,7 +843,7 @@
                 <w:szCs w:val="24"/>
                 <w:shd w:fill="FFFF00" w:val="clear"/>
               </w:rPr>
-              <w:t xml:space="preserve">120</w:t>
+              <w:t xml:space="preserve">60</w:t>
             </w:r>
             <w:r>
               <w:rPr>
@@ -948,7 +948,7 @@
                 <w:szCs w:val="24"/>
                 <w:shd w:fill="auto" w:val="clear"/>
               </w:rPr>
-              <w:t xml:space="preserve">02:03</w:t>
+              <w:t xml:space="preserve">03:03</w:t>
             </w:r>
           </w:p>
         </w:tc>
@@ -1010,7 +1010,7 @@
                 <w:u w:val="none"/>
                 <w:shd w:fill="auto" w:val="clear"/>
               </w:rPr>
-              <w:t xml:space="preserve">117m</w:t>
+              <w:t xml:space="preserve">57m</w:t>
             </w:r>
           </w:p>
         </w:tc>
@@ -1095,7 +1095,7 @@
                 <w:szCs w:val="24"/>
                 <w:shd w:fill="auto" w:val="clear"/>
               </w:rPr>
-              <w:t xml:space="preserve">02:05</w:t>
+              <w:t xml:space="preserve">03:05</w:t>
             </w:r>
           </w:p>
         </w:tc>
@@ -1156,7 +1156,7 @@
                 <w:u w:val="none"/>
                 <w:shd w:fill="auto" w:val="clear"/>
               </w:rPr>
-              <w:t xml:space="preserve">115m</w:t>
+              <w:t xml:space="preserve">55m</w:t>
             </w:r>
           </w:p>
         </w:tc>
@@ -1254,7 +1254,7 @@
                 <w:szCs w:val="24"/>
                 <w:shd w:fill="auto" w:val="clear"/>
               </w:rPr>
-              <w:t xml:space="preserve">02:10</w:t>
+              <w:t xml:space="preserve">03:10</w:t>
             </w:r>
           </w:p>
         </w:tc>
@@ -1315,7 +1315,7 @@
                 <w:szCs w:val="24"/>
                 <w:shd w:fill="auto" w:val="clear"/>
               </w:rPr>
-              <w:t xml:space="preserve">110m</w:t>
+              <w:t xml:space="preserve">50m</w:t>
             </w:r>
           </w:p>
         </w:tc>
@@ -1416,7 +1416,7 @@
                 <w:szCs w:val="24"/>
                 <w:shd w:fill="FFFF00" w:val="clear"/>
               </w:rPr>
-              <w:t xml:space="preserve">02:20</w:t>
+              <w:t xml:space="preserve">03:20</w:t>
             </w:r>
           </w:p>
         </w:tc>
@@ -1449,7 +1449,7 @@
                 <w:szCs w:val="24"/>
                 <w:shd w:fill="FFFF00" w:val="clear"/>
               </w:rPr>
-              <w:t xml:space="preserve">81m</w:t>
+              <w:t xml:space="preserve">21m</w:t>
             </w:r>
           </w:p>
         </w:tc>
@@ -1483,7 +1483,7 @@
                 <w:u w:val="none"/>
                 <w:shd w:fill="FFFF00" w:val="clear"/>
               </w:rPr>
-              <w:t xml:space="preserve">100m</w:t>
+              <w:t xml:space="preserve">40m</w:t>
             </w:r>
           </w:p>
         </w:tc>
@@ -3201,7 +3201,7 @@
           <w:color w:val="000000"/>
           <w:u w:val="none"/>
         </w:rPr>
-        <w:t xml:space="preserve">Based on conference call start time at 02:00, ISS rise time at , and ARISS portions (prep and program), the school/group program time, or slack time, is estimated to be </w:t>
+        <w:t xml:space="preserve">Based on conference call start time at 03:00, ISS rise time at , and ARISS portions (prep and program), the school/group program time, or slack time, is estimated to be </w:t>
       </w:r>
       <w:r>
         <w:rPr>
@@ -3211,7 +3211,7 @@
           <w:color w:val="000000"/>
           <w:u w:val="single"/>
         </w:rPr>
-        <w:t xml:space="preserve">no more than 81 minutes starting at 02:20</w:t>
+        <w:t xml:space="preserve">no more than 21 minutes starting at 03:20</w:t>
       </w:r>
       <w:r>
         <w:rPr>
@@ -3295,7 +3295,7 @@
           <w:bCs/>
           <w:shd w:fill="auto" w:val="clear"/>
         </w:rPr>
-        <w:t xml:space="preserve">2024-11-30  </w:t>
+        <w:t xml:space="preserve">2025-03-26  </w:t>
       </w:r>
       <w:r>
         <w:rPr>
@@ -3390,7 +3390,7 @@
                 <w:szCs w:val="24"/>
                 <w:shd w:fill="auto" w:val="clear"/>
               </w:rPr>
-              <w:t xml:space="preserve">02:00        3m Duration </w:t>
+              <w:t xml:space="preserve">03:00        3m Duration </w:t>
             </w:r>
             <w:r>
               <w:rPr>
@@ -3415,7 +3415,7 @@
                 <w:szCs w:val="24"/>
                 <w:shd w:fill="auto" w:val="clear"/>
               </w:rPr>
-              <w:t xml:space="preserve">        120</w:t>
+              <w:t xml:space="preserve">        60</w:t>
             </w:r>
             <w:r>
               <w:rPr>
@@ -3525,7 +3525,7 @@
                 <w:u w:val="single"/>
                 <w:shd w:fill="auto" w:val="clear"/>
               </w:rPr>
-              <w:t xml:space="preserve">02:00</w:t>
+              <w:t xml:space="preserve">03:00</w:t>
             </w:r>
             <w:r>
               <w:rPr>
@@ -3805,7 +3805,7 @@
                 <w:szCs w:val="24"/>
                 <w:shd w:fill="auto" w:val="clear"/>
               </w:rPr>
-              <w:t xml:space="preserve">02:03</w:t>
+              <w:t xml:space="preserve">03:03</w:t>
             </w:r>
             <w:r>
               <w:rPr>
@@ -3825,7 +3825,7 @@
                 <w:u w:val="none"/>
                 <w:shd w:fill="auto" w:val="clear"/>
               </w:rPr>
-              <w:t xml:space="preserve">2m Duration        117m to ISS Rise</w:t>
+              <w:t xml:space="preserve">2m Duration        57m to ISS Rise</w:t>
             </w:r>
           </w:p>
           <w:p>
@@ -4183,7 +4183,7 @@
                 <w:szCs w:val="24"/>
                 <w:shd w:fill="auto" w:val="clear"/>
               </w:rPr>
-              <w:t xml:space="preserve">02:05</w:t>
+              <w:t xml:space="preserve">03:05</w:t>
             </w:r>
             <w:r>
               <w:rPr>
@@ -4221,7 +4221,7 @@
                 <w:u w:val="none"/>
                 <w:shd w:fill="auto" w:val="clear"/>
               </w:rPr>
-              <w:t xml:space="preserve"> 115m to ISS Rise</w:t>
+              <w:t xml:space="preserve"> 55m to ISS Rise</w:t>
             </w:r>
           </w:p>
           <w:p>
@@ -4609,7 +4609,7 @@
                 <w:szCs w:val="24"/>
                 <w:shd w:fill="auto" w:val="clear"/>
               </w:rPr>
-              <w:t xml:space="preserve">02:10</w:t>
+              <w:t xml:space="preserve">03:10</w:t>
             </w:r>
             <w:r>
               <w:rPr>
@@ -4622,7 +4622,7 @@
                 <w:u w:val="none"/>
                 <w:shd w:fill="auto" w:val="clear"/>
               </w:rPr>
-              <w:t xml:space="preserve">        10m Duration        110m to ISS Rise</w:t>
+              <w:t xml:space="preserve">        10m Duration        50m to ISS Rise</w:t>
             </w:r>
           </w:p>
           <w:p>
@@ -5135,7 +5135,7 @@
                 <w:szCs w:val="24"/>
                 <w:shd w:fill="auto" w:val="clear"/>
               </w:rPr>
-              <w:t xml:space="preserve">02:20</w:t>
+              <w:t xml:space="preserve">03:20</w:t>
             </w:r>
             <w:r>
               <w:rPr>
@@ -5160,7 +5160,7 @@
                 <w:szCs w:val="24"/>
                 <w:shd w:fill="auto" w:val="clear"/>
               </w:rPr>
-              <w:t xml:space="preserve">~81m Duration        </w:t>
+              <w:t xml:space="preserve">~21m Duration        </w:t>
             </w:r>
             <w:r>
               <w:rPr>
@@ -5173,7 +5173,7 @@
                 <w:u w:val="none"/>
                 <w:shd w:fill="auto" w:val="clear"/>
               </w:rPr>
-              <w:t xml:space="preserve">100m to ISS Rise</w:t>
+              <w:t xml:space="preserve">40m to ISS Rise</w:t>
             </w:r>
           </w:p>
           <w:p>
@@ -11660,7 +11660,7 @@
           <w:bCs/>
           <w:shd w:fill="auto" w:val="clear"/>
         </w:rPr>
-        <w:t xml:space="preserve">2024-11-30</w:t>
+        <w:t xml:space="preserve">2025-03-26</w:t>
       </w:r>
     </w:p>
     <w:p>
@@ -11706,7 +11706,7 @@
           <w:bCs/>
           <w:shd w:fill="auto" w:val="clear"/>
         </w:rPr>
-        <w:t xml:space="preserve">02:00</w:t>
+        <w:t xml:space="preserve">03:00</w:t>
       </w:r>
       <w:r>
         <w:rPr>
@@ -11745,7 +11745,7 @@
           <w:bCs/>
           <w:shd w:fill="auto" w:val="clear"/>
         </w:rPr>
-        <w:t xml:space="preserve">03:00</w:t>
+        <w:t xml:space="preserve">02:00</w:t>
       </w:r>
       <w:r>
         <w:rPr>

--- a/Examples/ARISS_mod_script_Example_V1.docx
+++ b/Examples/ARISS_mod_script_Example_V1.docx
@@ -1,6 +1,6 @@
 
 <file path=word/document.xml><?xml version="1.0" encoding="utf-8"?>
-<w:document xmlns:o="urn:schemas-microsoft-com:office:office" xmlns:r="http://schemas.openxmlformats.org/officeDocument/2006/relationships" xmlns:v="urn:schemas-microsoft-com:vml" xmlns:w="http://schemas.openxmlformats.org/wordprocessingml/2006/main" xmlns:w10="urn:schemas-microsoft-com:office:word" xmlns:wp="http://schemas.openxmlformats.org/drawingml/2006/wordprocessingDrawing" xmlns:wps="http://schemas.microsoft.com/office/word/2010/wordprocessingShape" xmlns:wpg="http://schemas.microsoft.com/office/word/2010/wordprocessingGroup" xmlns:mc="http://schemas.openxmlformats.org/markup-compatibility/2006" xmlns:wp14="http://schemas.microsoft.com/office/word/2010/wordprocessingDrawing" xmlns:w14="http://schemas.microsoft.com/office/word/2010/wordml" xmlns:w15="http://schemas.microsoft.com/office/word/2012/wordml" mc:Ignorable="w14 wp14 w15">
+<w:document xmlns:o="urn:schemas-microsoft-com:office:office" xmlns:r="http://schemas.openxmlformats.org/officeDocument/2006/relationships" xmlns:v="urn:schemas-microsoft-com:vml" xmlns:w="http://schemas.openxmlformats.org/wordprocessingml/2006/main" xmlns:w10="urn:schemas-microsoft-com:office:word" xmlns:wp="http://schemas.openxmlformats.org/drawingml/2006/wordprocessingDrawing" xmlns:pic="http://schemas.openxmlformats.org/drawingml/2006/picture" xmlns:wps="http://schemas.microsoft.com/office/word/2010/wordprocessingShape" xmlns:wpg="http://schemas.microsoft.com/office/word/2010/wordprocessingGroup" xmlns:mc="http://schemas.openxmlformats.org/markup-compatibility/2006" xmlns:wp14="http://schemas.microsoft.com/office/word/2010/wordprocessingDrawing" xmlns:w14="http://schemas.microsoft.com/office/word/2010/wordml" xmlns:w15="http://schemas.microsoft.com/office/word/2012/wordml" mc:Ignorable="w14 wp14 w15">
   <w:background w:color="FFFFFF"/>
   <w:body>
     <w:p>
@@ -74,7 +74,7 @@
             </wp:cNvGraphicFramePr>
             <a:graphic xmlns:a="http://schemas.openxmlformats.org/drawingml/2006/main">
               <a:graphicData uri="http://schemas.openxmlformats.org/drawingml/2006/picture">
-                <pic:pic xmlns:pic="http://schemas.openxmlformats.org/drawingml/2006/picture">
+                <pic:pic>
                   <pic:nvPicPr>
                     <pic:cNvPr id="1" name="Image1" descr=""/>
                     <pic:cNvPicPr>
@@ -96,6 +96,7 @@
                     <a:prstGeom prst="rect">
                       <a:avLst/>
                     </a:prstGeom>
+                    <a:noFill/>
                   </pic:spPr>
                 </pic:pic>
               </a:graphicData>
@@ -168,7 +169,7 @@
           <w:szCs w:val="40"/>
           <w:shd w:fill="auto" w:val="clear"/>
         </w:rPr>
-        <w:t xml:space="preserve">Contact Date: 2025-03-26</w:t>
+        <w:t xml:space="preserve">Contact Date: 2025-04-09</w:t>
       </w:r>
     </w:p>
     <w:p>
@@ -303,7 +304,19 @@
           <w:szCs w:val="16"/>
           <w:shd w:fill="auto" w:val="clear"/>
         </w:rPr>
-        <w:t xml:space="preserve"> - Version N3FZX_20241130</w:t>
+        <w:t xml:space="preserve"> - Version N3FZX_202</w:t>
+      </w:r>
+      <w:r>
+        <w:rPr>
+          <w:rFonts w:ascii="Arial" w:hAnsi="Arial"/>
+          <w:b w:val="false"/>
+          <w:bCs w:val="false"/>
+          <w:color w:val="000000"/>
+          <w:sz w:val="16"/>
+          <w:szCs w:val="16"/>
+          <w:shd w:fill="auto" w:val="clear"/>
+        </w:rPr>
+        <w:t>50409</w:t>
       </w:r>
     </w:p>
     <w:p>
@@ -374,7 +387,7 @@
         <w:tab/>
         <w:t>Conference start time........</w:t>
         <w:tab/>
-        <w:t xml:space="preserve">2025-03-26  03:00</w:t>
+        <w:t xml:space="preserve">2025-04-09  03:00</w:t>
       </w:r>
     </w:p>
     <w:p>
@@ -403,7 +416,7 @@
         <w:tab/>
         <w:t xml:space="preserve">ISS Rise Time................... </w:t>
         <w:tab/>
-        <w:t xml:space="preserve">2025-03-26  04:00 </w:t>
+        <w:t xml:space="preserve">2025-04-09  04:00 </w:t>
       </w:r>
     </w:p>
     <w:p>
@@ -432,7 +445,25 @@
         <w:tab/>
         <w:t xml:space="preserve">Tele-bridge station.............</w:t>
         <w:tab/>
-        <w:t xml:space="preserve">K6DUE, Greenbelt. MD, USA </w:t>
+        <w:t xml:space="preserve">K6DUE, </w:t>
+      </w:r>
+      <w:r>
+        <w:rPr>
+          <w:rFonts w:ascii="Arial" w:hAnsi="Arial"/>
+          <w:b w:val="false"/>
+          <w:bCs w:val="false"/>
+          <w:u w:val="none"/>
+        </w:rPr>
+        <w:t xml:space="preserve">in </w:t>
+      </w:r>
+      <w:r>
+        <w:rPr>
+          <w:rFonts w:ascii="Arial" w:hAnsi="Arial"/>
+          <w:b w:val="false"/>
+          <w:bCs w:val="false"/>
+          <w:u w:val="none"/>
+        </w:rPr>
+        <w:t xml:space="preserve">Greenbelt. MD, USA </w:t>
       </w:r>
     </w:p>
     <w:p>
@@ -3153,7 +3184,7 @@
           <w:iCs/>
           <w:color w:val="000000"/>
         </w:rPr>
-        <w:t xml:space="preserve">* Events with 0 minute duration have been eliminated from the program, but not the report.</w:t>
+        <w:t>* Events with 0 minute duration have been eliminated from the program, but not the report.</w:t>
       </w:r>
     </w:p>
     <w:p>
@@ -3201,7 +3232,7 @@
           <w:color w:val="000000"/>
           <w:u w:val="none"/>
         </w:rPr>
-        <w:t xml:space="preserve">Based on conference call start time at 03:00, ISS rise time at , and ARISS portions (prep and program), the school/group program time, or slack time, is estimated to be </w:t>
+        <w:t xml:space="preserve">Based on conference call start time at 03:00, ISS rise time at 04:00, and ARISS portions (prep and program), the school/group program time, or slack time, is estimated to be </w:t>
       </w:r>
       <w:r>
         <w:rPr>
@@ -3295,7 +3326,7 @@
           <w:bCs/>
           <w:shd w:fill="auto" w:val="clear"/>
         </w:rPr>
-        <w:t xml:space="preserve">2025-03-26  </w:t>
+        <w:t xml:space="preserve">2025-04-09  </w:t>
       </w:r>
       <w:r>
         <w:rPr>
@@ -3616,50 +3647,7 @@
                 <w:szCs w:val="24"/>
                 <w:shd w:fill="auto" w:val="clear"/>
               </w:rPr>
-              <w:t xml:space="preserve">[   ]  </w:t>
-            </w:r>
-            <w:r>
-              <w:rPr>
-                <w:rFonts w:ascii="Arial" w:hAnsi="Arial"/>
-                <w:color w:val="000000"/>
-                <w:sz w:val="24"/>
-                <w:szCs w:val="24"/>
-                <w:u w:val="single"/>
-                <w:shd w:fill="auto" w:val="clear"/>
-              </w:rPr>
-              <w:t>If using Verizon</w:t>
-            </w:r>
-            <w:r>
-              <w:rPr>
-                <w:rFonts w:ascii="Arial" w:hAnsi="Arial"/>
-                <w:color w:val="000000"/>
-                <w:sz w:val="24"/>
-                <w:szCs w:val="24"/>
-                <w:shd w:fill="auto" w:val="clear"/>
-              </w:rPr>
-              <w:t>, moderator should greet the Verizon operator and ask</w:t>
-              <w:br/>
-              <w:t xml:space="preserve">       for</w:t>
-            </w:r>
-            <w:r>
-              <w:rPr>
-                <w:rFonts w:eastAsia="Times New Roman" w:cs="Times New Roman" w:ascii="Arial" w:hAnsi="Arial"/>
-                <w:color w:val="000000"/>
-                <w:sz w:val="24"/>
-                <w:szCs w:val="24"/>
-                <w:shd w:fill="auto" w:val="clear"/>
-              </w:rPr>
-              <w:t xml:space="preserve"> </w:t>
-            </w:r>
-            <w:r>
-              <w:rPr>
-                <w:rFonts w:ascii="Arial" w:hAnsi="Arial"/>
-                <w:color w:val="000000"/>
-                <w:sz w:val="24"/>
-                <w:szCs w:val="24"/>
-                <w:shd w:fill="auto" w:val="clear"/>
-              </w:rPr>
-              <w:t>their name.  Verizon Operator Name: _________________</w:t>
+              <w:t>[   ]  Verizon Operator Name: _________________</w:t>
             </w:r>
           </w:p>
           <w:p>
@@ -4081,6 +4069,106 @@
                 <w:szCs w:val="24"/>
                 <w:shd w:fill="auto" w:val="clear"/>
               </w:rPr>
+              <w:t xml:space="preserve">       </w:t>
+            </w:r>
+            <w:r>
+              <w:rPr>
+                <w:rFonts w:ascii="Arial" w:hAnsi="Arial"/>
+                <w:color w:val="000000"/>
+                <w:sz w:val="24"/>
+                <w:szCs w:val="24"/>
+                <w:shd w:fill="auto" w:val="clear"/>
+              </w:rPr>
+              <w:t xml:space="preserve">ISS rise expected at </w:t>
+            </w:r>
+            <w:r>
+              <w:rPr>
+                <w:rFonts w:ascii="Arial" w:hAnsi="Arial"/>
+                <w:b/>
+                <w:bCs/>
+                <w:color w:val="000000"/>
+                <w:sz w:val="24"/>
+                <w:szCs w:val="24"/>
+                <w:u w:val="single"/>
+                <w:shd w:fill="auto" w:val="clear"/>
+              </w:rPr>
+              <w:t xml:space="preserve">02:00</w:t>
+            </w:r>
+            <w:r>
+              <w:rPr>
+                <w:rFonts w:ascii="Arial" w:hAnsi="Arial"/>
+                <w:color w:val="000000"/>
+                <w:sz w:val="24"/>
+                <w:szCs w:val="24"/>
+                <w:u w:val="single"/>
+                <w:shd w:fill="auto" w:val="clear"/>
+              </w:rPr>
+              <w:t xml:space="preserve"> UTC</w:t>
+            </w:r>
+            <w:r>
+              <w:rPr>
+                <w:rFonts w:ascii="Arial" w:hAnsi="Arial"/>
+                <w:color w:val="000000"/>
+                <w:sz w:val="24"/>
+                <w:szCs w:val="24"/>
+                <w:shd w:fill="auto" w:val="clear"/>
+              </w:rPr>
+              <w:t xml:space="preserve">, which is </w:t>
+            </w:r>
+            <w:r>
+              <w:rPr>
+                <w:rFonts w:ascii="Arial" w:hAnsi="Arial"/>
+                <w:b/>
+                <w:bCs/>
+                <w:color w:val="000000"/>
+                <w:sz w:val="24"/>
+                <w:szCs w:val="24"/>
+                <w:u w:val="single"/>
+                <w:shd w:fill="auto" w:val="clear"/>
+              </w:rPr>
+              <w:t xml:space="preserve">04:00</w:t>
+            </w:r>
+            <w:r>
+              <w:rPr>
+                <w:rFonts w:ascii="Arial" w:hAnsi="Arial"/>
+                <w:color w:val="000000"/>
+                <w:sz w:val="24"/>
+                <w:szCs w:val="24"/>
+                <w:u w:val="single"/>
+                <w:shd w:fill="auto" w:val="clear"/>
+              </w:rPr>
+              <w:t xml:space="preserve"> local time</w:t>
+            </w:r>
+            <w:r>
+              <w:rPr>
+                <w:rFonts w:ascii="Arial" w:hAnsi="Arial"/>
+                <w:color w:val="000000"/>
+                <w:sz w:val="24"/>
+                <w:szCs w:val="24"/>
+                <w:shd w:fill="auto" w:val="clear"/>
+              </w:rPr>
+              <w:t>.</w:t>
+            </w:r>
+          </w:p>
+          <w:p>
+            <w:pPr>
+              <w:pStyle w:val="Normal"/>
+              <w:widowControl w:val="false"/>
+              <w:bidi w:val="0"/>
+              <w:spacing w:lineRule="auto" w:line="360"/>
+              <w:jc w:val="left"/>
+              <w:rPr>
+                <w:color w:val="auto"/>
+              </w:rPr>
+            </w:pPr>
+            <w:r>
+              <w:rPr>
+                <w:rFonts w:ascii="Arial" w:hAnsi="Arial"/>
+                <w:color w:val="000000"/>
+                <w:sz w:val="24"/>
+                <w:szCs w:val="24"/>
+                <w:shd w:fill="auto" w:val="clear"/>
+              </w:rPr>
               <w:t>[   ]  Check and confirm the uplink frequencies the ISS will be using.</w:t>
             </w:r>
           </w:p>
@@ -4208,7 +4296,7 @@
                 <w:szCs w:val="24"/>
                 <w:shd w:fill="auto" w:val="clear"/>
               </w:rPr>
-              <w:t xml:space="preserve">Duration: 5m Duration       </w:t>
+              <w:t xml:space="preserve">5m Duration       </w:t>
             </w:r>
             <w:r>
               <w:rPr>
@@ -6490,7 +6578,7 @@
                 <w:szCs w:val="24"/>
                 <w:shd w:fill="auto" w:val="clear"/>
               </w:rPr>
-              <w:t xml:space="preserve">, now let’s check in with the group. We’ve asked teacher </w:t>
+              <w:t xml:space="preserve">, now let’s check in with the group. We’ve asked  </w:t>
             </w:r>
             <w:r>
               <w:rPr>
@@ -9706,651 +9794,9 @@
         </w:rPr>
       </w:pPr>
       <w:r>
-        <w:rPr/>
-      </w:r>
-    </w:p>
-    <w:p>
-      <w:pPr>
-        <w:pStyle w:val="Normal"/>
-        <w:bidi w:val="0"/>
-        <w:spacing w:lineRule="auto" w:line="360"/>
-        <w:jc w:val="left"/>
-        <w:rPr>
-          <w:rFonts w:ascii="Arial" w:hAnsi="Arial"/>
-        </w:rPr>
-      </w:pPr>
-      <w:r>
-        <w:rPr>
-          <w:rFonts w:ascii="Arial" w:hAnsi="Arial"/>
-        </w:rPr>
-        <w:t>1. Ashley (Grade 11):  What implications could the recent circadian rhythm studies aboard the ISS have for our use of artificial light fixtures?</w:t>
-      </w:r>
-    </w:p>
-    <w:p>
-      <w:pPr>
-        <w:pStyle w:val="Normal"/>
-        <w:bidi w:val="0"/>
-        <w:spacing w:lineRule="auto" w:line="360"/>
-        <w:jc w:val="left"/>
-        <w:rPr>
-          <w:rFonts w:ascii="Arial" w:hAnsi="Arial"/>
-        </w:rPr>
-      </w:pPr>
-      <w:r>
-        <w:rPr>
-          <w:rFonts w:ascii="Arial" w:hAnsi="Arial"/>
-        </w:rPr>
-      </w:r>
-    </w:p>
-    <w:p>
-      <w:pPr>
-        <w:pStyle w:val="Normal"/>
-        <w:bidi w:val="0"/>
-        <w:spacing w:lineRule="auto" w:line="360"/>
-        <w:jc w:val="left"/>
-        <w:rPr>
-          <w:rFonts w:ascii="Arial" w:hAnsi="Arial"/>
-        </w:rPr>
-      </w:pPr>
-      <w:r>
-        <w:rPr>
-          <w:rFonts w:ascii="Arial" w:hAnsi="Arial"/>
-        </w:rPr>
-        <w:t>2. Annalina (Grade 10):  How do you overcome the language barrier when working with astronauts from other countries? Do you ever use sign language?</w:t>
-      </w:r>
-    </w:p>
-    <w:p>
-      <w:pPr>
-        <w:pStyle w:val="Normal"/>
-        <w:bidi w:val="0"/>
-        <w:spacing w:lineRule="auto" w:line="360"/>
-        <w:jc w:val="left"/>
-        <w:rPr>
-          <w:rFonts w:ascii="Arial" w:hAnsi="Arial"/>
-        </w:rPr>
-      </w:pPr>
-      <w:r>
-        <w:rPr>
-          <w:rFonts w:ascii="Arial" w:hAnsi="Arial"/>
-        </w:rPr>
-      </w:r>
-    </w:p>
-    <w:p>
-      <w:pPr>
-        <w:pStyle w:val="Normal"/>
-        <w:bidi w:val="0"/>
-        <w:spacing w:lineRule="auto" w:line="360"/>
-        <w:jc w:val="left"/>
-        <w:rPr>
-          <w:rFonts w:ascii="Arial" w:hAnsi="Arial"/>
-        </w:rPr>
-      </w:pPr>
-      <w:r>
-        <w:rPr>
-          <w:rFonts w:ascii="Arial" w:hAnsi="Arial"/>
-        </w:rPr>
-        <w:t>3. Brandt (Grade 10):  What did it take in High school that led to you becoming a Astronaut?</w:t>
-      </w:r>
-    </w:p>
-    <w:p>
-      <w:pPr>
-        <w:pStyle w:val="Normal"/>
-        <w:bidi w:val="0"/>
-        <w:spacing w:lineRule="auto" w:line="360"/>
-        <w:jc w:val="left"/>
-        <w:rPr>
-          <w:rFonts w:ascii="Arial" w:hAnsi="Arial"/>
-        </w:rPr>
-      </w:pPr>
-      <w:r>
-        <w:rPr>
-          <w:rFonts w:ascii="Arial" w:hAnsi="Arial"/>
-        </w:rPr>
-      </w:r>
-    </w:p>
-    <w:p>
-      <w:pPr>
-        <w:pStyle w:val="Normal"/>
-        <w:bidi w:val="0"/>
-        <w:spacing w:lineRule="auto" w:line="360"/>
-        <w:jc w:val="left"/>
-        <w:rPr>
-          <w:rFonts w:ascii="Arial" w:hAnsi="Arial"/>
-        </w:rPr>
-      </w:pPr>
-      <w:r>
-        <w:rPr>
-          <w:rFonts w:ascii="Arial" w:hAnsi="Arial"/>
-        </w:rPr>
-        <w:t>4. Cecilia (Grade 10):  When you go to sleep, what position do you fall asleep to and when you wake up, have you ever woken up upside down?</w:t>
-      </w:r>
-    </w:p>
-    <w:p>
-      <w:pPr>
-        <w:pStyle w:val="Normal"/>
-        <w:bidi w:val="0"/>
-        <w:spacing w:lineRule="auto" w:line="360"/>
-        <w:jc w:val="left"/>
-        <w:rPr>
-          <w:rFonts w:ascii="Arial" w:hAnsi="Arial"/>
-        </w:rPr>
-      </w:pPr>
-      <w:r>
-        <w:rPr>
-          <w:rFonts w:ascii="Arial" w:hAnsi="Arial"/>
-        </w:rPr>
-      </w:r>
-    </w:p>
-    <w:p>
-      <w:pPr>
-        <w:pStyle w:val="Normal"/>
-        <w:bidi w:val="0"/>
-        <w:spacing w:lineRule="auto" w:line="360"/>
-        <w:jc w:val="left"/>
-        <w:rPr>
-          <w:rFonts w:ascii="Arial" w:hAnsi="Arial"/>
-        </w:rPr>
-      </w:pPr>
-      <w:r>
-        <w:rPr>
-          <w:rFonts w:ascii="Arial" w:hAnsi="Arial"/>
-        </w:rPr>
-        <w:t>5. Matthew (Grade 10):  How does being in space change your perspective on life on Earth?</w:t>
-      </w:r>
-    </w:p>
-    <w:p>
-      <w:pPr>
-        <w:pStyle w:val="Normal"/>
-        <w:bidi w:val="0"/>
-        <w:spacing w:lineRule="auto" w:line="360"/>
-        <w:jc w:val="left"/>
-        <w:rPr>
-          <w:rFonts w:ascii="Arial" w:hAnsi="Arial"/>
-        </w:rPr>
-      </w:pPr>
-      <w:r>
-        <w:rPr>
-          <w:rFonts w:ascii="Arial" w:hAnsi="Arial"/>
-        </w:rPr>
-      </w:r>
-    </w:p>
-    <w:p>
-      <w:pPr>
-        <w:pStyle w:val="Normal"/>
-        <w:bidi w:val="0"/>
-        <w:spacing w:lineRule="auto" w:line="360"/>
-        <w:jc w:val="left"/>
-        <w:rPr>
-          <w:rFonts w:ascii="Arial" w:hAnsi="Arial"/>
-        </w:rPr>
-      </w:pPr>
-      <w:r>
-        <w:rPr>
-          <w:rFonts w:ascii="Arial" w:hAnsi="Arial"/>
-        </w:rPr>
-        <w:t>6. Johnathan (Grade 11):  How often do you see meteoroids close to the international space station?</w:t>
-      </w:r>
-    </w:p>
-    <w:p>
-      <w:pPr>
-        <w:pStyle w:val="Normal"/>
-        <w:bidi w:val="0"/>
-        <w:spacing w:lineRule="auto" w:line="360"/>
-        <w:jc w:val="left"/>
-        <w:rPr>
-          <w:rFonts w:ascii="Arial" w:hAnsi="Arial"/>
-        </w:rPr>
-      </w:pPr>
-      <w:r>
-        <w:rPr>
-          <w:rFonts w:ascii="Arial" w:hAnsi="Arial"/>
-        </w:rPr>
-      </w:r>
-    </w:p>
-    <w:p>
-      <w:pPr>
-        <w:pStyle w:val="Normal"/>
-        <w:bidi w:val="0"/>
-        <w:spacing w:lineRule="auto" w:line="360"/>
-        <w:jc w:val="left"/>
-        <w:rPr>
-          <w:rFonts w:ascii="Arial" w:hAnsi="Arial"/>
-        </w:rPr>
-      </w:pPr>
-      <w:r>
-        <w:rPr>
-          <w:rFonts w:ascii="Arial" w:hAnsi="Arial"/>
-        </w:rPr>
-        <w:t>7. Ella (Grade 11):  How closely does your training mimic the actual conditions of space?</w:t>
-      </w:r>
-    </w:p>
-    <w:p>
-      <w:pPr>
-        <w:pStyle w:val="Normal"/>
-        <w:bidi w:val="0"/>
-        <w:spacing w:lineRule="auto" w:line="360"/>
-        <w:jc w:val="left"/>
-        <w:rPr>
-          <w:rFonts w:ascii="Arial" w:hAnsi="Arial"/>
-        </w:rPr>
-      </w:pPr>
-      <w:r>
-        <w:rPr>
-          <w:rFonts w:ascii="Arial" w:hAnsi="Arial"/>
-        </w:rPr>
-      </w:r>
-    </w:p>
-    <w:p>
-      <w:pPr>
-        <w:pStyle w:val="Normal"/>
-        <w:bidi w:val="0"/>
-        <w:spacing w:lineRule="auto" w:line="360"/>
-        <w:jc w:val="left"/>
-        <w:rPr>
-          <w:rFonts w:ascii="Arial" w:hAnsi="Arial"/>
-        </w:rPr>
-      </w:pPr>
-      <w:r>
-        <w:rPr>
-          <w:rFonts w:ascii="Arial" w:hAnsi="Arial"/>
-        </w:rPr>
-        <w:t>8. Sarah (Grade 11):  What do you miss most about earth when you're in space?</w:t>
-      </w:r>
-    </w:p>
-    <w:p>
-      <w:pPr>
-        <w:pStyle w:val="Normal"/>
-        <w:bidi w:val="0"/>
-        <w:spacing w:lineRule="auto" w:line="360"/>
-        <w:jc w:val="left"/>
-        <w:rPr>
-          <w:rFonts w:ascii="Arial" w:hAnsi="Arial"/>
-        </w:rPr>
-      </w:pPr>
-      <w:r>
-        <w:rPr>
-          <w:rFonts w:ascii="Arial" w:hAnsi="Arial"/>
-        </w:rPr>
-      </w:r>
-    </w:p>
-    <w:p>
-      <w:pPr>
-        <w:pStyle w:val="Normal"/>
-        <w:bidi w:val="0"/>
-        <w:spacing w:lineRule="auto" w:line="360"/>
-        <w:jc w:val="left"/>
-        <w:rPr>
-          <w:rFonts w:ascii="Arial" w:hAnsi="Arial"/>
-        </w:rPr>
-      </w:pPr>
-      <w:r>
-        <w:rPr>
-          <w:rFonts w:ascii="Arial" w:hAnsi="Arial"/>
-        </w:rPr>
-        <w:t>9. Catherine (Grade 10):  Have you ever experienced a communication blackout with mission control while in space?</w:t>
-      </w:r>
-    </w:p>
-    <w:p>
-      <w:pPr>
-        <w:pStyle w:val="Normal"/>
-        <w:bidi w:val="0"/>
-        <w:spacing w:lineRule="auto" w:line="360"/>
-        <w:jc w:val="left"/>
-        <w:rPr>
-          <w:rFonts w:ascii="Arial" w:hAnsi="Arial"/>
-        </w:rPr>
-      </w:pPr>
-      <w:r>
-        <w:rPr>
-          <w:rFonts w:ascii="Arial" w:hAnsi="Arial"/>
-        </w:rPr>
-      </w:r>
-    </w:p>
-    <w:p>
-      <w:pPr>
-        <w:pStyle w:val="Normal"/>
-        <w:bidi w:val="0"/>
-        <w:spacing w:lineRule="auto" w:line="360"/>
-        <w:jc w:val="left"/>
-        <w:rPr>
-          <w:rFonts w:ascii="Arial" w:hAnsi="Arial"/>
-        </w:rPr>
-      </w:pPr>
-      <w:r>
-        <w:rPr>
-          <w:rFonts w:ascii="Arial" w:hAnsi="Arial"/>
-        </w:rPr>
-        <w:t>10. Kellen (Grade 10):  What personal items did you choose to bring with you and why?</w:t>
-      </w:r>
-    </w:p>
-    <w:p>
-      <w:pPr>
-        <w:pStyle w:val="Normal"/>
-        <w:bidi w:val="0"/>
-        <w:spacing w:lineRule="auto" w:line="360"/>
-        <w:jc w:val="left"/>
-        <w:rPr>
-          <w:rFonts w:ascii="Arial" w:hAnsi="Arial"/>
-        </w:rPr>
-      </w:pPr>
-      <w:r>
-        <w:rPr>
-          <w:rFonts w:ascii="Arial" w:hAnsi="Arial"/>
-        </w:rPr>
-      </w:r>
-    </w:p>
-    <w:p>
-      <w:pPr>
-        <w:pStyle w:val="Normal"/>
-        <w:bidi w:val="0"/>
-        <w:spacing w:lineRule="auto" w:line="360"/>
-        <w:jc w:val="left"/>
-        <w:rPr>
-          <w:rFonts w:ascii="Arial" w:hAnsi="Arial"/>
-        </w:rPr>
-      </w:pPr>
-      <w:r>
-        <w:rPr>
-          <w:rFonts w:ascii="Arial" w:hAnsi="Arial"/>
-        </w:rPr>
-        <w:t>11. Bryce (Grade 11):  Hypothetically, if you could show an alien any item from earth, what would it be and why?</w:t>
-      </w:r>
-    </w:p>
-    <w:p>
-      <w:pPr>
-        <w:pStyle w:val="Normal"/>
-        <w:bidi w:val="0"/>
-        <w:spacing w:lineRule="auto" w:line="360"/>
-        <w:jc w:val="left"/>
-        <w:rPr>
-          <w:rFonts w:ascii="Arial" w:hAnsi="Arial"/>
-        </w:rPr>
-      </w:pPr>
-      <w:r>
-        <w:rPr>
-          <w:rFonts w:ascii="Arial" w:hAnsi="Arial"/>
-        </w:rPr>
-      </w:r>
-    </w:p>
-    <w:p>
-      <w:pPr>
-        <w:pStyle w:val="Normal"/>
-        <w:bidi w:val="0"/>
-        <w:spacing w:lineRule="auto" w:line="360"/>
-        <w:jc w:val="left"/>
-        <w:rPr>
-          <w:rFonts w:ascii="Arial" w:hAnsi="Arial"/>
-        </w:rPr>
-      </w:pPr>
-      <w:r>
-        <w:rPr>
-          <w:rFonts w:ascii="Arial" w:hAnsi="Arial"/>
-        </w:rPr>
-        <w:t>12. Gabriel (Grade 10):  What was the biggest challenge you had to face on the ISS?</w:t>
-      </w:r>
-    </w:p>
-    <w:p>
-      <w:pPr>
-        <w:pStyle w:val="Normal"/>
-        <w:bidi w:val="0"/>
-        <w:spacing w:lineRule="auto" w:line="360"/>
-        <w:jc w:val="left"/>
-        <w:rPr>
-          <w:rFonts w:ascii="Arial" w:hAnsi="Arial"/>
-        </w:rPr>
-      </w:pPr>
-      <w:r>
-        <w:rPr>
-          <w:rFonts w:ascii="Arial" w:hAnsi="Arial"/>
-        </w:rPr>
-      </w:r>
-    </w:p>
-    <w:p>
-      <w:pPr>
-        <w:pStyle w:val="Normal"/>
-        <w:bidi w:val="0"/>
-        <w:spacing w:lineRule="auto" w:line="360"/>
-        <w:jc w:val="left"/>
-        <w:rPr>
-          <w:rFonts w:ascii="Arial" w:hAnsi="Arial"/>
-        </w:rPr>
-      </w:pPr>
-      <w:r>
-        <w:rPr>
-          <w:rFonts w:ascii="Arial" w:hAnsi="Arial"/>
-        </w:rPr>
-        <w:t>13. Nathanael (Grade 10):  Did looking at the infinite void of space every single day ever affect your mental health?</w:t>
-      </w:r>
-    </w:p>
-    <w:p>
-      <w:pPr>
-        <w:pStyle w:val="Normal"/>
-        <w:bidi w:val="0"/>
-        <w:spacing w:lineRule="auto" w:line="360"/>
-        <w:jc w:val="left"/>
-        <w:rPr>
-          <w:rFonts w:ascii="Arial" w:hAnsi="Arial"/>
-        </w:rPr>
-      </w:pPr>
-      <w:r>
-        <w:rPr>
-          <w:rFonts w:ascii="Arial" w:hAnsi="Arial"/>
-        </w:rPr>
-      </w:r>
-    </w:p>
-    <w:p>
-      <w:pPr>
-        <w:pStyle w:val="Normal"/>
-        <w:bidi w:val="0"/>
-        <w:spacing w:lineRule="auto" w:line="360"/>
-        <w:jc w:val="left"/>
-        <w:rPr>
-          <w:rFonts w:ascii="Arial" w:hAnsi="Arial"/>
-        </w:rPr>
-      </w:pPr>
-      <w:r>
-        <w:rPr>
-          <w:rFonts w:ascii="Arial" w:hAnsi="Arial"/>
-        </w:rPr>
-        <w:t>14. Victoria (Grade 10):  What is something or someone that you miss that you didn't know you would miss when you went into outer space?</w:t>
-      </w:r>
-    </w:p>
-    <w:p>
-      <w:pPr>
-        <w:pStyle w:val="Normal"/>
-        <w:bidi w:val="0"/>
-        <w:spacing w:lineRule="auto" w:line="360"/>
-        <w:jc w:val="left"/>
-        <w:rPr>
-          <w:rFonts w:ascii="Arial" w:hAnsi="Arial"/>
-        </w:rPr>
-      </w:pPr>
-      <w:r>
-        <w:rPr>
-          <w:rFonts w:ascii="Arial" w:hAnsi="Arial"/>
-        </w:rPr>
-      </w:r>
-    </w:p>
-    <w:p>
-      <w:pPr>
-        <w:pStyle w:val="Normal"/>
-        <w:bidi w:val="0"/>
-        <w:spacing w:lineRule="auto" w:line="360"/>
-        <w:jc w:val="left"/>
-        <w:rPr>
-          <w:rFonts w:ascii="Arial" w:hAnsi="Arial"/>
-        </w:rPr>
-      </w:pPr>
-      <w:r>
-        <w:rPr>
-          <w:rFonts w:ascii="Arial" w:hAnsi="Arial"/>
-        </w:rPr>
-        <w:t>15. Liam (Grade 10):  What are your thoughts on Nasa awarding Space X the contract to build the vehicle that will bring the ISS out of orbit in a few years?</w:t>
-      </w:r>
-    </w:p>
-    <w:p>
-      <w:pPr>
-        <w:pStyle w:val="Normal"/>
-        <w:bidi w:val="0"/>
-        <w:spacing w:lineRule="auto" w:line="360"/>
-        <w:jc w:val="left"/>
-        <w:rPr>
-          <w:rFonts w:ascii="Arial" w:hAnsi="Arial"/>
-        </w:rPr>
-      </w:pPr>
-      <w:r>
-        <w:rPr>
-          <w:rFonts w:ascii="Arial" w:hAnsi="Arial"/>
-        </w:rPr>
-      </w:r>
-    </w:p>
-    <w:p>
-      <w:pPr>
-        <w:pStyle w:val="Normal"/>
-        <w:bidi w:val="0"/>
-        <w:spacing w:lineRule="auto" w:line="360"/>
-        <w:jc w:val="left"/>
-        <w:rPr>
-          <w:rFonts w:ascii="Arial" w:hAnsi="Arial"/>
-        </w:rPr>
-      </w:pPr>
-      <w:r>
-        <w:rPr>
-          <w:rFonts w:ascii="Arial" w:hAnsi="Arial"/>
-        </w:rPr>
-        <w:t>16. Gavin (Grade 11):  How did your view on life change from before you went to space from after you went to space?</w:t>
-      </w:r>
-    </w:p>
-    <w:p>
-      <w:pPr>
-        <w:pStyle w:val="Normal"/>
-        <w:bidi w:val="0"/>
-        <w:spacing w:lineRule="auto" w:line="360"/>
-        <w:jc w:val="left"/>
-        <w:rPr>
-          <w:rFonts w:ascii="Arial" w:hAnsi="Arial"/>
-        </w:rPr>
-      </w:pPr>
-      <w:r>
-        <w:rPr>
-          <w:rFonts w:ascii="Arial" w:hAnsi="Arial"/>
-        </w:rPr>
-      </w:r>
-    </w:p>
-    <w:p>
-      <w:pPr>
-        <w:pStyle w:val="Normal"/>
-        <w:bidi w:val="0"/>
-        <w:spacing w:lineRule="auto" w:line="360"/>
-        <w:jc w:val="left"/>
-        <w:rPr>
-          <w:rFonts w:ascii="Arial" w:hAnsi="Arial"/>
-        </w:rPr>
-      </w:pPr>
-      <w:r>
-        <w:rPr>
-          <w:rFonts w:ascii="Arial" w:hAnsi="Arial"/>
-        </w:rPr>
-        <w:t>17. Oliver (Grade 10):  If you could bring a new space food item to be sent on future missions, what would it be and why?</w:t>
-      </w:r>
-    </w:p>
-    <w:p>
-      <w:pPr>
-        <w:pStyle w:val="Normal"/>
-        <w:bidi w:val="0"/>
-        <w:spacing w:lineRule="auto" w:line="360"/>
-        <w:jc w:val="left"/>
-        <w:rPr>
-          <w:rFonts w:ascii="Arial" w:hAnsi="Arial"/>
-        </w:rPr>
-      </w:pPr>
-      <w:r>
-        <w:rPr>
-          <w:rFonts w:ascii="Arial" w:hAnsi="Arial"/>
-        </w:rPr>
-      </w:r>
-    </w:p>
-    <w:p>
-      <w:pPr>
-        <w:pStyle w:val="Normal"/>
-        <w:bidi w:val="0"/>
-        <w:spacing w:lineRule="auto" w:line="360"/>
-        <w:jc w:val="left"/>
-        <w:rPr>
-          <w:rFonts w:ascii="Arial" w:hAnsi="Arial"/>
-        </w:rPr>
-      </w:pPr>
-      <w:r>
-        <w:rPr>
-          <w:rFonts w:ascii="Arial" w:hAnsi="Arial"/>
-        </w:rPr>
-        <w:t>18. Veronica (Grade 12):  Have your dreams or sleep patterns changed since being in space, and have you noticed any interesting themes or experiences in your dreams?</w:t>
-      </w:r>
-    </w:p>
-    <w:p>
-      <w:pPr>
-        <w:pStyle w:val="Normal"/>
-        <w:bidi w:val="0"/>
-        <w:spacing w:lineRule="auto" w:line="360"/>
-        <w:jc w:val="left"/>
-        <w:rPr>
-          <w:rFonts w:ascii="Arial" w:hAnsi="Arial"/>
-        </w:rPr>
-      </w:pPr>
-      <w:r>
-        <w:rPr>
-          <w:rFonts w:ascii="Arial" w:hAnsi="Arial"/>
-        </w:rPr>
-      </w:r>
-    </w:p>
-    <w:p>
-      <w:pPr>
-        <w:pStyle w:val="Normal"/>
-        <w:bidi w:val="0"/>
-        <w:spacing w:lineRule="auto" w:line="360"/>
-        <w:jc w:val="left"/>
-        <w:rPr>
-          <w:rFonts w:ascii="Arial" w:hAnsi="Arial"/>
-        </w:rPr>
-      </w:pPr>
-      <w:r>
-        <w:rPr>
-          <w:rFonts w:ascii="Arial" w:hAnsi="Arial"/>
-        </w:rPr>
-        <w:t>19. Jack (Grade 10):  How has being in space altered your sense of home or comfort, and what do you do to create a sense of familiarity while living in space?</w:t>
-      </w:r>
-    </w:p>
-    <w:p>
-      <w:pPr>
-        <w:pStyle w:val="Normal"/>
-        <w:bidi w:val="0"/>
-        <w:spacing w:lineRule="auto" w:line="360"/>
-        <w:jc w:val="left"/>
-        <w:rPr>
-          <w:rFonts w:ascii="Arial" w:hAnsi="Arial"/>
-        </w:rPr>
-      </w:pPr>
-      <w:r>
-        <w:rPr>
-          <w:rFonts w:ascii="Arial" w:hAnsi="Arial"/>
-        </w:rPr>
-      </w:r>
-    </w:p>
-    <w:p>
-      <w:pPr>
-        <w:pStyle w:val="Normal"/>
-        <w:bidi w:val="0"/>
-        <w:spacing w:lineRule="auto" w:line="360"/>
-        <w:jc w:val="left"/>
-        <w:rPr>
-          <w:rFonts w:ascii="Arial" w:hAnsi="Arial"/>
-        </w:rPr>
-      </w:pPr>
-      <w:r>
-        <w:rPr>
-          <w:rFonts w:ascii="Arial" w:hAnsi="Arial"/>
-        </w:rPr>
-        <w:t>20. Molly (Grade 10):  How does your perception of time differ while in space?</w:t>
+        <w:rPr>
+          <w:rFonts w:ascii="Arial" w:hAnsi="Arial"/>
+        </w:rPr>
       </w:r>
     </w:p>
     <w:p>
@@ -11660,7 +11106,7 @@
           <w:bCs/>
           <w:shd w:fill="auto" w:val="clear"/>
         </w:rPr>
-        <w:t xml:space="preserve">2025-03-26</w:t>
+        <w:t xml:space="preserve">2025-04-09</w:t>
       </w:r>
     </w:p>
     <w:p>
@@ -13614,7 +13060,7 @@
 </file>
 
 <file path=word/footer1.xml><?xml version="1.0" encoding="utf-8"?>
-<w:ftr xmlns:o="urn:schemas-microsoft-com:office:office" xmlns:r="http://schemas.openxmlformats.org/officeDocument/2006/relationships" xmlns:v="urn:schemas-microsoft-com:vml" xmlns:w="http://schemas.openxmlformats.org/wordprocessingml/2006/main" xmlns:w10="urn:schemas-microsoft-com:office:word" xmlns:wp="http://schemas.openxmlformats.org/drawingml/2006/wordprocessingDrawing" xmlns:wps="http://schemas.microsoft.com/office/word/2010/wordprocessingShape" xmlns:wpg="http://schemas.microsoft.com/office/word/2010/wordprocessingGroup" xmlns:mc="http://schemas.openxmlformats.org/markup-compatibility/2006" xmlns:wp14="http://schemas.microsoft.com/office/word/2010/wordprocessingDrawing" xmlns:w14="http://schemas.microsoft.com/office/word/2010/wordml" xmlns:w15="http://schemas.microsoft.com/office/word/2012/wordml" mc:Ignorable="w14 wp14 w15">
+<w:ftr xmlns:o="urn:schemas-microsoft-com:office:office" xmlns:r="http://schemas.openxmlformats.org/officeDocument/2006/relationships" xmlns:v="urn:schemas-microsoft-com:vml" xmlns:w="http://schemas.openxmlformats.org/wordprocessingml/2006/main" xmlns:w10="urn:schemas-microsoft-com:office:word" xmlns:wp="http://schemas.openxmlformats.org/drawingml/2006/wordprocessingDrawing" xmlns:pic="http://schemas.openxmlformats.org/drawingml/2006/picture" xmlns:wps="http://schemas.microsoft.com/office/word/2010/wordprocessingShape" xmlns:wpg="http://schemas.microsoft.com/office/word/2010/wordprocessingGroup" xmlns:mc="http://schemas.openxmlformats.org/markup-compatibility/2006" xmlns:wp14="http://schemas.microsoft.com/office/word/2010/wordprocessingDrawing" xmlns:w14="http://schemas.microsoft.com/office/word/2010/wordml" xmlns:w15="http://schemas.microsoft.com/office/word/2012/wordml" mc:Ignorable="w14 wp14 w15">
   <w:p>
     <w:pPr>
       <w:pStyle w:val="Footer"/>
@@ -13628,7 +13074,7 @@
 </file>
 
 <file path=word/footer2.xml><?xml version="1.0" encoding="utf-8"?>
-<w:ftr xmlns:o="urn:schemas-microsoft-com:office:office" xmlns:r="http://schemas.openxmlformats.org/officeDocument/2006/relationships" xmlns:v="urn:schemas-microsoft-com:vml" xmlns:w="http://schemas.openxmlformats.org/wordprocessingml/2006/main" xmlns:w10="urn:schemas-microsoft-com:office:word" xmlns:wp="http://schemas.openxmlformats.org/drawingml/2006/wordprocessingDrawing" xmlns:wps="http://schemas.microsoft.com/office/word/2010/wordprocessingShape" xmlns:wpg="http://schemas.microsoft.com/office/word/2010/wordprocessingGroup" xmlns:mc="http://schemas.openxmlformats.org/markup-compatibility/2006" xmlns:wp14="http://schemas.microsoft.com/office/word/2010/wordprocessingDrawing" xmlns:w14="http://schemas.microsoft.com/office/word/2010/wordml" xmlns:w15="http://schemas.microsoft.com/office/word/2012/wordml" mc:Ignorable="w14 wp14 w15">
+<w:ftr xmlns:o="urn:schemas-microsoft-com:office:office" xmlns:r="http://schemas.openxmlformats.org/officeDocument/2006/relationships" xmlns:v="urn:schemas-microsoft-com:vml" xmlns:w="http://schemas.openxmlformats.org/wordprocessingml/2006/main" xmlns:w10="urn:schemas-microsoft-com:office:word" xmlns:wp="http://schemas.openxmlformats.org/drawingml/2006/wordprocessingDrawing" xmlns:pic="http://schemas.openxmlformats.org/drawingml/2006/picture" xmlns:wps="http://schemas.microsoft.com/office/word/2010/wordprocessingShape" xmlns:wpg="http://schemas.microsoft.com/office/word/2010/wordprocessingGroup" xmlns:mc="http://schemas.openxmlformats.org/markup-compatibility/2006" xmlns:wp14="http://schemas.microsoft.com/office/word/2010/wordprocessingDrawing" xmlns:w14="http://schemas.microsoft.com/office/word/2010/wordml" xmlns:w15="http://schemas.microsoft.com/office/word/2012/wordml" mc:Ignorable="w14 wp14 w15">
   <w:p>
     <w:pPr>
       <w:pStyle w:val="Footer"/>
@@ -13702,7 +13148,7 @@
       <w:rPr>
         <w:rFonts w:ascii="Arial" w:hAnsi="Arial"/>
       </w:rPr>
-      <w:t>14</w:t>
+      <w:t>13</w:t>
     </w:r>
     <w:r>
       <w:rPr>
@@ -13715,7 +13161,7 @@
 </file>
 
 <file path=word/footer3.xml><?xml version="1.0" encoding="utf-8"?>
-<w:ftr xmlns:o="urn:schemas-microsoft-com:office:office" xmlns:r="http://schemas.openxmlformats.org/officeDocument/2006/relationships" xmlns:v="urn:schemas-microsoft-com:vml" xmlns:w="http://schemas.openxmlformats.org/wordprocessingml/2006/main" xmlns:w10="urn:schemas-microsoft-com:office:word" xmlns:wp="http://schemas.openxmlformats.org/drawingml/2006/wordprocessingDrawing" xmlns:wps="http://schemas.microsoft.com/office/word/2010/wordprocessingShape" xmlns:wpg="http://schemas.microsoft.com/office/word/2010/wordprocessingGroup" xmlns:mc="http://schemas.openxmlformats.org/markup-compatibility/2006" xmlns:wp14="http://schemas.microsoft.com/office/word/2010/wordprocessingDrawing" xmlns:w14="http://schemas.microsoft.com/office/word/2010/wordml" xmlns:w15="http://schemas.microsoft.com/office/word/2012/wordml" mc:Ignorable="w14 wp14 w15">
+<w:ftr xmlns:o="urn:schemas-microsoft-com:office:office" xmlns:r="http://schemas.openxmlformats.org/officeDocument/2006/relationships" xmlns:v="urn:schemas-microsoft-com:vml" xmlns:w="http://schemas.openxmlformats.org/wordprocessingml/2006/main" xmlns:w10="urn:schemas-microsoft-com:office:word" xmlns:wp="http://schemas.openxmlformats.org/drawingml/2006/wordprocessingDrawing" xmlns:pic="http://schemas.openxmlformats.org/drawingml/2006/picture" xmlns:wps="http://schemas.microsoft.com/office/word/2010/wordprocessingShape" xmlns:wpg="http://schemas.microsoft.com/office/word/2010/wordprocessingGroup" xmlns:mc="http://schemas.openxmlformats.org/markup-compatibility/2006" xmlns:wp14="http://schemas.microsoft.com/office/word/2010/wordprocessingDrawing" xmlns:w14="http://schemas.microsoft.com/office/word/2010/wordml" xmlns:w15="http://schemas.microsoft.com/office/word/2012/wordml" mc:Ignorable="w14 wp14 w15">
   <w:p>
     <w:pPr>
       <w:pStyle w:val="Footer"/>
@@ -13789,7 +13235,7 @@
       <w:rPr>
         <w:rFonts w:ascii="Arial" w:hAnsi="Arial"/>
       </w:rPr>
-      <w:t>14</w:t>
+      <w:t>13</w:t>
     </w:r>
     <w:r>
       <w:rPr>
@@ -13802,7 +13248,7 @@
 </file>
 
 <file path=word/footer4.xml><?xml version="1.0" encoding="utf-8"?>
-<w:ftr xmlns:o="urn:schemas-microsoft-com:office:office" xmlns:r="http://schemas.openxmlformats.org/officeDocument/2006/relationships" xmlns:v="urn:schemas-microsoft-com:vml" xmlns:w="http://schemas.openxmlformats.org/wordprocessingml/2006/main" xmlns:w10="urn:schemas-microsoft-com:office:word" xmlns:wp="http://schemas.openxmlformats.org/drawingml/2006/wordprocessingDrawing" xmlns:wps="http://schemas.microsoft.com/office/word/2010/wordprocessingShape" xmlns:wpg="http://schemas.microsoft.com/office/word/2010/wordprocessingGroup" xmlns:mc="http://schemas.openxmlformats.org/markup-compatibility/2006" xmlns:wp14="http://schemas.microsoft.com/office/word/2010/wordprocessingDrawing" xmlns:w14="http://schemas.microsoft.com/office/word/2010/wordml" xmlns:w15="http://schemas.microsoft.com/office/word/2012/wordml" mc:Ignorable="w14 wp14 w15">
+<w:ftr xmlns:o="urn:schemas-microsoft-com:office:office" xmlns:r="http://schemas.openxmlformats.org/officeDocument/2006/relationships" xmlns:v="urn:schemas-microsoft-com:vml" xmlns:w="http://schemas.openxmlformats.org/wordprocessingml/2006/main" xmlns:w10="urn:schemas-microsoft-com:office:word" xmlns:wp="http://schemas.openxmlformats.org/drawingml/2006/wordprocessingDrawing" xmlns:pic="http://schemas.openxmlformats.org/drawingml/2006/picture" xmlns:wps="http://schemas.microsoft.com/office/word/2010/wordprocessingShape" xmlns:wpg="http://schemas.microsoft.com/office/word/2010/wordprocessingGroup" xmlns:mc="http://schemas.openxmlformats.org/markup-compatibility/2006" xmlns:wp14="http://schemas.microsoft.com/office/word/2010/wordprocessingDrawing" xmlns:w14="http://schemas.microsoft.com/office/word/2010/wordml" xmlns:w15="http://schemas.microsoft.com/office/word/2012/wordml" mc:Ignorable="w14 wp14 w15">
   <w:p>
     <w:pPr>
       <w:pStyle w:val="Footer"/>
@@ -13876,7 +13322,7 @@
       <w:rPr>
         <w:rFonts w:ascii="Arial" w:hAnsi="Arial"/>
       </w:rPr>
-      <w:t>14</w:t>
+      <w:t>13</w:t>
     </w:r>
     <w:r>
       <w:rPr>
@@ -13889,7 +13335,7 @@
 </file>
 
 <file path=word/footer5.xml><?xml version="1.0" encoding="utf-8"?>
-<w:ftr xmlns:o="urn:schemas-microsoft-com:office:office" xmlns:r="http://schemas.openxmlformats.org/officeDocument/2006/relationships" xmlns:v="urn:schemas-microsoft-com:vml" xmlns:w="http://schemas.openxmlformats.org/wordprocessingml/2006/main" xmlns:w10="urn:schemas-microsoft-com:office:word" xmlns:wp="http://schemas.openxmlformats.org/drawingml/2006/wordprocessingDrawing" xmlns:wps="http://schemas.microsoft.com/office/word/2010/wordprocessingShape" xmlns:wpg="http://schemas.microsoft.com/office/word/2010/wordprocessingGroup" xmlns:mc="http://schemas.openxmlformats.org/markup-compatibility/2006" xmlns:wp14="http://schemas.microsoft.com/office/word/2010/wordprocessingDrawing" xmlns:w14="http://schemas.microsoft.com/office/word/2010/wordml" xmlns:w15="http://schemas.microsoft.com/office/word/2012/wordml" mc:Ignorable="w14 wp14 w15">
+<w:ftr xmlns:o="urn:schemas-microsoft-com:office:office" xmlns:r="http://schemas.openxmlformats.org/officeDocument/2006/relationships" xmlns:v="urn:schemas-microsoft-com:vml" xmlns:w="http://schemas.openxmlformats.org/wordprocessingml/2006/main" xmlns:w10="urn:schemas-microsoft-com:office:word" xmlns:wp="http://schemas.openxmlformats.org/drawingml/2006/wordprocessingDrawing" xmlns:pic="http://schemas.openxmlformats.org/drawingml/2006/picture" xmlns:wps="http://schemas.microsoft.com/office/word/2010/wordprocessingShape" xmlns:wpg="http://schemas.microsoft.com/office/word/2010/wordprocessingGroup" xmlns:mc="http://schemas.openxmlformats.org/markup-compatibility/2006" xmlns:wp14="http://schemas.microsoft.com/office/word/2010/wordprocessingDrawing" xmlns:w14="http://schemas.microsoft.com/office/word/2010/wordml" xmlns:w15="http://schemas.microsoft.com/office/word/2012/wordml" mc:Ignorable="w14 wp14 w15">
   <w:p>
     <w:pPr>
       <w:pStyle w:val="Footer"/>
@@ -13927,7 +13373,7 @@
       <w:rPr>
         <w:rFonts w:ascii="Arial" w:hAnsi="Arial"/>
       </w:rPr>
-      <w:t>14</w:t>
+      <w:t>13</w:t>
     </w:r>
     <w:r>
       <w:rPr>
@@ -13963,7 +13409,7 @@
       <w:rPr>
         <w:rFonts w:ascii="Arial" w:hAnsi="Arial"/>
       </w:rPr>
-      <w:t>14</w:t>
+      <w:t>13</w:t>
     </w:r>
     <w:r>
       <w:rPr>
@@ -13976,7 +13422,7 @@
 </file>
 
 <file path=word/footer6.xml><?xml version="1.0" encoding="utf-8"?>
-<w:ftr xmlns:o="urn:schemas-microsoft-com:office:office" xmlns:r="http://schemas.openxmlformats.org/officeDocument/2006/relationships" xmlns:v="urn:schemas-microsoft-com:vml" xmlns:w="http://schemas.openxmlformats.org/wordprocessingml/2006/main" xmlns:w10="urn:schemas-microsoft-com:office:word" xmlns:wp="http://schemas.openxmlformats.org/drawingml/2006/wordprocessingDrawing" xmlns:wps="http://schemas.microsoft.com/office/word/2010/wordprocessingShape" xmlns:wpg="http://schemas.microsoft.com/office/word/2010/wordprocessingGroup" xmlns:mc="http://schemas.openxmlformats.org/markup-compatibility/2006" xmlns:wp14="http://schemas.microsoft.com/office/word/2010/wordprocessingDrawing" xmlns:w14="http://schemas.microsoft.com/office/word/2010/wordml" xmlns:w15="http://schemas.microsoft.com/office/word/2012/wordml" mc:Ignorable="w14 wp14 w15">
+<w:ftr xmlns:o="urn:schemas-microsoft-com:office:office" xmlns:r="http://schemas.openxmlformats.org/officeDocument/2006/relationships" xmlns:v="urn:schemas-microsoft-com:vml" xmlns:w="http://schemas.openxmlformats.org/wordprocessingml/2006/main" xmlns:w10="urn:schemas-microsoft-com:office:word" xmlns:wp="http://schemas.openxmlformats.org/drawingml/2006/wordprocessingDrawing" xmlns:pic="http://schemas.openxmlformats.org/drawingml/2006/picture" xmlns:wps="http://schemas.microsoft.com/office/word/2010/wordprocessingShape" xmlns:wpg="http://schemas.microsoft.com/office/word/2010/wordprocessingGroup" xmlns:mc="http://schemas.openxmlformats.org/markup-compatibility/2006" xmlns:wp14="http://schemas.microsoft.com/office/word/2010/wordprocessingDrawing" xmlns:w14="http://schemas.microsoft.com/office/word/2010/wordml" xmlns:w15="http://schemas.microsoft.com/office/word/2012/wordml" mc:Ignorable="w14 wp14 w15">
   <w:p>
     <w:pPr>
       <w:pStyle w:val="Footer"/>
@@ -14014,7 +13460,7 @@
       <w:rPr>
         <w:rFonts w:ascii="Arial" w:hAnsi="Arial"/>
       </w:rPr>
-      <w:t>14</w:t>
+      <w:t>13</w:t>
     </w:r>
     <w:r>
       <w:rPr>
@@ -14050,7 +13496,7 @@
       <w:rPr>
         <w:rFonts w:ascii="Arial" w:hAnsi="Arial"/>
       </w:rPr>
-      <w:t>14</w:t>
+      <w:t>13</w:t>
     </w:r>
     <w:r>
       <w:rPr>
@@ -14063,7 +13509,7 @@
 </file>
 
 <file path=word/header1.xml><?xml version="1.0" encoding="utf-8"?>
-<w:hdr xmlns:o="urn:schemas-microsoft-com:office:office" xmlns:r="http://schemas.openxmlformats.org/officeDocument/2006/relationships" xmlns:v="urn:schemas-microsoft-com:vml" xmlns:w="http://schemas.openxmlformats.org/wordprocessingml/2006/main" xmlns:w10="urn:schemas-microsoft-com:office:word" xmlns:wp="http://schemas.openxmlformats.org/drawingml/2006/wordprocessingDrawing" xmlns:wps="http://schemas.microsoft.com/office/word/2010/wordprocessingShape" xmlns:wpg="http://schemas.microsoft.com/office/word/2010/wordprocessingGroup" xmlns:mc="http://schemas.openxmlformats.org/markup-compatibility/2006" xmlns:wp14="http://schemas.microsoft.com/office/word/2010/wordprocessingDrawing" xmlns:w14="http://schemas.microsoft.com/office/word/2010/wordml" xmlns:w15="http://schemas.microsoft.com/office/word/2012/wordml" mc:Ignorable="w14 wp14 w15">
+<w:hdr xmlns:o="urn:schemas-microsoft-com:office:office" xmlns:r="http://schemas.openxmlformats.org/officeDocument/2006/relationships" xmlns:v="urn:schemas-microsoft-com:vml" xmlns:w="http://schemas.openxmlformats.org/wordprocessingml/2006/main" xmlns:w10="urn:schemas-microsoft-com:office:word" xmlns:wp="http://schemas.openxmlformats.org/drawingml/2006/wordprocessingDrawing" xmlns:pic="http://schemas.openxmlformats.org/drawingml/2006/picture" xmlns:wps="http://schemas.microsoft.com/office/word/2010/wordprocessingShape" xmlns:wpg="http://schemas.microsoft.com/office/word/2010/wordprocessingGroup" xmlns:mc="http://schemas.openxmlformats.org/markup-compatibility/2006" xmlns:wp14="http://schemas.microsoft.com/office/word/2010/wordprocessingDrawing" xmlns:w14="http://schemas.microsoft.com/office/word/2010/wordml" xmlns:w15="http://schemas.microsoft.com/office/word/2012/wordml" mc:Ignorable="w14 wp14 w15">
   <w:p>
     <w:pPr>
       <w:pStyle w:val="Header"/>
@@ -14077,7 +13523,7 @@
 </file>
 
 <file path=word/header2.xml><?xml version="1.0" encoding="utf-8"?>
-<w:hdr xmlns:o="urn:schemas-microsoft-com:office:office" xmlns:r="http://schemas.openxmlformats.org/officeDocument/2006/relationships" xmlns:v="urn:schemas-microsoft-com:vml" xmlns:w="http://schemas.openxmlformats.org/wordprocessingml/2006/main" xmlns:w10="urn:schemas-microsoft-com:office:word" xmlns:wp="http://schemas.openxmlformats.org/drawingml/2006/wordprocessingDrawing" xmlns:wps="http://schemas.microsoft.com/office/word/2010/wordprocessingShape" xmlns:wpg="http://schemas.microsoft.com/office/word/2010/wordprocessingGroup" xmlns:mc="http://schemas.openxmlformats.org/markup-compatibility/2006" xmlns:wp14="http://schemas.microsoft.com/office/word/2010/wordprocessingDrawing" xmlns:w14="http://schemas.microsoft.com/office/word/2010/wordml" xmlns:w15="http://schemas.microsoft.com/office/word/2012/wordml" mc:Ignorable="w14 wp14 w15">
+<w:hdr xmlns:o="urn:schemas-microsoft-com:office:office" xmlns:r="http://schemas.openxmlformats.org/officeDocument/2006/relationships" xmlns:v="urn:schemas-microsoft-com:vml" xmlns:w="http://schemas.openxmlformats.org/wordprocessingml/2006/main" xmlns:w10="urn:schemas-microsoft-com:office:word" xmlns:wp="http://schemas.openxmlformats.org/drawingml/2006/wordprocessingDrawing" xmlns:pic="http://schemas.openxmlformats.org/drawingml/2006/picture" xmlns:wps="http://schemas.microsoft.com/office/word/2010/wordprocessingShape" xmlns:wpg="http://schemas.microsoft.com/office/word/2010/wordprocessingGroup" xmlns:mc="http://schemas.openxmlformats.org/markup-compatibility/2006" xmlns:wp14="http://schemas.microsoft.com/office/word/2010/wordprocessingDrawing" xmlns:w14="http://schemas.microsoft.com/office/word/2010/wordml" xmlns:w15="http://schemas.microsoft.com/office/word/2012/wordml" mc:Ignorable="w14 wp14 w15">
   <w:p>
     <w:pPr>
       <w:pStyle w:val="Header"/>
@@ -14099,7 +13545,7 @@
 </file>
 
 <file path=word/header3.xml><?xml version="1.0" encoding="utf-8"?>
-<w:hdr xmlns:o="urn:schemas-microsoft-com:office:office" xmlns:r="http://schemas.openxmlformats.org/officeDocument/2006/relationships" xmlns:v="urn:schemas-microsoft-com:vml" xmlns:w="http://schemas.openxmlformats.org/wordprocessingml/2006/main" xmlns:w10="urn:schemas-microsoft-com:office:word" xmlns:wp="http://schemas.openxmlformats.org/drawingml/2006/wordprocessingDrawing" xmlns:wps="http://schemas.microsoft.com/office/word/2010/wordprocessingShape" xmlns:wpg="http://schemas.microsoft.com/office/word/2010/wordprocessingGroup" xmlns:mc="http://schemas.openxmlformats.org/markup-compatibility/2006" xmlns:wp14="http://schemas.microsoft.com/office/word/2010/wordprocessingDrawing" xmlns:w14="http://schemas.microsoft.com/office/word/2010/wordml" xmlns:w15="http://schemas.microsoft.com/office/word/2012/wordml" mc:Ignorable="w14 wp14 w15">
+<w:hdr xmlns:o="urn:schemas-microsoft-com:office:office" xmlns:r="http://schemas.openxmlformats.org/officeDocument/2006/relationships" xmlns:v="urn:schemas-microsoft-com:vml" xmlns:w="http://schemas.openxmlformats.org/wordprocessingml/2006/main" xmlns:w10="urn:schemas-microsoft-com:office:word" xmlns:wp="http://schemas.openxmlformats.org/drawingml/2006/wordprocessingDrawing" xmlns:pic="http://schemas.openxmlformats.org/drawingml/2006/picture" xmlns:wps="http://schemas.microsoft.com/office/word/2010/wordprocessingShape" xmlns:wpg="http://schemas.microsoft.com/office/word/2010/wordprocessingGroup" xmlns:mc="http://schemas.openxmlformats.org/markup-compatibility/2006" xmlns:wp14="http://schemas.microsoft.com/office/word/2010/wordprocessingDrawing" xmlns:w14="http://schemas.microsoft.com/office/word/2010/wordml" xmlns:w15="http://schemas.microsoft.com/office/word/2012/wordml" mc:Ignorable="w14 wp14 w15">
   <w:p>
     <w:pPr>
       <w:pStyle w:val="Header"/>
@@ -14121,7 +13567,7 @@
 </file>
 
 <file path=word/header4.xml><?xml version="1.0" encoding="utf-8"?>
-<w:hdr xmlns:o="urn:schemas-microsoft-com:office:office" xmlns:r="http://schemas.openxmlformats.org/officeDocument/2006/relationships" xmlns:v="urn:schemas-microsoft-com:vml" xmlns:w="http://schemas.openxmlformats.org/wordprocessingml/2006/main" xmlns:w10="urn:schemas-microsoft-com:office:word" xmlns:wp="http://schemas.openxmlformats.org/drawingml/2006/wordprocessingDrawing" xmlns:wps="http://schemas.microsoft.com/office/word/2010/wordprocessingShape" xmlns:wpg="http://schemas.microsoft.com/office/word/2010/wordprocessingGroup" xmlns:mc="http://schemas.openxmlformats.org/markup-compatibility/2006" xmlns:wp14="http://schemas.microsoft.com/office/word/2010/wordprocessingDrawing" xmlns:w14="http://schemas.microsoft.com/office/word/2010/wordml" xmlns:w15="http://schemas.microsoft.com/office/word/2012/wordml" mc:Ignorable="w14 wp14 w15">
+<w:hdr xmlns:o="urn:schemas-microsoft-com:office:office" xmlns:r="http://schemas.openxmlformats.org/officeDocument/2006/relationships" xmlns:v="urn:schemas-microsoft-com:vml" xmlns:w="http://schemas.openxmlformats.org/wordprocessingml/2006/main" xmlns:w10="urn:schemas-microsoft-com:office:word" xmlns:wp="http://schemas.openxmlformats.org/drawingml/2006/wordprocessingDrawing" xmlns:pic="http://schemas.openxmlformats.org/drawingml/2006/picture" xmlns:wps="http://schemas.microsoft.com/office/word/2010/wordprocessingShape" xmlns:wpg="http://schemas.microsoft.com/office/word/2010/wordprocessingGroup" xmlns:mc="http://schemas.openxmlformats.org/markup-compatibility/2006" xmlns:wp14="http://schemas.microsoft.com/office/word/2010/wordprocessingDrawing" xmlns:w14="http://schemas.microsoft.com/office/word/2010/wordml" xmlns:w15="http://schemas.microsoft.com/office/word/2012/wordml" mc:Ignorable="w14 wp14 w15">
   <w:p>
     <w:pPr>
       <w:pStyle w:val="Header"/>
@@ -14135,7 +13581,7 @@
 </file>
 
 <file path=word/header5.xml><?xml version="1.0" encoding="utf-8"?>
-<w:hdr xmlns:o="urn:schemas-microsoft-com:office:office" xmlns:r="http://schemas.openxmlformats.org/officeDocument/2006/relationships" xmlns:v="urn:schemas-microsoft-com:vml" xmlns:w="http://schemas.openxmlformats.org/wordprocessingml/2006/main" xmlns:w10="urn:schemas-microsoft-com:office:word" xmlns:wp="http://schemas.openxmlformats.org/drawingml/2006/wordprocessingDrawing" xmlns:wps="http://schemas.microsoft.com/office/word/2010/wordprocessingShape" xmlns:wpg="http://schemas.microsoft.com/office/word/2010/wordprocessingGroup" xmlns:mc="http://schemas.openxmlformats.org/markup-compatibility/2006" xmlns:wp14="http://schemas.microsoft.com/office/word/2010/wordprocessingDrawing" xmlns:w14="http://schemas.microsoft.com/office/word/2010/wordml" xmlns:w15="http://schemas.microsoft.com/office/word/2012/wordml" mc:Ignorable="w14 wp14 w15">
+<w:hdr xmlns:o="urn:schemas-microsoft-com:office:office" xmlns:r="http://schemas.openxmlformats.org/officeDocument/2006/relationships" xmlns:v="urn:schemas-microsoft-com:vml" xmlns:w="http://schemas.openxmlformats.org/wordprocessingml/2006/main" xmlns:w10="urn:schemas-microsoft-com:office:word" xmlns:wp="http://schemas.openxmlformats.org/drawingml/2006/wordprocessingDrawing" xmlns:pic="http://schemas.openxmlformats.org/drawingml/2006/picture" xmlns:wps="http://schemas.microsoft.com/office/word/2010/wordprocessingShape" xmlns:wpg="http://schemas.microsoft.com/office/word/2010/wordprocessingGroup" xmlns:mc="http://schemas.openxmlformats.org/markup-compatibility/2006" xmlns:wp14="http://schemas.microsoft.com/office/word/2010/wordprocessingDrawing" xmlns:w14="http://schemas.microsoft.com/office/word/2010/wordml" xmlns:w15="http://schemas.microsoft.com/office/word/2012/wordml" mc:Ignorable="w14 wp14 w15">
   <w:p>
     <w:pPr>
       <w:pStyle w:val="Header"/>
@@ -14160,7 +13606,7 @@
 </file>
 
 <file path=word/header6.xml><?xml version="1.0" encoding="utf-8"?>
-<w:hdr xmlns:o="urn:schemas-microsoft-com:office:office" xmlns:r="http://schemas.openxmlformats.org/officeDocument/2006/relationships" xmlns:v="urn:schemas-microsoft-com:vml" xmlns:w="http://schemas.openxmlformats.org/wordprocessingml/2006/main" xmlns:w10="urn:schemas-microsoft-com:office:word" xmlns:wp="http://schemas.openxmlformats.org/drawingml/2006/wordprocessingDrawing" xmlns:wps="http://schemas.microsoft.com/office/word/2010/wordprocessingShape" xmlns:wpg="http://schemas.microsoft.com/office/word/2010/wordprocessingGroup" xmlns:mc="http://schemas.openxmlformats.org/markup-compatibility/2006" xmlns:wp14="http://schemas.microsoft.com/office/word/2010/wordprocessingDrawing" xmlns:w14="http://schemas.microsoft.com/office/word/2010/wordml" xmlns:w15="http://schemas.microsoft.com/office/word/2012/wordml" mc:Ignorable="w14 wp14 w15">
+<w:hdr xmlns:o="urn:schemas-microsoft-com:office:office" xmlns:r="http://schemas.openxmlformats.org/officeDocument/2006/relationships" xmlns:v="urn:schemas-microsoft-com:vml" xmlns:w="http://schemas.openxmlformats.org/wordprocessingml/2006/main" xmlns:w10="urn:schemas-microsoft-com:office:word" xmlns:wp="http://schemas.openxmlformats.org/drawingml/2006/wordprocessingDrawing" xmlns:pic="http://schemas.openxmlformats.org/drawingml/2006/picture" xmlns:wps="http://schemas.microsoft.com/office/word/2010/wordprocessingShape" xmlns:wpg="http://schemas.microsoft.com/office/word/2010/wordprocessingGroup" xmlns:mc="http://schemas.openxmlformats.org/markup-compatibility/2006" xmlns:wp14="http://schemas.microsoft.com/office/word/2010/wordprocessingDrawing" xmlns:w14="http://schemas.microsoft.com/office/word/2010/wordml" xmlns:w15="http://schemas.microsoft.com/office/word/2012/wordml" mc:Ignorable="w14 wp14 w15">
   <w:p>
     <w:pPr>
       <w:pStyle w:val="Header"/>
@@ -14251,16 +13697,6 @@
       <w:u w:val="single"/>
     </w:rPr>
   </w:style>
-  <w:style w:type="character" w:styleId="FootnoteCharacters1">
-    <w:name w:val="Footnote Characters1"/>
-    <w:qFormat/>
-    <w:rPr/>
-  </w:style>
-  <w:style w:type="character" w:styleId="EndnoteCharacters1">
-    <w:name w:val="Endnote Characters1"/>
-    <w:qFormat/>
-    <w:rPr/>
-  </w:style>
   <w:style w:type="paragraph" w:styleId="Heading">
     <w:name w:val="Heading"/>
     <w:basedOn w:val="Normal"/>
@@ -14293,7 +13729,7 @@
     </w:rPr>
   </w:style>
   <w:style w:type="paragraph" w:styleId="Caption">
-    <w:name w:val="Caption"/>
+    <w:name w:val="caption"/>
     <w:basedOn w:val="Normal"/>
     <w:qFormat/>
     <w:pPr>
@@ -14335,7 +13771,7 @@
     <w:rPr/>
   </w:style>
   <w:style w:type="paragraph" w:styleId="Header">
-    <w:name w:val="Header"/>
+    <w:name w:val="header"/>
     <w:basedOn w:val="HeaderandFooter"/>
     <w:pPr>
       <w:suppressLineNumbers/>
@@ -14343,7 +13779,7 @@
     <w:rPr/>
   </w:style>
   <w:style w:type="paragraph" w:styleId="Footer">
-    <w:name w:val="Footer"/>
+    <w:name w:val="footer"/>
     <w:basedOn w:val="HeaderandFooter"/>
     <w:pPr>
       <w:pageBreakBefore/>

--- a/Examples/ARISS_mod_script_Example_V1.docx
+++ b/Examples/ARISS_mod_script_Example_V1.docx
@@ -45,8 +45,11 @@
       <w:pPr>
         <w:pStyle w:val="Normal"/>
         <w:bidi w:val="0"/>
-        <w:spacing w:lineRule="auto" w:line="360"/>
+        <w:spacing w:lineRule="auto" w:line="276"/>
         <w:jc w:val="center"/>
+        <w:rPr/>
+      </w:pPr>
+      <w:r>
         <w:rPr>
           <w:rFonts w:ascii="Arial" w:hAnsi="Arial"/>
           <w:b/>
@@ -54,27 +57,62 @@
           <w:sz w:val="64"/>
           <w:szCs w:val="64"/>
         </w:rPr>
+        <w:t xml:space="preserve">Telebridge ISS Contact </w:t>
+      </w:r>
+    </w:p>
+    <w:p>
+      <w:pPr>
+        <w:pStyle w:val="Normal"/>
+        <w:bidi w:val="0"/>
+        <w:spacing w:lineRule="auto" w:line="360"/>
+        <w:jc w:val="center"/>
+        <w:rPr>
+          <w:sz w:val="24"/>
+          <w:szCs w:val="24"/>
+        </w:rPr>
       </w:pPr>
       <w:r>
+        <w:rPr>
+          <w:sz w:val="24"/>
+          <w:szCs w:val="24"/>
+        </w:rPr>
+      </w:r>
+    </w:p>
+    <w:p>
+      <w:pPr>
+        <w:pStyle w:val="Normal"/>
+        <w:bidi w:val="0"/>
+        <w:spacing w:lineRule="auto" w:line="360"/>
+        <w:jc w:val="center"/>
+        <w:rPr>
+          <w:sz w:val="24"/>
+          <w:szCs w:val="24"/>
+        </w:rPr>
+      </w:pPr>
+      <w:r>
+        <w:rPr>
+          <w:sz w:val="24"/>
+          <w:szCs w:val="24"/>
+        </w:rPr>
         <w:drawing>
           <wp:anchor behindDoc="0" distT="0" distB="0" distL="0" distR="0" simplePos="0" locked="0" layoutInCell="0" allowOverlap="1" relativeHeight="2">
             <wp:simplePos x="0" y="0"/>
             <wp:positionH relativeFrom="column">
-              <wp:posOffset>1097280</wp:posOffset>
+              <wp:posOffset>939165</wp:posOffset>
             </wp:positionH>
             <wp:positionV relativeFrom="paragraph">
-              <wp:posOffset>5715</wp:posOffset>
+              <wp:posOffset>-35560</wp:posOffset>
             </wp:positionV>
-            <wp:extent cx="4231005" cy="4133850"/>
+            <wp:extent cx="4501515" cy="4398010"/>
             <wp:effectExtent l="0" t="0" r="0" b="0"/>
             <wp:wrapTopAndBottom/>
-            <wp:docPr id="1" name="Image1" descr=""/>
+            <wp:docPr id="1001" name="Image1" descr=""/>
             <wp:cNvGraphicFramePr>
               <a:graphicFrameLocks xmlns:a="http://schemas.openxmlformats.org/drawingml/2006/main" noChangeAspect="1"/>
             </wp:cNvGraphicFramePr>
             <a:graphic xmlns:a="http://schemas.openxmlformats.org/drawingml/2006/main">
               <a:graphicData uri="http://schemas.openxmlformats.org/drawingml/2006/picture">
-                <pic:pic xmlns:pic="http://schemas.openxmlformats.org/drawingml/2006/picture">
+                <pic:pic>
                   <pic:nvPicPr>
                     <pic:cNvPr id="1" name="Image1" descr=""/>
                     <pic:cNvPicPr>
@@ -91,7 +129,7 @@
                   <pic:spPr bwMode="auto">
                     <a:xfrm>
                       <a:off x="0" y="0"/>
-                      <a:ext cx="4231005" cy="4133850"/>
+                      <a:ext cx="4501515" cy="4398010"/>
                     </a:xfrm>
                     <a:prstGeom prst="rect">
                       <a:avLst/>
@@ -104,16 +142,6 @@
           </wp:anchor>
         </w:drawing>
       </w:r>
-      <w:r>
-        <w:rPr>
-          <w:rFonts w:ascii="Arial" w:hAnsi="Arial"/>
-          <w:b/>
-          <w:bCs/>
-          <w:sz w:val="64"/>
-          <w:szCs w:val="64"/>
-        </w:rPr>
-        <w:t xml:space="preserve">Tele-bridge ISS Contact </w:t>
-      </w:r>
     </w:p>
     <w:p>
       <w:pPr>
@@ -146,7 +174,7 @@
           <w:szCs w:val="40"/>
           <w:shd w:fill="auto" w:val="clear"/>
         </w:rPr>
-        <w:t>Madison High School</w:t>
+        <w:t xml:space="preserve">Madison High School</w:t>
       </w:r>
     </w:p>
     <w:p>
@@ -169,7 +197,7 @@
           <w:szCs w:val="40"/>
           <w:shd w:fill="auto" w:val="clear"/>
         </w:rPr>
-        <w:t>Contact Date: 2025-05-20</w:t>
+        <w:t xml:space="preserve">Contact Date: 2025-05-20</w:t>
       </w:r>
     </w:p>
     <w:p>
@@ -192,119 +220,7 @@
           <w:szCs w:val="40"/>
           <w:shd w:fill="auto" w:val="clear"/>
         </w:rPr>
-        <w:t>Version: 1</w:t>
-      </w:r>
-    </w:p>
-    <w:p>
-      <w:pPr>
-        <w:pStyle w:val="Normal"/>
-        <w:bidi w:val="0"/>
-        <w:spacing w:lineRule="auto" w:line="360"/>
-        <w:jc w:val="center"/>
-        <w:rPr>
-          <w:rFonts w:ascii="Arial" w:hAnsi="Arial"/>
-          <w:color w:val="000000"/>
-          <w:shd w:fill="auto" w:val="clear"/>
-        </w:rPr>
-      </w:pPr>
-      <w:r>
-        <w:rPr>
-          <w:rFonts w:ascii="Arial" w:hAnsi="Arial"/>
-          <w:color w:val="000000"/>
-          <w:shd w:fill="auto" w:val="clear"/>
-        </w:rPr>
-      </w:r>
-    </w:p>
-    <w:p>
-      <w:pPr>
-        <w:pStyle w:val="Normal"/>
-        <w:bidi w:val="0"/>
-        <w:spacing w:lineRule="auto" w:line="360"/>
-        <w:jc w:val="center"/>
-        <w:rPr>
-          <w:b w:val="false"/>
-          <w:bCs w:val="false"/>
-          <w:sz w:val="16"/>
-          <w:szCs w:val="16"/>
-        </w:rPr>
-      </w:pPr>
-      <w:r>
-        <w:rPr>
-          <w:rFonts w:ascii="Arial" w:hAnsi="Arial"/>
-          <w:b w:val="false"/>
-          <w:bCs w:val="false"/>
-          <w:color w:val="000000"/>
-          <w:sz w:val="16"/>
-          <w:szCs w:val="16"/>
-          <w:shd w:fill="auto" w:val="clear"/>
-        </w:rPr>
-        <w:t>Made Using Python ARISS Moderator Script Generator Version  3.1.0</w:t>
-      </w:r>
-    </w:p>
-    <w:p>
-      <w:pPr>
-        <w:sectPr>
-          <w:headerReference w:type="even" r:id="rId3"/>
-          <w:headerReference w:type="default" r:id="rId4"/>
-          <w:headerReference w:type="first" r:id="rId5"/>
-          <w:footerReference w:type="even" r:id="rId6"/>
-          <w:footerReference w:type="default" r:id="rId7"/>
-          <w:footerReference w:type="first" r:id="rId8"/>
-          <w:type w:val="nextPage"/>
-          <w:pgSz w:w="12240" w:h="15840"/>
-          <w:pgMar w:left="1134" w:right="1134" w:gutter="0" w:header="629" w:top="1258" w:footer="710" w:bottom="1251"/>
-          <w:pgNumType w:fmt="decimal"/>
-          <w:formProt w:val="false"/>
-          <w:textDirection w:val="lrTb"/>
-          <w:docGrid w:type="default" w:linePitch="360" w:charSpace="0"/>
-        </w:sectPr>
-        <w:pStyle w:val="Normal"/>
-        <w:bidi w:val="0"/>
-        <w:spacing w:lineRule="auto" w:line="360"/>
-        <w:jc w:val="center"/>
-        <w:rPr>
-          <w:b w:val="false"/>
-          <w:bCs w:val="false"/>
-          <w:sz w:val="16"/>
-          <w:szCs w:val="16"/>
-        </w:rPr>
-      </w:pPr>
-      <w:r>
-        <w:rPr>
-          <w:rFonts w:ascii="Arial" w:hAnsi="Arial"/>
-          <w:b w:val="false"/>
-          <w:bCs w:val="false"/>
-          <w:color w:val="000000"/>
-          <w:sz w:val="16"/>
-          <w:szCs w:val="16"/>
-          <w:shd w:fill="auto" w:val="clear"/>
-        </w:rPr>
-        <w:t xml:space="preserve">Based on </w:t>
-      </w:r>
-      <w:r>
-        <w:rPr>
-          <w:rFonts w:ascii="Arial" w:hAnsi="Arial"/>
-          <w:b w:val="false"/>
-          <w:bCs w:val="false"/>
-          <w:color w:val="000000"/>
-          <w:sz w:val="16"/>
-          <w:szCs w:val="16"/>
-          <w:u w:val="single"/>
-          <w:shd w:fill="auto" w:val="clear"/>
-        </w:rPr>
-        <w:t>ARISS Moderator Script Template Master Universal</w:t>
-      </w:r>
-      <w:r>
-        <w:rPr>
-          <w:rFonts w:ascii="Arial" w:hAnsi="Arial"/>
-          <w:b w:val="false"/>
-          <w:bCs w:val="false"/>
-          <w:color w:val="000000"/>
-          <w:sz w:val="16"/>
-          <w:szCs w:val="16"/>
-          <w:shd w:fill="auto" w:val="clear"/>
-        </w:rPr>
-        <w:t xml:space="preserve"> - Version N3FZX_20250520</w:t>
+        <w:t xml:space="preserve">Version: 1</w:t>
       </w:r>
     </w:p>
     <w:p>
@@ -327,6 +243,31 @@
           <w:bCs/>
           <w:u w:val="single"/>
         </w:rPr>
+      </w:r>
+      <w:r>
+        <w:br w:type="page"/>
+      </w:r>
+    </w:p>
+    <w:p>
+      <w:pPr>
+        <w:pStyle w:val="Normal"/>
+        <w:bidi w:val="0"/>
+        <w:spacing w:lineRule="auto" w:line="360" w:before="0" w:after="0"/>
+        <w:jc w:val="left"/>
+        <w:rPr>
+          <w:rFonts w:ascii="Arial" w:hAnsi="Arial"/>
+          <w:b/>
+          <w:bCs/>
+          <w:u w:val="single"/>
+        </w:rPr>
+      </w:pPr>
+      <w:r>
+        <w:rPr>
+          <w:rFonts w:ascii="Arial" w:hAnsi="Arial"/>
+          <w:b/>
+          <w:bCs/>
+          <w:u w:val="single"/>
+        </w:rPr>
         <w:t xml:space="preserve">Event Schedule Outline for </w:t>
       </w:r>
       <w:r>
@@ -337,7 +278,7 @@
           <w:u w:val="single"/>
           <w:shd w:fill="auto" w:val="clear"/>
         </w:rPr>
-        <w:t>Madison High School</w:t>
+        <w:t xml:space="preserve">Madison High School</w:t>
       </w:r>
     </w:p>
     <w:p>
@@ -360,7 +301,17 @@
           <w:u w:val="none"/>
           <w:shd w:fill="auto" w:val="clear"/>
         </w:rPr>
-        <w:t>Moderator Script Version 1</w:t>
+        <w:t xml:space="preserve">Moderator Script </w:t>
+      </w:r>
+      <w:r>
+        <w:rPr>
+          <w:rFonts w:ascii="Arial" w:hAnsi="Arial"/>
+          <w:b w:val="false"/>
+          <w:bCs w:val="false"/>
+          <w:u w:val="single"/>
+          <w:shd w:fill="auto" w:val="clear"/>
+        </w:rPr>
+        <w:t xml:space="preserve">Version 1</w:t>
       </w:r>
     </w:p>
     <w:p>
@@ -384,7 +335,9 @@
           <w:u w:val="none"/>
         </w:rPr>
         <w:tab/>
-        <w:t>Event local time zone........ EST</w:t>
+        <w:t xml:space="preserve">Event local time zone: </w:t>
+        <w:tab/>
+        <w:t xml:space="preserve">EST</w:t>
       </w:r>
     </w:p>
     <w:p>
@@ -417,9 +370,9 @@
           <w:u w:val="none"/>
           <w:shd w:fill="FFFF00" w:val="clear"/>
         </w:rPr>
-        <w:t>Conference start time........</w:t>
+        <w:t>Conference start time:</w:t>
         <w:tab/>
-        <w:t>2025-05-20  03:00 EST</w:t>
+        <w:t xml:space="preserve">2025-05-20  03:00 EST</w:t>
       </w:r>
       <w:r>
         <w:rPr>
@@ -441,7 +394,7 @@
           <w:u w:val="none"/>
           <w:shd w:fill="auto" w:val="clear"/>
         </w:rPr>
-        <w:t>01:00 UTC)</w:t>
+        <w:t xml:space="preserve">01:00 UTC)</w:t>
       </w:r>
     </w:p>
     <w:p>
@@ -477,9 +430,9 @@
           <w:u w:val="none"/>
           <w:shd w:fill="FFFF00" w:val="clear"/>
         </w:rPr>
-        <w:t xml:space="preserve">ISS Rise Time................... </w:t>
+        <w:t xml:space="preserve">ISS rise time: </w:t>
         <w:tab/>
-        <w:t>2025-05-20  04:00 EST</w:t>
+        <w:t xml:space="preserve">2025-05-20  04:00 EST</w:t>
       </w:r>
       <w:r>
         <w:rPr>
@@ -501,7 +454,7 @@
           <w:u w:val="none"/>
           <w:shd w:fill="auto" w:val="clear"/>
         </w:rPr>
-        <w:t>02:00 UTC</w:t>
+        <w:t xml:space="preserve">02:00 UTC</w:t>
       </w:r>
       <w:r>
         <w:rPr>
@@ -537,7 +490,7 @@
           <w:u w:val="none"/>
         </w:rPr>
         <w:tab/>
-        <w:t>Tele-bridge station.............</w:t>
+        <w:t xml:space="preserve">Tele-bridge station:</w:t>
         <w:tab/>
         <w:t xml:space="preserve">K6DUE, in Greenbelt, MD, USA </w:t>
       </w:r>
@@ -556,6 +509,26 @@
       </w:pPr>
       <w:r>
         <w:rPr>
+          <w:b w:val="false"/>
+          <w:bCs w:val="false"/>
+          <w:u w:val="none"/>
+        </w:rPr>
+      </w:r>
+    </w:p>
+    <w:p>
+      <w:pPr>
+        <w:pStyle w:val="Normal"/>
+        <w:bidi w:val="0"/>
+        <w:spacing w:lineRule="auto" w:line="360"/>
+        <w:jc w:val="left"/>
+        <w:rPr>
+          <w:b w:val="false"/>
+          <w:bCs w:val="false"/>
+          <w:u w:val="none"/>
+        </w:rPr>
+      </w:pPr>
+      <w:r>
+        <w:rPr>
           <w:rFonts w:ascii="Arial" w:hAnsi="Arial"/>
           <w:b w:val="false"/>
           <w:bCs w:val="false"/>
@@ -569,28 +542,26 @@
         <w:pStyle w:val="Normal"/>
         <w:tabs>
           <w:tab w:val="clear" w:pos="709"/>
-          <w:tab w:val="left" w:pos="725" w:leader="none"/>
-          <w:tab w:val="left" w:pos="3600" w:leader="none"/>
+          <w:tab w:val="left" w:pos="721" w:leader="none"/>
+          <w:tab w:val="left" w:pos="3603" w:leader="none"/>
+          <w:tab w:val="left" w:pos="4853" w:leader="none"/>
         </w:tabs>
         <w:spacing w:lineRule="auto" w:line="360"/>
+        <w:rPr/>
+      </w:pPr>
+      <w:r>
         <w:rPr>
           <w:rFonts w:ascii="Arial" w:hAnsi="Arial"/>
           <w:b w:val="false"/>
           <w:bCs w:val="false"/>
           <w:u w:val="none"/>
         </w:rPr>
-      </w:pPr>
-      <w:r>
-        <w:rPr>
-          <w:rFonts w:ascii="Arial" w:hAnsi="Arial"/>
-          <w:b w:val="false"/>
-          <w:bCs w:val="false"/>
-          <w:u w:val="none"/>
-        </w:rPr>
         <w:tab/>
-        <w:t>Pre-contact preparation.....</w:t>
+        <w:t xml:space="preserve">ARISS preparation: </w:t>
         <w:tab/>
-        <w:t>~20m</w:t>
+        <w:t xml:space="preserve">~20m</w:t>
+        <w:tab/>
+        <w:t>(Events #1-4)</w:t>
       </w:r>
     </w:p>
     <w:p>
@@ -598,28 +569,26 @@
         <w:pStyle w:val="Normal"/>
         <w:tabs>
           <w:tab w:val="clear" w:pos="709"/>
-          <w:tab w:val="left" w:pos="725" w:leader="none"/>
-          <w:tab w:val="left" w:pos="3600" w:leader="none"/>
+          <w:tab w:val="left" w:pos="721" w:leader="none"/>
+          <w:tab w:val="left" w:pos="3603" w:leader="none"/>
+          <w:tab w:val="left" w:pos="4853" w:leader="none"/>
         </w:tabs>
         <w:spacing w:lineRule="auto" w:line="360"/>
+        <w:rPr/>
+      </w:pPr>
+      <w:r>
         <w:rPr>
           <w:rFonts w:ascii="Arial" w:hAnsi="Arial"/>
           <w:b w:val="false"/>
           <w:bCs w:val="false"/>
           <w:u w:val="none"/>
         </w:rPr>
-      </w:pPr>
-      <w:r>
-        <w:rPr>
-          <w:rFonts w:ascii="Arial" w:hAnsi="Arial"/>
-          <w:b w:val="false"/>
-          <w:bCs w:val="false"/>
-          <w:u w:val="none"/>
-        </w:rPr>
         <w:tab/>
-        <w:t>School/group program.......</w:t>
+        <w:t>School/group program:</w:t>
         <w:tab/>
-        <w:t>~21m</w:t>
+        <w:t xml:space="preserve">~21m</w:t>
+        <w:tab/>
+        <w:t>(Event #5)</w:t>
       </w:r>
     </w:p>
     <w:p>
@@ -627,28 +596,26 @@
         <w:pStyle w:val="Normal"/>
         <w:tabs>
           <w:tab w:val="clear" w:pos="709"/>
-          <w:tab w:val="left" w:pos="725" w:leader="none"/>
-          <w:tab w:val="left" w:pos="3600" w:leader="none"/>
+          <w:tab w:val="left" w:pos="721" w:leader="none"/>
+          <w:tab w:val="left" w:pos="3603" w:leader="none"/>
+          <w:tab w:val="left" w:pos="4853" w:leader="none"/>
         </w:tabs>
         <w:spacing w:lineRule="auto" w:line="360"/>
+        <w:rPr/>
+      </w:pPr>
+      <w:r>
         <w:rPr>
           <w:rFonts w:ascii="Arial" w:hAnsi="Arial"/>
           <w:b w:val="false"/>
           <w:bCs w:val="false"/>
           <w:u w:val="none"/>
         </w:rPr>
-      </w:pPr>
-      <w:r>
-        <w:rPr>
-          <w:rFonts w:ascii="Arial" w:hAnsi="Arial"/>
-          <w:b w:val="false"/>
-          <w:bCs w:val="false"/>
-          <w:u w:val="none"/>
-        </w:rPr>
         <w:tab/>
-        <w:t>ARISS program/contact.....</w:t>
+        <w:t>ARISS program/contact:</w:t>
         <w:tab/>
-        <w:t>~32m</w:t>
+        <w:t xml:space="preserve">~32m</w:t>
+        <w:tab/>
+        <w:t>(Events #6-13)</w:t>
       </w:r>
     </w:p>
     <w:p>
@@ -656,28 +623,24 @@
         <w:pStyle w:val="Normal"/>
         <w:tabs>
           <w:tab w:val="clear" w:pos="709"/>
-          <w:tab w:val="left" w:pos="725" w:leader="none"/>
-          <w:tab w:val="left" w:pos="3600" w:leader="none"/>
+          <w:tab w:val="left" w:pos="721" w:leader="none"/>
+          <w:tab w:val="left" w:pos="3603" w:leader="none"/>
+          <w:tab w:val="left" w:pos="4853" w:leader="none"/>
         </w:tabs>
         <w:spacing w:lineRule="auto" w:line="360"/>
+        <w:rPr/>
+      </w:pPr>
+      <w:r>
         <w:rPr>
           <w:rFonts w:ascii="Arial" w:hAnsi="Arial"/>
           <w:b w:val="false"/>
           <w:bCs w:val="false"/>
           <w:u w:val="none"/>
         </w:rPr>
-      </w:pPr>
-      <w:r>
-        <w:rPr>
-          <w:rFonts w:ascii="Arial" w:hAnsi="Arial"/>
-          <w:b w:val="false"/>
-          <w:bCs w:val="false"/>
-          <w:u w:val="none"/>
-        </w:rPr>
         <w:tab/>
-        <w:t>Total event duration...........</w:t>
+        <w:t>Total event duration:</w:t>
         <w:tab/>
-        <w:t>~73m</w:t>
+        <w:t xml:space="preserve">~73m</w:t>
       </w:r>
     </w:p>
     <w:p>
@@ -685,8 +648,9 @@
         <w:pStyle w:val="Normal"/>
         <w:tabs>
           <w:tab w:val="clear" w:pos="709"/>
-          <w:tab w:val="left" w:pos="725" w:leader="none"/>
-          <w:tab w:val="left" w:pos="3600" w:leader="none"/>
+          <w:tab w:val="left" w:pos="721" w:leader="none"/>
+          <w:tab w:val="left" w:pos="3956" w:leader="none"/>
+          <w:tab w:val="left" w:pos="5397" w:leader="none"/>
         </w:tabs>
         <w:spacing w:lineRule="auto" w:line="360"/>
         <w:rPr>
@@ -720,8 +684,8 @@
       </w:tblPr>
       <w:tblGrid>
         <w:gridCol w:w="825"/>
-        <w:gridCol w:w="891"/>
-        <w:gridCol w:w="1009"/>
+        <w:gridCol w:w="887"/>
+        <w:gridCol w:w="1013"/>
         <w:gridCol w:w="425"/>
         <w:gridCol w:w="6925"/>
       </w:tblGrid>
@@ -760,7 +724,7 @@
         </w:tc>
         <w:tc>
           <w:tcPr>
-            <w:tcW w:w="891" w:type="dxa"/>
+            <w:tcW w:w="887" w:type="dxa"/>
             <w:tcBorders/>
           </w:tcPr>
           <w:p>
@@ -795,7 +759,7 @@
         </w:tc>
         <w:tc>
           <w:tcPr>
-            <w:tcW w:w="1009" w:type="dxa"/>
+            <w:tcW w:w="1013" w:type="dxa"/>
             <w:tcBorders/>
           </w:tcPr>
           <w:p>
@@ -906,13 +870,13 @@
                 <w:szCs w:val="24"/>
                 <w:shd w:fill="FFFF00" w:val="clear"/>
               </w:rPr>
-              <w:t>03:00</w:t>
+              <w:t xml:space="preserve">03:00</w:t>
             </w:r>
           </w:p>
         </w:tc>
         <w:tc>
           <w:tcPr>
-            <w:tcW w:w="891" w:type="dxa"/>
+            <w:tcW w:w="887" w:type="dxa"/>
             <w:tcBorders/>
           </w:tcPr>
           <w:p>
@@ -939,13 +903,13 @@
                 <w:szCs w:val="24"/>
                 <w:shd w:fill="FFFF00" w:val="clear"/>
               </w:rPr>
-              <w:t>3m</w:t>
+              <w:t xml:space="preserve">3m</w:t>
             </w:r>
           </w:p>
         </w:tc>
         <w:tc>
           <w:tcPr>
-            <w:tcW w:w="1009" w:type="dxa"/>
+            <w:tcW w:w="1013" w:type="dxa"/>
             <w:tcBorders/>
           </w:tcPr>
           <w:p>
@@ -972,7 +936,7 @@
                 <w:szCs w:val="24"/>
                 <w:shd w:fill="FFFF00" w:val="clear"/>
               </w:rPr>
-              <w:t>60</w:t>
+              <w:t xml:space="preserve">60</w:t>
             </w:r>
             <w:r>
               <w:rPr>
@@ -1046,7 +1010,7 @@
                 <w:szCs w:val="24"/>
                 <w:shd w:fill="FFFF00" w:val="clear"/>
               </w:rPr>
-              <w:t>#1 - Start conference</w:t>
+              <w:t xml:space="preserve">#1 - Start conference - via Verizon</w:t>
             </w:r>
           </w:p>
         </w:tc>
@@ -1077,13 +1041,13 @@
                 <w:szCs w:val="24"/>
                 <w:shd w:fill="auto" w:val="clear"/>
               </w:rPr>
-              <w:t>03:03</w:t>
+              <w:t xml:space="preserve">03:03</w:t>
             </w:r>
           </w:p>
         </w:tc>
         <w:tc>
           <w:tcPr>
-            <w:tcW w:w="891" w:type="dxa"/>
+            <w:tcW w:w="887" w:type="dxa"/>
             <w:tcBorders/>
           </w:tcPr>
           <w:p>
@@ -1108,13 +1072,13 @@
                 <w:u w:val="none"/>
                 <w:shd w:fill="auto" w:val="clear"/>
               </w:rPr>
-              <w:t>2m</w:t>
+              <w:t xml:space="preserve">2m</w:t>
             </w:r>
           </w:p>
         </w:tc>
         <w:tc>
           <w:tcPr>
-            <w:tcW w:w="1009" w:type="dxa"/>
+            <w:tcW w:w="1013" w:type="dxa"/>
             <w:tcBorders/>
           </w:tcPr>
           <w:p>
@@ -1139,7 +1103,7 @@
                 <w:u w:val="none"/>
                 <w:shd w:fill="auto" w:val="clear"/>
               </w:rPr>
-              <w:t>57m</w:t>
+              <w:t xml:space="preserve">57m</w:t>
             </w:r>
           </w:p>
         </w:tc>
@@ -1237,13 +1201,13 @@
                 <w:szCs w:val="24"/>
                 <w:shd w:fill="auto" w:val="clear"/>
               </w:rPr>
-              <w:t>03:05</w:t>
+              <w:t xml:space="preserve">03:05</w:t>
             </w:r>
           </w:p>
         </w:tc>
         <w:tc>
           <w:tcPr>
-            <w:tcW w:w="891" w:type="dxa"/>
+            <w:tcW w:w="887" w:type="dxa"/>
             <w:tcBorders/>
           </w:tcPr>
           <w:p>
@@ -1267,13 +1231,13 @@
                 <w:szCs w:val="24"/>
                 <w:shd w:fill="auto" w:val="clear"/>
               </w:rPr>
-              <w:t>5m</w:t>
+              <w:t xml:space="preserve">5m</w:t>
             </w:r>
           </w:p>
         </w:tc>
         <w:tc>
           <w:tcPr>
-            <w:tcW w:w="1009" w:type="dxa"/>
+            <w:tcW w:w="1013" w:type="dxa"/>
             <w:tcBorders/>
           </w:tcPr>
           <w:p>
@@ -1298,7 +1262,7 @@
                 <w:u w:val="none"/>
                 <w:shd w:fill="auto" w:val="clear"/>
               </w:rPr>
-              <w:t>55m</w:t>
+              <w:t xml:space="preserve">55m</w:t>
             </w:r>
           </w:p>
         </w:tc>
@@ -1409,13 +1373,13 @@
                 <w:szCs w:val="24"/>
                 <w:shd w:fill="auto" w:val="clear"/>
               </w:rPr>
-              <w:t>03:10</w:t>
+              <w:t xml:space="preserve">03:10</w:t>
             </w:r>
           </w:p>
         </w:tc>
         <w:tc>
           <w:tcPr>
-            <w:tcW w:w="891" w:type="dxa"/>
+            <w:tcW w:w="887" w:type="dxa"/>
             <w:tcBorders/>
           </w:tcPr>
           <w:p>
@@ -1440,13 +1404,13 @@
                 <w:u w:val="none"/>
                 <w:shd w:fill="auto" w:val="clear"/>
               </w:rPr>
-              <w:t>10m</w:t>
+              <w:t xml:space="preserve">10m</w:t>
             </w:r>
           </w:p>
         </w:tc>
         <w:tc>
           <w:tcPr>
-            <w:tcW w:w="1009" w:type="dxa"/>
+            <w:tcW w:w="1013" w:type="dxa"/>
             <w:tcBorders/>
           </w:tcPr>
           <w:p>
@@ -1470,7 +1434,7 @@
                 <w:szCs w:val="24"/>
                 <w:shd w:fill="auto" w:val="clear"/>
               </w:rPr>
-              <w:t>50m</w:t>
+              <w:t xml:space="preserve">50m</w:t>
             </w:r>
           </w:p>
         </w:tc>
@@ -1571,13 +1535,13 @@
                 <w:szCs w:val="24"/>
                 <w:shd w:fill="FFFF00" w:val="clear"/>
               </w:rPr>
-              <w:t>03:20</w:t>
+              <w:t xml:space="preserve">03:20</w:t>
             </w:r>
           </w:p>
         </w:tc>
         <w:tc>
           <w:tcPr>
-            <w:tcW w:w="891" w:type="dxa"/>
+            <w:tcW w:w="887" w:type="dxa"/>
             <w:tcBorders/>
           </w:tcPr>
           <w:p>
@@ -1604,13 +1568,13 @@
                 <w:szCs w:val="24"/>
                 <w:shd w:fill="FFFF00" w:val="clear"/>
               </w:rPr>
-              <w:t>21m</w:t>
+              <w:t xml:space="preserve">21m</w:t>
             </w:r>
           </w:p>
         </w:tc>
         <w:tc>
           <w:tcPr>
-            <w:tcW w:w="1009" w:type="dxa"/>
+            <w:tcW w:w="1013" w:type="dxa"/>
             <w:tcBorders/>
           </w:tcPr>
           <w:p>
@@ -1638,7 +1602,7 @@
                 <w:u w:val="none"/>
                 <w:shd w:fill="FFFF00" w:val="clear"/>
               </w:rPr>
-              <w:t>40m</w:t>
+              <w:t xml:space="preserve">40m</w:t>
             </w:r>
           </w:p>
         </w:tc>
@@ -1762,13 +1726,13 @@
                 <w:szCs w:val="24"/>
                 <w:shd w:fill="FFFF00" w:val="clear"/>
               </w:rPr>
-              <w:t>03:41</w:t>
+              <w:t xml:space="preserve">03:41</w:t>
             </w:r>
           </w:p>
         </w:tc>
         <w:tc>
           <w:tcPr>
-            <w:tcW w:w="891" w:type="dxa"/>
+            <w:tcW w:w="887" w:type="dxa"/>
             <w:tcBorders/>
           </w:tcPr>
           <w:p>
@@ -1795,13 +1759,13 @@
                 <w:szCs w:val="24"/>
                 <w:shd w:fill="FFFF00" w:val="clear"/>
               </w:rPr>
-              <w:t>1m</w:t>
+              <w:t xml:space="preserve">1m</w:t>
             </w:r>
           </w:p>
         </w:tc>
         <w:tc>
           <w:tcPr>
-            <w:tcW w:w="1009" w:type="dxa"/>
+            <w:tcW w:w="1013" w:type="dxa"/>
             <w:tcBorders/>
           </w:tcPr>
           <w:p>
@@ -1829,7 +1793,7 @@
                 <w:u w:val="none"/>
                 <w:shd w:fill="FFFF00" w:val="clear"/>
               </w:rPr>
-              <w:t>19m</w:t>
+              <w:t xml:space="preserve">19m</w:t>
             </w:r>
           </w:p>
         </w:tc>
@@ -1937,13 +1901,13 @@
                 <w:szCs w:val="24"/>
                 <w:shd w:fill="auto" w:val="clear"/>
               </w:rPr>
-              <w:t>03:42</w:t>
+              <w:t xml:space="preserve">03:42</w:t>
             </w:r>
           </w:p>
         </w:tc>
         <w:tc>
           <w:tcPr>
-            <w:tcW w:w="891" w:type="dxa"/>
+            <w:tcW w:w="887" w:type="dxa"/>
             <w:tcBorders/>
           </w:tcPr>
           <w:p>
@@ -1967,13 +1931,13 @@
                 <w:szCs w:val="24"/>
                 <w:shd w:fill="auto" w:val="clear"/>
               </w:rPr>
-              <w:t>4m</w:t>
+              <w:t xml:space="preserve">4m</w:t>
             </w:r>
           </w:p>
         </w:tc>
         <w:tc>
           <w:tcPr>
-            <w:tcW w:w="1009" w:type="dxa"/>
+            <w:tcW w:w="1013" w:type="dxa"/>
             <w:tcBorders/>
           </w:tcPr>
           <w:p>
@@ -1998,7 +1962,7 @@
                 <w:u w:val="none"/>
                 <w:shd w:fill="auto" w:val="clear"/>
               </w:rPr>
-              <w:t>18m</w:t>
+              <w:t xml:space="preserve">18m</w:t>
             </w:r>
           </w:p>
         </w:tc>
@@ -2096,13 +2060,13 @@
                 <w:szCs w:val="24"/>
                 <w:shd w:fill="auto" w:val="clear"/>
               </w:rPr>
-              <w:t>03:46</w:t>
+              <w:t xml:space="preserve">03:46</w:t>
             </w:r>
           </w:p>
         </w:tc>
         <w:tc>
           <w:tcPr>
-            <w:tcW w:w="891" w:type="dxa"/>
+            <w:tcW w:w="887" w:type="dxa"/>
             <w:tcBorders/>
           </w:tcPr>
           <w:p>
@@ -2126,13 +2090,13 @@
                 <w:szCs w:val="24"/>
                 <w:shd w:fill="auto" w:val="clear"/>
               </w:rPr>
-              <w:t>6m</w:t>
+              <w:t xml:space="preserve">6m</w:t>
             </w:r>
           </w:p>
         </w:tc>
         <w:tc>
           <w:tcPr>
-            <w:tcW w:w="1009" w:type="dxa"/>
+            <w:tcW w:w="1013" w:type="dxa"/>
             <w:tcBorders/>
           </w:tcPr>
           <w:p>
@@ -2157,7 +2121,7 @@
                 <w:u w:val="none"/>
                 <w:shd w:fill="auto" w:val="clear"/>
               </w:rPr>
-              <w:t>14m</w:t>
+              <w:t xml:space="preserve">14m</w:t>
             </w:r>
           </w:p>
         </w:tc>
@@ -2250,7 +2214,7 @@
                 <w:u w:val="none"/>
                 <w:shd w:fill="auto" w:val="clear"/>
               </w:rPr>
-              <w:t>YES</w:t>
+              <w:t xml:space="preserve">YES</w:t>
             </w:r>
           </w:p>
         </w:tc>
@@ -2281,13 +2245,13 @@
                 <w:szCs w:val="24"/>
                 <w:shd w:fill="auto" w:val="clear"/>
               </w:rPr>
-              <w:t>03:52</w:t>
+              <w:t xml:space="preserve">03:52</w:t>
             </w:r>
           </w:p>
         </w:tc>
         <w:tc>
           <w:tcPr>
-            <w:tcW w:w="891" w:type="dxa"/>
+            <w:tcW w:w="887" w:type="dxa"/>
             <w:tcBorders/>
           </w:tcPr>
           <w:p>
@@ -2311,13 +2275,13 @@
                 <w:szCs w:val="24"/>
                 <w:shd w:fill="auto" w:val="clear"/>
               </w:rPr>
-              <w:t>3m</w:t>
+              <w:t xml:space="preserve">3m</w:t>
             </w:r>
           </w:p>
         </w:tc>
         <w:tc>
           <w:tcPr>
-            <w:tcW w:w="1009" w:type="dxa"/>
+            <w:tcW w:w="1013" w:type="dxa"/>
             <w:tcBorders/>
           </w:tcPr>
           <w:p>
@@ -2342,7 +2306,7 @@
                 <w:u w:val="none"/>
                 <w:shd w:fill="auto" w:val="clear"/>
               </w:rPr>
-              <w:t>8m</w:t>
+              <w:t xml:space="preserve">8m</w:t>
             </w:r>
           </w:p>
         </w:tc>
@@ -2435,7 +2399,7 @@
                 <w:u w:val="none"/>
                 <w:shd w:fill="auto" w:val="clear"/>
               </w:rPr>
-              <w:t>YES</w:t>
+              <w:t xml:space="preserve">YES</w:t>
             </w:r>
           </w:p>
         </w:tc>
@@ -2466,13 +2430,13 @@
                 <w:szCs w:val="24"/>
                 <w:shd w:fill="auto" w:val="clear"/>
               </w:rPr>
-              <w:t>03:55</w:t>
+              <w:t xml:space="preserve">03:55</w:t>
             </w:r>
           </w:p>
         </w:tc>
         <w:tc>
           <w:tcPr>
-            <w:tcW w:w="891" w:type="dxa"/>
+            <w:tcW w:w="887" w:type="dxa"/>
             <w:tcBorders/>
           </w:tcPr>
           <w:p>
@@ -2496,13 +2460,13 @@
                 <w:szCs w:val="24"/>
                 <w:shd w:fill="auto" w:val="clear"/>
               </w:rPr>
-              <w:t>3m</w:t>
+              <w:t xml:space="preserve">3m</w:t>
             </w:r>
           </w:p>
         </w:tc>
         <w:tc>
           <w:tcPr>
-            <w:tcW w:w="1009" w:type="dxa"/>
+            <w:tcW w:w="1013" w:type="dxa"/>
             <w:tcBorders/>
           </w:tcPr>
           <w:p>
@@ -2527,7 +2491,7 @@
                 <w:u w:val="none"/>
                 <w:shd w:fill="auto" w:val="clear"/>
               </w:rPr>
-              <w:t>5m</w:t>
+              <w:t xml:space="preserve">5m</w:t>
             </w:r>
           </w:p>
         </w:tc>
@@ -2625,13 +2589,13 @@
                 <w:szCs w:val="24"/>
                 <w:shd w:fill="auto" w:val="clear"/>
               </w:rPr>
-              <w:t>03:58</w:t>
+              <w:t xml:space="preserve">03:58</w:t>
             </w:r>
           </w:p>
         </w:tc>
         <w:tc>
           <w:tcPr>
-            <w:tcW w:w="891" w:type="dxa"/>
+            <w:tcW w:w="887" w:type="dxa"/>
             <w:tcBorders/>
           </w:tcPr>
           <w:p>
@@ -2655,13 +2619,13 @@
                 <w:szCs w:val="24"/>
                 <w:shd w:fill="auto" w:val="clear"/>
               </w:rPr>
-              <w:t>1m</w:t>
+              <w:t xml:space="preserve">1m</w:t>
             </w:r>
           </w:p>
         </w:tc>
         <w:tc>
           <w:tcPr>
-            <w:tcW w:w="1009" w:type="dxa"/>
+            <w:tcW w:w="1013" w:type="dxa"/>
             <w:tcBorders/>
           </w:tcPr>
           <w:p>
@@ -2686,7 +2650,7 @@
                 <w:u w:val="none"/>
                 <w:shd w:fill="auto" w:val="clear"/>
               </w:rPr>
-              <w:t>2m</w:t>
+              <w:t xml:space="preserve">2m</w:t>
             </w:r>
           </w:p>
         </w:tc>
@@ -2787,13 +2751,13 @@
                 <w:szCs w:val="24"/>
                 <w:shd w:fill="auto" w:val="clear"/>
               </w:rPr>
-              <w:t>03:59</w:t>
+              <w:t xml:space="preserve">03:59</w:t>
             </w:r>
           </w:p>
         </w:tc>
         <w:tc>
           <w:tcPr>
-            <w:tcW w:w="891" w:type="dxa"/>
+            <w:tcW w:w="887" w:type="dxa"/>
             <w:tcBorders/>
           </w:tcPr>
           <w:p>
@@ -2817,13 +2781,13 @@
                 <w:szCs w:val="24"/>
                 <w:shd w:fill="auto" w:val="clear"/>
               </w:rPr>
-              <w:t>1m</w:t>
+              <w:t xml:space="preserve">1m</w:t>
             </w:r>
           </w:p>
         </w:tc>
         <w:tc>
           <w:tcPr>
-            <w:tcW w:w="1009" w:type="dxa"/>
+            <w:tcW w:w="1013" w:type="dxa"/>
             <w:tcBorders/>
           </w:tcPr>
           <w:p>
@@ -2848,7 +2812,7 @@
                 <w:u w:val="none"/>
                 <w:shd w:fill="auto" w:val="clear"/>
               </w:rPr>
-              <w:t>1m</w:t>
+              <w:t xml:space="preserve">1m</w:t>
             </w:r>
           </w:p>
         </w:tc>
@@ -2940,13 +2904,13 @@
                 <w:u w:val="none"/>
                 <w:shd w:fill="FFFF00" w:val="clear"/>
               </w:rPr>
-              <w:t>04:00</w:t>
+              <w:t xml:space="preserve">04:00</w:t>
             </w:r>
           </w:p>
         </w:tc>
         <w:tc>
           <w:tcPr>
-            <w:tcW w:w="891" w:type="dxa"/>
+            <w:tcW w:w="887" w:type="dxa"/>
             <w:tcBorders/>
           </w:tcPr>
           <w:p>
@@ -2977,7 +2941,7 @@
         </w:tc>
         <w:tc>
           <w:tcPr>
-            <w:tcW w:w="1009" w:type="dxa"/>
+            <w:tcW w:w="1013" w:type="dxa"/>
             <w:tcBorders/>
           </w:tcPr>
           <w:p>
@@ -3091,13 +3055,13 @@
                 <w:szCs w:val="24"/>
                 <w:shd w:fill="auto" w:val="clear"/>
               </w:rPr>
-              <w:t>04:11</w:t>
+              <w:t xml:space="preserve">04:11</w:t>
             </w:r>
           </w:p>
         </w:tc>
         <w:tc>
           <w:tcPr>
-            <w:tcW w:w="891" w:type="dxa"/>
+            <w:tcW w:w="887" w:type="dxa"/>
             <w:tcBorders/>
           </w:tcPr>
           <w:p>
@@ -3129,7 +3093,7 @@
         </w:tc>
         <w:tc>
           <w:tcPr>
-            <w:tcW w:w="1009" w:type="dxa"/>
+            <w:tcW w:w="1013" w:type="dxa"/>
             <w:tcBorders/>
           </w:tcPr>
           <w:p>
@@ -3224,13 +3188,13 @@
                 <w:szCs w:val="24"/>
                 <w:shd w:fill="auto" w:val="clear"/>
               </w:rPr>
-              <w:t>04:11</w:t>
+              <w:t xml:space="preserve">04:11</w:t>
             </w:r>
           </w:p>
         </w:tc>
         <w:tc>
           <w:tcPr>
-            <w:tcW w:w="891" w:type="dxa"/>
+            <w:tcW w:w="887" w:type="dxa"/>
             <w:tcBorders/>
           </w:tcPr>
           <w:p>
@@ -3251,13 +3215,13 @@
                 <w:szCs w:val="24"/>
                 <w:shd w:fill="auto" w:val="clear"/>
               </w:rPr>
-              <w:t>3m</w:t>
+              <w:t xml:space="preserve">3m</w:t>
             </w:r>
           </w:p>
         </w:tc>
         <w:tc>
           <w:tcPr>
-            <w:tcW w:w="1009" w:type="dxa"/>
+            <w:tcW w:w="1013" w:type="dxa"/>
             <w:tcBorders/>
           </w:tcPr>
           <w:p>
@@ -3359,13 +3323,9 @@
         <w:pStyle w:val="Normal"/>
         <w:widowControl w:val="false"/>
         <w:bidi w:val="0"/>
-        <w:spacing w:lineRule="auto" w:line="360"/>
+        <w:spacing w:lineRule="auto" w:line="276"/>
         <w:jc w:val="left"/>
-        <w:rPr>
-          <w:i/>
-          <w:i/>
-          <w:iCs/>
-        </w:rPr>
+        <w:rPr/>
       </w:pPr>
       <w:r>
         <w:rPr>
@@ -3384,7 +3344,7 @@
         <w:pStyle w:val="Normal"/>
         <w:widowControl w:val="false"/>
         <w:bidi w:val="0"/>
-        <w:spacing w:lineRule="auto" w:line="360"/>
+        <w:spacing w:lineRule="auto" w:line="276"/>
         <w:jc w:val="left"/>
         <w:rPr>
           <w:rFonts w:ascii="Arial" w:hAnsi="Arial"/>
@@ -3407,14 +3367,9 @@
         <w:pStyle w:val="Normal"/>
         <w:widowControl w:val="false"/>
         <w:bidi w:val="0"/>
-        <w:spacing w:lineRule="auto" w:line="360"/>
+        <w:spacing w:lineRule="auto" w:line="276"/>
         <w:jc w:val="left"/>
-        <w:rPr>
-          <w:rFonts w:ascii="Arial" w:hAnsi="Arial"/>
-          <w:b w:val="false"/>
-          <w:bCs w:val="false"/>
-          <w:color w:val="000000"/>
-        </w:rPr>
+        <w:rPr/>
       </w:pPr>
       <w:r>
         <w:rPr>
@@ -3424,17 +3379,7 @@
           <w:color w:val="000000"/>
           <w:u w:val="none"/>
         </w:rPr>
-        <w:t xml:space="preserve">Based on conference call start time at 03:00, ISS rise time at 04:00, and ARISS portions (prep and program), the school/group program time, or slack time, is estimated to be </w:t>
-      </w:r>
-      <w:r>
-        <w:rPr>
-          <w:rFonts w:ascii="Arial" w:hAnsi="Arial"/>
-          <w:b w:val="false"/>
-          <w:bCs w:val="false"/>
-          <w:color w:val="000000"/>
-          <w:u w:val="single"/>
-        </w:rPr>
-        <w:t>no more than 21 minutes starting at 03:20</w:t>
+        <w:t xml:space="preserve">Any </w:t>
       </w:r>
       <w:r>
         <w:rPr>
@@ -3444,7 +3389,17 @@
           <w:color w:val="000000"/>
           <w:u w:val="none"/>
         </w:rPr>
-        <w:t>.</w:t>
+        <w:t xml:space="preserve">needed </w:t>
+      </w:r>
+      <w:r>
+        <w:rPr>
+          <w:rFonts w:ascii="Arial" w:hAnsi="Arial"/>
+          <w:b w:val="false"/>
+          <w:bCs w:val="false"/>
+          <w:color w:val="000000"/>
+          <w:u w:val="none"/>
+        </w:rPr>
+        <w:t>school/group customization or additions for the event should take place prior to Event #1, within Event #5, and/or after Event #13.</w:t>
       </w:r>
       <w:r>
         <w:br w:type="page"/>
@@ -3453,15 +3408,12 @@
     <w:p>
       <w:pPr>
         <w:pStyle w:val="Normal"/>
+        <w:keepNext w:val="true"/>
+        <w:keepLines/>
         <w:bidi w:val="0"/>
         <w:spacing w:lineRule="auto" w:line="360" w:before="0" w:after="0"/>
         <w:jc w:val="left"/>
-        <w:rPr>
-          <w:rFonts w:ascii="Arial" w:hAnsi="Arial"/>
-          <w:b/>
-          <w:bCs/>
-          <w:u w:val="single"/>
-        </w:rPr>
+        <w:rPr/>
       </w:pPr>
       <w:r>
         <w:rPr>
@@ -3495,6 +3447,8 @@
     <w:p>
       <w:pPr>
         <w:pStyle w:val="Normal"/>
+        <w:keepNext w:val="true"/>
+        <w:keepLines/>
         <w:spacing w:lineRule="auto" w:line="360"/>
         <w:rPr>
           <w:color w:val="auto"/>
@@ -3537,6 +3491,7 @@
           <w:p>
             <w:pPr>
               <w:pStyle w:val="Normal"/>
+              <w:keepNext w:val="true"/>
               <w:widowControl w:val="false"/>
               <w:bidi w:val="0"/>
               <w:spacing w:lineRule="auto" w:line="360"/>
@@ -3555,7 +3510,7 @@
                 <w:szCs w:val="24"/>
                 <w:shd w:fill="auto" w:val="clear"/>
               </w:rPr>
-              <w:t>Event #1</w:t>
+              <w:t xml:space="preserve">Event #1</w:t>
             </w:r>
             <w:r>
               <w:rPr>
@@ -3568,19 +3523,19 @@
                 <w:u w:val="none"/>
                 <w:shd w:fill="auto" w:val="clear"/>
               </w:rPr>
-              <w:t xml:space="preserve">        Starts at </w:t>
-            </w:r>
-            <w:r>
-              <w:rPr>
-                <w:rFonts w:ascii="Arial" w:hAnsi="Arial"/>
-                <w:b/>
-                <w:bCs/>
-                <w:color w:val="000000"/>
-                <w:sz w:val="24"/>
-                <w:szCs w:val="24"/>
-                <w:shd w:fill="auto" w:val="clear"/>
-              </w:rPr>
-              <w:t xml:space="preserve">03:00        3m Duration </w:t>
+              <w:t xml:space="preserve">      Starts at </w:t>
+            </w:r>
+            <w:r>
+              <w:rPr>
+                <w:rFonts w:ascii="Arial" w:hAnsi="Arial"/>
+                <w:b/>
+                <w:bCs/>
+                <w:color w:val="000000"/>
+                <w:sz w:val="24"/>
+                <w:szCs w:val="24"/>
+                <w:shd w:fill="auto" w:val="clear"/>
+              </w:rPr>
+              <w:t xml:space="preserve">03:00 </w:t>
             </w:r>
             <w:r>
               <w:rPr>
@@ -3593,6 +3548,31 @@
                 <w:u w:val="none"/>
                 <w:shd w:fill="auto" w:val="clear"/>
               </w:rPr>
+              <w:t xml:space="preserve">EST</w:t>
+            </w:r>
+            <w:r>
+              <w:rPr>
+                <w:rFonts w:ascii="Arial" w:hAnsi="Arial"/>
+                <w:b/>
+                <w:bCs/>
+                <w:color w:val="000000"/>
+                <w:sz w:val="24"/>
+                <w:szCs w:val="24"/>
+                <w:shd w:fill="auto" w:val="clear"/>
+              </w:rPr>
+              <w:t xml:space="preserve">      3m Duration </w:t>
+            </w:r>
+            <w:r>
+              <w:rPr>
+                <w:rFonts w:ascii="Arial" w:hAnsi="Arial"/>
+                <w:b/>
+                <w:bCs/>
+                <w:color w:val="000000"/>
+                <w:sz w:val="24"/>
+                <w:szCs w:val="24"/>
+                <w:u w:val="none"/>
+                <w:shd w:fill="auto" w:val="clear"/>
+              </w:rPr>
               <w:t xml:space="preserve"> </w:t>
             </w:r>
             <w:r>
@@ -3605,7 +3585,7 @@
                 <w:szCs w:val="24"/>
                 <w:shd w:fill="auto" w:val="clear"/>
               </w:rPr>
-              <w:t xml:space="preserve">        60</w:t>
+              <w:t xml:space="preserve">    60</w:t>
             </w:r>
             <w:r>
               <w:rPr>
@@ -3698,7 +3678,7 @@
                 <w:u w:val="single"/>
                 <w:shd w:fill="auto" w:val="clear"/>
               </w:rPr>
-              <w:t>01:00 UTC</w:t>
+              <w:t xml:space="preserve">01:00 UTC</w:t>
             </w:r>
             <w:r>
               <w:rPr>
@@ -3721,20 +3701,20 @@
                 <w:u w:val="single"/>
                 <w:shd w:fill="auto" w:val="clear"/>
               </w:rPr>
-              <w:t>03:00 EST</w:t>
-            </w:r>
-            <w:r>
-              <w:rPr>
-                <w:rFonts w:ascii="Arial" w:hAnsi="Arial"/>
-                <w:b/>
-                <w:bCs/>
+              <w:t xml:space="preserve">03:00 EST</w:t>
+            </w:r>
+            <w:r>
+              <w:rPr>
+                <w:rFonts w:ascii="Arial" w:hAnsi="Arial"/>
+                <w:b w:val="false"/>
+                <w:bCs w:val="false"/>
                 <w:color w:val="000000"/>
                 <w:sz w:val="24"/>
                 <w:szCs w:val="24"/>
                 <w:u w:val="none"/>
                 <w:shd w:fill="auto" w:val="clear"/>
               </w:rPr>
-              <w:t xml:space="preserve"> (</w:t>
+              <w:t xml:space="preserve"> (l</w:t>
             </w:r>
             <w:r>
               <w:rPr>
@@ -3745,7 +3725,7 @@
                 <w:u w:val="none"/>
                 <w:shd w:fill="auto" w:val="clear"/>
               </w:rPr>
-              <w:t>local time at the event).</w:t>
+              <w:t>ocal time at the event).</w:t>
             </w:r>
           </w:p>
           <w:p>
@@ -3772,138 +3752,279 @@
                 <w:szCs w:val="24"/>
                 <w:shd w:fill="auto" w:val="clear"/>
               </w:rPr>
-            </w:r>
-          </w:p>
-          <w:p>
-            <w:pPr>
-              <w:pStyle w:val="Normal"/>
-              <w:widowControl w:val="false"/>
-              <w:bidi w:val="0"/>
-              <w:spacing w:lineRule="auto" w:line="360"/>
-              <w:jc w:val="left"/>
-              <w:rPr>
+              <w:t xml:space="preserve">Audio conference is via </w:t>
+            </w:r>
+            <w:r>
+              <w:rPr>
+                <w:rFonts w:ascii="Arial" w:hAnsi="Arial"/>
+                <w:b/>
+                <w:bCs/>
+                <w:color w:val="000000"/>
+                <w:sz w:val="24"/>
+                <w:szCs w:val="24"/>
+                <w:shd w:fill="auto" w:val="clear"/>
+              </w:rPr>
+              <w:t xml:space="preserve">Verizon</w:t>
+            </w:r>
+            <w:r>
+              <w:rPr>
+                <w:rFonts w:ascii="Arial" w:hAnsi="Arial"/>
+                <w:color w:val="000000"/>
+                <w:sz w:val="24"/>
+                <w:szCs w:val="24"/>
+                <w:shd w:fill="auto" w:val="clear"/>
+              </w:rPr>
+              <w:t>. Check e-mail for information to join.</w:t>
+            </w:r>
+          </w:p>
+          <w:p>
+            <w:pPr>
+              <w:pStyle w:val="Normal"/>
+              <w:widowControl w:val="false"/>
+              <w:bidi w:val="0"/>
+              <w:spacing w:lineRule="auto" w:line="360"/>
+              <w:jc w:val="left"/>
+              <w:rPr>
+                <w:rFonts w:ascii="Arial" w:hAnsi="Arial"/>
                 <w:color w:val="auto"/>
-              </w:rPr>
-            </w:pPr>
-            <w:r>
-              <w:rPr>
-                <w:rFonts w:ascii="Arial" w:hAnsi="Arial"/>
-                <w:color w:val="000000"/>
-                <w:sz w:val="24"/>
-                <w:szCs w:val="24"/>
-                <w:shd w:fill="auto" w:val="clear"/>
-              </w:rPr>
-              <w:t>[   ]  Mentor dialed in.</w:t>
-            </w:r>
-          </w:p>
-          <w:p>
-            <w:pPr>
-              <w:pStyle w:val="Normal"/>
-              <w:widowControl w:val="false"/>
-              <w:bidi w:val="0"/>
-              <w:spacing w:lineRule="auto" w:line="360"/>
-              <w:jc w:val="left"/>
-              <w:rPr>
-                <w:color w:val="auto"/>
-              </w:rPr>
-            </w:pPr>
-            <w:r>
-              <w:rPr>
-                <w:rFonts w:ascii="Arial" w:hAnsi="Arial"/>
-                <w:color w:val="000000"/>
-                <w:sz w:val="24"/>
-                <w:szCs w:val="24"/>
-                <w:shd w:fill="auto" w:val="clear"/>
-              </w:rPr>
-              <w:t>[   ]  Moderator dialed in.</w:t>
-            </w:r>
-          </w:p>
-          <w:p>
-            <w:pPr>
-              <w:pStyle w:val="Normal"/>
-              <w:widowControl w:val="false"/>
-              <w:bidi w:val="0"/>
-              <w:spacing w:lineRule="auto" w:line="360"/>
-              <w:jc w:val="left"/>
-              <w:rPr>
-                <w:color w:val="auto"/>
-              </w:rPr>
-            </w:pPr>
-            <w:r>
-              <w:rPr>
-                <w:rFonts w:ascii="Arial" w:hAnsi="Arial"/>
-                <w:color w:val="000000"/>
-                <w:sz w:val="24"/>
-                <w:szCs w:val="24"/>
-                <w:shd w:fill="auto" w:val="clear"/>
-              </w:rPr>
-              <w:t>[   ]  Ground station dialed in.</w:t>
-            </w:r>
-          </w:p>
-          <w:p>
-            <w:pPr>
-              <w:pStyle w:val="Normal"/>
-              <w:widowControl w:val="false"/>
-              <w:bidi w:val="0"/>
-              <w:spacing w:lineRule="auto" w:line="360"/>
-              <w:jc w:val="left"/>
-              <w:rPr>
-                <w:color w:val="auto"/>
-              </w:rPr>
-            </w:pPr>
-            <w:r>
-              <w:rPr>
-                <w:rFonts w:ascii="Arial" w:hAnsi="Arial"/>
-                <w:color w:val="000000"/>
-                <w:sz w:val="24"/>
-                <w:szCs w:val="24"/>
-                <w:shd w:fill="auto" w:val="clear"/>
-              </w:rPr>
-              <w:t>[   ]  School/group dialed in.</w:t>
-            </w:r>
-          </w:p>
-          <w:p>
-            <w:pPr>
-              <w:pStyle w:val="Normal"/>
-              <w:widowControl w:val="false"/>
-              <w:bidi w:val="0"/>
-              <w:spacing w:lineRule="auto" w:line="360"/>
-              <w:jc w:val="left"/>
-              <w:rPr>
-                <w:color w:val="auto"/>
-              </w:rPr>
-            </w:pPr>
-            <w:r>
-              <w:rPr>
-                <w:rFonts w:ascii="Arial" w:hAnsi="Arial"/>
-                <w:color w:val="000000"/>
-                <w:sz w:val="24"/>
-                <w:szCs w:val="24"/>
-                <w:shd w:fill="auto" w:val="clear"/>
-              </w:rPr>
-              <w:t>[   ]  Live stream operator dialed in.</w:t>
-            </w:r>
-          </w:p>
-          <w:p>
-            <w:pPr>
-              <w:pStyle w:val="Normal"/>
-              <w:widowControl w:val="false"/>
-              <w:bidi w:val="0"/>
-              <w:spacing w:lineRule="auto" w:line="360"/>
-              <w:jc w:val="left"/>
-              <w:rPr>
-                <w:color w:val="auto"/>
-              </w:rPr>
-            </w:pPr>
-            <w:r>
-              <w:rPr>
-                <w:rFonts w:ascii="Arial" w:hAnsi="Arial"/>
-                <w:color w:val="000000"/>
-                <w:sz w:val="24"/>
-                <w:szCs w:val="24"/>
-                <w:shd w:fill="auto" w:val="clear"/>
-              </w:rPr>
-              <w:t>[   ]  Verizon Operator Name: _________________</w:t>
+                <w:sz w:val="24"/>
+                <w:szCs w:val="24"/>
+                <w:highlight w:val="none"/>
+                <w:shd w:fill="auto" w:val="clear"/>
+              </w:rPr>
+            </w:pPr>
+            <w:r>
+              <w:rPr>
+                <w:rFonts w:ascii="Arial" w:hAnsi="Arial"/>
+                <w:color w:val="000000"/>
+                <w:sz w:val="24"/>
+                <w:szCs w:val="24"/>
+                <w:shd w:fill="auto" w:val="clear"/>
+              </w:rPr>
+            </w:r>
+          </w:p>
+          <w:p>
+            <w:pPr>
+              <w:pStyle w:val="Normal"/>
+              <w:widowControl w:val="false"/>
+              <w:tabs>
+                <w:tab w:val="clear" w:pos="709"/>
+                <w:tab w:val="left" w:pos="3235" w:leader="none"/>
+              </w:tabs>
+              <w:suppressAutoHyphens w:val="true"/>
+              <w:bidi w:val="0"/>
+              <w:spacing w:lineRule="auto" w:line="360" w:before="0" w:after="0"/>
+              <w:ind w:hanging="0" w:left="0" w:right="0"/>
+              <w:jc w:val="left"/>
+              <w:rPr/>
+            </w:pPr>
+            <w:r>
+              <w:rPr>
+                <w:rFonts w:ascii="Arial" w:hAnsi="Arial"/>
+                <w:color w:val="000000"/>
+                <w:sz w:val="24"/>
+                <w:szCs w:val="24"/>
+                <w:shd w:fill="auto" w:val="clear"/>
+              </w:rPr>
+              <w:t xml:space="preserve">[   ]  Mentor ............................ </w:t>
+              <w:tab/>
+            </w:r>
+            <w:r>
+              <w:rPr>
+                <w:rFonts w:ascii="Arial" w:hAnsi="Arial"/>
+                <w:b/>
+                <w:bCs/>
+                <w:color w:val="000000"/>
+                <w:sz w:val="24"/>
+                <w:szCs w:val="24"/>
+                <w:shd w:fill="auto" w:val="clear"/>
+              </w:rPr>
+              <w:t xml:space="preserve">Philip Boynton</w:t>
+            </w:r>
+          </w:p>
+          <w:p>
+            <w:pPr>
+              <w:pStyle w:val="Normal"/>
+              <w:widowControl w:val="false"/>
+              <w:tabs>
+                <w:tab w:val="clear" w:pos="709"/>
+                <w:tab w:val="left" w:pos="3235" w:leader="none"/>
+              </w:tabs>
+              <w:suppressAutoHyphens w:val="true"/>
+              <w:bidi w:val="0"/>
+              <w:spacing w:lineRule="auto" w:line="360" w:before="0" w:after="0"/>
+              <w:ind w:hanging="0" w:left="0" w:right="0"/>
+              <w:jc w:val="left"/>
+              <w:rPr/>
+            </w:pPr>
+            <w:r>
+              <w:rPr>
+                <w:rFonts w:ascii="Arial" w:hAnsi="Arial"/>
+                <w:color w:val="000000"/>
+                <w:sz w:val="24"/>
+                <w:szCs w:val="24"/>
+                <w:shd w:fill="auto" w:val="clear"/>
+              </w:rPr>
+              <w:t xml:space="preserve">[   ]  Moderator ....................... </w:t>
+              <w:tab/>
+            </w:r>
+            <w:r>
+              <w:rPr>
+                <w:rFonts w:ascii="Arial" w:hAnsi="Arial"/>
+                <w:b/>
+                <w:bCs/>
+                <w:color w:val="000000"/>
+                <w:sz w:val="24"/>
+                <w:szCs w:val="24"/>
+                <w:shd w:fill="auto" w:val="clear"/>
+              </w:rPr>
+              <w:t xml:space="preserve">Margaret Davis</w:t>
+            </w:r>
+          </w:p>
+          <w:p>
+            <w:pPr>
+              <w:pStyle w:val="Normal"/>
+              <w:widowControl w:val="false"/>
+              <w:tabs>
+                <w:tab w:val="clear" w:pos="709"/>
+                <w:tab w:val="left" w:pos="3235" w:leader="none"/>
+              </w:tabs>
+              <w:suppressAutoHyphens w:val="true"/>
+              <w:bidi w:val="0"/>
+              <w:spacing w:lineRule="auto" w:line="360" w:before="0" w:after="0"/>
+              <w:ind w:hanging="0" w:left="0" w:right="0"/>
+              <w:jc w:val="left"/>
+              <w:rPr/>
+            </w:pPr>
+            <w:r>
+              <w:rPr>
+                <w:rFonts w:ascii="Arial" w:hAnsi="Arial"/>
+                <w:color w:val="000000"/>
+                <w:sz w:val="24"/>
+                <w:szCs w:val="24"/>
+                <w:shd w:fill="auto" w:val="clear"/>
+              </w:rPr>
+              <w:t xml:space="preserve">[   ]  Ground station ................ </w:t>
+            </w:r>
+            <w:r>
+              <w:rPr>
+                <w:rFonts w:ascii="Arial" w:hAnsi="Arial"/>
+                <w:b/>
+                <w:bCs/>
+                <w:i w:val="false"/>
+                <w:iCs w:val="false"/>
+                <w:color w:val="000000"/>
+                <w:sz w:val="24"/>
+                <w:szCs w:val="24"/>
+                <w:shd w:fill="auto" w:val="clear"/>
+              </w:rPr>
+              <w:t xml:space="preserve">Harriet Conklin</w:t>
+            </w:r>
+          </w:p>
+          <w:p>
+            <w:pPr>
+              <w:pStyle w:val="Normal"/>
+              <w:widowControl w:val="false"/>
+              <w:tabs>
+                <w:tab w:val="clear" w:pos="709"/>
+                <w:tab w:val="left" w:pos="3235" w:leader="none"/>
+              </w:tabs>
+              <w:suppressAutoHyphens w:val="true"/>
+              <w:bidi w:val="0"/>
+              <w:spacing w:lineRule="auto" w:line="360" w:before="0" w:after="0"/>
+              <w:ind w:hanging="0" w:left="0" w:right="0"/>
+              <w:jc w:val="left"/>
+              <w:rPr/>
+            </w:pPr>
+            <w:r>
+              <w:rPr>
+                <w:rFonts w:ascii="Arial" w:hAnsi="Arial"/>
+                <w:color w:val="000000"/>
+                <w:sz w:val="24"/>
+                <w:szCs w:val="24"/>
+                <w:shd w:fill="auto" w:val="clear"/>
+              </w:rPr>
+              <w:t xml:space="preserve">[   ]  School/group .................. </w:t>
+              <w:tab/>
+            </w:r>
+            <w:r>
+              <w:rPr>
+                <w:rFonts w:ascii="Arial" w:hAnsi="Arial"/>
+                <w:b/>
+                <w:bCs/>
+                <w:color w:val="000000"/>
+                <w:sz w:val="24"/>
+                <w:szCs w:val="24"/>
+                <w:shd w:fill="auto" w:val="clear"/>
+              </w:rPr>
+              <w:t xml:space="preserve">Walter Denton</w:t>
+            </w:r>
+          </w:p>
+          <w:p>
+            <w:pPr>
+              <w:pStyle w:val="Normal"/>
+              <w:widowControl w:val="false"/>
+              <w:tabs>
+                <w:tab w:val="clear" w:pos="709"/>
+                <w:tab w:val="left" w:pos="3235" w:leader="none"/>
+              </w:tabs>
+              <w:suppressAutoHyphens w:val="true"/>
+              <w:bidi w:val="0"/>
+              <w:spacing w:lineRule="auto" w:line="360" w:before="0" w:after="0"/>
+              <w:ind w:hanging="0" w:left="0" w:right="0"/>
+              <w:jc w:val="left"/>
+              <w:rPr/>
+            </w:pPr>
+            <w:r>
+              <w:rPr>
+                <w:rFonts w:ascii="Arial" w:hAnsi="Arial"/>
+                <w:color w:val="000000"/>
+                <w:sz w:val="24"/>
+                <w:szCs w:val="24"/>
+                <w:shd w:fill="auto" w:val="clear"/>
+              </w:rPr>
+              <w:t xml:space="preserve">[   ]  Live stream operator ...... </w:t>
+              <w:tab/>
+            </w:r>
+            <w:r>
+              <w:rPr>
+                <w:rFonts w:ascii="Arial" w:hAnsi="Arial"/>
+                <w:b/>
+                <w:bCs/>
+                <w:color w:val="000000"/>
+                <w:sz w:val="24"/>
+                <w:szCs w:val="24"/>
+                <w:shd w:fill="auto" w:val="clear"/>
+              </w:rPr>
+              <w:t xml:space="preserve">Fabian "Stretch" Snodgrass</w:t>
+            </w:r>
+          </w:p>
+          <w:p>
+            <w:pPr>
+              <w:pStyle w:val="Normal"/>
+              <w:widowControl w:val="false"/>
+              <w:tabs>
+                <w:tab w:val="clear" w:pos="709"/>
+                <w:tab w:val="left" w:pos="3235" w:leader="none"/>
+              </w:tabs>
+              <w:suppressAutoHyphens w:val="true"/>
+              <w:bidi w:val="0"/>
+              <w:spacing w:lineRule="auto" w:line="360" w:before="0" w:after="0"/>
+              <w:ind w:hanging="0" w:left="0" w:right="0"/>
+              <w:jc w:val="left"/>
+              <w:rPr/>
+            </w:pPr>
+            <w:r>
+              <w:rPr>
+                <w:rFonts w:ascii="Arial" w:hAnsi="Arial"/>
+                <w:color w:val="000000"/>
+                <w:sz w:val="24"/>
+                <w:szCs w:val="24"/>
+                <w:shd w:fill="auto" w:val="clear"/>
+              </w:rPr>
+              <w:t xml:space="preserve">[   ]  Verizon Operator Name: </w:t>
+              <w:tab/>
+              <w:t>_________________</w:t>
             </w:r>
           </w:p>
           <w:p>
@@ -3943,6 +4064,7 @@
           <w:p>
             <w:pPr>
               <w:pStyle w:val="Normal"/>
+              <w:keepNext w:val="true"/>
               <w:widowControl w:val="false"/>
               <w:bidi w:val="0"/>
               <w:spacing w:lineRule="auto" w:line="360"/>
@@ -3974,26 +4096,26 @@
                 <w:u w:val="none"/>
                 <w:shd w:fill="auto" w:val="clear"/>
               </w:rPr>
-              <w:t xml:space="preserve">        Starts at </w:t>
-            </w:r>
-            <w:r>
-              <w:rPr>
-                <w:rFonts w:ascii="Arial" w:hAnsi="Arial"/>
-                <w:b/>
-                <w:bCs/>
-                <w:color w:val="000000"/>
-                <w:sz w:val="24"/>
-                <w:szCs w:val="24"/>
-                <w:shd w:fill="auto" w:val="clear"/>
-              </w:rPr>
-              <w:t>03:03</w:t>
-            </w:r>
-            <w:r>
-              <w:rPr>
-                <w:color w:val="000000"/>
-                <w:shd w:fill="auto" w:val="clear"/>
-              </w:rPr>
-              <w:t xml:space="preserve">        </w:t>
+              <w:t xml:space="preserve">      Starts at </w:t>
+            </w:r>
+            <w:r>
+              <w:rPr>
+                <w:rFonts w:ascii="Arial" w:hAnsi="Arial"/>
+                <w:b/>
+                <w:bCs/>
+                <w:color w:val="000000"/>
+                <w:sz w:val="24"/>
+                <w:szCs w:val="24"/>
+                <w:shd w:fill="auto" w:val="clear"/>
+              </w:rPr>
+              <w:t xml:space="preserve">03:03</w:t>
+            </w:r>
+            <w:r>
+              <w:rPr>
+                <w:color w:val="000000"/>
+                <w:shd w:fill="auto" w:val="clear"/>
+              </w:rPr>
+              <w:t xml:space="preserve"> </w:t>
             </w:r>
             <w:r>
               <w:rPr>
@@ -4006,7 +4128,27 @@
                 <w:u w:val="none"/>
                 <w:shd w:fill="auto" w:val="clear"/>
               </w:rPr>
-              <w:t>2m Duration        57m to ISS Rise</w:t>
+              <w:t xml:space="preserve">EST</w:t>
+            </w:r>
+            <w:r>
+              <w:rPr>
+                <w:color w:val="000000"/>
+                <w:shd w:fill="auto" w:val="clear"/>
+              </w:rPr>
+              <w:t xml:space="preserve">      </w:t>
+            </w:r>
+            <w:r>
+              <w:rPr>
+                <w:rFonts w:ascii="Arial" w:hAnsi="Arial"/>
+                <w:b/>
+                <w:bCs/>
+                <w:color w:val="000000"/>
+                <w:sz w:val="24"/>
+                <w:szCs w:val="24"/>
+                <w:u w:val="none"/>
+                <w:shd w:fill="auto" w:val="clear"/>
+              </w:rPr>
+              <w:t xml:space="preserve">2m Duration      57m to ISS Rise</w:t>
             </w:r>
           </w:p>
           <w:p>
@@ -4170,7 +4312,7 @@
                 <w:szCs w:val="24"/>
                 <w:shd w:fill="auto" w:val="clear"/>
               </w:rPr>
-              <w:t>[   ]  Are your Keps up-to-date?</w:t>
+              <w:t>[   ]  Are Keps up-to-date?</w:t>
             </w:r>
           </w:p>
           <w:p>
@@ -4214,7 +4356,7 @@
                 <w:szCs w:val="24"/>
                 <w:shd w:fill="auto" w:val="clear"/>
               </w:rPr>
-              <w:t>[   ]  Antenna slews in azimuth and elevation?</w:t>
+              <w:t>[   ]  Flip mode enabled if required?</w:t>
             </w:r>
           </w:p>
           <w:p>
@@ -4236,7 +4378,7 @@
                 <w:szCs w:val="24"/>
                 <w:shd w:fill="auto" w:val="clear"/>
               </w:rPr>
-              <w:t>[   ]  Flip mode enabled if required?</w:t>
+              <w:t>[   ]  Check ISS AZ/EL and rise (AOS) time.</w:t>
             </w:r>
           </w:p>
           <w:p>
@@ -4258,7 +4400,74 @@
                 <w:szCs w:val="24"/>
                 <w:shd w:fill="auto" w:val="clear"/>
               </w:rPr>
-              <w:t>[   ]  Check ISS AZ/EL and rise (AOS) time.</w:t>
+              <w:t xml:space="preserve">       </w:t>
+            </w:r>
+            <w:r>
+              <w:rPr>
+                <w:rFonts w:ascii="Arial" w:hAnsi="Arial"/>
+                <w:color w:val="000000"/>
+                <w:sz w:val="24"/>
+                <w:szCs w:val="24"/>
+                <w:shd w:fill="auto" w:val="clear"/>
+              </w:rPr>
+              <w:t xml:space="preserve">ISS rise expected at </w:t>
+            </w:r>
+            <w:r>
+              <w:rPr>
+                <w:rFonts w:ascii="Arial" w:hAnsi="Arial"/>
+                <w:b/>
+                <w:bCs/>
+                <w:color w:val="000000"/>
+                <w:sz w:val="24"/>
+                <w:szCs w:val="24"/>
+                <w:u w:val="single"/>
+                <w:shd w:fill="auto" w:val="clear"/>
+              </w:rPr>
+              <w:t xml:space="preserve">02:00 UTC</w:t>
+            </w:r>
+            <w:r>
+              <w:rPr>
+                <w:rFonts w:ascii="Arial" w:hAnsi="Arial"/>
+                <w:color w:val="000000"/>
+                <w:sz w:val="24"/>
+                <w:szCs w:val="24"/>
+                <w:shd w:fill="auto" w:val="clear"/>
+              </w:rPr>
+              <w:t xml:space="preserve">, which is </w:t>
+            </w:r>
+            <w:r>
+              <w:rPr>
+                <w:rFonts w:ascii="Arial" w:hAnsi="Arial"/>
+                <w:b/>
+                <w:bCs/>
+                <w:color w:val="000000"/>
+                <w:sz w:val="24"/>
+                <w:szCs w:val="24"/>
+                <w:u w:val="single"/>
+                <w:shd w:fill="auto" w:val="clear"/>
+              </w:rPr>
+              <w:t xml:space="preserve">04:00 EST</w:t>
+            </w:r>
+            <w:r>
+              <w:rPr>
+                <w:rFonts w:ascii="Arial" w:hAnsi="Arial"/>
+                <w:color w:val="000000"/>
+                <w:sz w:val="24"/>
+                <w:szCs w:val="24"/>
+                <w:u w:val="single"/>
+                <w:shd w:fill="auto" w:val="clear"/>
+              </w:rPr>
+              <w:t xml:space="preserve"> (event time)</w:t>
+            </w:r>
+            <w:r>
+              <w:rPr>
+                <w:rFonts w:ascii="Arial" w:hAnsi="Arial"/>
+                <w:color w:val="000000"/>
+                <w:sz w:val="24"/>
+                <w:szCs w:val="24"/>
+                <w:shd w:fill="auto" w:val="clear"/>
+              </w:rPr>
+              <w:t>.</w:t>
             </w:r>
           </w:p>
           <w:p>
@@ -4280,96 +4489,7 @@
                 <w:szCs w:val="24"/>
                 <w:shd w:fill="auto" w:val="clear"/>
               </w:rPr>
-              <w:t xml:space="preserve">       </w:t>
-            </w:r>
-            <w:r>
-              <w:rPr>
-                <w:rFonts w:ascii="Arial" w:hAnsi="Arial"/>
-                <w:color w:val="000000"/>
-                <w:sz w:val="24"/>
-                <w:szCs w:val="24"/>
-                <w:shd w:fill="auto" w:val="clear"/>
-              </w:rPr>
-              <w:t xml:space="preserve">ISS rise expected at </w:t>
-            </w:r>
-            <w:r>
-              <w:rPr>
-                <w:rFonts w:ascii="Arial" w:hAnsi="Arial"/>
-                <w:b/>
-                <w:bCs/>
-                <w:color w:val="000000"/>
-                <w:sz w:val="24"/>
-                <w:szCs w:val="24"/>
-                <w:u w:val="single"/>
-                <w:shd w:fill="auto" w:val="clear"/>
-              </w:rPr>
-              <w:t>02:00 UTC</w:t>
-            </w:r>
-            <w:r>
-              <w:rPr>
-                <w:rFonts w:ascii="Arial" w:hAnsi="Arial"/>
-                <w:color w:val="000000"/>
-                <w:sz w:val="24"/>
-                <w:szCs w:val="24"/>
-                <w:shd w:fill="auto" w:val="clear"/>
-              </w:rPr>
-              <w:t xml:space="preserve">, which is </w:t>
-            </w:r>
-            <w:r>
-              <w:rPr>
-                <w:rFonts w:ascii="Arial" w:hAnsi="Arial"/>
-                <w:b/>
-                <w:bCs/>
-                <w:color w:val="000000"/>
-                <w:sz w:val="24"/>
-                <w:szCs w:val="24"/>
-                <w:u w:val="single"/>
-                <w:shd w:fill="auto" w:val="clear"/>
-              </w:rPr>
-              <w:t>04:00 EST</w:t>
-            </w:r>
-            <w:r>
-              <w:rPr>
-                <w:rFonts w:ascii="Arial" w:hAnsi="Arial"/>
-                <w:color w:val="000000"/>
-                <w:sz w:val="24"/>
-                <w:szCs w:val="24"/>
-                <w:u w:val="single"/>
-                <w:shd w:fill="auto" w:val="clear"/>
-              </w:rPr>
-              <w:t xml:space="preserve"> (event time)</w:t>
-            </w:r>
-            <w:r>
-              <w:rPr>
-                <w:rFonts w:ascii="Arial" w:hAnsi="Arial"/>
-                <w:color w:val="000000"/>
-                <w:sz w:val="24"/>
-                <w:szCs w:val="24"/>
-                <w:shd w:fill="auto" w:val="clear"/>
-              </w:rPr>
-              <w:t>.</w:t>
-            </w:r>
-          </w:p>
-          <w:p>
-            <w:pPr>
-              <w:pStyle w:val="Normal"/>
-              <w:widowControl w:val="false"/>
-              <w:bidi w:val="0"/>
-              <w:spacing w:lineRule="auto" w:line="360"/>
-              <w:jc w:val="left"/>
-              <w:rPr>
-                <w:color w:val="auto"/>
-              </w:rPr>
-            </w:pPr>
-            <w:r>
-              <w:rPr>
-                <w:rFonts w:ascii="Arial" w:hAnsi="Arial"/>
-                <w:color w:val="000000"/>
-                <w:sz w:val="24"/>
-                <w:szCs w:val="24"/>
-                <w:shd w:fill="auto" w:val="clear"/>
-              </w:rPr>
-              <w:t>[   ]  Check and confirm the uplink frequencies the ISS will be using.</w:t>
+              <w:t>[   ]  Check and confirm the primary and backup uplink channels the ISS will be using.</w:t>
             </w:r>
           </w:p>
           <w:p>
@@ -4529,6 +4649,7 @@
           <w:p>
             <w:pPr>
               <w:pStyle w:val="Normal"/>
+              <w:keepNext w:val="true"/>
               <w:widowControl w:val="false"/>
               <w:bidi w:val="0"/>
               <w:spacing w:lineRule="auto" w:line="360"/>
@@ -4560,19 +4681,19 @@
                 <w:u w:val="none"/>
                 <w:shd w:fill="auto" w:val="clear"/>
               </w:rPr>
-              <w:t xml:space="preserve">        Starts at </w:t>
-            </w:r>
-            <w:r>
-              <w:rPr>
-                <w:rFonts w:ascii="Arial" w:hAnsi="Arial"/>
-                <w:b/>
-                <w:bCs/>
-                <w:color w:val="000000"/>
-                <w:sz w:val="24"/>
-                <w:szCs w:val="24"/>
-                <w:shd w:fill="auto" w:val="clear"/>
-              </w:rPr>
-              <w:t>03:05</w:t>
+              <w:t xml:space="preserve">      Starts at </w:t>
+            </w:r>
+            <w:r>
+              <w:rPr>
+                <w:rFonts w:ascii="Arial" w:hAnsi="Arial"/>
+                <w:b/>
+                <w:bCs/>
+                <w:color w:val="000000"/>
+                <w:sz w:val="24"/>
+                <w:szCs w:val="24"/>
+                <w:shd w:fill="auto" w:val="clear"/>
+              </w:rPr>
+              <w:t xml:space="preserve">03:05</w:t>
             </w:r>
             <w:r>
               <w:rPr>
@@ -4585,19 +4706,19 @@
                 <w:u w:val="none"/>
                 <w:shd w:fill="auto" w:val="clear"/>
               </w:rPr>
-              <w:t xml:space="preserve">        </w:t>
-            </w:r>
-            <w:r>
-              <w:rPr>
-                <w:rFonts w:ascii="Arial" w:hAnsi="Arial"/>
-                <w:b/>
-                <w:bCs/>
-                <w:color w:val="000000"/>
-                <w:sz w:val="24"/>
-                <w:szCs w:val="24"/>
-                <w:shd w:fill="auto" w:val="clear"/>
-              </w:rPr>
-              <w:t xml:space="preserve">5m Duration       </w:t>
+              <w:t xml:space="preserve"> EST      </w:t>
+            </w:r>
+            <w:r>
+              <w:rPr>
+                <w:rFonts w:ascii="Arial" w:hAnsi="Arial"/>
+                <w:b/>
+                <w:bCs/>
+                <w:color w:val="000000"/>
+                <w:sz w:val="24"/>
+                <w:szCs w:val="24"/>
+                <w:shd w:fill="auto" w:val="clear"/>
+              </w:rPr>
+              <w:t xml:space="preserve">5m Duration      </w:t>
             </w:r>
             <w:r>
               <w:rPr>
@@ -4610,7 +4731,7 @@
                 <w:u w:val="none"/>
                 <w:shd w:fill="auto" w:val="clear"/>
               </w:rPr>
-              <w:t xml:space="preserve"> 55m to ISS Rise</w:t>
+              <w:t xml:space="preserve">55m to ISS Rise</w:t>
             </w:r>
           </w:p>
           <w:p>
@@ -4652,7 +4773,7 @@
                 <w:shd w:fill="auto" w:val="clear"/>
               </w:rPr>
             </w:pPr>
-            <w:bookmarkStart w:id="13" w:name="__DdeLink__8483_756276939"/>
+            <w:bookmarkStart w:id="13" w:name="__DdeLink__8483_756276939_Copy_1_Copy_1"/>
             <w:r>
               <w:rPr>
                 <w:rFonts w:ascii="Arial" w:hAnsi="Arial"/>
@@ -4699,7 +4820,7 @@
                 <w:szCs w:val="24"/>
                 <w:shd w:fill="auto" w:val="clear"/>
               </w:rPr>
-              <w:t>Verify the following with school/group, ground station and moderator.</w:t>
+              <w:t>Verify the following with school/group, ground station, and moderator.</w:t>
             </w:r>
           </w:p>
           <w:p>
@@ -4803,16 +4924,16 @@
                 <w:u w:val="single"/>
                 <w:shd w:fill="auto" w:val="clear"/>
               </w:rPr>
-              <w:t>1</w:t>
-            </w:r>
-            <w:r>
-              <w:rPr>
-                <w:rFonts w:ascii="Arial" w:hAnsi="Arial"/>
-                <w:sz w:val="24"/>
-                <w:szCs w:val="24"/>
-                <w:shd w:fill="auto" w:val="clear"/>
-              </w:rPr>
-              <w:t>. Also see cover page.</w:t>
+              <w:t xml:space="preserve">1</w:t>
+            </w:r>
+            <w:r>
+              <w:rPr>
+                <w:rFonts w:ascii="Arial" w:hAnsi="Arial"/>
+                <w:sz w:val="24"/>
+                <w:szCs w:val="24"/>
+                <w:shd w:fill="auto" w:val="clear"/>
+              </w:rPr>
+              <w:t>.</w:t>
             </w:r>
           </w:p>
           <w:p>
@@ -4837,7 +4958,7 @@
                 <w:szCs w:val="24"/>
                 <w:shd w:fill="auto" w:val="clear"/>
               </w:rPr>
-              <w:t xml:space="preserve">[   ]  Work out how the </w:t>
+              <w:t xml:space="preserve">[   ]  </w:t>
             </w:r>
             <w:r>
               <w:rPr>
@@ -4847,6 +4968,73 @@
                 <w:u w:val="single"/>
                 <w:shd w:fill="auto" w:val="clear"/>
               </w:rPr>
+              <w:t>If the moderator is remote</w:t>
+            </w:r>
+            <w:r>
+              <w:rPr>
+                <w:rFonts w:ascii="Arial" w:hAnsi="Arial"/>
+                <w:sz w:val="24"/>
+                <w:szCs w:val="24"/>
+                <w:u w:val="none"/>
+                <w:shd w:fill="auto" w:val="clear"/>
+              </w:rPr>
+              <w:t>, work out how the school will cue the moderator after the</w:t>
+              <w:br/>
+              <w:t xml:space="preserve">       school program to start the ARISS program.</w:t>
+            </w:r>
+          </w:p>
+          <w:p>
+            <w:pPr>
+              <w:pStyle w:val="Normal"/>
+              <w:widowControl w:val="false"/>
+              <w:bidi w:val="0"/>
+              <w:spacing w:lineRule="auto" w:line="360"/>
+              <w:jc w:val="left"/>
+              <w:rPr>
+                <w:rFonts w:ascii="Arial" w:hAnsi="Arial"/>
+                <w:sz w:val="24"/>
+                <w:szCs w:val="24"/>
+                <w:highlight w:val="none"/>
+                <w:shd w:fill="auto" w:val="clear"/>
+              </w:rPr>
+            </w:pPr>
+            <w:r>
+              <w:rPr>
+                <w:rFonts w:ascii="Arial" w:hAnsi="Arial"/>
+                <w:sz w:val="24"/>
+                <w:szCs w:val="24"/>
+                <w:shd w:fill="auto" w:val="clear"/>
+              </w:rPr>
+              <w:t xml:space="preserve">[   ]  </w:t>
+            </w:r>
+            <w:r>
+              <w:rPr>
+                <w:rFonts w:ascii="Arial" w:hAnsi="Arial"/>
+                <w:sz w:val="24"/>
+                <w:szCs w:val="24"/>
+                <w:u w:val="single"/>
+                <w:shd w:fill="auto" w:val="clear"/>
+              </w:rPr>
+              <w:t>If the moderator is remote and the ARISS videos are to be shown...</w:t>
+            </w:r>
+            <w:r>
+              <w:rPr>
+                <w:rFonts w:ascii="Arial" w:hAnsi="Arial"/>
+                <w:sz w:val="24"/>
+                <w:szCs w:val="24"/>
+                <w:shd w:fill="auto" w:val="clear"/>
+              </w:rPr>
+              <w:br/>
+              <w:t xml:space="preserve">       Work out how the </w:t>
+            </w:r>
+            <w:r>
+              <w:rPr>
+                <w:rFonts w:ascii="Arial" w:hAnsi="Arial"/>
+                <w:sz w:val="24"/>
+                <w:szCs w:val="24"/>
+                <w:u w:val="none"/>
+                <w:shd w:fill="auto" w:val="clear"/>
+              </w:rPr>
               <w:t>school</w:t>
             </w:r>
             <w:r>
@@ -4863,19 +5051,40 @@
                 <w:rFonts w:ascii="Arial" w:hAnsi="Arial"/>
                 <w:sz w:val="24"/>
                 <w:szCs w:val="24"/>
+                <w:u w:val="none"/>
+                <w:shd w:fill="auto" w:val="clear"/>
+              </w:rPr>
+              <w:t>moderator</w:t>
+            </w:r>
+            <w:r>
+              <w:rPr>
+                <w:rFonts w:ascii="Arial" w:hAnsi="Arial"/>
+                <w:sz w:val="24"/>
+                <w:szCs w:val="24"/>
+                <w:shd w:fill="auto" w:val="clear"/>
+              </w:rPr>
+              <w:t xml:space="preserve"> after the end of the videos. </w:t>
+              <w:br/>
+              <w:t xml:space="preserve">       Note that the moderator </w:t>
+            </w:r>
+            <w:r>
+              <w:rPr>
+                <w:rFonts w:ascii="Arial" w:hAnsi="Arial"/>
+                <w:sz w:val="24"/>
+                <w:szCs w:val="24"/>
                 <w:u w:val="single"/>
                 <w:shd w:fill="auto" w:val="clear"/>
               </w:rPr>
-              <w:t>moderator</w:t>
-            </w:r>
-            <w:r>
-              <w:rPr>
-                <w:rFonts w:ascii="Arial" w:hAnsi="Arial"/>
-                <w:sz w:val="24"/>
-                <w:szCs w:val="24"/>
-                <w:shd w:fill="auto" w:val="clear"/>
-              </w:rPr>
-              <w:t xml:space="preserve"> after the school program and the end of</w:t>
+              <w:t>cannot</w:t>
+            </w:r>
+            <w:r>
+              <w:rPr>
+                <w:rFonts w:ascii="Arial" w:hAnsi="Arial"/>
+                <w:sz w:val="24"/>
+                <w:szCs w:val="24"/>
+                <w:shd w:fill="auto" w:val="clear"/>
+              </w:rPr>
+              <w:t xml:space="preserve"> rely on a live stream feed for such cues.</w:t>
             </w:r>
           </w:p>
           <w:p>
@@ -4900,35 +5109,262 @@
                 <w:szCs w:val="24"/>
                 <w:shd w:fill="auto" w:val="clear"/>
               </w:rPr>
-              <w:t xml:space="preserve">       </w:t>
-            </w:r>
-            <w:r>
-              <w:rPr>
-                <w:rFonts w:ascii="Arial" w:hAnsi="Arial"/>
-                <w:sz w:val="24"/>
-                <w:szCs w:val="24"/>
-                <w:shd w:fill="auto" w:val="clear"/>
-              </w:rPr>
-              <w:t xml:space="preserve">the videos. Note that the moderator </w:t>
-            </w:r>
-            <w:r>
-              <w:rPr>
-                <w:rFonts w:ascii="Arial" w:hAnsi="Arial"/>
+              <w:t xml:space="preserve">[   ] </w:t>
+            </w:r>
+            <w:r>
+              <w:rPr>
+                <w:rFonts w:ascii="Arial" w:hAnsi="Arial"/>
+                <w:sz w:val="24"/>
+                <w:szCs w:val="24"/>
+                <w:u w:val="none"/>
+                <w:shd w:fill="auto" w:val="clear"/>
+              </w:rPr>
+              <w:t xml:space="preserve"> Moderator and ground station review</w:t>
+            </w:r>
+            <w:r>
+              <w:rPr>
+                <w:rFonts w:ascii="Arial" w:hAnsi="Arial"/>
+                <w:sz w:val="24"/>
+                <w:szCs w:val="24"/>
+                <w:shd w:fill="auto" w:val="clear"/>
+              </w:rPr>
+              <w:t xml:space="preserve"> handovers in script </w:t>
+            </w:r>
+            <w:r>
+              <w:rPr>
+                <w:rFonts w:ascii="Arial" w:hAnsi="Arial"/>
+                <w:b/>
+                <w:bCs/>
+                <w:sz w:val="24"/>
+                <w:szCs w:val="24"/>
+                <w:shd w:fill="auto" w:val="clear"/>
+              </w:rPr>
+              <w:t>Events</w:t>
+            </w:r>
+            <w:r>
+              <w:rPr>
+                <w:rFonts w:ascii="Arial" w:hAnsi="Arial"/>
+                <w:sz w:val="24"/>
+                <w:szCs w:val="24"/>
+                <w:shd w:fill="auto" w:val="clear"/>
+              </w:rPr>
+              <w:t xml:space="preserve"> </w:t>
+            </w:r>
+            <w:r>
+              <w:rPr>
+                <w:rFonts w:ascii="Arial" w:hAnsi="Arial"/>
+                <w:b/>
+                <w:bCs/>
+                <w:sz w:val="24"/>
+                <w:szCs w:val="24"/>
+                <w:shd w:fill="auto" w:val="clear"/>
+              </w:rPr>
+              <w:t>#10</w:t>
+            </w:r>
+            <w:r>
+              <w:rPr>
+                <w:rFonts w:ascii="Arial" w:hAnsi="Arial"/>
+                <w:sz w:val="24"/>
+                <w:szCs w:val="24"/>
+                <w:shd w:fill="auto" w:val="clear"/>
+              </w:rPr>
+              <w:t xml:space="preserve"> &amp; </w:t>
+            </w:r>
+            <w:r>
+              <w:rPr>
+                <w:rFonts w:ascii="Arial" w:hAnsi="Arial"/>
+                <w:b/>
+                <w:bCs/>
+                <w:sz w:val="24"/>
+                <w:szCs w:val="24"/>
+                <w:shd w:fill="auto" w:val="clear"/>
+              </w:rPr>
+              <w:t>#11</w:t>
+            </w:r>
+            <w:r>
+              <w:rPr>
+                <w:rFonts w:ascii="Arial" w:hAnsi="Arial"/>
+                <w:sz w:val="24"/>
+                <w:szCs w:val="24"/>
+                <w:shd w:fill="auto" w:val="clear"/>
+              </w:rPr>
+              <w:t>.</w:t>
+            </w:r>
+          </w:p>
+          <w:p>
+            <w:pPr>
+              <w:pStyle w:val="Normal"/>
+              <w:widowControl w:val="false"/>
+              <w:bidi w:val="0"/>
+              <w:spacing w:lineRule="auto" w:line="360"/>
+              <w:jc w:val="left"/>
+              <w:rPr>
+                <w:rFonts w:ascii="Arial" w:hAnsi="Arial"/>
+                <w:sz w:val="24"/>
+                <w:szCs w:val="24"/>
+                <w:highlight w:val="none"/>
+                <w:shd w:fill="auto" w:val="clear"/>
+              </w:rPr>
+            </w:pPr>
+            <w:r>
+              <w:rPr>
+                <w:rFonts w:ascii="Arial" w:hAnsi="Arial"/>
+                <w:sz w:val="24"/>
+                <w:szCs w:val="24"/>
+                <w:shd w:fill="auto" w:val="clear"/>
+              </w:rPr>
+              <w:t xml:space="preserve">[   ]  Make plan for running ahead of schedule and handling any filler at start of </w:t>
+            </w:r>
+            <w:r>
+              <w:rPr>
+                <w:rFonts w:ascii="Arial" w:hAnsi="Arial"/>
+                <w:b/>
+                <w:bCs/>
+                <w:sz w:val="24"/>
+                <w:szCs w:val="24"/>
+                <w:shd w:fill="auto" w:val="clear"/>
+              </w:rPr>
+              <w:t>Event #11</w:t>
+            </w:r>
+            <w:r>
+              <w:rPr>
+                <w:rFonts w:ascii="Arial" w:hAnsi="Arial"/>
+                <w:sz w:val="24"/>
+                <w:szCs w:val="24"/>
+                <w:shd w:fill="auto" w:val="clear"/>
+              </w:rPr>
+              <w:t xml:space="preserve">. </w:t>
+              <w:br/>
+              <w:t xml:space="preserve">       Who will do this?  Moderator, Mentor, or Ground Station?</w:t>
+            </w:r>
+          </w:p>
+          <w:p>
+            <w:pPr>
+              <w:pStyle w:val="Normal"/>
+              <w:widowControl w:val="false"/>
+              <w:bidi w:val="0"/>
+              <w:spacing w:lineRule="auto" w:line="360"/>
+              <w:jc w:val="left"/>
+              <w:rPr>
+                <w:rFonts w:ascii="Arial" w:hAnsi="Arial"/>
+                <w:sz w:val="24"/>
+                <w:szCs w:val="24"/>
+                <w:highlight w:val="none"/>
+                <w:shd w:fill="auto" w:val="clear"/>
+              </w:rPr>
+            </w:pPr>
+            <w:r>
+              <w:rPr>
+                <w:rFonts w:ascii="Arial" w:hAnsi="Arial"/>
+                <w:sz w:val="24"/>
+                <w:szCs w:val="24"/>
+                <w:shd w:fill="auto" w:val="clear"/>
+              </w:rPr>
+              <w:t>[   ]  Make a plan for running behind schedule. What might be cut?</w:t>
+              <w:br/>
+              <w:t xml:space="preserve">       Ground station should not be shy about cutting in at one minute to ISS rise.</w:t>
+            </w:r>
+          </w:p>
+          <w:p>
+            <w:pPr>
+              <w:pStyle w:val="Normal"/>
+              <w:widowControl w:val="false"/>
+              <w:bidi w:val="0"/>
+              <w:spacing w:lineRule="auto" w:line="360"/>
+              <w:jc w:val="left"/>
+              <w:rPr>
+                <w:rFonts w:ascii="Arial" w:hAnsi="Arial"/>
+                <w:sz w:val="24"/>
+                <w:szCs w:val="24"/>
+                <w:highlight w:val="none"/>
+                <w:shd w:fill="auto" w:val="clear"/>
+              </w:rPr>
+            </w:pPr>
+            <w:r>
+              <w:rPr>
+                <w:rFonts w:ascii="Arial" w:hAnsi="Arial"/>
+                <w:sz w:val="24"/>
+                <w:szCs w:val="24"/>
+                <w:shd w:fill="auto" w:val="clear"/>
+              </w:rPr>
+              <w:t>[   ]  Final coordination discussion with everyone. Any last minute changes to script?</w:t>
+            </w:r>
+          </w:p>
+          <w:p>
+            <w:pPr>
+              <w:pStyle w:val="Normal"/>
+              <w:widowControl w:val="false"/>
+              <w:bidi w:val="0"/>
+              <w:spacing w:lineRule="auto" w:line="360"/>
+              <w:jc w:val="left"/>
+              <w:rPr>
+                <w:rFonts w:ascii="Arial" w:hAnsi="Arial"/>
+                <w:sz w:val="24"/>
+                <w:szCs w:val="24"/>
+                <w:highlight w:val="none"/>
+                <w:shd w:fill="auto" w:val="clear"/>
+              </w:rPr>
+            </w:pPr>
+            <w:r>
+              <w:rPr>
+                <w:rFonts w:ascii="Arial" w:hAnsi="Arial"/>
+                <w:sz w:val="24"/>
+                <w:szCs w:val="24"/>
+                <w:shd w:fill="auto" w:val="clear"/>
+              </w:rPr>
+              <w:t>[   ]  Final checks for any video feeds from the ground station.</w:t>
+            </w:r>
+          </w:p>
+          <w:p>
+            <w:pPr>
+              <w:pStyle w:val="Normal"/>
+              <w:widowControl w:val="false"/>
+              <w:bidi w:val="0"/>
+              <w:spacing w:lineRule="auto" w:line="360"/>
+              <w:jc w:val="left"/>
+              <w:rPr>
+                <w:rFonts w:ascii="Arial" w:hAnsi="Arial"/>
+                <w:b w:val="false"/>
+                <w:bCs w:val="false"/>
+                <w:sz w:val="24"/>
+                <w:szCs w:val="24"/>
+                <w:highlight w:val="none"/>
+                <w:shd w:fill="auto" w:val="clear"/>
+              </w:rPr>
+            </w:pPr>
+            <w:r>
+              <w:rPr>
+                <w:rFonts w:ascii="Arial" w:hAnsi="Arial"/>
+                <w:b w:val="false"/>
+                <w:bCs w:val="false"/>
+                <w:sz w:val="24"/>
+                <w:szCs w:val="24"/>
+                <w:shd w:fill="auto" w:val="clear"/>
+              </w:rPr>
+              <w:t xml:space="preserve">[   ]  </w:t>
+            </w:r>
+            <w:r>
+              <w:rPr>
+                <w:rFonts w:ascii="Arial" w:hAnsi="Arial"/>
+                <w:b w:val="false"/>
+                <w:bCs w:val="false"/>
                 <w:sz w:val="24"/>
                 <w:szCs w:val="24"/>
                 <w:u w:val="single"/>
                 <w:shd w:fill="auto" w:val="clear"/>
               </w:rPr>
-              <w:t>cannot</w:t>
-            </w:r>
-            <w:r>
-              <w:rPr>
-                <w:rFonts w:ascii="Arial" w:hAnsi="Arial"/>
-                <w:sz w:val="24"/>
-                <w:szCs w:val="24"/>
-                <w:shd w:fill="auto" w:val="clear"/>
-              </w:rPr>
-              <w:t xml:space="preserve"> rely on a live stream feed for such cues.</w:t>
+              <w:t>If doing a live steam</w:t>
+            </w:r>
+            <w:r>
+              <w:rPr>
+                <w:rFonts w:ascii="Arial" w:hAnsi="Arial"/>
+                <w:b w:val="false"/>
+                <w:bCs w:val="false"/>
+                <w:sz w:val="24"/>
+                <w:szCs w:val="24"/>
+                <w:shd w:fill="auto" w:val="clear"/>
+              </w:rPr>
+              <w:t>, coordinate when the live stream goes live.</w:t>
             </w:r>
           </w:p>
           <w:p>
@@ -4963,154 +5399,6 @@
                 <w:u w:val="single"/>
                 <w:shd w:fill="auto" w:val="clear"/>
               </w:rPr>
-              <w:t>Moderator</w:t>
-            </w:r>
-            <w:r>
-              <w:rPr>
-                <w:rFonts w:ascii="Arial" w:hAnsi="Arial"/>
-                <w:sz w:val="24"/>
-                <w:szCs w:val="24"/>
-                <w:shd w:fill="auto" w:val="clear"/>
-              </w:rPr>
-              <w:t xml:space="preserve"> and </w:t>
-            </w:r>
-            <w:r>
-              <w:rPr>
-                <w:rFonts w:ascii="Arial" w:hAnsi="Arial"/>
-                <w:sz w:val="24"/>
-                <w:szCs w:val="24"/>
-                <w:u w:val="single"/>
-                <w:shd w:fill="auto" w:val="clear"/>
-              </w:rPr>
-              <w:t>ground station</w:t>
-            </w:r>
-            <w:r>
-              <w:rPr>
-                <w:rFonts w:ascii="Arial" w:hAnsi="Arial"/>
-                <w:sz w:val="24"/>
-                <w:szCs w:val="24"/>
-                <w:shd w:fill="auto" w:val="clear"/>
-              </w:rPr>
-              <w:t xml:space="preserve"> coordinate handovers per the script </w:t>
-            </w:r>
-            <w:r>
-              <w:rPr>
-                <w:rFonts w:ascii="Arial" w:hAnsi="Arial"/>
-                <w:b/>
-                <w:bCs/>
-                <w:sz w:val="24"/>
-                <w:szCs w:val="24"/>
-                <w:shd w:fill="auto" w:val="clear"/>
-              </w:rPr>
-              <w:t>Events</w:t>
-            </w:r>
-            <w:r>
-              <w:rPr>
-                <w:rFonts w:ascii="Arial" w:hAnsi="Arial"/>
-                <w:sz w:val="24"/>
-                <w:szCs w:val="24"/>
-                <w:shd w:fill="auto" w:val="clear"/>
-              </w:rPr>
-              <w:t xml:space="preserve"> </w:t>
-            </w:r>
-            <w:r>
-              <w:rPr>
-                <w:rFonts w:ascii="Arial" w:hAnsi="Arial"/>
-                <w:b/>
-                <w:bCs/>
-                <w:sz w:val="24"/>
-                <w:szCs w:val="24"/>
-                <w:shd w:fill="auto" w:val="clear"/>
-              </w:rPr>
-              <w:t>#10</w:t>
-            </w:r>
-            <w:r>
-              <w:rPr>
-                <w:rFonts w:ascii="Arial" w:hAnsi="Arial"/>
-                <w:sz w:val="24"/>
-                <w:szCs w:val="24"/>
-                <w:shd w:fill="auto" w:val="clear"/>
-              </w:rPr>
-              <w:t xml:space="preserve"> &amp; </w:t>
-            </w:r>
-            <w:r>
-              <w:rPr>
-                <w:rFonts w:ascii="Arial" w:hAnsi="Arial"/>
-                <w:b/>
-                <w:bCs/>
-                <w:sz w:val="24"/>
-                <w:szCs w:val="24"/>
-                <w:shd w:fill="auto" w:val="clear"/>
-              </w:rPr>
-              <w:t>#11</w:t>
-            </w:r>
-            <w:r>
-              <w:rPr>
-                <w:rFonts w:ascii="Arial" w:hAnsi="Arial"/>
-                <w:sz w:val="24"/>
-                <w:szCs w:val="24"/>
-                <w:shd w:fill="auto" w:val="clear"/>
-              </w:rPr>
-              <w:t>.</w:t>
-            </w:r>
-          </w:p>
-          <w:p>
-            <w:pPr>
-              <w:pStyle w:val="Normal"/>
-              <w:widowControl w:val="false"/>
-              <w:bidi w:val="0"/>
-              <w:spacing w:lineRule="auto" w:line="360"/>
-              <w:jc w:val="left"/>
-              <w:rPr>
-                <w:rFonts w:ascii="Arial" w:hAnsi="Arial"/>
-                <w:sz w:val="24"/>
-                <w:szCs w:val="24"/>
-                <w:highlight w:val="none"/>
-                <w:shd w:fill="auto" w:val="clear"/>
-              </w:rPr>
-            </w:pPr>
-            <w:r>
-              <w:rPr>
-                <w:rFonts w:ascii="Arial" w:hAnsi="Arial"/>
-                <w:sz w:val="24"/>
-                <w:szCs w:val="24"/>
-                <w:shd w:fill="auto" w:val="clear"/>
-              </w:rPr>
-              <w:t>[   ]  Final checks for any video streaming from the ground station.</w:t>
-            </w:r>
-          </w:p>
-          <w:p>
-            <w:pPr>
-              <w:pStyle w:val="Normal"/>
-              <w:widowControl w:val="false"/>
-              <w:bidi w:val="0"/>
-              <w:spacing w:lineRule="auto" w:line="360"/>
-              <w:jc w:val="left"/>
-              <w:rPr>
-                <w:rFonts w:ascii="Arial" w:hAnsi="Arial"/>
-                <w:sz w:val="24"/>
-                <w:szCs w:val="24"/>
-                <w:highlight w:val="none"/>
-                <w:shd w:fill="auto" w:val="clear"/>
-              </w:rPr>
-            </w:pPr>
-            <w:r>
-              <w:rPr>
-                <w:rFonts w:ascii="Arial" w:hAnsi="Arial"/>
-                <w:sz w:val="24"/>
-                <w:szCs w:val="24"/>
-                <w:shd w:fill="auto" w:val="clear"/>
-              </w:rPr>
-              <w:t xml:space="preserve">[   ]  </w:t>
-            </w:r>
-            <w:r>
-              <w:rPr>
-                <w:rFonts w:ascii="Arial" w:hAnsi="Arial"/>
-                <w:sz w:val="24"/>
-                <w:szCs w:val="24"/>
-                <w:u w:val="single"/>
-                <w:shd w:fill="auto" w:val="clear"/>
-              </w:rPr>
               <w:t>If using Verizon</w:t>
             </w:r>
             <w:r>
@@ -5121,56 +5409,6 @@
                 <w:shd w:fill="auto" w:val="clear"/>
               </w:rPr>
               <w:t>, coordinate when the recording will start.</w:t>
-            </w:r>
-          </w:p>
-          <w:p>
-            <w:pPr>
-              <w:pStyle w:val="Normal"/>
-              <w:widowControl w:val="false"/>
-              <w:bidi w:val="0"/>
-              <w:spacing w:lineRule="auto" w:line="360"/>
-              <w:jc w:val="left"/>
-              <w:rPr>
-                <w:rFonts w:ascii="Arial" w:hAnsi="Arial"/>
-                <w:sz w:val="24"/>
-                <w:szCs w:val="24"/>
-                <w:highlight w:val="none"/>
-                <w:shd w:fill="auto" w:val="clear"/>
-              </w:rPr>
-            </w:pPr>
-            <w:r>
-              <w:rPr>
-                <w:rFonts w:ascii="Arial" w:hAnsi="Arial"/>
-                <w:sz w:val="24"/>
-                <w:szCs w:val="24"/>
-                <w:shd w:fill="auto" w:val="clear"/>
-              </w:rPr>
-              <w:t>[   ]  Plan a group cheer if there is extra contact time. May want to practice at the run through.</w:t>
-            </w:r>
-          </w:p>
-          <w:p>
-            <w:pPr>
-              <w:pStyle w:val="Normal"/>
-              <w:widowControl w:val="false"/>
-              <w:bidi w:val="0"/>
-              <w:spacing w:lineRule="auto" w:line="360"/>
-              <w:jc w:val="left"/>
-              <w:rPr>
-                <w:rFonts w:ascii="Arial" w:hAnsi="Arial"/>
-                <w:sz w:val="24"/>
-                <w:szCs w:val="24"/>
-                <w:highlight w:val="none"/>
-                <w:shd w:fill="auto" w:val="clear"/>
-              </w:rPr>
-            </w:pPr>
-            <w:r>
-              <w:rPr>
-                <w:rFonts w:ascii="Arial" w:hAnsi="Arial"/>
-                <w:sz w:val="24"/>
-                <w:szCs w:val="24"/>
-                <w:shd w:fill="auto" w:val="clear"/>
-              </w:rPr>
-              <w:t>[   ]  Final coordination discussion with everyone. Any last minute changes to script?</w:t>
             </w:r>
           </w:p>
           <w:p>
@@ -5209,13 +5447,13 @@
           <w:p>
             <w:pPr>
               <w:pStyle w:val="Normal"/>
-              <w:widowControl w:val="false"/>
-              <w:bidi w:val="0"/>
-              <w:spacing w:lineRule="auto" w:line="360"/>
-              <w:jc w:val="left"/>
-              <w:rPr>
-                <w:color w:val="auto"/>
-              </w:rPr>
+              <w:keepNext w:val="true"/>
+              <w:keepLines/>
+              <w:widowControl w:val="false"/>
+              <w:bidi w:val="0"/>
+              <w:spacing w:lineRule="auto" w:line="360"/>
+              <w:jc w:val="left"/>
+              <w:rPr/>
             </w:pPr>
             <w:r>
               <w:rPr>
@@ -5240,19 +5478,19 @@
                 <w:u w:val="none"/>
                 <w:shd w:fill="auto" w:val="clear"/>
               </w:rPr>
-              <w:t xml:space="preserve">        Starts at </w:t>
-            </w:r>
-            <w:r>
-              <w:rPr>
-                <w:rFonts w:ascii="Arial" w:hAnsi="Arial"/>
-                <w:b/>
-                <w:bCs/>
-                <w:color w:val="000000"/>
-                <w:sz w:val="24"/>
-                <w:szCs w:val="24"/>
-                <w:shd w:fill="auto" w:val="clear"/>
-              </w:rPr>
-              <w:t>03:10</w:t>
+              <w:t xml:space="preserve">      Starts at </w:t>
+            </w:r>
+            <w:r>
+              <w:rPr>
+                <w:rFonts w:ascii="Arial" w:hAnsi="Arial"/>
+                <w:b/>
+                <w:bCs/>
+                <w:color w:val="000000"/>
+                <w:sz w:val="24"/>
+                <w:szCs w:val="24"/>
+                <w:shd w:fill="auto" w:val="clear"/>
+              </w:rPr>
+              <w:t xml:space="preserve">03:10</w:t>
             </w:r>
             <w:r>
               <w:rPr>
@@ -5265,12 +5503,14 @@
                 <w:u w:val="none"/>
                 <w:shd w:fill="auto" w:val="clear"/>
               </w:rPr>
-              <w:t xml:space="preserve">        10m Duration        50m to ISS Rise</w:t>
-            </w:r>
-          </w:p>
-          <w:p>
-            <w:pPr>
-              <w:pStyle w:val="Normal"/>
+              <w:t xml:space="preserve"> EST      10m Duration      50m to ISS Rise</w:t>
+            </w:r>
+          </w:p>
+          <w:p>
+            <w:pPr>
+              <w:pStyle w:val="Normal"/>
+              <w:keepNext w:val="true"/>
+              <w:keepLines/>
               <w:widowControl w:val="false"/>
               <w:bidi w:val="0"/>
               <w:spacing w:lineRule="auto" w:line="360"/>
@@ -5301,387 +5541,707 @@
           <w:p>
             <w:pPr>
               <w:pStyle w:val="Normal"/>
-              <w:widowControl w:val="false"/>
-              <w:bidi w:val="0"/>
-              <w:spacing w:lineRule="auto" w:line="360"/>
-              <w:jc w:val="left"/>
-              <w:rPr>
-                <w:rFonts w:ascii="Arial" w:hAnsi="Arial"/>
-                <w:b/>
-                <w:bCs/>
+              <w:keepNext w:val="true"/>
+              <w:keepLines/>
+              <w:widowControl w:val="false"/>
+              <w:bidi w:val="0"/>
+              <w:spacing w:lineRule="auto" w:line="360"/>
+              <w:jc w:val="left"/>
+              <w:rPr/>
+            </w:pPr>
+            <w:r>
+              <w:rPr>
+                <w:rFonts w:ascii="Arial" w:hAnsi="Arial"/>
+                <w:b/>
+                <w:bCs/>
+                <w:sz w:val="24"/>
+                <w:szCs w:val="24"/>
+                <w:u w:val="none"/>
+                <w:shd w:fill="auto" w:val="clear"/>
+              </w:rPr>
+              <w:t xml:space="preserve">PRACTICE </w:t>
+            </w:r>
+            <w:bookmarkStart w:id="14" w:name="__DdeLink__8485_756276939_Copy_1_Copy_1"/>
+            <w:r>
+              <w:rPr>
+                <w:rFonts w:ascii="Arial" w:hAnsi="Arial"/>
+                <w:b/>
+                <w:bCs/>
+                <w:sz w:val="24"/>
+                <w:szCs w:val="24"/>
+                <w:u w:val="none"/>
+                <w:shd w:fill="auto" w:val="clear"/>
+              </w:rPr>
+              <w:t>RUN THROUGH WITH ALL STUDENTS AND GROUND STATION</w:t>
+            </w:r>
+            <w:bookmarkEnd w:id="14"/>
+          </w:p>
+          <w:p>
+            <w:pPr>
+              <w:pStyle w:val="Normal"/>
+              <w:keepNext w:val="true"/>
+              <w:keepLines/>
+              <w:widowControl w:val="false"/>
+              <w:bidi w:val="0"/>
+              <w:spacing w:lineRule="auto" w:line="360"/>
+              <w:jc w:val="left"/>
+              <w:rPr/>
+            </w:pPr>
+            <w:r>
+              <w:rPr>
+                <w:rFonts w:ascii="Arial" w:hAnsi="Arial"/>
+                <w:sz w:val="24"/>
+                <w:szCs w:val="24"/>
+                <w:shd w:fill="auto" w:val="clear"/>
+              </w:rPr>
+              <w:t>All students should be present at this time. T</w:t>
+            </w:r>
+            <w:r>
+              <w:rPr>
+                <w:rFonts w:ascii="Arial" w:hAnsi="Arial"/>
+                <w:color w:val="000000"/>
+                <w:sz w:val="24"/>
+                <w:szCs w:val="24"/>
+                <w:shd w:fill="auto" w:val="clear"/>
+              </w:rPr>
+              <w:t>his is where audio problems can surface. The sooner this can be completed the better.</w:t>
+            </w:r>
+          </w:p>
+          <w:p>
+            <w:pPr>
+              <w:pStyle w:val="Normal"/>
+              <w:keepNext w:val="true"/>
+              <w:keepLines/>
+              <w:widowControl w:val="false"/>
+              <w:bidi w:val="0"/>
+              <w:spacing w:lineRule="auto" w:line="360"/>
+              <w:jc w:val="left"/>
+              <w:rPr/>
+            </w:pPr>
+            <w:r>
+              <w:rPr>
+                <w:rFonts w:ascii="Arial" w:hAnsi="Arial"/>
+                <w:color w:val="C9211E"/>
+                <w:sz w:val="24"/>
+                <w:szCs w:val="24"/>
+                <w:shd w:fill="auto" w:val="clear"/>
+              </w:rPr>
+              <w:t>[Make this duration longer if school/group program needs to start later.]</w:t>
+            </w:r>
+          </w:p>
+          <w:p>
+            <w:pPr>
+              <w:pStyle w:val="Normal"/>
+              <w:keepNext w:val="true"/>
+              <w:keepLines/>
+              <w:widowControl w:val="false"/>
+              <w:bidi w:val="0"/>
+              <w:spacing w:lineRule="auto" w:line="360"/>
+              <w:jc w:val="left"/>
+              <w:rPr/>
+            </w:pPr>
+            <w:r>
+              <w:rPr>
+                <w:rFonts w:ascii="Arial" w:hAnsi="Arial"/>
+                <w:color w:val="C9211E"/>
+              </w:rPr>
+              <w:t xml:space="preserve">[Can increase the </w:t>
+            </w:r>
+            <w:r>
+              <w:rPr>
+                <w:rFonts w:ascii="Arial" w:hAnsi="Arial"/>
+                <w:color w:val="C9211E"/>
+                <w:u w:val="single"/>
+              </w:rPr>
+              <w:t>D04</w:t>
+            </w:r>
+            <w:r>
+              <w:rPr>
+                <w:rFonts w:ascii="Arial" w:hAnsi="Arial"/>
+                <w:color w:val="C9211E"/>
+              </w:rPr>
+              <w:t xml:space="preserve"> duration in the ARISS moderator script form file to recalculate times.]</w:t>
+            </w:r>
+          </w:p>
+          <w:p>
+            <w:pPr>
+              <w:pStyle w:val="Normal"/>
+              <w:keepNext w:val="true"/>
+              <w:keepLines/>
+              <w:widowControl w:val="false"/>
+              <w:bidi w:val="0"/>
+              <w:spacing w:lineRule="auto" w:line="360"/>
+              <w:jc w:val="left"/>
+              <w:rPr/>
+            </w:pPr>
+            <w:r>
+              <w:rPr>
+                <w:rFonts w:ascii="Arial" w:hAnsi="Arial"/>
+                <w:color w:val="C9211E"/>
+              </w:rPr>
+              <w:t>[Adjust steps below as needed if not using a simulated astronaut on an HT.]</w:t>
+            </w:r>
+          </w:p>
+          <w:p>
+            <w:pPr>
+              <w:pStyle w:val="Normal"/>
+              <w:keepNext w:val="true"/>
+              <w:keepLines/>
+              <w:widowControl w:val="false"/>
+              <w:bidi w:val="0"/>
+              <w:spacing w:lineRule="auto" w:line="360"/>
+              <w:jc w:val="left"/>
+              <w:rPr>
+                <w:rFonts w:ascii="Arial" w:hAnsi="Arial"/>
                 <w:sz w:val="24"/>
                 <w:szCs w:val="24"/>
                 <w:highlight w:val="none"/>
+                <w:shd w:fill="auto" w:val="clear"/>
+              </w:rPr>
+            </w:pPr>
+            <w:r>
+              <w:rPr>
+                <w:rFonts w:ascii="Arial" w:hAnsi="Arial"/>
+                <w:sz w:val="24"/>
+                <w:szCs w:val="24"/>
+                <w:shd w:fill="auto" w:val="clear"/>
+              </w:rPr>
+            </w:r>
+          </w:p>
+          <w:p>
+            <w:pPr>
+              <w:pStyle w:val="Normal"/>
+              <w:keepNext w:val="true"/>
+              <w:keepLines/>
+              <w:widowControl w:val="false"/>
+              <w:bidi w:val="0"/>
+              <w:spacing w:lineRule="auto" w:line="360"/>
+              <w:jc w:val="left"/>
+              <w:rPr/>
+            </w:pPr>
+            <w:r>
+              <w:rPr>
+                <w:rFonts w:ascii="Arial" w:hAnsi="Arial"/>
+                <w:b/>
+                <w:bCs/>
+                <w:i w:val="false"/>
+                <w:iCs w:val="false"/>
+                <w:sz w:val="24"/>
+                <w:szCs w:val="24"/>
+                <w:u w:val="single"/>
+                <w:shd w:fill="auto" w:val="clear"/>
+              </w:rPr>
+              <w:t>MODERATOR:</w:t>
+            </w:r>
+          </w:p>
+          <w:p>
+            <w:pPr>
+              <w:pStyle w:val="Normal"/>
+              <w:keepNext w:val="true"/>
+              <w:keepLines/>
+              <w:widowControl w:val="false"/>
+              <w:bidi w:val="0"/>
+              <w:spacing w:lineRule="auto" w:line="360"/>
+              <w:jc w:val="left"/>
+              <w:rPr/>
+            </w:pPr>
+            <w:r>
+              <w:rPr>
+                <w:rFonts w:ascii="Arial" w:hAnsi="Arial"/>
+                <w:sz w:val="24"/>
+                <w:szCs w:val="24"/>
+                <w:shd w:fill="auto" w:val="clear"/>
+              </w:rPr>
+              <w:t>[   ]  Verify the school/group can hear the moderator clearly.</w:t>
+            </w:r>
+          </w:p>
+          <w:p>
+            <w:pPr>
+              <w:pStyle w:val="Normal"/>
+              <w:keepNext w:val="true"/>
+              <w:keepLines/>
+              <w:widowControl w:val="false"/>
+              <w:bidi w:val="0"/>
+              <w:spacing w:lineRule="auto" w:line="360"/>
+              <w:jc w:val="left"/>
+              <w:rPr/>
+            </w:pPr>
+            <w:r>
+              <w:rPr>
+                <w:rFonts w:ascii="Arial" w:hAnsi="Arial"/>
+                <w:sz w:val="24"/>
+                <w:szCs w:val="24"/>
+                <w:shd w:fill="auto" w:val="clear"/>
+              </w:rPr>
+              <w:t>[   ]  Verify school/group can hear ground station audio clearly.</w:t>
+            </w:r>
+          </w:p>
+          <w:p>
+            <w:pPr>
+              <w:pStyle w:val="Normal"/>
+              <w:keepNext w:val="true"/>
+              <w:keepLines/>
+              <w:widowControl w:val="false"/>
+              <w:bidi w:val="0"/>
+              <w:spacing w:lineRule="auto" w:line="360"/>
+              <w:jc w:val="left"/>
+              <w:rPr>
+                <w:rFonts w:ascii="Arial" w:hAnsi="Arial"/>
+                <w:sz w:val="24"/>
+                <w:szCs w:val="24"/>
+                <w:shd w:fill="auto" w:val="clear"/>
+              </w:rPr>
+            </w:pPr>
+            <w:r>
+              <w:rPr>
+                <w:rFonts w:ascii="Arial" w:hAnsi="Arial"/>
+                <w:sz w:val="24"/>
+                <w:szCs w:val="24"/>
+                <w:shd w:fill="auto" w:val="clear"/>
+              </w:rPr>
+            </w:r>
+          </w:p>
+          <w:p>
+            <w:pPr>
+              <w:pStyle w:val="Normal"/>
+              <w:keepNext w:val="true"/>
+              <w:keepLines/>
+              <w:widowControl w:val="false"/>
+              <w:bidi w:val="0"/>
+              <w:spacing w:lineRule="auto" w:line="360"/>
+              <w:jc w:val="left"/>
+              <w:rPr/>
+            </w:pPr>
+            <w:r>
+              <w:rPr>
+                <w:rFonts w:ascii="Arial" w:hAnsi="Arial"/>
+                <w:b/>
+                <w:bCs/>
+                <w:sz w:val="24"/>
+                <w:szCs w:val="24"/>
+                <w:u w:val="single"/>
+                <w:shd w:fill="auto" w:val="clear"/>
+              </w:rPr>
+              <w:t>GROUND STATION:</w:t>
+            </w:r>
+          </w:p>
+          <w:p>
+            <w:pPr>
+              <w:pStyle w:val="Normal"/>
+              <w:keepNext w:val="true"/>
+              <w:keepLines/>
+              <w:widowControl w:val="false"/>
+              <w:bidi w:val="0"/>
+              <w:spacing w:lineRule="auto" w:line="360"/>
+              <w:jc w:val="left"/>
+              <w:rPr/>
+            </w:pPr>
+            <w:r>
+              <w:rPr>
+                <w:rFonts w:ascii="Arial" w:hAnsi="Arial"/>
+                <w:sz w:val="24"/>
+                <w:szCs w:val="24"/>
+                <w:shd w:fill="auto" w:val="clear"/>
+              </w:rPr>
+              <w:t>[   ]  Verify ground station can hear school/group audio clearly with no feedback/echo issues.</w:t>
+            </w:r>
+          </w:p>
+          <w:p>
+            <w:pPr>
+              <w:pStyle w:val="Normal"/>
+              <w:keepNext w:val="true"/>
+              <w:keepLines/>
+              <w:widowControl w:val="false"/>
+              <w:bidi w:val="0"/>
+              <w:spacing w:lineRule="auto" w:line="360"/>
+              <w:jc w:val="left"/>
+              <w:rPr/>
+            </w:pPr>
+            <w:r>
+              <w:rPr>
+                <w:rFonts w:ascii="Arial" w:hAnsi="Arial"/>
+                <w:sz w:val="24"/>
+                <w:szCs w:val="24"/>
+                <w:shd w:fill="auto" w:val="clear"/>
+              </w:rPr>
+              <w:t>[   ]  Verify school/group can hear the simulated astronaut clearly. Recommend a five count.</w:t>
+            </w:r>
+          </w:p>
+          <w:p>
+            <w:pPr>
+              <w:pStyle w:val="Normal"/>
+              <w:keepNext w:val="true"/>
+              <w:keepLines/>
+              <w:widowControl w:val="false"/>
+              <w:bidi w:val="0"/>
+              <w:spacing w:lineRule="auto" w:line="360"/>
+              <w:jc w:val="left"/>
+              <w:rPr/>
+            </w:pPr>
+            <w:r>
+              <w:rPr>
+                <w:rFonts w:ascii="Arial" w:hAnsi="Arial"/>
+                <w:sz w:val="24"/>
+                <w:szCs w:val="24"/>
+                <w:shd w:fill="auto" w:val="clear"/>
+              </w:rPr>
+              <w:t>[   ]  Verify the simulated astronaut can clearly hear school/group.</w:t>
+            </w:r>
+          </w:p>
+          <w:p>
+            <w:pPr>
+              <w:pStyle w:val="Normal"/>
+              <w:keepNext w:val="true"/>
+              <w:keepLines/>
+              <w:widowControl w:val="false"/>
+              <w:bidi w:val="0"/>
+              <w:spacing w:lineRule="auto" w:line="360"/>
+              <w:jc w:val="left"/>
+              <w:rPr/>
+            </w:pPr>
+            <w:r>
+              <w:rPr>
+                <w:rFonts w:ascii="Arial" w:hAnsi="Arial"/>
+                <w:sz w:val="24"/>
+                <w:szCs w:val="24"/>
+                <w:shd w:fill="auto" w:val="clear"/>
+              </w:rPr>
+              <w:t>[   ]  Explain the audio check process. Remind students to speak clearly and directly into the</w:t>
+              <w:br/>
+              <w:t xml:space="preserve">       microphone, and to say “OVER” at end of each question. May need to use outdoor voice. </w:t>
+              <w:br/>
+              <w:t xml:space="preserve">       Try to minimize the delay for the next question. Be prepare to repeat a question if asked.</w:t>
+            </w:r>
+          </w:p>
+          <w:p>
+            <w:pPr>
+              <w:pStyle w:val="Normal"/>
+              <w:keepNext w:val="true"/>
+              <w:keepLines/>
+              <w:widowControl w:val="false"/>
+              <w:bidi w:val="0"/>
+              <w:spacing w:lineRule="auto" w:line="360"/>
+              <w:jc w:val="left"/>
+              <w:rPr/>
+            </w:pPr>
+            <w:r>
+              <w:rPr>
+                <w:rFonts w:ascii="Arial" w:hAnsi="Arial"/>
+                <w:sz w:val="24"/>
+                <w:szCs w:val="24"/>
+                <w:shd w:fill="auto" w:val="clear"/>
+              </w:rPr>
+              <w:t>[   ]  Simulate the ISS contact and have each student ask at least one question, in order,</w:t>
+              <w:br/>
+              <w:t xml:space="preserve">       trying to minimize time between questions. Ground station simulated</w:t>
+            </w:r>
+            <w:r>
+              <w:rPr>
+                <w:rFonts w:eastAsia="Times New Roman" w:cs="Times New Roman" w:ascii="Arial" w:hAnsi="Arial"/>
+                <w:sz w:val="24"/>
+                <w:szCs w:val="24"/>
+                <w:shd w:fill="auto" w:val="clear"/>
+              </w:rPr>
+              <w:t xml:space="preserve"> </w:t>
+            </w:r>
+            <w:r>
+              <w:rPr>
+                <w:rFonts w:ascii="Arial" w:hAnsi="Arial"/>
+                <w:sz w:val="24"/>
+                <w:szCs w:val="24"/>
+                <w:shd w:fill="auto" w:val="clear"/>
+              </w:rPr>
+              <w:t>astronaut responds</w:t>
+              <w:br/>
+              <w:t xml:space="preserve">       with audio quality report. Make adjustments as needed.</w:t>
+            </w:r>
+          </w:p>
+          <w:p>
+            <w:pPr>
+              <w:pStyle w:val="Normal"/>
+              <w:keepNext w:val="true"/>
+              <w:keepLines/>
+              <w:widowControl w:val="false"/>
+              <w:bidi w:val="0"/>
+              <w:spacing w:lineRule="auto" w:line="360"/>
+              <w:jc w:val="left"/>
+              <w:rPr/>
+            </w:pPr>
+            <w:r>
+              <w:rPr>
+                <w:rFonts w:ascii="Arial" w:hAnsi="Arial"/>
+                <w:sz w:val="24"/>
+                <w:szCs w:val="24"/>
+                <w:shd w:fill="auto" w:val="clear"/>
+              </w:rPr>
+              <w:t>[   ]  Practice the final “cheer” in the event of left over contact time.</w:t>
+            </w:r>
+          </w:p>
+          <w:p>
+            <w:pPr>
+              <w:pStyle w:val="Normal"/>
+              <w:widowControl w:val="false"/>
+              <w:bidi w:val="0"/>
+              <w:spacing w:lineRule="auto" w:line="360"/>
+              <w:jc w:val="left"/>
+              <w:rPr/>
+            </w:pPr>
+            <w:r>
+              <w:rPr>
+                <w:rFonts w:ascii="Arial" w:hAnsi="Arial"/>
+                <w:sz w:val="24"/>
+                <w:szCs w:val="24"/>
+                <w:shd w:fill="auto" w:val="clear"/>
+              </w:rPr>
+              <w:t xml:space="preserve">[   ]  Make any </w:t>
+            </w:r>
+            <w:r>
+              <w:rPr>
+                <w:rFonts w:ascii="Arial" w:hAnsi="Arial"/>
+                <w:sz w:val="24"/>
+                <w:szCs w:val="24"/>
+                <w:u w:val="single"/>
+                <w:shd w:fill="auto" w:val="clear"/>
+              </w:rPr>
+              <w:t>final</w:t>
+            </w:r>
+            <w:r>
+              <w:rPr>
+                <w:rFonts w:ascii="Arial" w:hAnsi="Arial"/>
+                <w:sz w:val="24"/>
+                <w:szCs w:val="24"/>
+                <w:shd w:fill="auto" w:val="clear"/>
+              </w:rPr>
+              <w:t xml:space="preserve"> audio adjustments.</w:t>
+            </w:r>
+          </w:p>
+          <w:p>
+            <w:pPr>
+              <w:pStyle w:val="Normal"/>
+              <w:keepNext w:val="true"/>
+              <w:keepLines/>
+              <w:widowControl w:val="false"/>
+              <w:bidi w:val="0"/>
+              <w:spacing w:lineRule="auto" w:line="360"/>
+              <w:jc w:val="left"/>
+              <w:rPr/>
+            </w:pPr>
+            <w:r>
+              <w:rPr>
+                <w:rFonts w:ascii="Arial" w:hAnsi="Arial"/>
+                <w:b/>
+                <w:bCs/>
+                <w:i w:val="false"/>
+                <w:iCs w:val="false"/>
+                <w:sz w:val="24"/>
+                <w:szCs w:val="24"/>
+                <w:shd w:fill="FFFF00" w:val="clear"/>
+              </w:rPr>
+              <w:t>[   ]  Ground station hands back to the ARISS moderator.</w:t>
+            </w:r>
+          </w:p>
+          <w:p>
+            <w:pPr>
+              <w:pStyle w:val="Normal"/>
+              <w:keepNext w:val="true"/>
+              <w:keepLines/>
+              <w:widowControl w:val="false"/>
+              <w:bidi w:val="0"/>
+              <w:spacing w:lineRule="auto" w:line="360"/>
+              <w:jc w:val="left"/>
+              <w:rPr>
+                <w:color w:val="auto"/>
+              </w:rPr>
+            </w:pPr>
+            <w:r>
+              <w:rPr>
+                <w:color w:val="auto"/>
+              </w:rPr>
+            </w:r>
+          </w:p>
+          <w:p>
+            <w:pPr>
+              <w:pStyle w:val="Normal"/>
+              <w:keepNext w:val="true"/>
+              <w:keepLines/>
+              <w:widowControl w:val="false"/>
+              <w:bidi w:val="0"/>
+              <w:spacing w:lineRule="auto" w:line="360"/>
+              <w:jc w:val="left"/>
+              <w:rPr/>
+            </w:pPr>
+            <w:r>
+              <w:rPr>
+                <w:rFonts w:ascii="Arial" w:hAnsi="Arial"/>
+                <w:b/>
+                <w:bCs/>
+                <w:i w:val="false"/>
+                <w:iCs w:val="false"/>
+                <w:sz w:val="24"/>
+                <w:szCs w:val="24"/>
+                <w:u w:val="single"/>
+                <w:shd w:fill="auto" w:val="clear"/>
+              </w:rPr>
+              <w:t>MODERATOR:</w:t>
+            </w:r>
+          </w:p>
+          <w:p>
+            <w:pPr>
+              <w:pStyle w:val="Normal"/>
+              <w:keepNext w:val="true"/>
+              <w:keepLines/>
+              <w:widowControl w:val="false"/>
+              <w:bidi w:val="0"/>
+              <w:spacing w:lineRule="auto" w:line="360"/>
+              <w:jc w:val="left"/>
+              <w:rPr/>
+            </w:pPr>
+            <w:r>
+              <w:rPr>
+                <w:rFonts w:ascii="Arial" w:hAnsi="Arial"/>
+                <w:b/>
+                <w:bCs/>
+                <w:color w:val="000000"/>
+                <w:sz w:val="24"/>
+                <w:szCs w:val="24"/>
+                <w:shd w:fill="FFFF00" w:val="clear"/>
+              </w:rPr>
+              <w:t>“</w:t>
+            </w:r>
+            <w:r>
+              <w:rPr>
+                <w:rFonts w:ascii="Arial" w:hAnsi="Arial"/>
+                <w:b/>
+                <w:bCs/>
+                <w:color w:val="000000"/>
+                <w:sz w:val="24"/>
+                <w:szCs w:val="24"/>
+                <w:shd w:fill="FFFF00" w:val="clear"/>
+              </w:rPr>
+              <w:t>Do NOT change any audio settings now that audio checks have been completed.”</w:t>
+            </w:r>
+          </w:p>
+          <w:p>
+            <w:pPr>
+              <w:pStyle w:val="Normal"/>
+              <w:keepNext w:val="true"/>
+              <w:keepLines/>
+              <w:widowControl w:val="false"/>
+              <w:bidi w:val="0"/>
+              <w:spacing w:lineRule="auto" w:line="360"/>
+              <w:jc w:val="left"/>
+              <w:rPr/>
+            </w:pPr>
+            <w:r>
+              <w:rPr>
+                <w:rFonts w:ascii="Arial" w:hAnsi="Arial"/>
+                <w:b/>
+                <w:bCs/>
+                <w:i w:val="false"/>
+                <w:iCs w:val="false"/>
+                <w:color w:val="000000"/>
+                <w:sz w:val="24"/>
+                <w:szCs w:val="24"/>
                 <w:u w:val="none"/>
-                <w:shd w:fill="auto" w:val="clear"/>
-              </w:rPr>
-            </w:pPr>
-            <w:r>
-              <w:rPr>
-                <w:rFonts w:ascii="Arial" w:hAnsi="Arial"/>
-                <w:b/>
-                <w:bCs/>
+                <w:shd w:fill="FFFF00" w:val="clear"/>
+              </w:rPr>
+              <w:t>“</w:t>
+            </w:r>
+            <w:r>
+              <w:rPr>
+                <w:rFonts w:ascii="Arial" w:hAnsi="Arial"/>
+                <w:b/>
+                <w:bCs/>
+                <w:i w:val="false"/>
+                <w:iCs w:val="false"/>
+                <w:color w:val="000000"/>
                 <w:sz w:val="24"/>
                 <w:szCs w:val="24"/>
                 <w:u w:val="none"/>
-                <w:shd w:fill="auto" w:val="clear"/>
-              </w:rPr>
-              <w:t xml:space="preserve">PRACTICE </w:t>
-            </w:r>
-            <w:bookmarkStart w:id="14" w:name="__DdeLink__8485_756276939"/>
-            <w:r>
-              <w:rPr>
-                <w:rFonts w:ascii="Arial" w:hAnsi="Arial"/>
-                <w:b/>
-                <w:bCs/>
+                <w:shd w:fill="FFFF00" w:val="clear"/>
+              </w:rPr>
+              <w:t>Do NOT mute the audio for the telebridge station.”</w:t>
+            </w:r>
+          </w:p>
+          <w:p>
+            <w:pPr>
+              <w:pStyle w:val="Normal"/>
+              <w:keepNext w:val="true"/>
+              <w:keepLines/>
+              <w:widowControl w:val="false"/>
+              <w:bidi w:val="0"/>
+              <w:spacing w:lineRule="auto" w:line="360"/>
+              <w:jc w:val="left"/>
+              <w:rPr/>
+            </w:pPr>
+            <w:r>
+              <w:rPr>
+                <w:rFonts w:ascii="Arial" w:hAnsi="Arial"/>
+                <w:b w:val="false"/>
+                <w:bCs w:val="false"/>
+                <w:i w:val="false"/>
+                <w:iCs w:val="false"/>
+                <w:color w:val="000000"/>
                 <w:sz w:val="24"/>
                 <w:szCs w:val="24"/>
                 <w:u w:val="none"/>
                 <w:shd w:fill="auto" w:val="clear"/>
               </w:rPr>
-              <w:t>RUN THROUGH WITH ALL STUDENTS AND GROUND STATION</w:t>
-            </w:r>
-            <w:bookmarkEnd w:id="14"/>
-          </w:p>
-          <w:p>
-            <w:pPr>
-              <w:pStyle w:val="Normal"/>
-              <w:widowControl w:val="false"/>
-              <w:bidi w:val="0"/>
-              <w:spacing w:lineRule="auto" w:line="360"/>
-              <w:jc w:val="left"/>
-              <w:rPr>
-                <w:rFonts w:ascii="Arial" w:hAnsi="Arial"/>
-                <w:sz w:val="24"/>
-                <w:szCs w:val="24"/>
-                <w:highlight w:val="none"/>
-                <w:shd w:fill="auto" w:val="clear"/>
-              </w:rPr>
-            </w:pPr>
-            <w:r>
-              <w:rPr>
-                <w:rFonts w:ascii="Arial" w:hAnsi="Arial"/>
-                <w:sz w:val="24"/>
-                <w:szCs w:val="24"/>
-                <w:shd w:fill="auto" w:val="clear"/>
-              </w:rPr>
-              <w:t>All students should be present at this time. T</w:t>
-            </w:r>
-            <w:r>
-              <w:rPr>
-                <w:rFonts w:ascii="Arial" w:hAnsi="Arial"/>
-                <w:color w:val="000000"/>
-                <w:sz w:val="24"/>
-                <w:szCs w:val="24"/>
-                <w:shd w:fill="auto" w:val="clear"/>
-              </w:rPr>
-              <w:t>his is where audio problems can surface. The sooner this can be completed the better.</w:t>
-            </w:r>
-          </w:p>
-          <w:p>
-            <w:pPr>
-              <w:pStyle w:val="Normal"/>
-              <w:widowControl w:val="false"/>
-              <w:bidi w:val="0"/>
-              <w:spacing w:lineRule="auto" w:line="360"/>
-              <w:jc w:val="left"/>
-              <w:rPr>
-                <w:rFonts w:ascii="Arial" w:hAnsi="Arial"/>
-                <w:sz w:val="24"/>
-                <w:szCs w:val="24"/>
-                <w:highlight w:val="none"/>
-                <w:shd w:fill="auto" w:val="clear"/>
-              </w:rPr>
-            </w:pPr>
-            <w:r>
-              <w:rPr>
-                <w:rFonts w:ascii="Arial" w:hAnsi="Arial"/>
-                <w:sz w:val="24"/>
-                <w:szCs w:val="24"/>
-                <w:shd w:fill="auto" w:val="clear"/>
-              </w:rPr>
-            </w:r>
-          </w:p>
-          <w:p>
-            <w:pPr>
-              <w:pStyle w:val="Normal"/>
-              <w:widowControl w:val="false"/>
-              <w:bidi w:val="0"/>
-              <w:spacing w:lineRule="auto" w:line="360"/>
-              <w:jc w:val="left"/>
-              <w:rPr>
-                <w:rFonts w:ascii="Arial" w:hAnsi="Arial"/>
-                <w:i w:val="false"/>
-                <w:i w:val="false"/>
-                <w:iCs w:val="false"/>
-                <w:sz w:val="24"/>
-                <w:szCs w:val="24"/>
-                <w:highlight w:val="none"/>
-                <w:shd w:fill="auto" w:val="clear"/>
-              </w:rPr>
-            </w:pPr>
-            <w:r>
-              <w:rPr>
-                <w:rFonts w:ascii="Arial" w:hAnsi="Arial"/>
-                <w:b/>
-                <w:bCs/>
-                <w:i w:val="false"/>
-                <w:iCs w:val="false"/>
-                <w:sz w:val="24"/>
-                <w:szCs w:val="24"/>
-                <w:u w:val="single"/>
-                <w:shd w:fill="auto" w:val="clear"/>
-              </w:rPr>
-              <w:t>MODERATOR:</w:t>
-            </w:r>
-          </w:p>
-          <w:p>
-            <w:pPr>
-              <w:pStyle w:val="Normal"/>
-              <w:widowControl w:val="false"/>
-              <w:bidi w:val="0"/>
-              <w:spacing w:lineRule="auto" w:line="360"/>
-              <w:jc w:val="left"/>
-              <w:rPr>
-                <w:rFonts w:ascii="Arial" w:hAnsi="Arial"/>
-                <w:sz w:val="24"/>
-                <w:szCs w:val="24"/>
-                <w:highlight w:val="none"/>
-                <w:shd w:fill="auto" w:val="clear"/>
-              </w:rPr>
-            </w:pPr>
-            <w:r>
-              <w:rPr>
-                <w:rFonts w:ascii="Arial" w:hAnsi="Arial"/>
-                <w:sz w:val="24"/>
-                <w:szCs w:val="24"/>
-                <w:shd w:fill="auto" w:val="clear"/>
-              </w:rPr>
-              <w:t>[   ]  Verify the school can hear the moderator clearly.</w:t>
-            </w:r>
-          </w:p>
-          <w:p>
-            <w:pPr>
-              <w:pStyle w:val="Normal"/>
-              <w:widowControl w:val="false"/>
-              <w:bidi w:val="0"/>
-              <w:spacing w:lineRule="auto" w:line="360"/>
-              <w:jc w:val="left"/>
-              <w:rPr>
-                <w:rFonts w:ascii="Arial" w:hAnsi="Arial"/>
-                <w:sz w:val="24"/>
-                <w:szCs w:val="24"/>
-                <w:highlight w:val="none"/>
-                <w:shd w:fill="auto" w:val="clear"/>
-              </w:rPr>
-            </w:pPr>
-            <w:r>
-              <w:rPr>
-                <w:rFonts w:ascii="Arial" w:hAnsi="Arial"/>
-                <w:sz w:val="24"/>
-                <w:szCs w:val="24"/>
-                <w:shd w:fill="auto" w:val="clear"/>
-              </w:rPr>
-              <w:t>[   ]  Verify school can hear ground station audio clearly.</w:t>
-            </w:r>
-          </w:p>
-          <w:p>
-            <w:pPr>
-              <w:pStyle w:val="Normal"/>
-              <w:widowControl w:val="false"/>
-              <w:bidi w:val="0"/>
-              <w:spacing w:lineRule="auto" w:line="360"/>
-              <w:jc w:val="left"/>
-              <w:rPr>
-                <w:rFonts w:ascii="Arial" w:hAnsi="Arial"/>
-                <w:sz w:val="24"/>
-                <w:szCs w:val="24"/>
-                <w:highlight w:val="none"/>
-                <w:shd w:fill="auto" w:val="clear"/>
-              </w:rPr>
-            </w:pPr>
-            <w:r>
-              <w:rPr>
-                <w:rFonts w:ascii="Arial" w:hAnsi="Arial"/>
-                <w:sz w:val="24"/>
-                <w:szCs w:val="24"/>
-                <w:shd w:fill="auto" w:val="clear"/>
-              </w:rPr>
-              <w:t>[   ]  Verify ground stations can hear school/event audio clearly with no feedback issues.</w:t>
-            </w:r>
-          </w:p>
-          <w:p>
-            <w:pPr>
-              <w:pStyle w:val="Normal"/>
-              <w:widowControl w:val="false"/>
-              <w:bidi w:val="0"/>
-              <w:spacing w:lineRule="auto" w:line="360"/>
-              <w:jc w:val="left"/>
-              <w:rPr>
-                <w:rFonts w:ascii="Arial" w:hAnsi="Arial"/>
-                <w:sz w:val="24"/>
-                <w:szCs w:val="24"/>
-                <w:highlight w:val="none"/>
-                <w:shd w:fill="auto" w:val="clear"/>
-              </w:rPr>
-            </w:pPr>
-            <w:r>
-              <w:rPr>
-                <w:rFonts w:ascii="Arial" w:hAnsi="Arial"/>
-                <w:sz w:val="24"/>
-                <w:szCs w:val="24"/>
-                <w:shd w:fill="auto" w:val="clear"/>
-              </w:rPr>
-              <w:t>[   ]  Remind students to speak clearly and directly into the microphone, and to say “OVER”</w:t>
-            </w:r>
-          </w:p>
-          <w:p>
-            <w:pPr>
-              <w:pStyle w:val="Normal"/>
-              <w:widowControl w:val="false"/>
-              <w:bidi w:val="0"/>
-              <w:spacing w:lineRule="auto" w:line="360"/>
-              <w:jc w:val="left"/>
-              <w:rPr>
-                <w:rFonts w:ascii="Arial" w:hAnsi="Arial"/>
-                <w:sz w:val="24"/>
-                <w:szCs w:val="24"/>
-                <w:highlight w:val="none"/>
-                <w:shd w:fill="auto" w:val="clear"/>
-              </w:rPr>
-            </w:pPr>
-            <w:r>
-              <w:rPr>
-                <w:rFonts w:ascii="Arial" w:hAnsi="Arial"/>
-                <w:sz w:val="24"/>
-                <w:szCs w:val="24"/>
-                <w:shd w:fill="auto" w:val="clear"/>
-              </w:rPr>
-              <w:t xml:space="preserve">       </w:t>
-            </w:r>
-            <w:r>
-              <w:rPr>
-                <w:rFonts w:ascii="Arial" w:hAnsi="Arial"/>
-                <w:sz w:val="24"/>
-                <w:szCs w:val="24"/>
-                <w:shd w:fill="auto" w:val="clear"/>
-              </w:rPr>
-              <w:t>at end of each question. May need to use outdoor voice.</w:t>
-            </w:r>
-          </w:p>
-          <w:p>
-            <w:pPr>
-              <w:pStyle w:val="Normal"/>
-              <w:widowControl w:val="false"/>
-              <w:bidi w:val="0"/>
-              <w:spacing w:lineRule="auto" w:line="360"/>
-              <w:jc w:val="left"/>
-              <w:rPr>
-                <w:rFonts w:ascii="Arial" w:hAnsi="Arial"/>
-                <w:sz w:val="24"/>
-                <w:szCs w:val="24"/>
-                <w:highlight w:val="none"/>
-                <w:shd w:fill="auto" w:val="clear"/>
-              </w:rPr>
-            </w:pPr>
-            <w:r>
-              <w:rPr>
-                <w:rFonts w:ascii="Arial" w:hAnsi="Arial"/>
-                <w:sz w:val="24"/>
-                <w:szCs w:val="24"/>
-                <w:shd w:fill="auto" w:val="clear"/>
-              </w:rPr>
-              <w:t>[   ]  Have each student ask at least one question, in order, and have ground station</w:t>
-            </w:r>
-          </w:p>
-          <w:p>
-            <w:pPr>
-              <w:pStyle w:val="Normal"/>
-              <w:widowControl w:val="false"/>
-              <w:bidi w:val="0"/>
-              <w:spacing w:lineRule="auto" w:line="360"/>
-              <w:jc w:val="left"/>
-              <w:rPr>
-                <w:rFonts w:ascii="Arial" w:hAnsi="Arial"/>
-                <w:sz w:val="24"/>
-                <w:szCs w:val="24"/>
-                <w:highlight w:val="none"/>
-                <w:shd w:fill="auto" w:val="clear"/>
-              </w:rPr>
-            </w:pPr>
-            <w:r>
-              <w:rPr>
-                <w:rFonts w:ascii="Arial" w:hAnsi="Arial"/>
-                <w:sz w:val="24"/>
-                <w:szCs w:val="24"/>
-                <w:shd w:fill="auto" w:val="clear"/>
-              </w:rPr>
-              <w:t xml:space="preserve">       </w:t>
-            </w:r>
-            <w:r>
-              <w:rPr>
-                <w:rFonts w:ascii="Arial" w:hAnsi="Arial"/>
-                <w:sz w:val="24"/>
-                <w:szCs w:val="24"/>
-                <w:shd w:fill="auto" w:val="clear"/>
-              </w:rPr>
-              <w:t>simulated</w:t>
-            </w:r>
-            <w:r>
-              <w:rPr>
-                <w:rFonts w:eastAsia="Times New Roman" w:cs="Times New Roman" w:ascii="Arial" w:hAnsi="Arial"/>
-                <w:sz w:val="24"/>
-                <w:szCs w:val="24"/>
-                <w:shd w:fill="auto" w:val="clear"/>
-              </w:rPr>
-              <w:t xml:space="preserve"> </w:t>
-            </w:r>
-            <w:r>
-              <w:rPr>
-                <w:rFonts w:ascii="Arial" w:hAnsi="Arial"/>
-                <w:sz w:val="24"/>
-                <w:szCs w:val="24"/>
-                <w:shd w:fill="auto" w:val="clear"/>
-              </w:rPr>
-              <w:t>astronaut report on audio quality. Adjust as needed.</w:t>
-            </w:r>
-          </w:p>
-          <w:p>
-            <w:pPr>
-              <w:pStyle w:val="Normal"/>
-              <w:widowControl w:val="false"/>
-              <w:bidi w:val="0"/>
-              <w:spacing w:lineRule="auto" w:line="360"/>
-              <w:jc w:val="left"/>
-              <w:rPr>
-                <w:color w:val="auto"/>
-              </w:rPr>
-            </w:pPr>
-            <w:r>
-              <w:rPr>
-                <w:rFonts w:ascii="Arial" w:hAnsi="Arial"/>
-                <w:b/>
-                <w:bCs/>
-                <w:color w:val="000000"/>
-                <w:sz w:val="24"/>
-                <w:szCs w:val="24"/>
-                <w:shd w:fill="auto" w:val="clear"/>
-              </w:rPr>
-              <w:t>Do not change any audio settings once this has been completed.</w:t>
-            </w:r>
-          </w:p>
-          <w:p>
-            <w:pPr>
-              <w:pStyle w:val="Normal"/>
+              <w:t>“</w:t>
+            </w:r>
+            <w:r>
+              <w:rPr>
+                <w:rFonts w:ascii="Arial" w:hAnsi="Arial"/>
+                <w:b w:val="false"/>
+                <w:bCs w:val="false"/>
+                <w:i w:val="false"/>
+                <w:iCs w:val="false"/>
+                <w:color w:val="000000"/>
+                <w:sz w:val="24"/>
+                <w:szCs w:val="24"/>
+                <w:u w:val="none"/>
+                <w:shd w:fill="auto" w:val="clear"/>
+              </w:rPr>
+              <w:t>ARISS pre-contact preparation is complete.”</w:t>
+            </w:r>
+          </w:p>
+          <w:p>
+            <w:pPr>
+              <w:pStyle w:val="Normal"/>
+              <w:keepNext w:val="true"/>
+              <w:keepLines/>
+              <w:widowControl w:val="false"/>
+              <w:bidi w:val="0"/>
+              <w:spacing w:lineRule="auto" w:line="360"/>
+              <w:jc w:val="left"/>
+              <w:rPr/>
+            </w:pPr>
+            <w:r>
+              <w:rPr>
+                <w:rFonts w:ascii="Arial" w:hAnsi="Arial"/>
+                <w:b/>
+                <w:bCs/>
+                <w:i w:val="false"/>
+                <w:iCs w:val="false"/>
+                <w:color w:val="000000"/>
+                <w:sz w:val="24"/>
+                <w:szCs w:val="24"/>
+                <w:shd w:fill="FFFF00" w:val="clear"/>
+              </w:rPr>
+              <w:t>[   ]  ARISS moderator hands off to school/group.</w:t>
+            </w:r>
+          </w:p>
+          <w:p>
+            <w:pPr>
+              <w:pStyle w:val="Normal"/>
+              <w:keepLines/>
               <w:widowControl w:val="false"/>
               <w:suppressAutoHyphens w:val="true"/>
               <w:bidi w:val="0"/>
               <w:spacing w:lineRule="auto" w:line="360" w:before="0" w:after="0"/>
               <w:ind w:hanging="0" w:left="7920" w:right="0"/>
               <w:jc w:val="left"/>
-              <w:rPr>
-                <w:rFonts w:ascii="Arial" w:hAnsi="Arial" w:eastAsia="Arial" w:cs="Arial"/>
-              </w:rPr>
+              <w:rPr/>
             </w:pPr>
             <w:r>
               <w:rPr>
@@ -5706,6 +6266,7 @@
           <w:p>
             <w:pPr>
               <w:pStyle w:val="Normal"/>
+              <w:keepNext w:val="true"/>
               <w:widowControl w:val="false"/>
               <w:bidi w:val="0"/>
               <w:spacing w:lineRule="auto" w:line="360"/>
@@ -5737,19 +6298,19 @@
                 <w:u w:val="none"/>
                 <w:shd w:fill="auto" w:val="clear"/>
               </w:rPr>
-              <w:t xml:space="preserve">        Starts at </w:t>
-            </w:r>
-            <w:r>
-              <w:rPr>
-                <w:rFonts w:ascii="Arial" w:hAnsi="Arial"/>
-                <w:b/>
-                <w:bCs/>
-                <w:color w:val="000000"/>
-                <w:sz w:val="24"/>
-                <w:szCs w:val="24"/>
-                <w:shd w:fill="auto" w:val="clear"/>
-              </w:rPr>
-              <w:t>03:20</w:t>
+              <w:t xml:space="preserve">      Starts at </w:t>
+            </w:r>
+            <w:r>
+              <w:rPr>
+                <w:rFonts w:ascii="Arial" w:hAnsi="Arial"/>
+                <w:b/>
+                <w:bCs/>
+                <w:color w:val="000000"/>
+                <w:sz w:val="24"/>
+                <w:szCs w:val="24"/>
+                <w:shd w:fill="auto" w:val="clear"/>
+              </w:rPr>
+              <w:t xml:space="preserve">03:20</w:t>
             </w:r>
             <w:r>
               <w:rPr>
@@ -5762,19 +6323,19 @@
                 <w:u w:val="none"/>
                 <w:shd w:fill="auto" w:val="clear"/>
               </w:rPr>
-              <w:t xml:space="preserve">        </w:t>
-            </w:r>
-            <w:r>
-              <w:rPr>
-                <w:rFonts w:ascii="Arial" w:hAnsi="Arial"/>
-                <w:b/>
-                <w:bCs/>
-                <w:color w:val="000000"/>
-                <w:sz w:val="24"/>
-                <w:szCs w:val="24"/>
-                <w:shd w:fill="auto" w:val="clear"/>
-              </w:rPr>
-              <w:t xml:space="preserve">~21m Duration        </w:t>
+              <w:t xml:space="preserve"> EST      </w:t>
+            </w:r>
+            <w:r>
+              <w:rPr>
+                <w:rFonts w:ascii="Arial" w:hAnsi="Arial"/>
+                <w:b/>
+                <w:bCs/>
+                <w:color w:val="000000"/>
+                <w:sz w:val="24"/>
+                <w:szCs w:val="24"/>
+                <w:shd w:fill="auto" w:val="clear"/>
+              </w:rPr>
+              <w:t xml:space="preserve">~21m Duration      </w:t>
             </w:r>
             <w:r>
               <w:rPr>
@@ -5787,7 +6348,7 @@
                 <w:u w:val="none"/>
                 <w:shd w:fill="auto" w:val="clear"/>
               </w:rPr>
-              <w:t>40m to ISS Rise</w:t>
+              <w:t xml:space="preserve">40m to ISS Rise</w:t>
             </w:r>
           </w:p>
           <w:p>
@@ -5883,31 +6444,33 @@
                 <w:szCs w:val="24"/>
                 <w:shd w:fill="auto" w:val="clear"/>
               </w:rPr>
-              <w:t>School/group program is an optional event. If there is no program, then this is slack time.</w:t>
-            </w:r>
-          </w:p>
-          <w:p>
-            <w:pPr>
-              <w:pStyle w:val="Normal"/>
-              <w:widowControl w:val="false"/>
-              <w:bidi w:val="0"/>
-              <w:spacing w:lineRule="auto" w:line="360"/>
-              <w:jc w:val="left"/>
-              <w:rPr>
-                <w:color w:val="000000"/>
-              </w:rPr>
-            </w:pPr>
-            <w:r>
-              <w:rPr>
-                <w:rFonts w:ascii="Arial" w:hAnsi="Arial"/>
-                <w:b w:val="false"/>
-                <w:bCs w:val="false"/>
-                <w:color w:val="000000"/>
-                <w:sz w:val="24"/>
-                <w:szCs w:val="24"/>
-                <w:shd w:fill="auto" w:val="clear"/>
-              </w:rPr>
-              <w:t>The program should have a hard cutoff time to start the ARISS portion.</w:t>
+              <w:t xml:space="preserve">School/group program is an optional event. This where the school/group can customize the event. The details should not be included here other than different start and/or ending times. </w:t>
+            </w:r>
+            <w:r>
+              <w:rPr>
+                <w:rFonts w:ascii="Arial" w:hAnsi="Arial"/>
+                <w:b w:val="false"/>
+                <w:bCs w:val="false"/>
+                <w:color w:val="000000"/>
+                <w:sz w:val="24"/>
+                <w:szCs w:val="24"/>
+                <w:shd w:fill="auto" w:val="clear"/>
+              </w:rPr>
+              <w:t xml:space="preserve">The program should have a hard cutoff time to start the ARISS portion on time. </w:t>
+            </w:r>
+            <w:r>
+              <w:rPr>
+                <w:rFonts w:ascii="Arial" w:hAnsi="Arial"/>
+                <w:b w:val="false"/>
+                <w:bCs w:val="false"/>
+                <w:i w:val="false"/>
+                <w:iCs w:val="false"/>
+                <w:color w:val="000000"/>
+                <w:sz w:val="24"/>
+                <w:szCs w:val="24"/>
+                <w:shd w:fill="auto" w:val="clear"/>
+              </w:rPr>
+              <w:t>If there is no program, then this is slack time.</w:t>
             </w:r>
           </w:p>
           <w:p>
@@ -5971,23 +6534,20 @@
               <w:spacing w:lineRule="auto" w:line="360"/>
               <w:jc w:val="left"/>
               <w:rPr>
-                <w:rFonts w:ascii="Arial" w:hAnsi="Arial"/>
-                <w:b w:val="false"/>
-                <w:bCs w:val="false"/>
-                <w:sz w:val="24"/>
-                <w:szCs w:val="24"/>
+                <w:b/>
+                <w:bCs/>
                 <w:highlight w:val="none"/>
-                <w:shd w:fill="auto" w:val="clear"/>
-              </w:rPr>
-            </w:pPr>
-            <w:r>
-              <w:rPr>
-                <w:rFonts w:ascii="Arial" w:hAnsi="Arial"/>
-                <w:b w:val="false"/>
-                <w:bCs w:val="false"/>
-                <w:sz w:val="24"/>
-                <w:szCs w:val="24"/>
-                <w:shd w:fill="auto" w:val="clear"/>
+                <w:shd w:fill="FFFF00" w:val="clear"/>
+              </w:rPr>
+            </w:pPr>
+            <w:r>
+              <w:rPr>
+                <w:rFonts w:ascii="Arial" w:hAnsi="Arial"/>
+                <w:b/>
+                <w:bCs/>
+                <w:sz w:val="24"/>
+                <w:szCs w:val="24"/>
+                <w:shd w:fill="FFFF00" w:val="clear"/>
               </w:rPr>
               <w:t>[   ]  School/group host hands off to ARISS moderator at the end of the their program.</w:t>
             </w:r>
@@ -6028,6 +6588,7 @@
           <w:p>
             <w:pPr>
               <w:pStyle w:val="Normal"/>
+              <w:keepNext w:val="true"/>
               <w:widowControl w:val="false"/>
               <w:bidi w:val="0"/>
               <w:spacing w:lineRule="auto" w:line="360"/>
@@ -6059,19 +6620,19 @@
                 <w:u w:val="none"/>
                 <w:shd w:fill="auto" w:val="clear"/>
               </w:rPr>
-              <w:t xml:space="preserve">        Starts at </w:t>
-            </w:r>
-            <w:r>
-              <w:rPr>
-                <w:rFonts w:ascii="Arial" w:hAnsi="Arial"/>
-                <w:b/>
-                <w:bCs/>
-                <w:color w:val="000000"/>
-                <w:sz w:val="24"/>
-                <w:szCs w:val="24"/>
-                <w:shd w:fill="auto" w:val="clear"/>
-              </w:rPr>
-              <w:t>03:41</w:t>
+              <w:t xml:space="preserve">      Starts at </w:t>
+            </w:r>
+            <w:r>
+              <w:rPr>
+                <w:rFonts w:ascii="Arial" w:hAnsi="Arial"/>
+                <w:b/>
+                <w:bCs/>
+                <w:color w:val="000000"/>
+                <w:sz w:val="24"/>
+                <w:szCs w:val="24"/>
+                <w:shd w:fill="auto" w:val="clear"/>
+              </w:rPr>
+              <w:t xml:space="preserve">03:41</w:t>
             </w:r>
             <w:r>
               <w:rPr>
@@ -6084,19 +6645,19 @@
                 <w:u w:val="none"/>
                 <w:shd w:fill="auto" w:val="clear"/>
               </w:rPr>
-              <w:t xml:space="preserve">        </w:t>
-            </w:r>
-            <w:r>
-              <w:rPr>
-                <w:rFonts w:ascii="Arial" w:hAnsi="Arial"/>
-                <w:b/>
-                <w:bCs/>
-                <w:color w:val="000000"/>
-                <w:sz w:val="24"/>
-                <w:szCs w:val="24"/>
-                <w:shd w:fill="auto" w:val="clear"/>
-              </w:rPr>
-              <w:t xml:space="preserve">~1m Duration        </w:t>
+              <w:t xml:space="preserve"> EST      </w:t>
+            </w:r>
+            <w:r>
+              <w:rPr>
+                <w:rFonts w:ascii="Arial" w:hAnsi="Arial"/>
+                <w:b/>
+                <w:bCs/>
+                <w:color w:val="000000"/>
+                <w:sz w:val="24"/>
+                <w:szCs w:val="24"/>
+                <w:shd w:fill="auto" w:val="clear"/>
+              </w:rPr>
+              <w:t xml:space="preserve">~1m Duration      </w:t>
             </w:r>
             <w:r>
               <w:rPr>
@@ -6109,7 +6670,7 @@
                 <w:u w:val="none"/>
                 <w:shd w:fill="auto" w:val="clear"/>
               </w:rPr>
-              <w:t>19m to ISS Rise</w:t>
+              <w:t xml:space="preserve">19m to ISS Rise</w:t>
             </w:r>
           </w:p>
           <w:p>
@@ -6179,23 +6740,18 @@
               <w:spacing w:lineRule="auto" w:line="360"/>
               <w:jc w:val="left"/>
               <w:rPr>
-                <w:rFonts w:ascii="Arial" w:hAnsi="Arial"/>
-                <w:b w:val="false"/>
-                <w:bCs w:val="false"/>
-                <w:sz w:val="24"/>
-                <w:szCs w:val="24"/>
                 <w:highlight w:val="none"/>
-                <w:shd w:fill="auto" w:val="clear"/>
-              </w:rPr>
-            </w:pPr>
-            <w:r>
-              <w:rPr>
-                <w:rFonts w:ascii="Arial" w:hAnsi="Arial"/>
-                <w:b w:val="false"/>
-                <w:bCs w:val="false"/>
-                <w:sz w:val="24"/>
-                <w:szCs w:val="24"/>
-                <w:shd w:fill="auto" w:val="clear"/>
+                <w:shd w:fill="FFFF00" w:val="clear"/>
+              </w:rPr>
+            </w:pPr>
+            <w:r>
+              <w:rPr>
+                <w:rFonts w:ascii="Arial" w:hAnsi="Arial"/>
+                <w:b w:val="false"/>
+                <w:bCs w:val="false"/>
+                <w:sz w:val="24"/>
+                <w:szCs w:val="24"/>
+                <w:shd w:fill="FFFF00" w:val="clear"/>
               </w:rPr>
               <w:t>This needs to start on-time.</w:t>
             </w:r>
@@ -6325,7 +6881,16 @@
               </w:rPr>
             </w:pPr>
             <w:r>
-              <w:rPr/>
+              <w:rPr>
+                <w:rFonts w:ascii="Arial" w:hAnsi="Arial"/>
+                <w:b w:val="false"/>
+                <w:bCs w:val="false"/>
+                <w:color w:val="C9211E"/>
+                <w:sz w:val="24"/>
+                <w:szCs w:val="24"/>
+                <w:shd w:fill="auto" w:val="clear"/>
+              </w:rPr>
+              <w:t>[Adjust the lines below depending on arrangements.]</w:t>
             </w:r>
           </w:p>
           <w:p>
@@ -6413,7 +6978,7 @@
                 <w:szCs w:val="24"/>
                 <w:shd w:fill="auto" w:val="clear"/>
               </w:rPr>
-              <w:t>[   ]  Live stream goes live: audio from conference call; video from Zoom.</w:t>
+              <w:t>[   ]  Live stream goes live.</w:t>
             </w:r>
           </w:p>
           <w:p>
@@ -6532,7 +7097,7 @@
                 <w:szCs w:val="24"/>
                 <w:shd w:fill="auto" w:val="clear"/>
               </w:rPr>
-              <w:t>Margaret Davis</w:t>
+              <w:t xml:space="preserve">Margaret Davis</w:t>
             </w:r>
             <w:r>
               <w:rPr>
@@ -6558,7 +7123,7 @@
                 <w:szCs w:val="24"/>
                 <w:shd w:fill="auto" w:val="clear"/>
               </w:rPr>
-              <w:t>KM1DAV</w:t>
+              <w:t xml:space="preserve">KM1DAV</w:t>
             </w:r>
             <w:r>
               <w:rPr>
@@ -6585,7 +7150,7 @@
                 <w:szCs w:val="24"/>
                 <w:shd w:fill="auto" w:val="clear"/>
               </w:rPr>
-              <w:t>Madison High School</w:t>
+              <w:t xml:space="preserve">Madison High School</w:t>
             </w:r>
             <w:r>
               <w:rPr>
@@ -6613,7 +7178,7 @@
                 <w:szCs w:val="24"/>
                 <w:shd w:fill="auto" w:val="clear"/>
               </w:rPr>
-              <w:t>Springfield, USA</w:t>
+              <w:t xml:space="preserve">Springfield, USA</w:t>
             </w:r>
             <w:r>
               <w:rPr>
@@ -6679,6 +7244,7 @@
           <w:p>
             <w:pPr>
               <w:pStyle w:val="Normal"/>
+              <w:keepNext w:val="true"/>
               <w:widowControl w:val="false"/>
               <w:bidi w:val="0"/>
               <w:spacing w:lineRule="auto" w:line="360"/>
@@ -6710,19 +7276,19 @@
                 <w:u w:val="none"/>
                 <w:shd w:fill="auto" w:val="clear"/>
               </w:rPr>
-              <w:t xml:space="preserve">        Starts at </w:t>
-            </w:r>
-            <w:r>
-              <w:rPr>
-                <w:rFonts w:ascii="Arial" w:hAnsi="Arial"/>
-                <w:b/>
-                <w:bCs/>
-                <w:color w:val="000000"/>
-                <w:sz w:val="24"/>
-                <w:szCs w:val="24"/>
-                <w:shd w:fill="auto" w:val="clear"/>
-              </w:rPr>
-              <w:t>03:42</w:t>
+              <w:t xml:space="preserve">      Starts at </w:t>
+            </w:r>
+            <w:r>
+              <w:rPr>
+                <w:rFonts w:ascii="Arial" w:hAnsi="Arial"/>
+                <w:b/>
+                <w:bCs/>
+                <w:color w:val="000000"/>
+                <w:sz w:val="24"/>
+                <w:szCs w:val="24"/>
+                <w:shd w:fill="auto" w:val="clear"/>
+              </w:rPr>
+              <w:t xml:space="preserve">03:42</w:t>
             </w:r>
             <w:r>
               <w:rPr>
@@ -6735,19 +7301,19 @@
                 <w:u w:val="none"/>
                 <w:shd w:fill="auto" w:val="clear"/>
               </w:rPr>
-              <w:t xml:space="preserve">        </w:t>
-            </w:r>
-            <w:r>
-              <w:rPr>
-                <w:rFonts w:ascii="Arial" w:hAnsi="Arial"/>
-                <w:b/>
-                <w:bCs/>
-                <w:color w:val="000000"/>
-                <w:sz w:val="24"/>
-                <w:szCs w:val="24"/>
-                <w:shd w:fill="auto" w:val="clear"/>
-              </w:rPr>
-              <w:t xml:space="preserve">~4m Duration        </w:t>
+              <w:t xml:space="preserve"> EST      </w:t>
+            </w:r>
+            <w:r>
+              <w:rPr>
+                <w:rFonts w:ascii="Arial" w:hAnsi="Arial"/>
+                <w:b/>
+                <w:bCs/>
+                <w:color w:val="000000"/>
+                <w:sz w:val="24"/>
+                <w:szCs w:val="24"/>
+                <w:shd w:fill="auto" w:val="clear"/>
+              </w:rPr>
+              <w:t xml:space="preserve">~4m Duration      </w:t>
             </w:r>
             <w:r>
               <w:rPr>
@@ -6760,7 +7326,7 @@
                 <w:u w:val="none"/>
                 <w:shd w:fill="auto" w:val="clear"/>
               </w:rPr>
-              <w:t>18m to ISS Rise</w:t>
+              <w:t xml:space="preserve">18m to ISS Rise</w:t>
             </w:r>
             <w:bookmarkStart w:id="17" w:name="__DdeLink__8491_756276939_Copy_1_Copy_1"/>
             <w:bookmarkEnd w:id="17"/>
@@ -6870,20 +7436,20 @@
                 <w:szCs w:val="24"/>
                 <w:shd w:fill="auto" w:val="clear"/>
               </w:rPr>
-              <w:t>Greenbelt, MD, USA</w:t>
-            </w:r>
-            <w:r>
-              <w:rPr>
-                <w:rFonts w:ascii="Arial" w:hAnsi="Arial"/>
-                <w:b w:val="false"/>
-                <w:bCs w:val="false"/>
-                <w:i w:val="false"/>
-                <w:iCs w:val="false"/>
-                <w:sz w:val="24"/>
-                <w:szCs w:val="24"/>
-                <w:shd w:fill="auto" w:val="clear"/>
-              </w:rPr>
-              <w:t>. This is all accomplished through ARISS, Amateur Radio on the International Space Station. The ISS is currently approaching today’s ARISS ground station traveling along at around 18,000 miles per hour (28,000km/h).”</w:t>
+              <w:t xml:space="preserve">Greenbelt, MD, USA</w:t>
+            </w:r>
+            <w:r>
+              <w:rPr>
+                <w:rFonts w:ascii="Arial" w:hAnsi="Arial"/>
+                <w:b w:val="false"/>
+                <w:bCs w:val="false"/>
+                <w:i w:val="false"/>
+                <w:iCs w:val="false"/>
+                <w:sz w:val="24"/>
+                <w:szCs w:val="24"/>
+                <w:shd w:fill="auto" w:val="clear"/>
+              </w:rPr>
+              <w:t>. This is all accomplished through ARISS, Amateur Radio on the International Space Station. The ISS is currently approaching today’s ARISS ground station traveling along at around 17,500 miles per hour (27,600km/h).”</w:t>
             </w:r>
           </w:p>
           <w:p>
@@ -7039,7 +7605,7 @@
                 <w:szCs w:val="24"/>
                 <w:shd w:fill="auto" w:val="clear"/>
               </w:rPr>
-              <w:t>Some of those agencies that support ARISS are, The American Radio Relay League, The worldwide AMSAT Amateur Radio Satellite Corporations, The Canadian Space Agency, The European Space Agency, The Japanese Space Agency (JAXA), Roscosmos, the Russian Space Agency and NASA.”</w:t>
+              <w:t>Some of those agencies that support ARISS are, The American Radio Relay League (ARRL), The worldwide AMSAT Amateur Radio Satellite Corporations, The Canadian Space Agency, The European Space Agency (ESA), The Japanese Space Agency (JAXA), Roscosmos, the Russian Space Agency, and NASA.”</w:t>
             </w:r>
           </w:p>
           <w:p>
@@ -7114,7 +7680,7 @@
                 <w:szCs w:val="24"/>
                 <w:shd w:fill="auto" w:val="clear"/>
               </w:rPr>
-              <w:t>Madison High School</w:t>
+              <w:t xml:space="preserve">Madison High School</w:t>
             </w:r>
             <w:r>
               <w:rPr>
@@ -7142,7 +7708,7 @@
                 <w:szCs w:val="24"/>
                 <w:shd w:fill="auto" w:val="clear"/>
               </w:rPr>
-              <w:t>Springfield, USA</w:t>
+              <w:t xml:space="preserve">Springfield, USA</w:t>
             </w:r>
             <w:r>
               <w:rPr>
@@ -7168,7 +7734,7 @@
                 <w:szCs w:val="24"/>
                 <w:shd w:fill="auto" w:val="clear"/>
               </w:rPr>
-              <w:t>Miss Brooks</w:t>
+              <w:t xml:space="preserve">Miss Brooks</w:t>
             </w:r>
             <w:r>
               <w:rPr>
@@ -7237,7 +7803,7 @@
                 <w:u w:val="single"/>
                 <w:shd w:fill="auto" w:val="clear"/>
               </w:rPr>
-              <w:t>SCHOOL/GROOUP:</w:t>
+              <w:t>SCHOOL/GROUP:</w:t>
             </w:r>
           </w:p>
           <w:p>
@@ -7472,7 +8038,7 @@
                 <w:szCs w:val="24"/>
                 <w:shd w:fill="auto" w:val="clear"/>
               </w:rPr>
-              <w:t>Miss Brooks</w:t>
+              <w:t xml:space="preserve">Miss Brooks</w:t>
             </w:r>
             <w:r>
               <w:rPr>
@@ -7528,6 +8094,7 @@
           <w:p>
             <w:pPr>
               <w:pStyle w:val="Normal"/>
+              <w:keepNext w:val="true"/>
               <w:widowControl w:val="false"/>
               <w:bidi w:val="0"/>
               <w:spacing w:lineRule="auto" w:line="360"/>
@@ -7559,19 +8126,19 @@
                 <w:u w:val="none"/>
                 <w:shd w:fill="auto" w:val="clear"/>
               </w:rPr>
-              <w:t xml:space="preserve">        Starts at </w:t>
-            </w:r>
-            <w:r>
-              <w:rPr>
-                <w:rFonts w:ascii="Arial" w:hAnsi="Arial"/>
-                <w:b/>
-                <w:bCs/>
-                <w:color w:val="000000"/>
-                <w:sz w:val="24"/>
-                <w:szCs w:val="24"/>
-                <w:shd w:fill="auto" w:val="clear"/>
-              </w:rPr>
-              <w:t>03:46</w:t>
+              <w:t xml:space="preserve">      Starts at </w:t>
+            </w:r>
+            <w:r>
+              <w:rPr>
+                <w:rFonts w:ascii="Arial" w:hAnsi="Arial"/>
+                <w:b/>
+                <w:bCs/>
+                <w:color w:val="000000"/>
+                <w:sz w:val="24"/>
+                <w:szCs w:val="24"/>
+                <w:shd w:fill="auto" w:val="clear"/>
+              </w:rPr>
+              <w:t xml:space="preserve">03:46</w:t>
             </w:r>
             <w:r>
               <w:rPr>
@@ -7584,19 +8151,19 @@
                 <w:u w:val="none"/>
                 <w:shd w:fill="auto" w:val="clear"/>
               </w:rPr>
-              <w:t xml:space="preserve">        </w:t>
-            </w:r>
-            <w:r>
-              <w:rPr>
-                <w:rFonts w:ascii="Arial" w:hAnsi="Arial"/>
-                <w:b/>
-                <w:bCs/>
-                <w:color w:val="000000"/>
-                <w:sz w:val="24"/>
-                <w:szCs w:val="24"/>
-                <w:shd w:fill="auto" w:val="clear"/>
-              </w:rPr>
-              <w:t xml:space="preserve">~6m Duration        </w:t>
+              <w:t xml:space="preserve"> EST      </w:t>
+            </w:r>
+            <w:r>
+              <w:rPr>
+                <w:rFonts w:ascii="Arial" w:hAnsi="Arial"/>
+                <w:b/>
+                <w:bCs/>
+                <w:color w:val="000000"/>
+                <w:sz w:val="24"/>
+                <w:szCs w:val="24"/>
+                <w:shd w:fill="auto" w:val="clear"/>
+              </w:rPr>
+              <w:t xml:space="preserve">~6m Duration      </w:t>
             </w:r>
             <w:r>
               <w:rPr>
@@ -7609,18 +8176,17 @@
                 <w:u w:val="none"/>
                 <w:shd w:fill="auto" w:val="clear"/>
               </w:rPr>
-              <w:t>14m to ISS Rise</w:t>
-            </w:r>
-          </w:p>
-          <w:p>
-            <w:pPr>
-              <w:pStyle w:val="Normal"/>
-              <w:widowControl w:val="false"/>
-              <w:bidi w:val="0"/>
-              <w:spacing w:lineRule="auto" w:line="360"/>
-              <w:jc w:val="left"/>
-              <w:rPr>
-                <w:rFonts w:ascii="Arial" w:hAnsi="Arial"/>
+              <w:t xml:space="preserve">14m to ISS Rise</w:t>
+            </w:r>
+          </w:p>
+          <w:p>
+            <w:pPr>
+              <w:pStyle w:val="Normal"/>
+              <w:widowControl w:val="false"/>
+              <w:bidi w:val="0"/>
+              <w:spacing w:lineRule="auto" w:line="360"/>
+              <w:jc w:val="left"/>
+              <w:rPr>
                 <w:b w:val="false"/>
                 <w:bCs w:val="false"/>
                 <w:color w:val="C9211E"/>
@@ -7632,6 +8198,117 @@
                 <w:b w:val="false"/>
                 <w:bCs w:val="false"/>
                 <w:color w:val="C9211E"/>
+                <w:sz w:val="24"/>
+                <w:szCs w:val="24"/>
+                <w:shd w:fill="auto" w:val="clear"/>
+              </w:rPr>
+              <w:t>[Optional v</w:t>
+            </w:r>
+            <w:bookmarkStart w:id="18" w:name="__DdeLink__8493_756276939"/>
+            <w:r>
+              <w:rPr>
+                <w:rFonts w:ascii="Arial" w:hAnsi="Arial"/>
+                <w:b w:val="false"/>
+                <w:bCs w:val="false"/>
+                <w:color w:val="C9211E"/>
+                <w:sz w:val="24"/>
+                <w:szCs w:val="24"/>
+                <w:shd w:fill="auto" w:val="clear"/>
+              </w:rPr>
+              <w:t>ideo of an ARISS contact from the student perspective</w:t>
+            </w:r>
+            <w:bookmarkEnd w:id="18"/>
+            <w:r>
+              <w:rPr>
+                <w:rFonts w:ascii="Arial" w:hAnsi="Arial"/>
+                <w:b w:val="false"/>
+                <w:bCs w:val="false"/>
+                <w:color w:val="C9211E"/>
+                <w:sz w:val="24"/>
+                <w:szCs w:val="24"/>
+                <w:shd w:fill="auto" w:val="clear"/>
+              </w:rPr>
+              <w:t>.]</w:t>
+            </w:r>
+          </w:p>
+          <w:p>
+            <w:pPr>
+              <w:pStyle w:val="Normal"/>
+              <w:widowControl w:val="false"/>
+              <w:bidi w:val="0"/>
+              <w:spacing w:lineRule="auto" w:line="360"/>
+              <w:jc w:val="left"/>
+              <w:rPr>
+                <w:rFonts w:ascii="Arial" w:hAnsi="Arial"/>
+                <w:b w:val="false"/>
+                <w:bCs w:val="false"/>
+                <w:color w:val="C9211E"/>
+              </w:rPr>
+            </w:pPr>
+            <w:r>
+              <w:rPr>
+                <w:rFonts w:ascii="Arial" w:hAnsi="Arial"/>
+                <w:b w:val="false"/>
+                <w:bCs w:val="false"/>
+                <w:i w:val="false"/>
+                <w:iCs w:val="false"/>
+                <w:color w:val="C9211E"/>
+                <w:sz w:val="24"/>
+                <w:szCs w:val="24"/>
+                <w:shd w:fill="auto" w:val="clear"/>
+              </w:rPr>
+              <w:t xml:space="preserve">[If not used (0m Duration), delete this row. Keep? </w:t>
+            </w:r>
+            <w:r>
+              <w:rPr>
+                <w:rFonts w:ascii="Arial" w:hAnsi="Arial"/>
+                <w:b/>
+                <w:bCs/>
+                <w:i w:val="false"/>
+                <w:iCs w:val="false"/>
+                <w:color w:val="C9211E"/>
+                <w:sz w:val="24"/>
+                <w:szCs w:val="24"/>
+                <w:u w:val="single"/>
+                <w:shd w:fill="auto" w:val="clear"/>
+              </w:rPr>
+              <w:t xml:space="preserve">YES</w:t>
+            </w:r>
+            <w:r>
+              <w:rPr>
+                <w:rFonts w:ascii="Arial" w:hAnsi="Arial"/>
+                <w:b w:val="false"/>
+                <w:bCs w:val="false"/>
+                <w:i w:val="false"/>
+                <w:iCs w:val="false"/>
+                <w:color w:val="C9211E"/>
+                <w:sz w:val="24"/>
+                <w:szCs w:val="24"/>
+                <w:shd w:fill="auto" w:val="clear"/>
+              </w:rPr>
+              <w:t>]</w:t>
+            </w:r>
+          </w:p>
+          <w:p>
+            <w:pPr>
+              <w:pStyle w:val="Normal"/>
+              <w:widowControl w:val="false"/>
+              <w:bidi w:val="0"/>
+              <w:spacing w:lineRule="auto" w:line="360"/>
+              <w:jc w:val="left"/>
+              <w:rPr>
+                <w:rFonts w:ascii="Arial" w:hAnsi="Arial"/>
+                <w:b w:val="false"/>
+                <w:bCs w:val="false"/>
+                <w:color w:val="C9211E"/>
+              </w:rPr>
+            </w:pPr>
+            <w:r>
+              <w:rPr>
+                <w:rFonts w:ascii="Arial" w:hAnsi="Arial"/>
+                <w:b w:val="false"/>
+                <w:bCs w:val="false"/>
+                <w:color w:val="C9211E"/>
               </w:rPr>
             </w:r>
           </w:p>
@@ -7823,7 +8500,7 @@
               </w:rPr>
               <w:t xml:space="preserve">       </w:t>
             </w:r>
-            <w:hyperlink r:id="rId9">
+            <w:hyperlink r:id="rId3">
               <w:r>
                 <w:rPr>
                   <w:rStyle w:val="Hyperlink"/>
@@ -7903,6 +8580,7 @@
           <w:p>
             <w:pPr>
               <w:pStyle w:val="Normal"/>
+              <w:keepNext w:val="true"/>
               <w:widowControl w:val="false"/>
               <w:bidi w:val="0"/>
               <w:spacing w:lineRule="auto" w:line="360"/>
@@ -7934,19 +8612,19 @@
                 <w:u w:val="none"/>
                 <w:shd w:fill="auto" w:val="clear"/>
               </w:rPr>
-              <w:t xml:space="preserve">        </w:t>
-            </w:r>
-            <w:r>
-              <w:rPr>
-                <w:rFonts w:ascii="Arial" w:hAnsi="Arial"/>
-                <w:b/>
-                <w:bCs/>
-                <w:color w:val="000000"/>
-                <w:sz w:val="24"/>
-                <w:szCs w:val="24"/>
-                <w:shd w:fill="auto" w:val="clear"/>
-              </w:rPr>
-              <w:t>03:52</w:t>
+              <w:t xml:space="preserve">      Starts at </w:t>
+            </w:r>
+            <w:r>
+              <w:rPr>
+                <w:rFonts w:ascii="Arial" w:hAnsi="Arial"/>
+                <w:b/>
+                <w:bCs/>
+                <w:color w:val="000000"/>
+                <w:sz w:val="24"/>
+                <w:szCs w:val="24"/>
+                <w:shd w:fill="auto" w:val="clear"/>
+              </w:rPr>
+              <w:t xml:space="preserve">03:52</w:t>
             </w:r>
             <w:r>
               <w:rPr>
@@ -7959,19 +8637,19 @@
                 <w:u w:val="none"/>
                 <w:shd w:fill="auto" w:val="clear"/>
               </w:rPr>
-              <w:t xml:space="preserve">        </w:t>
-            </w:r>
-            <w:r>
-              <w:rPr>
-                <w:rFonts w:ascii="Arial" w:hAnsi="Arial"/>
-                <w:b/>
-                <w:bCs/>
-                <w:color w:val="000000"/>
-                <w:sz w:val="24"/>
-                <w:szCs w:val="24"/>
-                <w:shd w:fill="auto" w:val="clear"/>
-              </w:rPr>
-              <w:t xml:space="preserve">~3m Duration        </w:t>
+              <w:t xml:space="preserve"> EST      </w:t>
+            </w:r>
+            <w:r>
+              <w:rPr>
+                <w:rFonts w:ascii="Arial" w:hAnsi="Arial"/>
+                <w:b/>
+                <w:bCs/>
+                <w:color w:val="000000"/>
+                <w:sz w:val="24"/>
+                <w:szCs w:val="24"/>
+                <w:shd w:fill="auto" w:val="clear"/>
+              </w:rPr>
+              <w:t xml:space="preserve">~3m Duration      </w:t>
             </w:r>
             <w:r>
               <w:rPr>
@@ -7984,18 +8662,17 @@
                 <w:u w:val="none"/>
                 <w:shd w:fill="auto" w:val="clear"/>
               </w:rPr>
-              <w:t>8m to ISS Rise</w:t>
-            </w:r>
-          </w:p>
-          <w:p>
-            <w:pPr>
-              <w:pStyle w:val="Normal"/>
-              <w:widowControl w:val="false"/>
-              <w:bidi w:val="0"/>
-              <w:spacing w:lineRule="auto" w:line="360"/>
-              <w:jc w:val="left"/>
-              <w:rPr>
-                <w:rFonts w:ascii="Arial" w:hAnsi="Arial"/>
+              <w:t xml:space="preserve">8m to ISS Rise</w:t>
+            </w:r>
+          </w:p>
+          <w:p>
+            <w:pPr>
+              <w:pStyle w:val="Normal"/>
+              <w:widowControl w:val="false"/>
+              <w:bidi w:val="0"/>
+              <w:spacing w:lineRule="auto" w:line="360"/>
+              <w:jc w:val="left"/>
+              <w:rPr>
                 <w:b w:val="false"/>
                 <w:bCs w:val="false"/>
                 <w:color w:val="C9211E"/>
@@ -8007,6 +8684,117 @@
                 <w:b w:val="false"/>
                 <w:bCs w:val="false"/>
                 <w:color w:val="C9211E"/>
+                <w:sz w:val="24"/>
+                <w:szCs w:val="24"/>
+                <w:shd w:fill="auto" w:val="clear"/>
+              </w:rPr>
+              <w:t>[Optional v</w:t>
+            </w:r>
+            <w:bookmarkStart w:id="19" w:name="__DdeLink__8495_756276939"/>
+            <w:r>
+              <w:rPr>
+                <w:rFonts w:ascii="Arial" w:hAnsi="Arial"/>
+                <w:b w:val="false"/>
+                <w:bCs w:val="false"/>
+                <w:color w:val="C9211E"/>
+                <w:sz w:val="24"/>
+                <w:szCs w:val="24"/>
+                <w:shd w:fill="auto" w:val="clear"/>
+              </w:rPr>
+              <w:t>ideo of an ARISS contact from the ISS perspective</w:t>
+            </w:r>
+            <w:bookmarkEnd w:id="19"/>
+            <w:r>
+              <w:rPr>
+                <w:rFonts w:ascii="Arial" w:hAnsi="Arial"/>
+                <w:b w:val="false"/>
+                <w:bCs w:val="false"/>
+                <w:color w:val="C9211E"/>
+                <w:sz w:val="24"/>
+                <w:szCs w:val="24"/>
+                <w:shd w:fill="auto" w:val="clear"/>
+              </w:rPr>
+              <w:t>.]</w:t>
+            </w:r>
+          </w:p>
+          <w:p>
+            <w:pPr>
+              <w:pStyle w:val="Normal"/>
+              <w:widowControl w:val="false"/>
+              <w:bidi w:val="0"/>
+              <w:spacing w:lineRule="auto" w:line="360"/>
+              <w:jc w:val="left"/>
+              <w:rPr>
+                <w:rFonts w:ascii="Arial" w:hAnsi="Arial"/>
+                <w:b w:val="false"/>
+                <w:bCs w:val="false"/>
+                <w:color w:val="C9211E"/>
+              </w:rPr>
+            </w:pPr>
+            <w:r>
+              <w:rPr>
+                <w:rFonts w:ascii="Arial" w:hAnsi="Arial"/>
+                <w:b w:val="false"/>
+                <w:bCs w:val="false"/>
+                <w:i w:val="false"/>
+                <w:iCs w:val="false"/>
+                <w:color w:val="C9211E"/>
+                <w:sz w:val="24"/>
+                <w:szCs w:val="24"/>
+                <w:shd w:fill="auto" w:val="clear"/>
+              </w:rPr>
+              <w:t xml:space="preserve">[If not used (0m Duration), delete this row. Keep? </w:t>
+            </w:r>
+            <w:r>
+              <w:rPr>
+                <w:rFonts w:ascii="Arial" w:hAnsi="Arial"/>
+                <w:b/>
+                <w:bCs/>
+                <w:i w:val="false"/>
+                <w:iCs w:val="false"/>
+                <w:color w:val="C9211E"/>
+                <w:sz w:val="24"/>
+                <w:szCs w:val="24"/>
+                <w:u w:val="single"/>
+                <w:shd w:fill="auto" w:val="clear"/>
+              </w:rPr>
+              <w:t xml:space="preserve">YES</w:t>
+            </w:r>
+            <w:r>
+              <w:rPr>
+                <w:rFonts w:ascii="Arial" w:hAnsi="Arial"/>
+                <w:b w:val="false"/>
+                <w:bCs w:val="false"/>
+                <w:i w:val="false"/>
+                <w:iCs w:val="false"/>
+                <w:color w:val="C9211E"/>
+                <w:sz w:val="24"/>
+                <w:szCs w:val="24"/>
+                <w:shd w:fill="auto" w:val="clear"/>
+              </w:rPr>
+              <w:t>]</w:t>
+            </w:r>
+          </w:p>
+          <w:p>
+            <w:pPr>
+              <w:pStyle w:val="Normal"/>
+              <w:widowControl w:val="false"/>
+              <w:bidi w:val="0"/>
+              <w:spacing w:lineRule="auto" w:line="360"/>
+              <w:jc w:val="left"/>
+              <w:rPr>
+                <w:rFonts w:ascii="Arial" w:hAnsi="Arial"/>
+                <w:b w:val="false"/>
+                <w:bCs w:val="false"/>
+                <w:color w:val="C9211E"/>
+              </w:rPr>
+            </w:pPr>
+            <w:r>
+              <w:rPr>
+                <w:rFonts w:ascii="Arial" w:hAnsi="Arial"/>
+                <w:b w:val="false"/>
+                <w:bCs w:val="false"/>
+                <w:color w:val="C9211E"/>
               </w:rPr>
             </w:r>
           </w:p>
@@ -8198,7 +8986,7 @@
               </w:rPr>
               <w:t xml:space="preserve">       </w:t>
             </w:r>
-            <w:hyperlink r:id="rId10">
+            <w:hyperlink r:id="rId4">
               <w:r>
                 <w:rPr>
                   <w:rStyle w:val="Hyperlink"/>
@@ -8355,7 +9143,7 @@
                 <w:szCs w:val="24"/>
                 <w:shd w:fill="auto" w:val="clear"/>
               </w:rPr>
-              <w:t>Major Tom</w:t>
+              <w:t xml:space="preserve">Major Tom</w:t>
             </w:r>
             <w:r>
               <w:rPr>
@@ -8407,6 +9195,7 @@
           <w:p>
             <w:pPr>
               <w:pStyle w:val="Normal"/>
+              <w:keepNext w:val="true"/>
               <w:widowControl w:val="false"/>
               <w:bidi w:val="0"/>
               <w:spacing w:lineRule="auto" w:line="360"/>
@@ -8438,19 +9227,19 @@
                 <w:u w:val="none"/>
                 <w:shd w:fill="auto" w:val="clear"/>
               </w:rPr>
-              <w:t xml:space="preserve">        Starts at </w:t>
-            </w:r>
-            <w:r>
-              <w:rPr>
-                <w:rFonts w:ascii="Arial" w:hAnsi="Arial"/>
-                <w:b/>
-                <w:bCs/>
-                <w:color w:val="000000"/>
-                <w:sz w:val="24"/>
-                <w:szCs w:val="24"/>
-                <w:shd w:fill="auto" w:val="clear"/>
-              </w:rPr>
-              <w:t>03:55</w:t>
+              <w:t xml:space="preserve">      Starts at </w:t>
+            </w:r>
+            <w:r>
+              <w:rPr>
+                <w:rFonts w:ascii="Arial" w:hAnsi="Arial"/>
+                <w:b/>
+                <w:bCs/>
+                <w:color w:val="000000"/>
+                <w:sz w:val="24"/>
+                <w:szCs w:val="24"/>
+                <w:shd w:fill="auto" w:val="clear"/>
+              </w:rPr>
+              <w:t xml:space="preserve">03:55</w:t>
             </w:r>
             <w:r>
               <w:rPr>
@@ -8463,19 +9252,19 @@
                 <w:u w:val="none"/>
                 <w:shd w:fill="auto" w:val="clear"/>
               </w:rPr>
-              <w:t xml:space="preserve">        </w:t>
-            </w:r>
-            <w:r>
-              <w:rPr>
-                <w:rFonts w:ascii="Arial" w:hAnsi="Arial"/>
-                <w:b/>
-                <w:bCs/>
-                <w:color w:val="000000"/>
-                <w:sz w:val="24"/>
-                <w:szCs w:val="24"/>
-                <w:shd w:fill="auto" w:val="clear"/>
-              </w:rPr>
-              <w:t xml:space="preserve">~3m Duration        </w:t>
+              <w:t xml:space="preserve"> EST      </w:t>
+            </w:r>
+            <w:r>
+              <w:rPr>
+                <w:rFonts w:ascii="Arial" w:hAnsi="Arial"/>
+                <w:b/>
+                <w:bCs/>
+                <w:color w:val="000000"/>
+                <w:sz w:val="24"/>
+                <w:szCs w:val="24"/>
+                <w:shd w:fill="auto" w:val="clear"/>
+              </w:rPr>
+              <w:t xml:space="preserve">~3m Duration      </w:t>
             </w:r>
             <w:r>
               <w:rPr>
@@ -8488,7 +9277,7 @@
                 <w:u w:val="none"/>
                 <w:shd w:fill="auto" w:val="clear"/>
               </w:rPr>
-              <w:t>5m to ISS Rise</w:t>
+              <w:t xml:space="preserve">5m to ISS Rise</w:t>
             </w:r>
           </w:p>
           <w:p>
@@ -8628,7 +9417,7 @@
                 <w:szCs w:val="24"/>
                 <w:shd w:fill="auto" w:val="clear"/>
               </w:rPr>
-              <w:t>Major Tom</w:t>
+              <w:t xml:space="preserve">Major Tom</w:t>
             </w:r>
             <w:r>
               <w:rPr>
@@ -8654,7 +9443,7 @@
                 <w:szCs w:val="24"/>
                 <w:shd w:fill="auto" w:val="clear"/>
               </w:rPr>
-              <w:t>KM5TOM</w:t>
+              <w:t xml:space="preserve">KM5TOM</w:t>
             </w:r>
             <w:r>
               <w:rPr>
@@ -8680,7 +9469,7 @@
                 <w:szCs w:val="24"/>
                 <w:shd w:fill="auto" w:val="clear"/>
               </w:rPr>
-              <w:t>NA1SS</w:t>
+              <w:t xml:space="preserve">NA1SS</w:t>
             </w:r>
             <w:r>
               <w:rPr>
@@ -8782,7 +9571,7 @@
                 <w:szCs w:val="24"/>
                 <w:shd w:fill="auto" w:val="clear"/>
               </w:rPr>
-              <w:t>K6DUE</w:t>
+              <w:t xml:space="preserve">K6DUE</w:t>
             </w:r>
             <w:r>
               <w:rPr>
@@ -8810,7 +9599,7 @@
                 <w:szCs w:val="24"/>
                 <w:shd w:fill="auto" w:val="clear"/>
               </w:rPr>
-              <w:t>Greenbelt, MD, USA</w:t>
+              <w:t xml:space="preserve">Greenbelt, MD, USA</w:t>
             </w:r>
             <w:r>
               <w:rPr>
@@ -8836,7 +9625,7 @@
                 <w:szCs w:val="24"/>
                 <w:shd w:fill="auto" w:val="clear"/>
               </w:rPr>
-              <w:t>Harriet Conklin</w:t>
+              <w:t xml:space="preserve">Harriet Conklin</w:t>
             </w:r>
             <w:r>
               <w:rPr>
@@ -8864,7 +9653,7 @@
                 <w:szCs w:val="24"/>
                 <w:shd w:fill="auto" w:val="clear"/>
               </w:rPr>
-              <w:t>KH3CON</w:t>
+              <w:t xml:space="preserve">KH3CON</w:t>
             </w:r>
             <w:r>
               <w:rPr>
@@ -8951,7 +9740,7 @@
                 <w:szCs w:val="24"/>
                 <w:shd w:fill="auto" w:val="clear"/>
               </w:rPr>
-              <w:t>Harriet Conklin</w:t>
+              <w:t xml:space="preserve">Harriet Conklin</w:t>
             </w:r>
             <w:r>
               <w:rPr>
@@ -8977,7 +9766,7 @@
                 <w:szCs w:val="24"/>
                 <w:shd w:fill="auto" w:val="clear"/>
               </w:rPr>
-              <w:t>K6DUE</w:t>
+              <w:t xml:space="preserve">K6DUE</w:t>
             </w:r>
             <w:r>
               <w:rPr>
@@ -9138,7 +9927,7 @@
                 <w:szCs w:val="24"/>
                 <w:shd w:fill="auto" w:val="clear"/>
               </w:rPr>
-              <w:t>[   ]  Ground station reports time to ISS rise and predicted AOS.</w:t>
+              <w:t>[   ]  Ground station reports time to ISS rise (predicted AOS).</w:t>
             </w:r>
           </w:p>
           <w:p>
@@ -9286,7 +10075,7 @@
                 <w:u w:val="none"/>
                 <w:shd w:fill="auto" w:val="clear"/>
               </w:rPr>
-              <w:t>Harriet Conklin</w:t>
+              <w:t xml:space="preserve">Harriet Conklin</w:t>
             </w:r>
             <w:r>
               <w:rPr>
@@ -9301,7 +10090,7 @@
                 <w:u w:val="none"/>
                 <w:shd w:fill="auto" w:val="clear"/>
               </w:rPr>
-              <w:t>.</w:t>
+              <w:t>.”</w:t>
             </w:r>
           </w:p>
           <w:p>
@@ -9340,6 +10129,7 @@
           <w:p>
             <w:pPr>
               <w:pStyle w:val="Normal"/>
+              <w:keepNext w:val="true"/>
               <w:widowControl w:val="false"/>
               <w:bidi w:val="0"/>
               <w:spacing w:lineRule="auto" w:line="360"/>
@@ -9371,19 +10161,19 @@
                 <w:u w:val="none"/>
                 <w:shd w:fill="auto" w:val="clear"/>
               </w:rPr>
-              <w:t xml:space="preserve">        Starts at </w:t>
-            </w:r>
-            <w:r>
-              <w:rPr>
-                <w:rFonts w:ascii="Arial" w:hAnsi="Arial"/>
-                <w:b/>
-                <w:bCs/>
-                <w:color w:val="000000"/>
-                <w:sz w:val="24"/>
-                <w:szCs w:val="24"/>
-                <w:shd w:fill="auto" w:val="clear"/>
-              </w:rPr>
-              <w:t>03:58</w:t>
+              <w:t xml:space="preserve">      Starts at </w:t>
+            </w:r>
+            <w:r>
+              <w:rPr>
+                <w:rFonts w:ascii="Arial" w:hAnsi="Arial"/>
+                <w:b/>
+                <w:bCs/>
+                <w:color w:val="000000"/>
+                <w:sz w:val="24"/>
+                <w:szCs w:val="24"/>
+                <w:shd w:fill="auto" w:val="clear"/>
+              </w:rPr>
+              <w:t xml:space="preserve">03:58</w:t>
             </w:r>
             <w:r>
               <w:rPr>
@@ -9396,19 +10186,19 @@
                 <w:u w:val="none"/>
                 <w:shd w:fill="auto" w:val="clear"/>
               </w:rPr>
-              <w:t xml:space="preserve">        </w:t>
-            </w:r>
-            <w:r>
-              <w:rPr>
-                <w:rFonts w:ascii="Arial" w:hAnsi="Arial"/>
-                <w:b/>
-                <w:bCs/>
-                <w:color w:val="000000"/>
-                <w:sz w:val="24"/>
-                <w:szCs w:val="24"/>
-                <w:shd w:fill="auto" w:val="clear"/>
-              </w:rPr>
-              <w:t>~1m Duration        ~</w:t>
+              <w:t xml:space="preserve"> EST      </w:t>
+            </w:r>
+            <w:r>
+              <w:rPr>
+                <w:rFonts w:ascii="Arial" w:hAnsi="Arial"/>
+                <w:b/>
+                <w:bCs/>
+                <w:color w:val="000000"/>
+                <w:sz w:val="24"/>
+                <w:szCs w:val="24"/>
+                <w:shd w:fill="auto" w:val="clear"/>
+              </w:rPr>
+              <w:t xml:space="preserve">~1m Duration      ~</w:t>
             </w:r>
             <w:r>
               <w:rPr>
@@ -9421,7 +10211,7 @@
                 <w:u w:val="none"/>
                 <w:shd w:fill="auto" w:val="clear"/>
               </w:rPr>
-              <w:t>2m to ISS Rise</w:t>
+              <w:t xml:space="preserve">2m to ISS Rise</w:t>
             </w:r>
           </w:p>
           <w:p>
@@ -9500,9 +10290,7 @@
               <w:bidi w:val="0"/>
               <w:spacing w:lineRule="auto" w:line="360"/>
               <w:jc w:val="left"/>
-              <w:rPr>
-                <w:rFonts w:ascii="Arial" w:hAnsi="Arial"/>
-              </w:rPr>
+              <w:rPr/>
             </w:pPr>
             <w:r>
               <w:rPr>
@@ -9610,7 +10398,7 @@
                 <w:u w:val="single"/>
                 <w:shd w:fill="auto" w:val="clear"/>
               </w:rPr>
-              <w:t>2</w:t>
+              <w:t xml:space="preserve">2</w:t>
             </w:r>
             <w:r>
               <w:rPr>
@@ -9646,7 +10434,7 @@
                 <w:szCs w:val="24"/>
                 <w:shd w:fill="auto" w:val="clear"/>
               </w:rPr>
-              <w:t>Major Tom</w:t>
+              <w:t xml:space="preserve">Major Tom</w:t>
             </w:r>
             <w:r>
               <w:rPr>
@@ -9824,7 +10612,7 @@
                 <w:szCs w:val="24"/>
                 <w:shd w:fill="auto" w:val="clear"/>
               </w:rPr>
-              <w:t>K6DUE</w:t>
+              <w:t xml:space="preserve">K6DUE</w:t>
             </w:r>
             <w:r>
               <w:rPr>
@@ -9850,7 +10638,7 @@
                 <w:szCs w:val="24"/>
                 <w:shd w:fill="auto" w:val="clear"/>
               </w:rPr>
-              <w:t>Greenbelt, MD, USA</w:t>
+              <w:t xml:space="preserve">Greenbelt, MD, USA</w:t>
             </w:r>
             <w:r>
               <w:rPr>
@@ -9876,7 +10664,7 @@
                 <w:szCs w:val="24"/>
                 <w:shd w:fill="auto" w:val="clear"/>
               </w:rPr>
-              <w:t>Harriet Conklin</w:t>
+              <w:t xml:space="preserve">Harriet Conklin</w:t>
             </w:r>
             <w:r>
               <w:rPr>
@@ -9962,52 +10750,51 @@
               <w:spacing w:lineRule="auto" w:line="360"/>
               <w:jc w:val="left"/>
               <w:rPr>
-                <w:rFonts w:ascii="Arial" w:hAnsi="Arial"/>
-                <w:sz w:val="24"/>
-                <w:szCs w:val="24"/>
+                <w:b/>
+                <w:bCs/>
                 <w:highlight w:val="none"/>
-                <w:shd w:fill="auto" w:val="clear"/>
-              </w:rPr>
-            </w:pPr>
-            <w:r>
-              <w:rPr>
-                <w:rFonts w:ascii="Arial" w:hAnsi="Arial"/>
-                <w:b w:val="false"/>
-                <w:bCs w:val="false"/>
-                <w:i w:val="false"/>
-                <w:iCs w:val="false"/>
-                <w:sz w:val="24"/>
-                <w:szCs w:val="24"/>
-                <w:shd w:fill="auto" w:val="clear"/>
+                <w:shd w:fill="FFFF00" w:val="clear"/>
+              </w:rPr>
+            </w:pPr>
+            <w:r>
+              <w:rPr>
+                <w:rFonts w:ascii="Arial" w:hAnsi="Arial"/>
+                <w:b/>
+                <w:bCs/>
+                <w:i w:val="false"/>
+                <w:iCs w:val="false"/>
+                <w:sz w:val="24"/>
+                <w:szCs w:val="24"/>
+                <w:shd w:fill="FFFF00" w:val="clear"/>
               </w:rPr>
               <w:t xml:space="preserve">[   ]  Handover to ground station at </w:t>
             </w:r>
             <w:r>
               <w:rPr>
                 <w:rFonts w:ascii="Arial" w:hAnsi="Arial"/>
-                <w:b w:val="false"/>
-                <w:bCs w:val="false"/>
+                <w:b/>
+                <w:bCs/>
                 <w:i w:val="false"/>
                 <w:iCs w:val="false"/>
                 <w:sz w:val="24"/>
                 <w:szCs w:val="24"/>
                 <w:u w:val="single"/>
-                <w:shd w:fill="auto" w:val="clear"/>
+                <w:shd w:fill="FFFF00" w:val="clear"/>
               </w:rPr>
               <w:t>least one minute</w:t>
             </w:r>
             <w:r>
               <w:rPr>
                 <w:rFonts w:ascii="Arial" w:hAnsi="Arial"/>
-                <w:b w:val="false"/>
-                <w:bCs w:val="false"/>
-                <w:i w:val="false"/>
-                <w:iCs w:val="false"/>
-                <w:sz w:val="24"/>
-                <w:szCs w:val="24"/>
-                <w:shd w:fill="auto" w:val="clear"/>
-              </w:rPr>
-              <w:t xml:space="preserve"> before ISS ride time.</w:t>
+                <w:b/>
+                <w:bCs/>
+                <w:i w:val="false"/>
+                <w:iCs w:val="false"/>
+                <w:sz w:val="24"/>
+                <w:szCs w:val="24"/>
+                <w:shd w:fill="FFFF00" w:val="clear"/>
+              </w:rPr>
+              <w:t xml:space="preserve"> before ISS rise time.</w:t>
             </w:r>
           </w:p>
           <w:p>
@@ -10046,6 +10833,7 @@
           <w:p>
             <w:pPr>
               <w:pStyle w:val="Normal"/>
+              <w:keepNext w:val="true"/>
               <w:widowControl w:val="false"/>
               <w:bidi w:val="0"/>
               <w:spacing w:lineRule="auto" w:line="360"/>
@@ -10077,19 +10865,19 @@
                 <w:u w:val="none"/>
                 <w:shd w:fill="auto" w:val="clear"/>
               </w:rPr>
-              <w:t xml:space="preserve">        Starts at </w:t>
-            </w:r>
-            <w:r>
-              <w:rPr>
-                <w:rFonts w:ascii="Arial" w:hAnsi="Arial"/>
-                <w:b/>
-                <w:bCs/>
-                <w:color w:val="000000"/>
-                <w:sz w:val="24"/>
-                <w:szCs w:val="24"/>
-                <w:shd w:fill="auto" w:val="clear"/>
-              </w:rPr>
-              <w:t>03:59</w:t>
+              <w:t xml:space="preserve">      Starts at </w:t>
+            </w:r>
+            <w:r>
+              <w:rPr>
+                <w:rFonts w:ascii="Arial" w:hAnsi="Arial"/>
+                <w:b/>
+                <w:bCs/>
+                <w:color w:val="000000"/>
+                <w:sz w:val="24"/>
+                <w:szCs w:val="24"/>
+                <w:shd w:fill="auto" w:val="clear"/>
+              </w:rPr>
+              <w:t xml:space="preserve">03:59</w:t>
             </w:r>
             <w:r>
               <w:rPr>
@@ -10102,19 +10890,19 @@
                 <w:u w:val="none"/>
                 <w:shd w:fill="auto" w:val="clear"/>
               </w:rPr>
-              <w:t xml:space="preserve">        </w:t>
-            </w:r>
-            <w:r>
-              <w:rPr>
-                <w:rFonts w:ascii="Arial" w:hAnsi="Arial"/>
-                <w:b/>
-                <w:bCs/>
-                <w:color w:val="000000"/>
-                <w:sz w:val="24"/>
-                <w:szCs w:val="24"/>
-                <w:shd w:fill="auto" w:val="clear"/>
-              </w:rPr>
-              <w:t>~1m Duration        ~</w:t>
+              <w:t xml:space="preserve"> EST      </w:t>
+            </w:r>
+            <w:r>
+              <w:rPr>
+                <w:rFonts w:ascii="Arial" w:hAnsi="Arial"/>
+                <w:b/>
+                <w:bCs/>
+                <w:color w:val="000000"/>
+                <w:sz w:val="24"/>
+                <w:szCs w:val="24"/>
+                <w:shd w:fill="auto" w:val="clear"/>
+              </w:rPr>
+              <w:t xml:space="preserve">~1m Duration      ~</w:t>
             </w:r>
             <w:r>
               <w:rPr>
@@ -10127,10 +10915,10 @@
                 <w:u w:val="none"/>
                 <w:shd w:fill="auto" w:val="clear"/>
               </w:rPr>
-              <w:t>1m to ISS Rise</w:t>
-            </w:r>
-            <w:bookmarkStart w:id="18" w:name="__DdeLink__8501_756276939"/>
-            <w:bookmarkEnd w:id="18"/>
+              <w:t xml:space="preserve">1m to ISS Rise</w:t>
+            </w:r>
+            <w:bookmarkStart w:id="20" w:name="__DdeLink__8501_756276939"/>
+            <w:bookmarkEnd w:id="20"/>
           </w:p>
           <w:p>
             <w:pPr>
@@ -10205,7 +10993,7 @@
                 <w:szCs w:val="24"/>
                 <w:shd w:fill="auto" w:val="clear"/>
               </w:rPr>
-              <w:t xml:space="preserve">[   ]  </w:t>
+              <w:t xml:space="preserve">----  </w:t>
             </w:r>
             <w:r>
               <w:rPr>
@@ -10243,7 +11031,7 @@
                 <w:szCs w:val="24"/>
                 <w:shd w:fill="auto" w:val="clear"/>
               </w:rPr>
-              <w:t>[   ]  Ground station calls ISS. This may take a few minutes.</w:t>
+              <w:t>----  Ground station calls ISS. This may take a few minutes.</w:t>
             </w:r>
           </w:p>
           <w:p>
@@ -10270,7 +11058,7 @@
                 <w:szCs w:val="24"/>
                 <w:shd w:fill="auto" w:val="clear"/>
               </w:rPr>
-              <w:t>[   ]  C</w:t>
+              <w:t>----  C</w:t>
             </w:r>
             <w:r>
               <w:rPr>
@@ -10506,7 +11294,7 @@
                 <w:szCs w:val="24"/>
                 <w:shd w:fill="auto" w:val="clear"/>
               </w:rPr>
-              <w:t xml:space="preserve">[   ]  </w:t>
+              <w:t xml:space="preserve">----  </w:t>
             </w:r>
             <w:r>
               <w:rPr>
@@ -10556,7 +11344,7 @@
                 <w:szCs w:val="24"/>
                 <w:shd w:fill="auto" w:val="clear"/>
               </w:rPr>
-              <w:t>[   ]  Contact ends at LOS, ground station signs off.</w:t>
+              <w:t>----  Contact ends at LOS, ground station signs off.</w:t>
             </w:r>
           </w:p>
           <w:p>
@@ -10683,19 +11471,19 @@
                 <w:u w:val="none"/>
                 <w:shd w:fill="auto" w:val="clear"/>
               </w:rPr>
-              <w:t xml:space="preserve">        Starts at ~</w:t>
-            </w:r>
-            <w:r>
-              <w:rPr>
-                <w:rFonts w:ascii="Arial" w:hAnsi="Arial"/>
-                <w:b/>
-                <w:bCs/>
-                <w:color w:val="000000"/>
-                <w:sz w:val="24"/>
-                <w:szCs w:val="24"/>
-                <w:shd w:fill="auto" w:val="clear"/>
-              </w:rPr>
-              <w:t>04:11</w:t>
+              <w:t xml:space="preserve">      Starts at ~</w:t>
+            </w:r>
+            <w:r>
+              <w:rPr>
+                <w:rFonts w:ascii="Arial" w:hAnsi="Arial"/>
+                <w:b/>
+                <w:bCs/>
+                <w:color w:val="000000"/>
+                <w:sz w:val="24"/>
+                <w:szCs w:val="24"/>
+                <w:shd w:fill="auto" w:val="clear"/>
+              </w:rPr>
+              <w:t xml:space="preserve">04:11</w:t>
             </w:r>
             <w:r>
               <w:rPr>
@@ -10708,19 +11496,19 @@
                 <w:u w:val="none"/>
                 <w:shd w:fill="auto" w:val="clear"/>
               </w:rPr>
-              <w:t xml:space="preserve">        </w:t>
-            </w:r>
-            <w:r>
-              <w:rPr>
-                <w:rFonts w:ascii="Arial" w:hAnsi="Arial"/>
-                <w:b/>
-                <w:bCs/>
-                <w:color w:val="000000"/>
-                <w:sz w:val="24"/>
-                <w:szCs w:val="24"/>
-                <w:shd w:fill="auto" w:val="clear"/>
-              </w:rPr>
-              <w:t xml:space="preserve">~3m Duration        Post </w:t>
+              <w:t xml:space="preserve"> EST      </w:t>
+            </w:r>
+            <w:r>
+              <w:rPr>
+                <w:rFonts w:ascii="Arial" w:hAnsi="Arial"/>
+                <w:b/>
+                <w:bCs/>
+                <w:color w:val="000000"/>
+                <w:sz w:val="24"/>
+                <w:szCs w:val="24"/>
+                <w:shd w:fill="auto" w:val="clear"/>
+              </w:rPr>
+              <w:t xml:space="preserve">~3m Duration      Post </w:t>
             </w:r>
             <w:r>
               <w:rPr>
@@ -10771,7 +11559,7 @@
                 <w:bCs/>
               </w:rPr>
             </w:pPr>
-            <w:bookmarkStart w:id="19" w:name="__DdeLink__8503_756276939"/>
+            <w:bookmarkStart w:id="21" w:name="__DdeLink__8503_756276939"/>
             <w:r>
               <w:rPr>
                 <w:rFonts w:ascii="Arial" w:hAnsi="Arial"/>
@@ -10783,7 +11571,7 @@
               </w:rPr>
               <w:t>CLOSING REMARKS</w:t>
             </w:r>
-            <w:bookmarkEnd w:id="19"/>
+            <w:bookmarkEnd w:id="21"/>
             <w:r>
               <w:rPr>
                 <w:rFonts w:ascii="Arial" w:hAnsi="Arial"/>
@@ -10795,7 +11583,7 @@
               </w:rPr>
               <w:t xml:space="preserve"> AND </w:t>
             </w:r>
-            <w:bookmarkStart w:id="20" w:name="__DdeLink__8505_756276939"/>
+            <w:bookmarkStart w:id="22" w:name="__DdeLink__8505_756276939"/>
             <w:r>
               <w:rPr>
                 <w:rFonts w:ascii="Arial" w:hAnsi="Arial"/>
@@ -10807,7 +11595,7 @@
               </w:rPr>
               <w:t>END OF ARISS PORTION OF THE PROGRAM</w:t>
             </w:r>
-            <w:bookmarkEnd w:id="20"/>
+            <w:bookmarkEnd w:id="22"/>
           </w:p>
           <w:p>
             <w:pPr>
@@ -10945,7 +11733,7 @@
                 <w:szCs w:val="24"/>
                 <w:shd w:fill="auto" w:val="clear"/>
               </w:rPr>
-              <w:t>K6DUE</w:t>
+              <w:t xml:space="preserve">K6DUE</w:t>
             </w:r>
             <w:r>
               <w:rPr>
@@ -10973,7 +11761,7 @@
                 <w:szCs w:val="24"/>
                 <w:shd w:fill="auto" w:val="clear"/>
               </w:rPr>
-              <w:t>Greenbelt, MD, USA</w:t>
+              <w:t xml:space="preserve">Greenbelt, MD, USA</w:t>
             </w:r>
             <w:r>
               <w:rPr>
@@ -11001,7 +11789,7 @@
                 <w:szCs w:val="24"/>
                 <w:shd w:fill="auto" w:val="clear"/>
               </w:rPr>
-              <w:t>Harriet Conklin</w:t>
+              <w:t xml:space="preserve">Harriet Conklin</w:t>
             </w:r>
             <w:r>
               <w:rPr>
@@ -11029,7 +11817,7 @@
                 <w:szCs w:val="24"/>
                 <w:shd w:fill="auto" w:val="clear"/>
               </w:rPr>
-              <w:t>KH3CON</w:t>
+              <w:t xml:space="preserve">KH3CON</w:t>
             </w:r>
             <w:r>
               <w:rPr>
@@ -11057,7 +11845,7 @@
                 <w:szCs w:val="24"/>
                 <w:shd w:fill="auto" w:val="clear"/>
               </w:rPr>
-              <w:t>Major Tom</w:t>
+              <w:t xml:space="preserve">Major Tom</w:t>
             </w:r>
             <w:r>
               <w:rPr>
@@ -11085,7 +11873,7 @@
                 <w:szCs w:val="24"/>
                 <w:shd w:fill="auto" w:val="clear"/>
               </w:rPr>
-              <w:t>KM5TOM</w:t>
+              <w:t xml:space="preserve">KM5TOM</w:t>
             </w:r>
             <w:r>
               <w:rPr>
@@ -11113,7 +11901,7 @@
                 <w:szCs w:val="24"/>
                 <w:shd w:fill="auto" w:val="clear"/>
               </w:rPr>
-              <w:t>Madison High School</w:t>
+              <w:t xml:space="preserve">Madison High School</w:t>
             </w:r>
             <w:r>
               <w:rPr>
@@ -11141,7 +11929,7 @@
                 <w:szCs w:val="24"/>
                 <w:shd w:fill="auto" w:val="clear"/>
               </w:rPr>
-              <w:t>Springfield, USA</w:t>
+              <w:t xml:space="preserve">Springfield, USA</w:t>
             </w:r>
             <w:r>
               <w:rPr>
@@ -11231,35 +12019,89 @@
                 <w:szCs w:val="24"/>
                 <w:shd w:fill="auto" w:val="clear"/>
               </w:rPr>
-              <w:t xml:space="preserve">Now, for the international volunteer team of ARISS, including the Amateur Radio Satellite Corporations around the world, the American Radio Relay League, The Canadian Space Agency,   The European Space Agency, the </w:t>
-            </w:r>
-            <w:r>
-              <w:rPr>
-                <w:rFonts w:ascii="Arial" w:hAnsi="Arial"/>
-                <w:b w:val="false"/>
-                <w:bCs w:val="false"/>
-                <w:i w:val="false"/>
-                <w:iCs w:val="false"/>
-                <w:color w:val="000000"/>
-                <w:sz w:val="24"/>
-                <w:szCs w:val="24"/>
-                <w:shd w:fill="auto" w:val="clear"/>
-              </w:rPr>
-              <w:t xml:space="preserve">Japanese Space Agency, Roscosmos, and NASA, this is </w:t>
-            </w:r>
-            <w:r>
-              <w:rPr>
-                <w:rFonts w:ascii="Arial" w:hAnsi="Arial"/>
-                <w:b/>
-                <w:bCs/>
-                <w:i w:val="false"/>
-                <w:iCs w:val="false"/>
-                <w:color w:val="000000"/>
-                <w:sz w:val="24"/>
-                <w:szCs w:val="24"/>
-                <w:shd w:fill="auto" w:val="clear"/>
-              </w:rPr>
-              <w:t>Margaret Davis</w:t>
+              <w:t xml:space="preserve">Now, for the international volunteer team of ARISS, including the Amateur Radio Satellite Corporations around the world, the American Radio Relay League, The Canadian Space Agency,  The European Space Agency </w:t>
+            </w:r>
+            <w:r>
+              <w:rPr>
+                <w:rFonts w:ascii="Arial" w:hAnsi="Arial"/>
+                <w:b w:val="false"/>
+                <w:bCs w:val="false"/>
+                <w:i w:val="false"/>
+                <w:iCs w:val="false"/>
+                <w:sz w:val="24"/>
+                <w:szCs w:val="24"/>
+                <w:shd w:fill="auto" w:val="clear"/>
+              </w:rPr>
+              <w:t>(ESA)</w:t>
+            </w:r>
+            <w:r>
+              <w:rPr>
+                <w:rFonts w:ascii="Arial" w:hAnsi="Arial"/>
+                <w:b w:val="false"/>
+                <w:bCs w:val="false"/>
+                <w:i w:val="false"/>
+                <w:iCs w:val="false"/>
+                <w:sz w:val="24"/>
+                <w:szCs w:val="24"/>
+                <w:shd w:fill="auto" w:val="clear"/>
+              </w:rPr>
+              <w:t xml:space="preserve">, the </w:t>
+            </w:r>
+            <w:r>
+              <w:rPr>
+                <w:rFonts w:ascii="Arial" w:hAnsi="Arial"/>
+                <w:b w:val="false"/>
+                <w:bCs w:val="false"/>
+                <w:i w:val="false"/>
+                <w:iCs w:val="false"/>
+                <w:color w:val="000000"/>
+                <w:sz w:val="24"/>
+                <w:szCs w:val="24"/>
+                <w:shd w:fill="auto" w:val="clear"/>
+              </w:rPr>
+              <w:t xml:space="preserve">Japanese Space Agency </w:t>
+            </w:r>
+            <w:r>
+              <w:rPr>
+                <w:rFonts w:ascii="Arial" w:hAnsi="Arial"/>
+                <w:b w:val="false"/>
+                <w:bCs w:val="false"/>
+                <w:i w:val="false"/>
+                <w:iCs w:val="false"/>
+                <w:color w:val="000000"/>
+                <w:sz w:val="24"/>
+                <w:szCs w:val="24"/>
+                <w:shd w:fill="auto" w:val="clear"/>
+              </w:rPr>
+              <w:t>(JAXA)</w:t>
+            </w:r>
+            <w:r>
+              <w:rPr>
+                <w:rFonts w:ascii="Arial" w:hAnsi="Arial"/>
+                <w:b w:val="false"/>
+                <w:bCs w:val="false"/>
+                <w:i w:val="false"/>
+                <w:iCs w:val="false"/>
+                <w:color w:val="000000"/>
+                <w:sz w:val="24"/>
+                <w:szCs w:val="24"/>
+                <w:shd w:fill="auto" w:val="clear"/>
+              </w:rPr>
+              <w:t xml:space="preserve">, Roscosmos, and NASA, this is </w:t>
+            </w:r>
+            <w:r>
+              <w:rPr>
+                <w:rFonts w:ascii="Arial" w:hAnsi="Arial"/>
+                <w:b/>
+                <w:bCs/>
+                <w:i w:val="false"/>
+                <w:iCs w:val="false"/>
+                <w:color w:val="000000"/>
+                <w:sz w:val="24"/>
+                <w:szCs w:val="24"/>
+                <w:shd w:fill="auto" w:val="clear"/>
+              </w:rPr>
+              <w:t xml:space="preserve">Margaret Davis</w:t>
             </w:r>
             <w:r>
               <w:rPr>
@@ -11287,7 +12129,7 @@
                 <w:szCs w:val="24"/>
                 <w:shd w:fill="auto" w:val="clear"/>
               </w:rPr>
-              <w:t>KM1DAV</w:t>
+              <w:t xml:space="preserve">KM1DAV</w:t>
             </w:r>
             <w:r>
               <w:rPr>
@@ -11505,7 +12347,59 @@
                 <w:szCs w:val="24"/>
                 <w:shd w:fill="auto" w:val="clear"/>
               </w:rPr>
-              <w:t>[   ]  Any live stream from the moderator and tele-bridge station is stopped.</w:t>
+              <w:t xml:space="preserve">[   ]  Any </w:t>
+            </w:r>
+            <w:r>
+              <w:rPr>
+                <w:rFonts w:ascii="Arial" w:hAnsi="Arial"/>
+                <w:b w:val="false"/>
+                <w:bCs w:val="false"/>
+                <w:i w:val="false"/>
+                <w:iCs w:val="false"/>
+                <w:sz w:val="24"/>
+                <w:szCs w:val="24"/>
+                <w:shd w:fill="auto" w:val="clear"/>
+              </w:rPr>
+              <w:t>video feeds</w:t>
+            </w:r>
+            <w:r>
+              <w:rPr>
+                <w:rFonts w:ascii="Arial" w:hAnsi="Arial"/>
+                <w:b w:val="false"/>
+                <w:bCs w:val="false"/>
+                <w:i w:val="false"/>
+                <w:iCs w:val="false"/>
+                <w:sz w:val="24"/>
+                <w:szCs w:val="24"/>
+                <w:shd w:fill="auto" w:val="clear"/>
+              </w:rPr>
+              <w:t xml:space="preserve"> from the moderator and tele-bridge station </w:t>
+            </w:r>
+            <w:r>
+              <w:rPr>
+                <w:rFonts w:ascii="Arial" w:hAnsi="Arial"/>
+                <w:b w:val="false"/>
+                <w:bCs w:val="false"/>
+                <w:i w:val="false"/>
+                <w:iCs w:val="false"/>
+                <w:sz w:val="24"/>
+                <w:szCs w:val="24"/>
+                <w:shd w:fill="auto" w:val="clear"/>
+              </w:rPr>
+              <w:t>are</w:t>
+            </w:r>
+            <w:r>
+              <w:rPr>
+                <w:rFonts w:ascii="Arial" w:hAnsi="Arial"/>
+                <w:b w:val="false"/>
+                <w:bCs w:val="false"/>
+                <w:i w:val="false"/>
+                <w:iCs w:val="false"/>
+                <w:sz w:val="24"/>
+                <w:szCs w:val="24"/>
+                <w:shd w:fill="auto" w:val="clear"/>
+              </w:rPr>
+              <w:t xml:space="preserve"> stopped.</w:t>
             </w:r>
           </w:p>
           <w:p>
@@ -11700,7 +12594,8 @@
           <w:shd w:fill="auto" w:val="clear"/>
         </w:rPr>
         <w:tab/>
-        <w:t xml:space="preserve">Date of Contact (YYYY-MM-DD): </w:t>
+        <w:t xml:space="preserve">Contact date (YYYY-MM-DD): </w:t>
+        <w:tab/>
       </w:r>
       <w:r>
         <w:rPr>
@@ -11709,7 +12604,7 @@
           <w:bCs/>
           <w:shd w:fill="auto" w:val="clear"/>
         </w:rPr>
-        <w:t>2025-05-20</w:t>
+        <w:t xml:space="preserve">2025-05-20</w:t>
       </w:r>
     </w:p>
     <w:p>
@@ -11731,6 +12626,8 @@
         </w:rPr>
         <w:tab/>
         <w:t xml:space="preserve">Event local time zone: </w:t>
+        <w:tab/>
+        <w:tab/>
       </w:r>
       <w:r>
         <w:rPr>
@@ -11739,7 +12636,7 @@
           <w:bCs/>
           <w:shd w:fill="auto" w:val="clear"/>
         </w:rPr>
-        <w:t>EST</w:t>
+        <w:t xml:space="preserve">EST</w:t>
       </w:r>
     </w:p>
     <w:p>
@@ -11760,7 +12657,8 @@
           <w:shd w:fill="auto" w:val="clear"/>
         </w:rPr>
         <w:tab/>
-        <w:t xml:space="preserve">Start of Conference (HH:mm): </w:t>
+        <w:t xml:space="preserve">Conference start (HH:mm): </w:t>
+        <w:tab/>
       </w:r>
       <w:r>
         <w:rPr>
@@ -11769,14 +12667,14 @@
           <w:bCs/>
           <w:shd w:fill="auto" w:val="clear"/>
         </w:rPr>
-        <w:t>01:00</w:t>
+        <w:t xml:space="preserve">01:00 UTC / 03:00</w:t>
       </w:r>
       <w:r>
         <w:rPr>
           <w:rFonts w:ascii="Arial" w:hAnsi="Arial"/>
           <w:shd w:fill="auto" w:val="clear"/>
         </w:rPr>
-        <w:t xml:space="preserve"> UTC / </w:t>
+        <w:t xml:space="preserve"> </w:t>
       </w:r>
       <w:r>
         <w:rPr>
@@ -11785,14 +12683,7 @@
           <w:bCs/>
           <w:shd w:fill="auto" w:val="clear"/>
         </w:rPr>
-        <w:t>03:00</w:t>
-      </w:r>
-      <w:r>
-        <w:rPr>
-          <w:rFonts w:ascii="Arial" w:hAnsi="Arial"/>
-          <w:shd w:fill="auto" w:val="clear"/>
-        </w:rPr>
-        <w:t xml:space="preserve"> school local time</w:t>
+        <w:t xml:space="preserve">EST </w:t>
       </w:r>
     </w:p>
     <w:p>
@@ -11815,7 +12706,9 @@
           <w:shd w:fill="auto" w:val="clear"/>
         </w:rPr>
         <w:tab/>
-        <w:t xml:space="preserve">ISS Rise time (HH:mm): </w:t>
+        <w:t xml:space="preserve">ISS rise time (HH:mm): </w:t>
+        <w:tab/>
+        <w:tab/>
       </w:r>
       <w:r>
         <w:rPr>
@@ -11824,7 +12717,7 @@
           <w:bCs/>
           <w:shd w:fill="auto" w:val="clear"/>
         </w:rPr>
-        <w:t>02:00</w:t>
+        <w:t xml:space="preserve">02:00 UTC / 04:00</w:t>
       </w:r>
       <w:r>
         <w:rPr>
@@ -11833,7 +12726,7 @@
           <w:bCs w:val="false"/>
           <w:shd w:fill="auto" w:val="clear"/>
         </w:rPr>
-        <w:t xml:space="preserve"> UTC / </w:t>
+        <w:t xml:space="preserve"> </w:t>
       </w:r>
       <w:r>
         <w:rPr>
@@ -11842,16 +12735,7 @@
           <w:bCs/>
           <w:shd w:fill="auto" w:val="clear"/>
         </w:rPr>
-        <w:t>04:00</w:t>
-      </w:r>
-      <w:r>
-        <w:rPr>
-          <w:rFonts w:ascii="Arial" w:hAnsi="Arial"/>
-          <w:b w:val="false"/>
-          <w:bCs w:val="false"/>
-          <w:shd w:fill="auto" w:val="clear"/>
-        </w:rPr>
-        <w:t xml:space="preserve"> school local time</w:t>
+        <w:t xml:space="preserve">EST </w:t>
       </w:r>
     </w:p>
     <w:p>
@@ -11897,6 +12781,8 @@
           <w:shd w:fill="auto" w:val="clear"/>
         </w:rPr>
         <w:t xml:space="preserve">School/group name: </w:t>
+        <w:tab/>
+        <w:tab/>
       </w:r>
       <w:r>
         <w:rPr>
@@ -11905,7 +12791,7 @@
           <w:bCs/>
           <w:shd w:fill="auto" w:val="clear"/>
         </w:rPr>
-        <w:t>Madison High School</w:t>
+        <w:t xml:space="preserve">Madison High School</w:t>
       </w:r>
     </w:p>
     <w:p>
@@ -11927,6 +12813,8 @@
           <w:shd w:fill="auto" w:val="clear"/>
         </w:rPr>
         <w:t xml:space="preserve">School/group location: </w:t>
+        <w:tab/>
+        <w:tab/>
       </w:r>
       <w:r>
         <w:rPr>
@@ -11935,7 +12823,7 @@
           <w:bCs/>
           <w:shd w:fill="auto" w:val="clear"/>
         </w:rPr>
-        <w:t>Springfield, USA</w:t>
+        <w:t xml:space="preserve">Springfield, USA</w:t>
       </w:r>
     </w:p>
     <w:p>
@@ -11956,7 +12844,9 @@
           <w:rFonts w:ascii="Arial" w:hAnsi="Arial"/>
           <w:shd w:fill="auto" w:val="clear"/>
         </w:rPr>
-        <w:t xml:space="preserve">Coordinator/teacher at venue: </w:t>
+        <w:t xml:space="preserve">Coordinator at event: </w:t>
+        <w:tab/>
+        <w:tab/>
       </w:r>
       <w:r>
         <w:rPr>
@@ -11989,6 +12879,8 @@
           <w:shd w:fill="auto" w:val="clear"/>
         </w:rPr>
         <w:t xml:space="preserve">School principal name: </w:t>
+        <w:tab/>
+        <w:tab/>
       </w:r>
       <w:r>
         <w:rPr>
@@ -11997,7 +12889,7 @@
           <w:bCs/>
           <w:shd w:fill="auto" w:val="clear"/>
         </w:rPr>
-        <w:t>Osgood Conklin</w:t>
+        <w:t xml:space="preserve">Osgood Conklin</w:t>
       </w:r>
     </w:p>
     <w:p>
@@ -12021,6 +12913,8 @@
           <w:shd w:fill="auto" w:val="clear"/>
         </w:rPr>
         <w:t xml:space="preserve">School teacher name: </w:t>
+        <w:tab/>
+        <w:tab/>
       </w:r>
       <w:r>
         <w:rPr>
@@ -12029,7 +12923,7 @@
           <w:bCs/>
           <w:shd w:fill="auto" w:val="clear"/>
         </w:rPr>
-        <w:t>Miss Brooks</w:t>
+        <w:t xml:space="preserve">Miss Brooks</w:t>
       </w:r>
     </w:p>
     <w:p>
@@ -12052,7 +12946,9 @@
           <w:bCs w:val="false"/>
           <w:shd w:fill="auto" w:val="clear"/>
         </w:rPr>
-        <w:t xml:space="preserve">School/group presenter name: </w:t>
+        <w:t xml:space="preserve">School/group presenter: </w:t>
+        <w:tab/>
+        <w:tab/>
       </w:r>
       <w:r>
         <w:rPr>
@@ -12061,7 +12957,7 @@
           <w:bCs/>
           <w:shd w:fill="auto" w:val="clear"/>
         </w:rPr>
-        <w:t>Miss Brooks</w:t>
+        <w:t xml:space="preserve">Miss Brooks</w:t>
       </w:r>
     </w:p>
     <w:p>
@@ -12106,7 +13002,7 @@
           <w:rFonts w:ascii="Arial" w:hAnsi="Arial"/>
           <w:shd w:fill="auto" w:val="clear"/>
         </w:rPr>
-        <w:t>Astronaut name and callsign:</w:t>
+        <w:t>Astronaut name, callsign:</w:t>
       </w:r>
       <w:r>
         <w:rPr>
@@ -12116,6 +13012,8 @@
           <w:shd w:fill="auto" w:val="clear"/>
         </w:rPr>
         <w:t xml:space="preserve"> </w:t>
+        <w:tab/>
+        <w:tab/>
       </w:r>
       <w:r>
         <w:rPr>
@@ -12124,7 +13022,7 @@
           <w:bCs/>
           <w:shd w:fill="auto" w:val="clear"/>
         </w:rPr>
-        <w:t>Major Tom</w:t>
+        <w:t xml:space="preserve">Major Tom</w:t>
       </w:r>
       <w:r>
         <w:rPr>
@@ -12140,7 +13038,7 @@
           <w:bCs/>
           <w:shd w:fill="auto" w:val="clear"/>
         </w:rPr>
-        <w:t>KM5TOM</w:t>
+        <w:t xml:space="preserve">KM5TOM</w:t>
       </w:r>
     </w:p>
     <w:p>
@@ -12164,6 +13062,8 @@
           <w:shd w:fill="auto" w:val="clear"/>
         </w:rPr>
         <w:t xml:space="preserve">ISS callsign to be used: </w:t>
+        <w:tab/>
+        <w:tab/>
       </w:r>
       <w:r>
         <w:rPr>
@@ -12172,7 +13072,7 @@
           <w:bCs/>
           <w:shd w:fill="auto" w:val="clear"/>
         </w:rPr>
-        <w:t>NA1SS</w:t>
+        <w:t xml:space="preserve">NA1SS</w:t>
       </w:r>
     </w:p>
     <w:p>
@@ -12235,6 +13135,8 @@
           <w:shd w:fill="auto" w:val="clear"/>
         </w:rPr>
         <w:t xml:space="preserve">name, callsign: </w:t>
+        <w:tab/>
+        <w:tab/>
       </w:r>
       <w:r>
         <w:rPr>
@@ -12243,7 +13145,7 @@
           <w:bCs/>
           <w:shd w:fill="auto" w:val="clear"/>
         </w:rPr>
-        <w:t>Philip Boynton</w:t>
+        <w:t xml:space="preserve">Philip Boynton</w:t>
       </w:r>
       <w:r>
         <w:rPr>
@@ -12259,7 +13161,7 @@
           <w:bCs/>
           <w:shd w:fill="auto" w:val="clear"/>
         </w:rPr>
-        <w:t>KP2BOY</w:t>
+        <w:t xml:space="preserve">KP2BOY</w:t>
       </w:r>
     </w:p>
     <w:p>
@@ -12282,7 +13184,8 @@
           <w:shd w:fill="auto" w:val="clear"/>
         </w:rPr>
         <w:tab/>
-        <w:t xml:space="preserve">Mentor will be On-site or Remote for the contact: </w:t>
+        <w:t xml:space="preserve">For contact, mentor will be: </w:t>
+        <w:tab/>
       </w:r>
       <w:r>
         <w:rPr>
@@ -12291,7 +13194,7 @@
           <w:bCs/>
           <w:shd w:fill="auto" w:val="clear"/>
         </w:rPr>
-        <w:t>Remote</w:t>
+        <w:t xml:space="preserve">Remote</w:t>
       </w:r>
     </w:p>
     <w:p>
@@ -12347,6 +13250,8 @@
           <w:shd w:fill="auto" w:val="clear"/>
         </w:rPr>
         <w:t xml:space="preserve">Moderator name, callsign: </w:t>
+        <w:tab/>
+        <w:tab/>
       </w:r>
       <w:r>
         <w:rPr>
@@ -12355,7 +13260,7 @@
           <w:bCs/>
           <w:shd w:fill="auto" w:val="clear"/>
         </w:rPr>
-        <w:t>Margaret Davis</w:t>
+        <w:t xml:space="preserve">Margaret Davis</w:t>
       </w:r>
       <w:r>
         <w:rPr>
@@ -12373,7 +13278,7 @@
           <w:bCs/>
           <w:shd w:fill="auto" w:val="clear"/>
         </w:rPr>
-        <w:t>KM1DAV</w:t>
+        <w:t xml:space="preserve">KM1DAV</w:t>
       </w:r>
     </w:p>
     <w:p>
@@ -12404,39 +13309,8 @@
           <w:bCs w:val="false"/>
           <w:shd w:fill="auto" w:val="clear"/>
         </w:rPr>
-        <w:t xml:space="preserve">Moderator will be </w:t>
-      </w:r>
-      <w:r>
-        <w:rPr>
-          <w:rFonts w:ascii="Arial" w:hAnsi="Arial"/>
-          <w:shd w:fill="auto" w:val="clear"/>
-        </w:rPr>
-        <w:t>On-site</w:t>
-      </w:r>
-      <w:r>
-        <w:rPr>
-          <w:rFonts w:ascii="Arial" w:hAnsi="Arial"/>
-          <w:b w:val="false"/>
-          <w:bCs w:val="false"/>
-          <w:shd w:fill="auto" w:val="clear"/>
-        </w:rPr>
-        <w:t xml:space="preserve"> or </w:t>
-      </w:r>
-      <w:r>
-        <w:rPr>
-          <w:rFonts w:ascii="Arial" w:hAnsi="Arial"/>
-          <w:shd w:fill="auto" w:val="clear"/>
-        </w:rPr>
-        <w:t>Remote</w:t>
-      </w:r>
-      <w:r>
-        <w:rPr>
-          <w:rFonts w:ascii="Arial" w:hAnsi="Arial"/>
-          <w:b w:val="false"/>
-          <w:bCs w:val="false"/>
-          <w:shd w:fill="auto" w:val="clear"/>
-        </w:rPr>
-        <w:t xml:space="preserve"> for the contact: </w:t>
+        <w:t xml:space="preserve">For contact, moderator will be: </w:t>
+        <w:tab/>
       </w:r>
       <w:r>
         <w:rPr>
@@ -12491,6 +13365,7 @@
           <w:shd w:fill="auto" w:val="clear"/>
         </w:rPr>
         <w:t xml:space="preserve">Station callsign &amp; location: </w:t>
+        <w:tab/>
       </w:r>
       <w:r>
         <w:rPr>
@@ -12499,7 +13374,7 @@
           <w:bCs/>
           <w:shd w:fill="auto" w:val="clear"/>
         </w:rPr>
-        <w:t>K6DUE</w:t>
+        <w:t xml:space="preserve">K6DUE</w:t>
       </w:r>
       <w:r>
         <w:rPr>
@@ -12517,7 +13392,7 @@
           <w:bCs/>
           <w:shd w:fill="auto" w:val="clear"/>
         </w:rPr>
-        <w:t>Greenbelt, MD, USA</w:t>
+        <w:t xml:space="preserve">Greenbelt, MD, USA</w:t>
       </w:r>
     </w:p>
     <w:p>
@@ -12538,7 +13413,9 @@
           <w:shd w:fill="auto" w:val="clear"/>
         </w:rPr>
         <w:tab/>
-        <w:t xml:space="preserve">Operator name and callsign: </w:t>
+        <w:t xml:space="preserve">Operator name, callsign: </w:t>
+        <w:tab/>
+        <w:tab/>
       </w:r>
       <w:r>
         <w:rPr>
@@ -12547,7 +13424,7 @@
           <w:bCs/>
           <w:shd w:fill="auto" w:val="clear"/>
         </w:rPr>
-        <w:t>Harriet Conklin</w:t>
+        <w:t xml:space="preserve">Harriet Conklin</w:t>
       </w:r>
       <w:r>
         <w:rPr>
@@ -12565,7 +13442,7 @@
           <w:bCs/>
           <w:shd w:fill="auto" w:val="clear"/>
         </w:rPr>
-        <w:t>KH3CON</w:t>
+        <w:t xml:space="preserve">KH3CON</w:t>
       </w:r>
     </w:p>
     <w:p>
@@ -12596,7 +13473,10 @@
           <w:bCs w:val="false"/>
           <w:shd w:fill="auto" w:val="clear"/>
         </w:rPr>
-        <w:t xml:space="preserve">Audio interface (Verizon/Zoom dial-in/Zoom client): </w:t>
+        <w:t xml:space="preserve">Audio interface: </w:t>
+        <w:tab/>
+        <w:tab/>
+        <w:tab/>
       </w:r>
       <w:r>
         <w:rPr>
@@ -12643,7 +13523,9 @@
           <w:bCs w:val="false"/>
           <w:shd w:fill="auto" w:val="clear"/>
         </w:rPr>
-        <w:t xml:space="preserve">Video interface: </w:t>
+        <w:t xml:space="preserve">Video feed interface: </w:t>
+        <w:tab/>
+        <w:tab/>
       </w:r>
       <w:r>
         <w:rPr>
@@ -12652,7 +13534,7 @@
           <w:bCs/>
           <w:shd w:fill="auto" w:val="clear"/>
         </w:rPr>
-        <w:t>Zoom</w:t>
+        <w:t xml:space="preserve">Zoom</w:t>
       </w:r>
       <w:r>
         <w:rPr>
@@ -12705,7 +13587,8 @@
           <w:shd w:fill="auto" w:val="clear"/>
         </w:rPr>
         <w:tab/>
-        <w:t xml:space="preserve">Live streaming planned (Yes/No): </w:t>
+        <w:t xml:space="preserve">Live stream planned (Yes/No): </w:t>
+        <w:tab/>
       </w:r>
       <w:r>
         <w:rPr>
@@ -12714,7 +13597,7 @@
           <w:bCs/>
           <w:shd w:fill="auto" w:val="clear"/>
         </w:rPr>
-        <w:t>Yes</w:t>
+        <w:t xml:space="preserve">Yes</w:t>
       </w:r>
     </w:p>
     <w:p>
@@ -12744,7 +13627,8 @@
           <w:rFonts w:ascii="Arial" w:hAnsi="Arial"/>
           <w:shd w:fill="auto" w:val="clear"/>
         </w:rPr>
-        <w:t xml:space="preserve">name, callsign: </w:t>
+        <w:t xml:space="preserve">name:  </w:t>
+        <w:tab/>
       </w:r>
       <w:r>
         <w:rPr>
@@ -12753,23 +13637,7 @@
           <w:bCs/>
           <w:shd w:fill="auto" w:val="clear"/>
         </w:rPr>
-        <w:t>Fabian "Stretch" Snodgrass</w:t>
-      </w:r>
-      <w:r>
-        <w:rPr>
-          <w:rFonts w:ascii="Arial" w:hAnsi="Arial"/>
-          <w:shd w:fill="auto" w:val="clear"/>
-        </w:rPr>
-        <w:t xml:space="preserve">, </w:t>
-      </w:r>
-      <w:r>
-        <w:rPr>
-          <w:rFonts w:ascii="Arial" w:hAnsi="Arial"/>
-          <w:b/>
-          <w:bCs/>
-          <w:shd w:fill="auto" w:val="clear"/>
-        </w:rPr>
-        <w:t>No Call</w:t>
+        <w:t xml:space="preserve">Fabian "Stretch" Snodgrass</w:t>
       </w:r>
     </w:p>
     <w:p>
@@ -12817,6 +13685,16 @@
         <w:tab/>
         <w:t xml:space="preserve">None. </w:t>
       </w:r>
+      <w:r>
+        <w:rPr>
+          <w:rFonts w:ascii="Arial" w:hAnsi="Arial"/>
+          <w:b w:val="false"/>
+          <w:bCs w:val="false"/>
+          <w:color w:val="C9211E"/>
+          <w:shd w:fill="auto" w:val="clear"/>
+        </w:rPr>
+        <w:t>[Manually edit any additional items here.]</w:t>
+      </w:r>
     </w:p>
     <w:p>
       <w:pPr>
@@ -12833,21 +13711,897 @@
         </w:rPr>
       </w:pPr>
       <w:r>
+        <w:rPr>
+          <w:rFonts w:ascii="Arial" w:hAnsi="Arial"/>
+          <w:b/>
+          <w:bCs/>
+          <w:shd w:fill="auto" w:val="clear"/>
+        </w:rPr>
+      </w:r>
+      <w:r>
+        <w:br w:type="page"/>
+      </w:r>
+    </w:p>
+    <w:p>
+      <w:pPr>
+        <w:pStyle w:val="Normal"/>
+        <w:widowControl w:val="false"/>
+        <w:bidi w:val="0"/>
+        <w:spacing w:lineRule="auto" w:line="360" w:before="0" w:after="0"/>
+        <w:jc w:val="left"/>
+        <w:rPr>
+          <w:u w:val="none"/>
+        </w:rPr>
+      </w:pPr>
+      <w:r>
+        <w:rPr>
+          <w:rFonts w:ascii="Arial" w:hAnsi="Arial"/>
+          <w:b w:val="false"/>
+          <w:bCs w:val="false"/>
+          <w:color w:val="C9211E"/>
+          <w:u w:val="none"/>
+        </w:rPr>
+        <w:t>[Delete this page for the final version of the script.]</w:t>
+      </w:r>
+    </w:p>
+    <w:p>
+      <w:pPr>
+        <w:pStyle w:val="Normal"/>
+        <w:bidi w:val="0"/>
+        <w:spacing w:lineRule="auto" w:line="360"/>
+        <w:jc w:val="left"/>
+        <w:rPr>
+          <w:rFonts w:ascii="Arial" w:hAnsi="Arial"/>
+          <w:b/>
+          <w:bCs/>
+          <w:u w:val="single"/>
+        </w:rPr>
+      </w:pPr>
+      <w:r>
+        <w:rPr>
+          <w:rFonts w:ascii="Arial" w:hAnsi="Arial"/>
+          <w:b/>
+          <w:bCs/>
+          <w:u w:val="single"/>
+        </w:rPr>
+        <w:t>Instructions for Mentor &amp; Moderator</w:t>
+      </w:r>
+    </w:p>
+    <w:p>
+      <w:pPr>
+        <w:pStyle w:val="Normal"/>
+        <w:bidi w:val="0"/>
+        <w:spacing w:lineRule="auto" w:line="240"/>
+        <w:jc w:val="left"/>
+        <w:rPr>
+          <w:rFonts w:ascii="Arial" w:hAnsi="Arial"/>
+        </w:rPr>
+      </w:pPr>
+      <w:r>
+        <w:rPr>
+          <w:rFonts w:ascii="Arial" w:hAnsi="Arial"/>
+          <w:b w:val="false"/>
+          <w:bCs w:val="false"/>
+          <w:i w:val="false"/>
+          <w:iCs w:val="false"/>
+          <w:u w:val="none"/>
+        </w:rPr>
+        <w:t>Event times are in school/group local time (24hr format). The version number should be incremented with each distributed version. The completed script should be provided to the  mentor, the school/group, and telebridge station a few days prior to the contact.</w:t>
+      </w:r>
+    </w:p>
+    <w:p>
+      <w:pPr>
+        <w:pStyle w:val="Normal"/>
+        <w:bidi w:val="0"/>
+        <w:spacing w:lineRule="auto" w:line="240"/>
+        <w:jc w:val="left"/>
+        <w:rPr>
+          <w:rFonts w:ascii="Arial" w:hAnsi="Arial"/>
+        </w:rPr>
+      </w:pPr>
+      <w:r>
+        <w:rPr>
+          <w:rFonts w:ascii="Arial" w:hAnsi="Arial"/>
+        </w:rPr>
+      </w:r>
+    </w:p>
+    <w:p>
+      <w:pPr>
+        <w:pStyle w:val="Normal"/>
+        <w:bidi w:val="0"/>
+        <w:spacing w:lineRule="auto" w:line="360"/>
+        <w:jc w:val="left"/>
+        <w:rPr>
+          <w:rFonts w:ascii="Arial" w:hAnsi="Arial" w:eastAsia="Noto Sans" w:cs="FreeSans"/>
+          <w:b/>
+          <w:bCs/>
+          <w:color w:val="auto"/>
+          <w:kern w:val="2"/>
+          <w:sz w:val="24"/>
+          <w:szCs w:val="24"/>
+          <w:u w:val="single"/>
+          <w:lang w:val="en-US" w:eastAsia="zh-CN" w:bidi="hi-IN"/>
+        </w:rPr>
+      </w:pPr>
+      <w:r>
+        <w:rPr>
+          <w:rFonts w:eastAsia="Noto Sans" w:cs="FreeSans" w:ascii="Arial" w:hAnsi="Arial"/>
+          <w:b/>
+          <w:bCs/>
+          <w:color w:val="auto"/>
+          <w:kern w:val="2"/>
+          <w:sz w:val="24"/>
+          <w:szCs w:val="24"/>
+          <w:u w:val="single"/>
+          <w:lang w:val="en-US" w:eastAsia="zh-CN" w:bidi="hi-IN"/>
+        </w:rPr>
+        <w:t>Event Block Format</w:t>
+      </w:r>
+    </w:p>
+    <w:p>
+      <w:pPr>
+        <w:pStyle w:val="Normal"/>
+        <w:bidi w:val="0"/>
+        <w:spacing w:lineRule="auto" w:line="240"/>
+        <w:jc w:val="left"/>
+        <w:rPr>
+          <w:rFonts w:ascii="Arial" w:hAnsi="Arial"/>
+        </w:rPr>
+      </w:pPr>
+      <w:r>
+        <w:rPr>
+          <w:rFonts w:ascii="Arial" w:hAnsi="Arial"/>
+          <w:b w:val="false"/>
+          <w:bCs w:val="false"/>
+          <w:i w:val="false"/>
+          <w:iCs w:val="false"/>
+          <w:u w:val="none"/>
+        </w:rPr>
+        <w:t>The script events are captured in a table with rows that prevent page breaks in the middle of an event block. A row is limited to one page. It is very helpful to turn on the "view table gridlines" feature to see the hidden boarders. Below is the anatomy of an event block.</w:t>
+      </w:r>
+    </w:p>
+    <w:p>
+      <w:pPr>
+        <w:pStyle w:val="Normal"/>
+        <w:bidi w:val="0"/>
+        <w:spacing w:lineRule="auto" w:line="360"/>
+        <w:jc w:val="left"/>
         <w:rPr/>
+      </w:pPr>
+      <w:r>
+        <w:rPr/>
+      </w:r>
+    </w:p>
+    <w:tbl>
+      <w:tblPr>
+        <w:tblW w:w="9973" w:type="dxa"/>
+        <w:jc w:val="left"/>
+        <w:tblInd w:w="0" w:type="dxa"/>
+        <w:tblLayout w:type="fixed"/>
+        <w:tblCellMar>
+          <w:top w:w="29" w:type="dxa"/>
+          <w:left w:w="29" w:type="dxa"/>
+          <w:bottom w:w="29" w:type="dxa"/>
+          <w:right w:w="29" w:type="dxa"/>
+        </w:tblCellMar>
+      </w:tblPr>
+      <w:tblGrid>
+        <w:gridCol w:w="9973"/>
+      </w:tblGrid>
+      <w:tr>
+        <w:trPr>
+          <w:cantSplit w:val="true"/>
+        </w:trPr>
+        <w:tc>
+          <w:tcPr>
+            <w:tcW w:w="9973" w:type="dxa"/>
+            <w:tcBorders>
+              <w:top w:val="single" w:sz="2" w:space="0" w:color="000000"/>
+              <w:bottom w:val="single" w:sz="2" w:space="0" w:color="000000"/>
+            </w:tcBorders>
+          </w:tcPr>
+          <w:p>
+            <w:pPr>
+              <w:pStyle w:val="Normal"/>
+              <w:widowControl w:val="false"/>
+              <w:bidi w:val="0"/>
+              <w:spacing w:lineRule="auto" w:line="360"/>
+              <w:jc w:val="left"/>
+              <w:rPr>
+                <w:b/>
+                <w:bCs/>
+                <w:color w:val="C9211E"/>
+                <w:u w:val="none"/>
+              </w:rPr>
+            </w:pPr>
+            <w:r>
+              <w:rPr>
+                <w:rFonts w:ascii="Arial" w:hAnsi="Arial"/>
+                <w:b/>
+                <w:bCs/>
+                <w:color w:val="000000"/>
+                <w:u w:val="none"/>
+                <w:shd w:fill="auto" w:val="clear"/>
+              </w:rPr>
+              <w:t xml:space="preserve">Event #      Start at Event time      </w:t>
+            </w:r>
+            <w:r>
+              <w:rPr>
+                <w:rFonts w:ascii="Arial" w:hAnsi="Arial"/>
+                <w:b/>
+                <w:bCs/>
+                <w:color w:val="auto"/>
+                <w:u w:val="none"/>
+              </w:rPr>
+              <w:t>~1</w:t>
+            </w:r>
+            <w:r>
+              <w:rPr>
+                <w:rFonts w:ascii="Arial" w:hAnsi="Arial"/>
+                <w:b/>
+                <w:bCs/>
+                <w:color w:val="000000"/>
+                <w:sz w:val="24"/>
+                <w:szCs w:val="24"/>
+                <w:u w:val="none"/>
+                <w:shd w:fill="auto" w:val="clear"/>
+              </w:rPr>
+              <w:t>m Duration</w:t>
+            </w:r>
+            <w:r>
+              <w:rPr>
+                <w:rFonts w:ascii="Arial" w:hAnsi="Arial"/>
+                <w:b/>
+                <w:bCs/>
+                <w:color w:val="000000"/>
+                <w:u w:val="none"/>
+                <w:shd w:fill="auto" w:val="clear"/>
+              </w:rPr>
+              <w:t xml:space="preserve">      Time to ISS Rise</w:t>
+            </w:r>
+          </w:p>
+          <w:p>
+            <w:pPr>
+              <w:pStyle w:val="Normal"/>
+              <w:widowControl w:val="false"/>
+              <w:bidi w:val="0"/>
+              <w:spacing w:lineRule="auto" w:line="360"/>
+              <w:jc w:val="left"/>
+              <w:rPr>
+                <w:rFonts w:ascii="Arial" w:hAnsi="Arial"/>
+              </w:rPr>
+            </w:pPr>
+            <w:r>
+              <w:rPr>
+                <w:rFonts w:eastAsia="Times New Roman" w:cs="Times New Roman" w:ascii="Arial" w:hAnsi="Arial"/>
+                <w:b w:val="false"/>
+                <w:bCs w:val="false"/>
+                <w:color w:val="000000"/>
+                <w:u w:val="none"/>
+                <w:shd w:fill="auto" w:val="clear"/>
+              </w:rPr>
+              <w:t xml:space="preserve">    </w:t>
+            </w:r>
+            <w:r>
+              <w:rPr>
+                <w:rFonts w:eastAsia="Times New Roman" w:cs="Times New Roman" w:ascii="Arial" w:hAnsi="Arial"/>
+                <w:b w:val="false"/>
+                <w:bCs w:val="false"/>
+                <w:color w:val="000000"/>
+                <w:u w:val="none"/>
+                <w:shd w:fill="auto" w:val="clear"/>
+              </w:rPr>
+              <w:t>[</w:t>
+            </w:r>
+            <w:r>
+              <w:rPr>
+                <w:rFonts w:ascii="Arial" w:hAnsi="Arial"/>
+                <w:b w:val="false"/>
+                <w:bCs w:val="false"/>
+                <w:color w:val="000000"/>
+                <w:u w:val="none"/>
+                <w:shd w:fill="auto" w:val="clear"/>
+              </w:rPr>
+              <w:t>blank line]</w:t>
+            </w:r>
+          </w:p>
+          <w:p>
+            <w:pPr>
+              <w:pStyle w:val="Normal"/>
+              <w:widowControl w:val="false"/>
+              <w:bidi w:val="0"/>
+              <w:spacing w:lineRule="auto" w:line="360"/>
+              <w:jc w:val="left"/>
+              <w:rPr>
+                <w:rFonts w:ascii="Arial" w:hAnsi="Arial"/>
+                <w:b/>
+                <w:bCs/>
+                <w:color w:val="C9211E"/>
+                <w:shd w:fill="auto" w:val="clear"/>
+              </w:rPr>
+            </w:pPr>
+            <w:r>
+              <w:rPr>
+                <w:rFonts w:ascii="Arial" w:hAnsi="Arial"/>
+                <w:b/>
+                <w:bCs/>
+              </w:rPr>
+              <w:t xml:space="preserve">EVENT BLOCK NAME </w:t>
+            </w:r>
+            <w:r>
+              <w:rPr>
+                <w:rFonts w:ascii="Arial" w:hAnsi="Arial"/>
+                <w:b w:val="false"/>
+                <w:bCs w:val="false"/>
+              </w:rPr>
+              <w:t>(Do not change name.)</w:t>
+            </w:r>
+          </w:p>
+          <w:p>
+            <w:pPr>
+              <w:pStyle w:val="Normal"/>
+              <w:widowControl w:val="false"/>
+              <w:bidi w:val="0"/>
+              <w:spacing w:lineRule="auto" w:line="360"/>
+              <w:jc w:val="left"/>
+              <w:rPr>
+                <w:rFonts w:ascii="Arial" w:hAnsi="Arial"/>
+                <w:b w:val="false"/>
+                <w:bCs w:val="false"/>
+              </w:rPr>
+            </w:pPr>
+            <w:r>
+              <w:rPr>
+                <w:rFonts w:ascii="Arial" w:hAnsi="Arial"/>
+                <w:b w:val="false"/>
+                <w:bCs w:val="false"/>
+              </w:rPr>
+              <w:t>Event notes, if needed, go here. Arial font, 12pt, spacing is 1.5.</w:t>
+            </w:r>
+          </w:p>
+          <w:p>
+            <w:pPr>
+              <w:pStyle w:val="Normal"/>
+              <w:widowControl w:val="false"/>
+              <w:bidi w:val="0"/>
+              <w:spacing w:lineRule="auto" w:line="360"/>
+              <w:jc w:val="left"/>
+              <w:rPr>
+                <w:rFonts w:ascii="Arial" w:hAnsi="Arial"/>
+              </w:rPr>
+            </w:pPr>
+            <w:r>
+              <w:rPr>
+                <w:rFonts w:eastAsia="Times New Roman" w:cs="Times New Roman" w:ascii="Arial" w:hAnsi="Arial"/>
+                <w:b w:val="false"/>
+                <w:bCs w:val="false"/>
+              </w:rPr>
+              <w:t xml:space="preserve">    </w:t>
+            </w:r>
+            <w:r>
+              <w:rPr>
+                <w:rFonts w:eastAsia="Times New Roman" w:cs="Times New Roman" w:ascii="Arial" w:hAnsi="Arial"/>
+                <w:b w:val="false"/>
+                <w:bCs w:val="false"/>
+              </w:rPr>
+              <w:t>[</w:t>
+            </w:r>
+            <w:r>
+              <w:rPr>
+                <w:rFonts w:ascii="Arial" w:hAnsi="Arial"/>
+                <w:b w:val="false"/>
+                <w:bCs w:val="false"/>
+              </w:rPr>
+              <w:t>blank line]</w:t>
+            </w:r>
+          </w:p>
+          <w:p>
+            <w:pPr>
+              <w:pStyle w:val="Normal"/>
+              <w:widowControl w:val="false"/>
+              <w:bidi w:val="0"/>
+              <w:spacing w:lineRule="auto" w:line="360"/>
+              <w:jc w:val="left"/>
+              <w:rPr>
+                <w:b/>
+                <w:bCs/>
+              </w:rPr>
+            </w:pPr>
+            <w:r>
+              <w:rPr>
+                <w:rFonts w:ascii="Arial" w:hAnsi="Arial"/>
+                <w:b/>
+                <w:bCs/>
+                <w:i w:val="false"/>
+                <w:iCs w:val="false"/>
+                <w:u w:val="single"/>
+              </w:rPr>
+              <w:t>MODERATOR:</w:t>
+            </w:r>
+          </w:p>
+          <w:p>
+            <w:pPr>
+              <w:pStyle w:val="Normal"/>
+              <w:widowControl w:val="false"/>
+              <w:bidi w:val="0"/>
+              <w:spacing w:lineRule="auto" w:line="360"/>
+              <w:jc w:val="left"/>
+              <w:rPr>
+                <w:rFonts w:ascii="Arial" w:hAnsi="Arial"/>
+              </w:rPr>
+            </w:pPr>
+            <w:r>
+              <w:rPr>
+                <w:rFonts w:ascii="Arial" w:hAnsi="Arial"/>
+                <w:b w:val="false"/>
+                <w:bCs w:val="false"/>
+                <w:i w:val="false"/>
+                <w:iCs w:val="false"/>
+              </w:rPr>
+              <w:t>“</w:t>
+            </w:r>
+            <w:r>
+              <w:rPr>
+                <w:rFonts w:ascii="Arial" w:hAnsi="Arial"/>
+                <w:b w:val="false"/>
+                <w:bCs w:val="false"/>
+                <w:i w:val="false"/>
+                <w:iCs w:val="false"/>
+              </w:rPr>
+              <w:t>Quoted text to be read by moderator. Arial font, 12pt, spacing is 1.5.”</w:t>
+            </w:r>
+          </w:p>
+          <w:p>
+            <w:pPr>
+              <w:pStyle w:val="Normal"/>
+              <w:widowControl w:val="false"/>
+              <w:bidi w:val="0"/>
+              <w:spacing w:lineRule="auto" w:line="360"/>
+              <w:jc w:val="left"/>
+              <w:rPr>
+                <w:rFonts w:ascii="Arial" w:hAnsi="Arial"/>
+              </w:rPr>
+            </w:pPr>
+            <w:r>
+              <w:rPr>
+                <w:rFonts w:eastAsia="Times New Roman" w:cs="Times New Roman" w:ascii="Arial" w:hAnsi="Arial"/>
+                <w:b w:val="false"/>
+                <w:bCs w:val="false"/>
+              </w:rPr>
+              <w:t xml:space="preserve">    </w:t>
+            </w:r>
+            <w:r>
+              <w:rPr>
+                <w:rFonts w:eastAsia="Times New Roman" w:cs="Times New Roman" w:ascii="Arial" w:hAnsi="Arial"/>
+                <w:b w:val="false"/>
+                <w:bCs w:val="false"/>
+              </w:rPr>
+              <w:t>[</w:t>
+            </w:r>
+            <w:r>
+              <w:rPr>
+                <w:rFonts w:ascii="Arial" w:hAnsi="Arial"/>
+                <w:b w:val="false"/>
+                <w:bCs w:val="false"/>
+              </w:rPr>
+              <w:t>blank line]</w:t>
+            </w:r>
+          </w:p>
+          <w:p>
+            <w:pPr>
+              <w:pStyle w:val="Normal"/>
+              <w:widowControl w:val="false"/>
+              <w:bidi w:val="0"/>
+              <w:spacing w:lineRule="auto" w:line="360"/>
+              <w:jc w:val="left"/>
+              <w:rPr>
+                <w:rFonts w:ascii="Arial" w:hAnsi="Arial"/>
+                <w:b w:val="false"/>
+                <w:bCs w:val="false"/>
+              </w:rPr>
+            </w:pPr>
+            <w:r>
+              <w:rPr>
+                <w:rFonts w:ascii="Arial" w:hAnsi="Arial"/>
+                <w:b w:val="false"/>
+                <w:bCs w:val="false"/>
+              </w:rPr>
+              <w:t>[   ]  Steps to be completed at this event in chronological order. Arial font, 12pt, spacing is 1.5.</w:t>
+            </w:r>
+          </w:p>
+          <w:p>
+            <w:pPr>
+              <w:pStyle w:val="Normal"/>
+              <w:widowControl w:val="false"/>
+              <w:bidi w:val="0"/>
+              <w:spacing w:lineRule="auto" w:line="360"/>
+              <w:jc w:val="left"/>
+              <w:rPr>
+                <w:rFonts w:ascii="Arial" w:hAnsi="Arial"/>
+                <w:b w:val="false"/>
+                <w:bCs w:val="false"/>
+                <w:color w:val="C9211E"/>
+              </w:rPr>
+            </w:pPr>
+            <w:r>
+              <w:rPr>
+                <w:rFonts w:ascii="Arial" w:hAnsi="Arial"/>
+                <w:b w:val="false"/>
+                <w:bCs w:val="false"/>
+                <w:color w:val="C9211E"/>
+              </w:rPr>
+              <w:t>[Notes for customizing the script are in red text with brackets, to be deleted in final version.]</w:t>
+            </w:r>
+          </w:p>
+          <w:p>
+            <w:pPr>
+              <w:pStyle w:val="Normal"/>
+              <w:widowControl w:val="false"/>
+              <w:suppressAutoHyphens w:val="true"/>
+              <w:bidi w:val="0"/>
+              <w:spacing w:lineRule="auto" w:line="360" w:before="0" w:after="0"/>
+              <w:ind w:hanging="0" w:left="7920" w:right="0"/>
+              <w:jc w:val="left"/>
+              <w:rPr/>
+            </w:pPr>
+            <w:r>
+              <w:rPr>
+                <w:rFonts w:eastAsia="Arial" w:cs="Arial" w:ascii="Arial" w:hAnsi="Arial"/>
+                <w:b w:val="false"/>
+                <w:bCs w:val="false"/>
+                <w:color w:val="auto"/>
+              </w:rPr>
+              <w:t xml:space="preserve">→  </w:t>
+            </w:r>
+            <w:r>
+              <w:rPr>
+                <w:rFonts w:eastAsia="Times New Roman" w:cs="Times New Roman" w:ascii="Arial" w:hAnsi="Arial"/>
+                <w:b w:val="false"/>
+                <w:bCs w:val="false"/>
+              </w:rPr>
+              <w:t>[done time</w:t>
+            </w:r>
+            <w:r>
+              <w:rPr>
+                <w:rFonts w:ascii="Arial" w:hAnsi="Arial"/>
+                <w:b w:val="false"/>
+                <w:bCs w:val="false"/>
+              </w:rPr>
+              <w:t>]</w:t>
+            </w:r>
+          </w:p>
+        </w:tc>
+      </w:tr>
+    </w:tbl>
+    <w:p>
+      <w:pPr>
+        <w:pStyle w:val="Normal"/>
+        <w:bidi w:val="0"/>
+        <w:spacing w:lineRule="auto" w:line="360"/>
+        <w:jc w:val="left"/>
+        <w:rPr>
+          <w:rFonts w:ascii="Arial" w:hAnsi="Arial"/>
+          <w:b w:val="false"/>
+          <w:bCs w:val="false"/>
+          <w:u w:val="none"/>
+        </w:rPr>
+      </w:pPr>
+      <w:r>
+        <w:rPr>
+          <w:rFonts w:ascii="Arial" w:hAnsi="Arial"/>
+          <w:b w:val="false"/>
+          <w:bCs w:val="false"/>
+          <w:u w:val="none"/>
+        </w:rPr>
+      </w:r>
+    </w:p>
+    <w:p>
+      <w:pPr>
+        <w:pStyle w:val="Normal"/>
+        <w:bidi w:val="0"/>
+        <w:spacing w:lineRule="auto" w:line="360"/>
+        <w:jc w:val="left"/>
+        <w:rPr>
+          <w:rFonts w:ascii="Arial" w:hAnsi="Arial"/>
+          <w:b/>
+          <w:bCs/>
+          <w:u w:val="single"/>
+        </w:rPr>
+      </w:pPr>
+      <w:r>
+        <w:rPr>
+          <w:rFonts w:ascii="Arial" w:hAnsi="Arial"/>
+          <w:b/>
+          <w:bCs/>
+          <w:u w:val="single"/>
+        </w:rPr>
+        <w:t>Script Development Checklist</w:t>
+      </w:r>
+    </w:p>
+    <w:p>
+      <w:pPr>
+        <w:pStyle w:val="Normal"/>
+        <w:bidi w:val="0"/>
+        <w:spacing w:lineRule="auto" w:line="360"/>
+        <w:jc w:val="left"/>
+        <w:rPr>
+          <w:rFonts w:ascii="Arial" w:hAnsi="Arial"/>
+          <w:b w:val="false"/>
+          <w:bCs w:val="false"/>
+          <w:u w:val="none"/>
+        </w:rPr>
+      </w:pPr>
+      <w:r>
+        <w:rPr>
+          <w:rFonts w:ascii="Arial" w:hAnsi="Arial"/>
+          <w:b w:val="false"/>
+          <w:bCs w:val="false"/>
+          <w:u w:val="none"/>
+        </w:rPr>
+        <w:t xml:space="preserve">Moderator and mentor should use this checklist as a guide to prepare this script. </w:t>
+      </w:r>
+    </w:p>
+    <w:p>
+      <w:pPr>
+        <w:pStyle w:val="Normal"/>
+        <w:bidi w:val="0"/>
+        <w:spacing w:lineRule="auto" w:line="360"/>
+        <w:jc w:val="left"/>
+        <w:rPr>
+          <w:rFonts w:ascii="Arial" w:hAnsi="Arial"/>
+          <w:b w:val="false"/>
+          <w:bCs w:val="false"/>
+          <w:u w:val="none"/>
+        </w:rPr>
+      </w:pPr>
+      <w:r>
+        <w:rPr>
+          <w:rFonts w:ascii="Arial" w:hAnsi="Arial"/>
+          <w:b w:val="false"/>
+          <w:bCs w:val="false"/>
+          <w:u w:val="none"/>
+        </w:rPr>
+        <w:t>[   ]  Complete as much as possible in the ARISS Moderator Script Form file.</w:t>
+      </w:r>
+    </w:p>
+    <w:p>
+      <w:pPr>
+        <w:pStyle w:val="Normal"/>
+        <w:bidi w:val="0"/>
+        <w:spacing w:lineRule="auto" w:line="360"/>
+        <w:jc w:val="left"/>
+        <w:rPr>
+          <w:rFonts w:ascii="Arial" w:hAnsi="Arial"/>
+          <w:b w:val="false"/>
+          <w:bCs w:val="false"/>
+          <w:u w:val="none"/>
+        </w:rPr>
+      </w:pPr>
+      <w:r>
+        <w:rPr>
+          <w:rFonts w:ascii="Arial" w:hAnsi="Arial"/>
+          <w:b w:val="false"/>
+          <w:bCs w:val="false"/>
+          <w:u w:val="none"/>
+        </w:rPr>
+        <w:t>[   ]  Decide if and how the ARISS videos will be used and when to start the conference call.</w:t>
+      </w:r>
+    </w:p>
+    <w:p>
+      <w:pPr>
+        <w:pStyle w:val="Normal"/>
+        <w:bidi w:val="0"/>
+        <w:spacing w:lineRule="auto" w:line="360"/>
+        <w:jc w:val="left"/>
+        <w:rPr>
+          <w:rFonts w:ascii="Arial" w:hAnsi="Arial"/>
+          <w:b w:val="false"/>
+          <w:bCs w:val="false"/>
+          <w:u w:val="none"/>
+        </w:rPr>
+      </w:pPr>
+      <w:r>
+        <w:rPr>
+          <w:rFonts w:ascii="Arial" w:hAnsi="Arial"/>
+          <w:b w:val="false"/>
+          <w:bCs w:val="false"/>
+          <w:u w:val="none"/>
+        </w:rPr>
+        <w:t>[   ]  Generate script outline with timeline summary with Python script tool.</w:t>
+      </w:r>
+    </w:p>
+    <w:p>
+      <w:pPr>
+        <w:pStyle w:val="Normal"/>
+        <w:bidi w:val="0"/>
+        <w:spacing w:lineRule="auto" w:line="360"/>
+        <w:jc w:val="left"/>
+        <w:rPr>
+          <w:rFonts w:ascii="Arial" w:hAnsi="Arial"/>
+          <w:b w:val="false"/>
+          <w:bCs w:val="false"/>
+          <w:u w:val="none"/>
+        </w:rPr>
+      </w:pPr>
+      <w:r>
+        <w:rPr>
+          <w:rFonts w:ascii="Arial" w:hAnsi="Arial"/>
+          <w:b w:val="false"/>
+          <w:bCs w:val="false"/>
+          <w:u w:val="none"/>
+        </w:rPr>
+        <w:t>[   ]  Review the script outline and adjust as needed.</w:t>
+        <w:br/>
+        <w:t xml:space="preserve">[   ]  Update the script template file as needed and remove </w:t>
+      </w:r>
+      <w:r>
+        <w:rPr>
+          <w:rFonts w:ascii="Arial" w:hAnsi="Arial"/>
+          <w:b w:val="false"/>
+          <w:bCs w:val="false"/>
+          <w:color w:val="C9211E"/>
+          <w:u w:val="none"/>
+        </w:rPr>
+        <w:t>[Notes for customizing the script]</w:t>
+      </w:r>
+      <w:r>
+        <w:rPr>
+          <w:rFonts w:ascii="Arial" w:hAnsi="Arial"/>
+          <w:b w:val="false"/>
+          <w:bCs w:val="false"/>
+          <w:u w:val="none"/>
+        </w:rPr>
+        <w:t>.</w:t>
+      </w:r>
+    </w:p>
+    <w:p>
+      <w:pPr>
+        <w:pStyle w:val="Normal"/>
+        <w:bidi w:val="0"/>
+        <w:spacing w:lineRule="auto" w:line="360"/>
+        <w:jc w:val="left"/>
+        <w:rPr>
+          <w:rFonts w:ascii="Arial" w:hAnsi="Arial"/>
+          <w:b w:val="false"/>
+          <w:bCs w:val="false"/>
+          <w:u w:val="none"/>
+        </w:rPr>
+      </w:pPr>
+      <w:r>
+        <w:rPr>
+          <w:rFonts w:ascii="Arial" w:hAnsi="Arial"/>
+          <w:b w:val="false"/>
+          <w:bCs w:val="false"/>
+          <w:u w:val="none"/>
+        </w:rPr>
+        <w:t>[   ]  Add list of student questions from ARISS Ops web page Uplink file to script template file.</w:t>
+      </w:r>
+    </w:p>
+    <w:p>
+      <w:pPr>
+        <w:pStyle w:val="Normal"/>
+        <w:bidi w:val="0"/>
+        <w:spacing w:lineRule="auto" w:line="360"/>
+        <w:jc w:val="left"/>
+        <w:rPr>
+          <w:rFonts w:ascii="Arial" w:hAnsi="Arial"/>
+          <w:b w:val="false"/>
+          <w:bCs w:val="false"/>
+          <w:u w:val="none"/>
+        </w:rPr>
+      </w:pPr>
+      <w:r>
+        <w:rPr>
+          <w:rFonts w:ascii="Arial" w:hAnsi="Arial"/>
+          <w:b w:val="false"/>
+          <w:bCs w:val="false"/>
+          <w:u w:val="none"/>
+        </w:rPr>
+        <w:t>[   ]  Run Python script to generate moderator script document from the template.</w:t>
+      </w:r>
+    </w:p>
+    <w:p>
+      <w:pPr>
+        <w:pStyle w:val="Normal"/>
+        <w:bidi w:val="0"/>
+        <w:spacing w:lineRule="auto" w:line="360"/>
+        <w:jc w:val="left"/>
+        <w:rPr>
+          <w:rFonts w:ascii="Arial" w:hAnsi="Arial"/>
+          <w:b w:val="false"/>
+          <w:bCs w:val="false"/>
+          <w:u w:val="none"/>
+        </w:rPr>
+      </w:pPr>
+      <w:r>
+        <w:rPr>
+          <w:rFonts w:ascii="Arial" w:hAnsi="Arial"/>
+          <w:b w:val="false"/>
+          <w:bCs w:val="false"/>
+          <w:u w:val="none"/>
+        </w:rPr>
+        <w:t>[   ]  Review script with school/group, mentor, and ground station.</w:t>
+      </w:r>
+    </w:p>
+    <w:p>
+      <w:pPr>
+        <w:pStyle w:val="Normal"/>
+        <w:bidi w:val="0"/>
+        <w:spacing w:lineRule="auto" w:line="360"/>
+        <w:jc w:val="left"/>
+        <w:rPr>
+          <w:rFonts w:ascii="Arial" w:hAnsi="Arial"/>
+          <w:b w:val="false"/>
+          <w:bCs w:val="false"/>
+          <w:u w:val="none"/>
+        </w:rPr>
+      </w:pPr>
+      <w:r>
+        <w:rPr>
+          <w:rFonts w:ascii="Arial" w:hAnsi="Arial"/>
+          <w:b w:val="false"/>
+          <w:bCs w:val="false"/>
+          <w:u w:val="none"/>
+        </w:rPr>
+        <w:t>[   ]  Verify name pronunciations. Make notes as needed.</w:t>
+      </w:r>
+    </w:p>
+    <w:p>
+      <w:pPr>
+        <w:pStyle w:val="Normal"/>
+        <w:bidi w:val="0"/>
+        <w:spacing w:lineRule="auto" w:line="360"/>
+        <w:jc w:val="left"/>
+        <w:rPr>
+          <w:rFonts w:ascii="Arial" w:hAnsi="Arial"/>
+        </w:rPr>
+      </w:pPr>
+      <w:r>
+        <w:rPr>
+          <w:rFonts w:ascii="Arial" w:hAnsi="Arial"/>
+          <w:b w:val="false"/>
+          <w:bCs w:val="false"/>
+          <w:u w:val="none"/>
+        </w:rPr>
+        <w:t xml:space="preserve">[   ]  Review the script for completeness. Adjust as needed (prefer by editing template file). </w:t>
+      </w:r>
+    </w:p>
+    <w:p>
+      <w:pPr>
+        <w:pStyle w:val="Normal"/>
+        <w:bidi w:val="0"/>
+        <w:spacing w:lineRule="auto" w:line="360"/>
+        <w:jc w:val="left"/>
+        <w:rPr>
+          <w:rFonts w:ascii="Arial" w:hAnsi="Arial"/>
+          <w:b w:val="false"/>
+          <w:bCs w:val="false"/>
+          <w:u w:val="none"/>
+        </w:rPr>
+      </w:pPr>
+      <w:r>
+        <w:rPr>
+          <w:rFonts w:ascii="Arial" w:hAnsi="Arial"/>
+          <w:b w:val="false"/>
+          <w:bCs w:val="false"/>
+          <w:u w:val="none"/>
+        </w:rPr>
+        <w:t>[   ]  Create final PDF version, minus this last page.</w:t>
       </w:r>
     </w:p>
     <w:sectPr>
-      <w:headerReference w:type="even" r:id="rId11"/>
-      <w:headerReference w:type="default" r:id="rId12"/>
-      <w:headerReference w:type="first" r:id="rId13"/>
-      <w:footerReference w:type="even" r:id="rId14"/>
-      <w:footerReference w:type="default" r:id="rId15"/>
-      <w:footerReference w:type="first" r:id="rId16"/>
+      <w:headerReference w:type="even" r:id="rId5"/>
+      <w:headerReference w:type="default" r:id="rId6"/>
+      <w:headerReference w:type="first" r:id="rId7"/>
+      <w:footerReference w:type="even" r:id="rId8"/>
+      <w:footerReference w:type="default" r:id="rId9"/>
+      <w:footerReference w:type="first" r:id="rId10"/>
       <w:type w:val="nextPage"/>
       <w:pgSz w:w="12240" w:h="15840"/>
-      <w:pgMar w:left="1134" w:right="1134" w:gutter="0" w:header="0" w:top="800" w:footer="527" w:bottom="852"/>
+      <w:pgMar w:left="1134" w:right="1134" w:gutter="0" w:header="456" w:top="809" w:footer="389" w:bottom="928"/>
       <w:pgNumType w:fmt="decimal"/>
       <w:formProt w:val="false"/>
+      <w:titlePg/>
       <w:textDirection w:val="lrTb"/>
       <w:docGrid w:type="default" w:linePitch="360" w:charSpace="0"/>
     </w:sectPr>
@@ -12871,6 +14625,215 @@
 
 <file path=word/footer2.xml><?xml version="1.0" encoding="utf-8"?>
 <w:ftr xmlns:o="urn:schemas-microsoft-com:office:office" xmlns:r="http://schemas.openxmlformats.org/officeDocument/2006/relationships" xmlns:v="urn:schemas-microsoft-com:vml" xmlns:w="http://schemas.openxmlformats.org/wordprocessingml/2006/main" xmlns:w10="urn:schemas-microsoft-com:office:word" xmlns:wp="http://schemas.openxmlformats.org/drawingml/2006/wordprocessingDrawing" xmlns:pic="http://schemas.openxmlformats.org/drawingml/2006/picture" xmlns:wps="http://schemas.microsoft.com/office/word/2010/wordprocessingShape" xmlns:wpg="http://schemas.microsoft.com/office/word/2010/wordprocessingGroup" xmlns:mc="http://schemas.openxmlformats.org/markup-compatibility/2006" xmlns:wp14="http://schemas.microsoft.com/office/word/2010/wordprocessingDrawing" xmlns:w14="http://schemas.microsoft.com/office/word/2010/wordml" xmlns:w15="http://schemas.microsoft.com/office/word/2012/wordml" mc:Ignorable="w14 wp14 w15">
+  <w:p>
+    <w:pPr>
+      <w:pStyle w:val="Footer"/>
+      <w:bidi w:val="0"/>
+      <w:spacing w:before="144" w:after="0"/>
+      <w:ind w:left="0"/>
+      <w:jc w:val="center"/>
+      <w:rPr/>
+    </w:pPr>
+    <w:r>
+      <w:rPr>
+        <w:rFonts w:ascii="Arial" w:hAnsi="Arial"/>
+      </w:rPr>
+      <w:t xml:space="preserve">Page </w:t>
+    </w:r>
+    <w:r>
+      <w:rPr>
+        <w:rFonts w:ascii="Arial" w:hAnsi="Arial"/>
+      </w:rPr>
+      <w:fldChar w:fldCharType="begin"/>
+    </w:r>
+    <w:r>
+      <w:rPr>
+        <w:rFonts w:ascii="Arial" w:hAnsi="Arial"/>
+      </w:rPr>
+      <w:instrText xml:space="preserve"> PAGE </w:instrText>
+    </w:r>
+    <w:r>
+      <w:rPr>
+        <w:rFonts w:ascii="Arial" w:hAnsi="Arial"/>
+      </w:rPr>
+      <w:fldChar w:fldCharType="separate"/>
+    </w:r>
+    <w:r>
+      <w:rPr>
+        <w:rFonts w:ascii="Arial" w:hAnsi="Arial"/>
+      </w:rPr>
+      <w:t>14</w:t>
+    </w:r>
+    <w:r>
+      <w:rPr>
+        <w:rFonts w:ascii="Arial" w:hAnsi="Arial"/>
+      </w:rPr>
+      <w:fldChar w:fldCharType="end"/>
+    </w:r>
+    <w:r>
+      <w:rPr>
+        <w:rFonts w:ascii="Arial" w:hAnsi="Arial"/>
+      </w:rPr>
+      <w:t xml:space="preserve"> of </w:t>
+    </w:r>
+    <w:r>
+      <w:rPr>
+        <w:rFonts w:ascii="Arial" w:hAnsi="Arial"/>
+      </w:rPr>
+      <w:fldChar w:fldCharType="begin"/>
+    </w:r>
+    <w:r>
+      <w:rPr>
+        <w:rFonts w:ascii="Arial" w:hAnsi="Arial"/>
+      </w:rPr>
+      <w:instrText xml:space="preserve"> NUMPAGES </w:instrText>
+    </w:r>
+    <w:r>
+      <w:rPr>
+        <w:rFonts w:ascii="Arial" w:hAnsi="Arial"/>
+      </w:rPr>
+      <w:fldChar w:fldCharType="separate"/>
+    </w:r>
+    <w:r>
+      <w:rPr>
+        <w:rFonts w:ascii="Arial" w:hAnsi="Arial"/>
+      </w:rPr>
+      <w:t>14</w:t>
+    </w:r>
+    <w:r>
+      <w:rPr>
+        <w:rFonts w:ascii="Arial" w:hAnsi="Arial"/>
+      </w:rPr>
+      <w:fldChar w:fldCharType="end"/>
+    </w:r>
+  </w:p>
+</w:ftr>
+</file>
+
+<file path=word/footer3.xml><?xml version="1.0" encoding="utf-8"?>
+<w:ftr xmlns:o="urn:schemas-microsoft-com:office:office" xmlns:r="http://schemas.openxmlformats.org/officeDocument/2006/relationships" xmlns:v="urn:schemas-microsoft-com:vml" xmlns:w="http://schemas.openxmlformats.org/wordprocessingml/2006/main" xmlns:w10="urn:schemas-microsoft-com:office:word" xmlns:wp="http://schemas.openxmlformats.org/drawingml/2006/wordprocessingDrawing" xmlns:pic="http://schemas.openxmlformats.org/drawingml/2006/picture" xmlns:wps="http://schemas.microsoft.com/office/word/2010/wordprocessingShape" xmlns:wpg="http://schemas.microsoft.com/office/word/2010/wordprocessingGroup" xmlns:mc="http://schemas.openxmlformats.org/markup-compatibility/2006" xmlns:wp14="http://schemas.microsoft.com/office/word/2010/wordprocessingDrawing" xmlns:w14="http://schemas.microsoft.com/office/word/2010/wordml" xmlns:w15="http://schemas.microsoft.com/office/word/2012/wordml" mc:Ignorable="w14 wp14 w15">
+  <w:p>
+    <w:pPr>
+      <w:pStyle w:val="Normal"/>
+      <w:bidi w:val="0"/>
+      <w:spacing w:lineRule="auto" w:line="360"/>
+      <w:jc w:val="center"/>
+      <w:rPr>
+        <w:b w:val="false"/>
+        <w:bCs w:val="false"/>
+        <w:sz w:val="16"/>
+        <w:szCs w:val="16"/>
+      </w:rPr>
+    </w:pPr>
+    <w:r>
+      <w:rPr>
+        <w:b w:val="false"/>
+        <w:bCs w:val="false"/>
+        <w:sz w:val="16"/>
+        <w:szCs w:val="16"/>
+      </w:rPr>
+    </w:r>
+  </w:p>
+  <w:p>
+    <w:pPr>
+      <w:pStyle w:val="Normal"/>
+      <w:bidi w:val="0"/>
+      <w:spacing w:lineRule="auto" w:line="360"/>
+      <w:jc w:val="center"/>
+      <w:rPr>
+        <w:b w:val="false"/>
+        <w:bCs w:val="false"/>
+        <w:sz w:val="16"/>
+        <w:szCs w:val="16"/>
+      </w:rPr>
+    </w:pPr>
+    <w:r>
+      <w:rPr>
+        <w:rFonts w:ascii="Arial" w:hAnsi="Arial"/>
+        <w:b w:val="false"/>
+        <w:bCs w:val="false"/>
+        <w:color w:val="000000"/>
+        <w:sz w:val="16"/>
+        <w:szCs w:val="16"/>
+        <w:shd w:fill="auto" w:val="clear"/>
+      </w:rPr>
+      <w:t xml:space="preserve">Made Using Python ARISS Moderator Script Generator Version  3.1.0</w:t>
+    </w:r>
+  </w:p>
+  <w:p>
+    <w:pPr>
+      <w:pStyle w:val="Footer"/>
+      <w:bidi w:val="0"/>
+      <w:jc w:val="center"/>
+      <w:rPr>
+        <w:rFonts w:ascii="Arial" w:hAnsi="Arial"/>
+      </w:rPr>
+    </w:pPr>
+    <w:r>
+      <w:rPr>
+        <w:rFonts w:ascii="Arial" w:hAnsi="Arial"/>
+        <w:b w:val="false"/>
+        <w:bCs w:val="false"/>
+        <w:color w:val="000000"/>
+        <w:sz w:val="16"/>
+        <w:szCs w:val="16"/>
+        <w:shd w:fill="auto" w:val="clear"/>
+      </w:rPr>
+      <w:t xml:space="preserve">Based on </w:t>
+    </w:r>
+    <w:r>
+      <w:rPr>
+        <w:rFonts w:ascii="Arial" w:hAnsi="Arial"/>
+        <w:b w:val="false"/>
+        <w:bCs w:val="false"/>
+        <w:color w:val="000000"/>
+        <w:sz w:val="16"/>
+        <w:szCs w:val="16"/>
+        <w:u w:val="single"/>
+        <w:shd w:fill="auto" w:val="clear"/>
+      </w:rPr>
+      <w:t>ARISS Moderator Script Template Master Universal</w:t>
+    </w:r>
+    <w:r>
+      <w:rPr>
+        <w:rFonts w:ascii="Arial" w:hAnsi="Arial"/>
+        <w:b w:val="false"/>
+        <w:bCs w:val="false"/>
+        <w:color w:val="000000"/>
+        <w:sz w:val="16"/>
+        <w:szCs w:val="16"/>
+        <w:shd w:fill="auto" w:val="clear"/>
+      </w:rPr>
+      <w:t xml:space="preserve"> - Version N3FZX_202507</w:t>
+    </w:r>
+    <w:r>
+      <w:rPr>
+        <w:rFonts w:ascii="Arial" w:hAnsi="Arial"/>
+        <w:b w:val="false"/>
+        <w:bCs w:val="false"/>
+        <w:color w:val="000000"/>
+        <w:sz w:val="16"/>
+        <w:szCs w:val="16"/>
+        <w:shd w:fill="auto" w:val="clear"/>
+      </w:rPr>
+      <w:t>15</w:t>
+    </w:r>
+  </w:p>
+  <w:p>
+    <w:pPr>
+      <w:pStyle w:val="Footer"/>
+      <w:bidi w:val="0"/>
+      <w:jc w:val="center"/>
+      <w:rPr>
+        <w:rFonts w:ascii="Arial" w:hAnsi="Arial"/>
+      </w:rPr>
+    </w:pPr>
+    <w:r>
+      <w:rPr>
+        <w:rFonts w:ascii="Arial" w:hAnsi="Arial"/>
+      </w:rPr>
+    </w:r>
+  </w:p>
   <w:p>
     <w:pPr>
       <w:pStyle w:val="Footer"/>
@@ -12944,355 +14907,7 @@
       <w:rPr>
         <w:rFonts w:ascii="Arial" w:hAnsi="Arial"/>
       </w:rPr>
-      <w:t>12</w:t>
-    </w:r>
-    <w:r>
-      <w:rPr>
-        <w:rFonts w:ascii="Arial" w:hAnsi="Arial"/>
-      </w:rPr>
-      <w:fldChar w:fldCharType="end"/>
-    </w:r>
-  </w:p>
-</w:ftr>
-</file>
-
-<file path=word/footer3.xml><?xml version="1.0" encoding="utf-8"?>
-<w:ftr xmlns:o="urn:schemas-microsoft-com:office:office" xmlns:r="http://schemas.openxmlformats.org/officeDocument/2006/relationships" xmlns:v="urn:schemas-microsoft-com:vml" xmlns:w="http://schemas.openxmlformats.org/wordprocessingml/2006/main" xmlns:w10="urn:schemas-microsoft-com:office:word" xmlns:wp="http://schemas.openxmlformats.org/drawingml/2006/wordprocessingDrawing" xmlns:pic="http://schemas.openxmlformats.org/drawingml/2006/picture" xmlns:wps="http://schemas.microsoft.com/office/word/2010/wordprocessingShape" xmlns:wpg="http://schemas.microsoft.com/office/word/2010/wordprocessingGroup" xmlns:mc="http://schemas.openxmlformats.org/markup-compatibility/2006" xmlns:wp14="http://schemas.microsoft.com/office/word/2010/wordprocessingDrawing" xmlns:w14="http://schemas.microsoft.com/office/word/2010/wordml" xmlns:w15="http://schemas.microsoft.com/office/word/2012/wordml" mc:Ignorable="w14 wp14 w15">
-  <w:p>
-    <w:pPr>
-      <w:pStyle w:val="Footer"/>
-      <w:bidi w:val="0"/>
-      <w:jc w:val="center"/>
-      <w:rPr>
-        <w:rFonts w:ascii="Arial" w:hAnsi="Arial"/>
-      </w:rPr>
-    </w:pPr>
-    <w:r>
-      <w:rPr>
-        <w:rFonts w:ascii="Arial" w:hAnsi="Arial"/>
-      </w:rPr>
-      <w:t xml:space="preserve">Page </w:t>
-    </w:r>
-    <w:r>
-      <w:rPr>
-        <w:rFonts w:ascii="Arial" w:hAnsi="Arial"/>
-      </w:rPr>
-      <w:fldChar w:fldCharType="begin"/>
-    </w:r>
-    <w:r>
-      <w:rPr>
-        <w:rFonts w:ascii="Arial" w:hAnsi="Arial"/>
-      </w:rPr>
-      <w:instrText xml:space="preserve"> PAGE </w:instrText>
-    </w:r>
-    <w:r>
-      <w:rPr>
-        <w:rFonts w:ascii="Arial" w:hAnsi="Arial"/>
-      </w:rPr>
-      <w:fldChar w:fldCharType="separate"/>
-    </w:r>
-    <w:r>
-      <w:rPr>
-        <w:rFonts w:ascii="Arial" w:hAnsi="Arial"/>
-      </w:rPr>
-      <w:t>1</w:t>
-    </w:r>
-    <w:r>
-      <w:rPr>
-        <w:rFonts w:ascii="Arial" w:hAnsi="Arial"/>
-      </w:rPr>
-      <w:fldChar w:fldCharType="end"/>
-    </w:r>
-    <w:r>
-      <w:rPr>
-        <w:rFonts w:ascii="Arial" w:hAnsi="Arial"/>
-      </w:rPr>
-      <w:t xml:space="preserve"> of </w:t>
-    </w:r>
-    <w:r>
-      <w:rPr>
-        <w:rFonts w:ascii="Arial" w:hAnsi="Arial"/>
-      </w:rPr>
-      <w:fldChar w:fldCharType="begin"/>
-    </w:r>
-    <w:r>
-      <w:rPr>
-        <w:rFonts w:ascii="Arial" w:hAnsi="Arial"/>
-      </w:rPr>
-      <w:instrText xml:space="preserve"> NUMPAGES </w:instrText>
-    </w:r>
-    <w:r>
-      <w:rPr>
-        <w:rFonts w:ascii="Arial" w:hAnsi="Arial"/>
-      </w:rPr>
-      <w:fldChar w:fldCharType="separate"/>
-    </w:r>
-    <w:r>
-      <w:rPr>
-        <w:rFonts w:ascii="Arial" w:hAnsi="Arial"/>
-      </w:rPr>
-      <w:t>12</w:t>
-    </w:r>
-    <w:r>
-      <w:rPr>
-        <w:rFonts w:ascii="Arial" w:hAnsi="Arial"/>
-      </w:rPr>
-      <w:fldChar w:fldCharType="end"/>
-    </w:r>
-  </w:p>
-</w:ftr>
-</file>
-
-<file path=word/footer4.xml><?xml version="1.0" encoding="utf-8"?>
-<w:ftr xmlns:o="urn:schemas-microsoft-com:office:office" xmlns:r="http://schemas.openxmlformats.org/officeDocument/2006/relationships" xmlns:v="urn:schemas-microsoft-com:vml" xmlns:w="http://schemas.openxmlformats.org/wordprocessingml/2006/main" xmlns:w10="urn:schemas-microsoft-com:office:word" xmlns:wp="http://schemas.openxmlformats.org/drawingml/2006/wordprocessingDrawing" xmlns:pic="http://schemas.openxmlformats.org/drawingml/2006/picture" xmlns:wps="http://schemas.microsoft.com/office/word/2010/wordprocessingShape" xmlns:wpg="http://schemas.microsoft.com/office/word/2010/wordprocessingGroup" xmlns:mc="http://schemas.openxmlformats.org/markup-compatibility/2006" xmlns:wp14="http://schemas.microsoft.com/office/word/2010/wordprocessingDrawing" xmlns:w14="http://schemas.microsoft.com/office/word/2010/wordml" xmlns:w15="http://schemas.microsoft.com/office/word/2012/wordml" mc:Ignorable="w14 wp14 w15">
-  <w:p>
-    <w:pPr>
-      <w:pStyle w:val="Footer"/>
-      <w:bidi w:val="0"/>
-      <w:jc w:val="center"/>
-      <w:rPr>
-        <w:rFonts w:ascii="Arial" w:hAnsi="Arial"/>
-      </w:rPr>
-    </w:pPr>
-    <w:r>
-      <w:rPr>
-        <w:rFonts w:ascii="Arial" w:hAnsi="Arial"/>
-      </w:rPr>
-      <w:t xml:space="preserve">Page </w:t>
-    </w:r>
-    <w:r>
-      <w:rPr>
-        <w:rFonts w:ascii="Arial" w:hAnsi="Arial"/>
-      </w:rPr>
-      <w:fldChar w:fldCharType="begin"/>
-    </w:r>
-    <w:r>
-      <w:rPr>
-        <w:rFonts w:ascii="Arial" w:hAnsi="Arial"/>
-      </w:rPr>
-      <w:instrText xml:space="preserve"> PAGE </w:instrText>
-    </w:r>
-    <w:r>
-      <w:rPr>
-        <w:rFonts w:ascii="Arial" w:hAnsi="Arial"/>
-      </w:rPr>
-      <w:fldChar w:fldCharType="separate"/>
-    </w:r>
-    <w:r>
-      <w:rPr>
-        <w:rFonts w:ascii="Arial" w:hAnsi="Arial"/>
-      </w:rPr>
-      <w:t>0</w:t>
-    </w:r>
-    <w:r>
-      <w:rPr>
-        <w:rFonts w:ascii="Arial" w:hAnsi="Arial"/>
-      </w:rPr>
-      <w:fldChar w:fldCharType="end"/>
-    </w:r>
-    <w:r>
-      <w:rPr>
-        <w:rFonts w:ascii="Arial" w:hAnsi="Arial"/>
-      </w:rPr>
-      <w:t xml:space="preserve"> of </w:t>
-    </w:r>
-    <w:r>
-      <w:rPr>
-        <w:rFonts w:ascii="Arial" w:hAnsi="Arial"/>
-      </w:rPr>
-      <w:fldChar w:fldCharType="begin"/>
-    </w:r>
-    <w:r>
-      <w:rPr>
-        <w:rFonts w:ascii="Arial" w:hAnsi="Arial"/>
-      </w:rPr>
-      <w:instrText xml:space="preserve"> NUMPAGES </w:instrText>
-    </w:r>
-    <w:r>
-      <w:rPr>
-        <w:rFonts w:ascii="Arial" w:hAnsi="Arial"/>
-      </w:rPr>
-      <w:fldChar w:fldCharType="separate"/>
-    </w:r>
-    <w:r>
-      <w:rPr>
-        <w:rFonts w:ascii="Arial" w:hAnsi="Arial"/>
-      </w:rPr>
-      <w:t>12</w:t>
-    </w:r>
-    <w:r>
-      <w:rPr>
-        <w:rFonts w:ascii="Arial" w:hAnsi="Arial"/>
-      </w:rPr>
-      <w:fldChar w:fldCharType="end"/>
-    </w:r>
-  </w:p>
-</w:ftr>
-</file>
-
-<file path=word/footer5.xml><?xml version="1.0" encoding="utf-8"?>
-<w:ftr xmlns:o="urn:schemas-microsoft-com:office:office" xmlns:r="http://schemas.openxmlformats.org/officeDocument/2006/relationships" xmlns:v="urn:schemas-microsoft-com:vml" xmlns:w="http://schemas.openxmlformats.org/wordprocessingml/2006/main" xmlns:w10="urn:schemas-microsoft-com:office:word" xmlns:wp="http://schemas.openxmlformats.org/drawingml/2006/wordprocessingDrawing" xmlns:pic="http://schemas.openxmlformats.org/drawingml/2006/picture" xmlns:wps="http://schemas.microsoft.com/office/word/2010/wordprocessingShape" xmlns:wpg="http://schemas.microsoft.com/office/word/2010/wordprocessingGroup" xmlns:mc="http://schemas.openxmlformats.org/markup-compatibility/2006" xmlns:wp14="http://schemas.microsoft.com/office/word/2010/wordprocessingDrawing" xmlns:w14="http://schemas.microsoft.com/office/word/2010/wordml" xmlns:w15="http://schemas.microsoft.com/office/word/2012/wordml" mc:Ignorable="w14 wp14 w15">
-  <w:p>
-    <w:pPr>
-      <w:pStyle w:val="Footer"/>
-      <w:bidi w:val="0"/>
-      <w:jc w:val="center"/>
-      <w:rPr>
-        <w:rFonts w:ascii="Arial" w:hAnsi="Arial"/>
-      </w:rPr>
-    </w:pPr>
-    <w:r>
-      <w:rPr>
-        <w:rFonts w:ascii="Arial" w:hAnsi="Arial"/>
-      </w:rPr>
-      <w:t xml:space="preserve">Page </w:t>
-    </w:r>
-    <w:r>
-      <w:rPr>
-        <w:rFonts w:ascii="Arial" w:hAnsi="Arial"/>
-      </w:rPr>
-      <w:fldChar w:fldCharType="begin"/>
-    </w:r>
-    <w:r>
-      <w:rPr>
-        <w:rFonts w:ascii="Arial" w:hAnsi="Arial"/>
-      </w:rPr>
-      <w:instrText xml:space="preserve"> PAGE </w:instrText>
-    </w:r>
-    <w:r>
-      <w:rPr>
-        <w:rFonts w:ascii="Arial" w:hAnsi="Arial"/>
-      </w:rPr>
-      <w:fldChar w:fldCharType="separate"/>
-    </w:r>
-    <w:r>
-      <w:rPr>
-        <w:rFonts w:ascii="Arial" w:hAnsi="Arial"/>
-      </w:rPr>
-      <w:t>10</w:t>
-    </w:r>
-    <w:r>
-      <w:rPr>
-        <w:rFonts w:ascii="Arial" w:hAnsi="Arial"/>
-      </w:rPr>
-      <w:fldChar w:fldCharType="end"/>
-    </w:r>
-    <w:r>
-      <w:rPr>
-        <w:rFonts w:ascii="Arial" w:hAnsi="Arial"/>
-      </w:rPr>
-      <w:t xml:space="preserve"> of </w:t>
-    </w:r>
-    <w:r>
-      <w:rPr>
-        <w:rFonts w:ascii="Arial" w:hAnsi="Arial"/>
-      </w:rPr>
-      <w:fldChar w:fldCharType="begin"/>
-    </w:r>
-    <w:r>
-      <w:rPr>
-        <w:rFonts w:ascii="Arial" w:hAnsi="Arial"/>
-      </w:rPr>
-      <w:instrText xml:space="preserve"> NUMPAGES </w:instrText>
-    </w:r>
-    <w:r>
-      <w:rPr>
-        <w:rFonts w:ascii="Arial" w:hAnsi="Arial"/>
-      </w:rPr>
-      <w:fldChar w:fldCharType="separate"/>
-    </w:r>
-    <w:r>
-      <w:rPr>
-        <w:rFonts w:ascii="Arial" w:hAnsi="Arial"/>
-      </w:rPr>
-      <w:t>12</w:t>
-    </w:r>
-    <w:r>
-      <w:rPr>
-        <w:rFonts w:ascii="Arial" w:hAnsi="Arial"/>
-      </w:rPr>
-      <w:fldChar w:fldCharType="end"/>
-    </w:r>
-  </w:p>
-</w:ftr>
-</file>
-
-<file path=word/footer6.xml><?xml version="1.0" encoding="utf-8"?>
-<w:ftr xmlns:o="urn:schemas-microsoft-com:office:office" xmlns:r="http://schemas.openxmlformats.org/officeDocument/2006/relationships" xmlns:v="urn:schemas-microsoft-com:vml" xmlns:w="http://schemas.openxmlformats.org/wordprocessingml/2006/main" xmlns:w10="urn:schemas-microsoft-com:office:word" xmlns:wp="http://schemas.openxmlformats.org/drawingml/2006/wordprocessingDrawing" xmlns:pic="http://schemas.openxmlformats.org/drawingml/2006/picture" xmlns:wps="http://schemas.microsoft.com/office/word/2010/wordprocessingShape" xmlns:wpg="http://schemas.microsoft.com/office/word/2010/wordprocessingGroup" xmlns:mc="http://schemas.openxmlformats.org/markup-compatibility/2006" xmlns:wp14="http://schemas.microsoft.com/office/word/2010/wordprocessingDrawing" xmlns:w14="http://schemas.microsoft.com/office/word/2010/wordml" xmlns:w15="http://schemas.microsoft.com/office/word/2012/wordml" mc:Ignorable="w14 wp14 w15">
-  <w:p>
-    <w:pPr>
-      <w:pStyle w:val="Footer"/>
-      <w:bidi w:val="0"/>
-      <w:jc w:val="center"/>
-      <w:rPr>
-        <w:rFonts w:ascii="Arial" w:hAnsi="Arial"/>
-      </w:rPr>
-    </w:pPr>
-    <w:r>
-      <w:rPr>
-        <w:rFonts w:ascii="Arial" w:hAnsi="Arial"/>
-      </w:rPr>
-      <w:t xml:space="preserve">Page </w:t>
-    </w:r>
-    <w:r>
-      <w:rPr>
-        <w:rFonts w:ascii="Arial" w:hAnsi="Arial"/>
-      </w:rPr>
-      <w:fldChar w:fldCharType="begin"/>
-    </w:r>
-    <w:r>
-      <w:rPr>
-        <w:rFonts w:ascii="Arial" w:hAnsi="Arial"/>
-      </w:rPr>
-      <w:instrText xml:space="preserve"> PAGE </w:instrText>
-    </w:r>
-    <w:r>
-      <w:rPr>
-        <w:rFonts w:ascii="Arial" w:hAnsi="Arial"/>
-      </w:rPr>
-      <w:fldChar w:fldCharType="separate"/>
-    </w:r>
-    <w:r>
-      <w:rPr>
-        <w:rFonts w:ascii="Arial" w:hAnsi="Arial"/>
-      </w:rPr>
-      <w:t>10</w:t>
-    </w:r>
-    <w:r>
-      <w:rPr>
-        <w:rFonts w:ascii="Arial" w:hAnsi="Arial"/>
-      </w:rPr>
-      <w:fldChar w:fldCharType="end"/>
-    </w:r>
-    <w:r>
-      <w:rPr>
-        <w:rFonts w:ascii="Arial" w:hAnsi="Arial"/>
-      </w:rPr>
-      <w:t xml:space="preserve"> of </w:t>
-    </w:r>
-    <w:r>
-      <w:rPr>
-        <w:rFonts w:ascii="Arial" w:hAnsi="Arial"/>
-      </w:rPr>
-      <w:fldChar w:fldCharType="begin"/>
-    </w:r>
-    <w:r>
-      <w:rPr>
-        <w:rFonts w:ascii="Arial" w:hAnsi="Arial"/>
-      </w:rPr>
-      <w:instrText xml:space="preserve"> NUMPAGES </w:instrText>
-    </w:r>
-    <w:r>
-      <w:rPr>
-        <w:rFonts w:ascii="Arial" w:hAnsi="Arial"/>
-      </w:rPr>
-      <w:fldChar w:fldCharType="separate"/>
-    </w:r>
-    <w:r>
-      <w:rPr>
-        <w:rFonts w:ascii="Arial" w:hAnsi="Arial"/>
-      </w:rPr>
-      <w:t>12</w:t>
+      <w:t>14</w:t>
     </w:r>
     <w:r>
       <w:rPr>
@@ -13345,56 +14960,6 @@
   <w:p>
     <w:pPr>
       <w:pStyle w:val="Header"/>
-      <w:bidi w:val="0"/>
-      <w:jc w:val="left"/>
-      <w:rPr>
-        <w:b/>
-        <w:bCs/>
-      </w:rPr>
-    </w:pPr>
-    <w:r>
-      <w:rPr>
-        <w:b/>
-        <w:bCs/>
-      </w:rPr>
-    </w:r>
-  </w:p>
-</w:hdr>
-</file>
-
-<file path=word/header4.xml><?xml version="1.0" encoding="utf-8"?>
-<w:hdr xmlns:o="urn:schemas-microsoft-com:office:office" xmlns:r="http://schemas.openxmlformats.org/officeDocument/2006/relationships" xmlns:v="urn:schemas-microsoft-com:vml" xmlns:w="http://schemas.openxmlformats.org/wordprocessingml/2006/main" xmlns:w10="urn:schemas-microsoft-com:office:word" xmlns:wp="http://schemas.openxmlformats.org/drawingml/2006/wordprocessingDrawing" xmlns:pic="http://schemas.openxmlformats.org/drawingml/2006/picture" xmlns:wps="http://schemas.microsoft.com/office/word/2010/wordprocessingShape" xmlns:wpg="http://schemas.microsoft.com/office/word/2010/wordprocessingGroup" xmlns:mc="http://schemas.openxmlformats.org/markup-compatibility/2006" xmlns:wp14="http://schemas.microsoft.com/office/word/2010/wordprocessingDrawing" xmlns:w14="http://schemas.microsoft.com/office/word/2010/wordml" xmlns:w15="http://schemas.microsoft.com/office/word/2012/wordml" mc:Ignorable="w14 wp14 w15">
-  <w:p>
-    <w:pPr>
-      <w:pStyle w:val="Header"/>
-      <w:rPr/>
-    </w:pPr>
-    <w:r>
-      <w:rPr/>
-    </w:r>
-  </w:p>
-</w:hdr>
-</file>
-
-<file path=word/header5.xml><?xml version="1.0" encoding="utf-8"?>
-<w:hdr xmlns:o="urn:schemas-microsoft-com:office:office" xmlns:r="http://schemas.openxmlformats.org/officeDocument/2006/relationships" xmlns:v="urn:schemas-microsoft-com:vml" xmlns:w="http://schemas.openxmlformats.org/wordprocessingml/2006/main" xmlns:w10="urn:schemas-microsoft-com:office:word" xmlns:wp="http://schemas.openxmlformats.org/drawingml/2006/wordprocessingDrawing" xmlns:pic="http://schemas.openxmlformats.org/drawingml/2006/picture" xmlns:wps="http://schemas.microsoft.com/office/word/2010/wordprocessingShape" xmlns:wpg="http://schemas.microsoft.com/office/word/2010/wordprocessingGroup" xmlns:mc="http://schemas.openxmlformats.org/markup-compatibility/2006" xmlns:wp14="http://schemas.microsoft.com/office/word/2010/wordprocessingDrawing" xmlns:w14="http://schemas.microsoft.com/office/word/2010/wordml" xmlns:w15="http://schemas.microsoft.com/office/word/2012/wordml" mc:Ignorable="w14 wp14 w15">
-  <w:p>
-    <w:pPr>
-      <w:pStyle w:val="Normal"/>
-      <w:rPr/>
-    </w:pPr>
-    <w:r>
-      <w:rPr/>
-    </w:r>
-  </w:p>
-</w:hdr>
-</file>
-
-<file path=word/header6.xml><?xml version="1.0" encoding="utf-8"?>
-<w:hdr xmlns:o="urn:schemas-microsoft-com:office:office" xmlns:r="http://schemas.openxmlformats.org/officeDocument/2006/relationships" xmlns:v="urn:schemas-microsoft-com:vml" xmlns:w="http://schemas.openxmlformats.org/wordprocessingml/2006/main" xmlns:w10="urn:schemas-microsoft-com:office:word" xmlns:wp="http://schemas.openxmlformats.org/drawingml/2006/wordprocessingDrawing" xmlns:pic="http://schemas.openxmlformats.org/drawingml/2006/picture" xmlns:wps="http://schemas.microsoft.com/office/word/2010/wordprocessingShape" xmlns:wpg="http://schemas.microsoft.com/office/word/2010/wordprocessingGroup" xmlns:mc="http://schemas.openxmlformats.org/markup-compatibility/2006" xmlns:wp14="http://schemas.microsoft.com/office/word/2010/wordprocessingDrawing" xmlns:w14="http://schemas.microsoft.com/office/word/2010/wordml" xmlns:w15="http://schemas.microsoft.com/office/word/2012/wordml" mc:Ignorable="w14 wp14 w15">
-  <w:p>
-    <w:pPr>
-      <w:pStyle w:val="Normal"/>
       <w:rPr/>
     </w:pPr>
     <w:r>

--- a/Examples/ARISS_mod_script_Example_V1.docx
+++ b/Examples/ARISS_mod_script_Example_V1.docx
@@ -684,8 +684,8 @@
       </w:tblPr>
       <w:tblGrid>
         <w:gridCol w:w="825"/>
-        <w:gridCol w:w="887"/>
-        <w:gridCol w:w="1013"/>
+        <w:gridCol w:w="884"/>
+        <w:gridCol w:w="1016"/>
         <w:gridCol w:w="425"/>
         <w:gridCol w:w="6925"/>
       </w:tblGrid>
@@ -724,7 +724,7 @@
         </w:tc>
         <w:tc>
           <w:tcPr>
-            <w:tcW w:w="887" w:type="dxa"/>
+            <w:tcW w:w="884" w:type="dxa"/>
             <w:tcBorders/>
           </w:tcPr>
           <w:p>
@@ -759,7 +759,7 @@
         </w:tc>
         <w:tc>
           <w:tcPr>
-            <w:tcW w:w="1013" w:type="dxa"/>
+            <w:tcW w:w="1016" w:type="dxa"/>
             <w:tcBorders/>
           </w:tcPr>
           <w:p>
@@ -876,7 +876,7 @@
         </w:tc>
         <w:tc>
           <w:tcPr>
-            <w:tcW w:w="887" w:type="dxa"/>
+            <w:tcW w:w="884" w:type="dxa"/>
             <w:tcBorders/>
           </w:tcPr>
           <w:p>
@@ -909,7 +909,7 @@
         </w:tc>
         <w:tc>
           <w:tcPr>
-            <w:tcW w:w="1013" w:type="dxa"/>
+            <w:tcW w:w="1016" w:type="dxa"/>
             <w:tcBorders/>
           </w:tcPr>
           <w:p>
@@ -1047,7 +1047,7 @@
         </w:tc>
         <w:tc>
           <w:tcPr>
-            <w:tcW w:w="887" w:type="dxa"/>
+            <w:tcW w:w="884" w:type="dxa"/>
             <w:tcBorders/>
           </w:tcPr>
           <w:p>
@@ -1078,7 +1078,7 @@
         </w:tc>
         <w:tc>
           <w:tcPr>
-            <w:tcW w:w="1013" w:type="dxa"/>
+            <w:tcW w:w="1016" w:type="dxa"/>
             <w:tcBorders/>
           </w:tcPr>
           <w:p>
@@ -1207,7 +1207,7 @@
         </w:tc>
         <w:tc>
           <w:tcPr>
-            <w:tcW w:w="887" w:type="dxa"/>
+            <w:tcW w:w="884" w:type="dxa"/>
             <w:tcBorders/>
           </w:tcPr>
           <w:p>
@@ -1237,7 +1237,7 @@
         </w:tc>
         <w:tc>
           <w:tcPr>
-            <w:tcW w:w="1013" w:type="dxa"/>
+            <w:tcW w:w="1016" w:type="dxa"/>
             <w:tcBorders/>
           </w:tcPr>
           <w:p>
@@ -1379,7 +1379,7 @@
         </w:tc>
         <w:tc>
           <w:tcPr>
-            <w:tcW w:w="887" w:type="dxa"/>
+            <w:tcW w:w="884" w:type="dxa"/>
             <w:tcBorders/>
           </w:tcPr>
           <w:p>
@@ -1410,7 +1410,7 @@
         </w:tc>
         <w:tc>
           <w:tcPr>
-            <w:tcW w:w="1013" w:type="dxa"/>
+            <w:tcW w:w="1016" w:type="dxa"/>
             <w:tcBorders/>
           </w:tcPr>
           <w:p>
@@ -1500,7 +1500,7 @@
                 <w:u w:val="none"/>
                 <w:shd w:fill="auto" w:val="clear"/>
               </w:rPr>
-              <w:t>un through with all students and ground station</w:t>
+              <w:t>un through with all questioners and ground station</w:t>
             </w:r>
             <w:bookmarkEnd w:id="2"/>
           </w:p>
@@ -1541,7 +1541,7 @@
         </w:tc>
         <w:tc>
           <w:tcPr>
-            <w:tcW w:w="887" w:type="dxa"/>
+            <w:tcW w:w="884" w:type="dxa"/>
             <w:tcBorders/>
           </w:tcPr>
           <w:p>
@@ -1574,7 +1574,7 @@
         </w:tc>
         <w:tc>
           <w:tcPr>
-            <w:tcW w:w="1013" w:type="dxa"/>
+            <w:tcW w:w="1016" w:type="dxa"/>
             <w:tcBorders/>
           </w:tcPr>
           <w:p>
@@ -1732,7 +1732,7 @@
         </w:tc>
         <w:tc>
           <w:tcPr>
-            <w:tcW w:w="887" w:type="dxa"/>
+            <w:tcW w:w="884" w:type="dxa"/>
             <w:tcBorders/>
           </w:tcPr>
           <w:p>
@@ -1765,7 +1765,7 @@
         </w:tc>
         <w:tc>
           <w:tcPr>
-            <w:tcW w:w="1013" w:type="dxa"/>
+            <w:tcW w:w="1016" w:type="dxa"/>
             <w:tcBorders/>
           </w:tcPr>
           <w:p>
@@ -1907,7 +1907,7 @@
         </w:tc>
         <w:tc>
           <w:tcPr>
-            <w:tcW w:w="887" w:type="dxa"/>
+            <w:tcW w:w="884" w:type="dxa"/>
             <w:tcBorders/>
           </w:tcPr>
           <w:p>
@@ -1937,7 +1937,7 @@
         </w:tc>
         <w:tc>
           <w:tcPr>
-            <w:tcW w:w="1013" w:type="dxa"/>
+            <w:tcW w:w="1016" w:type="dxa"/>
             <w:tcBorders/>
           </w:tcPr>
           <w:p>
@@ -2066,7 +2066,7 @@
         </w:tc>
         <w:tc>
           <w:tcPr>
-            <w:tcW w:w="887" w:type="dxa"/>
+            <w:tcW w:w="884" w:type="dxa"/>
             <w:tcBorders/>
           </w:tcPr>
           <w:p>
@@ -2096,7 +2096,7 @@
         </w:tc>
         <w:tc>
           <w:tcPr>
-            <w:tcW w:w="1013" w:type="dxa"/>
+            <w:tcW w:w="1016" w:type="dxa"/>
             <w:tcBorders/>
           </w:tcPr>
           <w:p>
@@ -2251,7 +2251,7 @@
         </w:tc>
         <w:tc>
           <w:tcPr>
-            <w:tcW w:w="887" w:type="dxa"/>
+            <w:tcW w:w="884" w:type="dxa"/>
             <w:tcBorders/>
           </w:tcPr>
           <w:p>
@@ -2281,7 +2281,7 @@
         </w:tc>
         <w:tc>
           <w:tcPr>
-            <w:tcW w:w="1013" w:type="dxa"/>
+            <w:tcW w:w="1016" w:type="dxa"/>
             <w:tcBorders/>
           </w:tcPr>
           <w:p>
@@ -2436,7 +2436,7 @@
         </w:tc>
         <w:tc>
           <w:tcPr>
-            <w:tcW w:w="887" w:type="dxa"/>
+            <w:tcW w:w="884" w:type="dxa"/>
             <w:tcBorders/>
           </w:tcPr>
           <w:p>
@@ -2466,7 +2466,7 @@
         </w:tc>
         <w:tc>
           <w:tcPr>
-            <w:tcW w:w="1013" w:type="dxa"/>
+            <w:tcW w:w="1016" w:type="dxa"/>
             <w:tcBorders/>
           </w:tcPr>
           <w:p>
@@ -2595,7 +2595,7 @@
         </w:tc>
         <w:tc>
           <w:tcPr>
-            <w:tcW w:w="887" w:type="dxa"/>
+            <w:tcW w:w="884" w:type="dxa"/>
             <w:tcBorders/>
           </w:tcPr>
           <w:p>
@@ -2625,7 +2625,7 @@
         </w:tc>
         <w:tc>
           <w:tcPr>
-            <w:tcW w:w="1013" w:type="dxa"/>
+            <w:tcW w:w="1016" w:type="dxa"/>
             <w:tcBorders/>
           </w:tcPr>
           <w:p>
@@ -2757,7 +2757,7 @@
         </w:tc>
         <w:tc>
           <w:tcPr>
-            <w:tcW w:w="887" w:type="dxa"/>
+            <w:tcW w:w="884" w:type="dxa"/>
             <w:tcBorders/>
           </w:tcPr>
           <w:p>
@@ -2787,7 +2787,7 @@
         </w:tc>
         <w:tc>
           <w:tcPr>
-            <w:tcW w:w="1013" w:type="dxa"/>
+            <w:tcW w:w="1016" w:type="dxa"/>
             <w:tcBorders/>
           </w:tcPr>
           <w:p>
@@ -2910,7 +2910,7 @@
         </w:tc>
         <w:tc>
           <w:tcPr>
-            <w:tcW w:w="887" w:type="dxa"/>
+            <w:tcW w:w="884" w:type="dxa"/>
             <w:tcBorders/>
           </w:tcPr>
           <w:p>
@@ -2941,7 +2941,7 @@
         </w:tc>
         <w:tc>
           <w:tcPr>
-            <w:tcW w:w="1013" w:type="dxa"/>
+            <w:tcW w:w="1016" w:type="dxa"/>
             <w:tcBorders/>
           </w:tcPr>
           <w:p>
@@ -3061,7 +3061,7 @@
         </w:tc>
         <w:tc>
           <w:tcPr>
-            <w:tcW w:w="887" w:type="dxa"/>
+            <w:tcW w:w="884" w:type="dxa"/>
             <w:tcBorders/>
           </w:tcPr>
           <w:p>
@@ -3093,7 +3093,7 @@
         </w:tc>
         <w:tc>
           <w:tcPr>
-            <w:tcW w:w="1013" w:type="dxa"/>
+            <w:tcW w:w="1016" w:type="dxa"/>
             <w:tcBorders/>
           </w:tcPr>
           <w:p>
@@ -3194,7 +3194,7 @@
         </w:tc>
         <w:tc>
           <w:tcPr>
-            <w:tcW w:w="887" w:type="dxa"/>
+            <w:tcW w:w="884" w:type="dxa"/>
             <w:tcBorders/>
           </w:tcPr>
           <w:p>
@@ -3221,7 +3221,7 @@
         </w:tc>
         <w:tc>
           <w:tcPr>
-            <w:tcW w:w="1013" w:type="dxa"/>
+            <w:tcW w:w="1016" w:type="dxa"/>
             <w:tcBorders/>
           </w:tcPr>
           <w:p>
@@ -3379,27 +3379,7 @@
           <w:color w:val="000000"/>
           <w:u w:val="none"/>
         </w:rPr>
-        <w:t xml:space="preserve">Any </w:t>
-      </w:r>
-      <w:r>
-        <w:rPr>
-          <w:rFonts w:ascii="Arial" w:hAnsi="Arial"/>
-          <w:b w:val="false"/>
-          <w:bCs w:val="false"/>
-          <w:color w:val="000000"/>
-          <w:u w:val="none"/>
-        </w:rPr>
-        <w:t xml:space="preserve">needed </w:t>
-      </w:r>
-      <w:r>
-        <w:rPr>
-          <w:rFonts w:ascii="Arial" w:hAnsi="Arial"/>
-          <w:b w:val="false"/>
-          <w:bCs w:val="false"/>
-          <w:color w:val="000000"/>
-          <w:u w:val="none"/>
-        </w:rPr>
-        <w:t>school/group customization or additions for the event should take place prior to Event #1, within Event #5, and/or after Event #13.</w:t>
+        <w:t>Any needed event site customization or additions for the event should take place prior to Event #1, within Event #5, and/or after Event #13.</w:t>
       </w:r>
       <w:r>
         <w:br w:type="page"/>
@@ -3441,7 +3421,7 @@
           <w:color w:val="000000"/>
           <w:shd w:fill="auto" w:val="clear"/>
         </w:rPr>
-        <w:t>ll event times are approximate and in school/group local time.</w:t>
+        <w:t>ll event times are approximate and in event site local time.</w:t>
       </w:r>
     </w:p>
     <w:p>
@@ -3752,7 +3732,7 @@
                 <w:szCs w:val="24"/>
                 <w:shd w:fill="auto" w:val="clear"/>
               </w:rPr>
-              <w:t xml:space="preserve">Audio conference is via </w:t>
+              <w:t xml:space="preserve">Audio conference is </w:t>
             </w:r>
             <w:r>
               <w:rPr>
@@ -3774,7 +3754,7 @@
                 <w:szCs w:val="24"/>
                 <w:shd w:fill="auto" w:val="clear"/>
               </w:rPr>
-              <w:t>. Check e-mail for information to join.</w:t>
+              <w:t>. Check e-mail for credentials.</w:t>
             </w:r>
           </w:p>
           <w:p>
@@ -4378,7 +4358,7 @@
                 <w:szCs w:val="24"/>
                 <w:shd w:fill="auto" w:val="clear"/>
               </w:rPr>
-              <w:t>[   ]  Check ISS AZ/EL and rise (AOS) time.</w:t>
+              <w:t>[   ]  Check ISS expected initial azimuth, maximum elevation, and rise (AOS) time.</w:t>
             </w:r>
           </w:p>
           <w:p>
@@ -4433,7 +4413,7 @@
                 <w:szCs w:val="24"/>
                 <w:shd w:fill="auto" w:val="clear"/>
               </w:rPr>
-              <w:t xml:space="preserve">, which is </w:t>
+              <w:t xml:space="preserve">, </w:t>
             </w:r>
             <w:r>
               <w:rPr>
@@ -4457,7 +4437,7 @@
                 <w:u w:val="single"/>
                 <w:shd w:fill="auto" w:val="clear"/>
               </w:rPr>
-              <w:t xml:space="preserve"> (event time)</w:t>
+              <w:t xml:space="preserve"> (event local time)</w:t>
             </w:r>
             <w:r>
               <w:rPr>
@@ -4820,7 +4800,7 @@
                 <w:szCs w:val="24"/>
                 <w:shd w:fill="auto" w:val="clear"/>
               </w:rPr>
-              <w:t>Verify the following with school/group, ground station, and moderator.</w:t>
+              <w:t>Verify the following with school/group, ground station, and moderator. Note that the event site should have already tested their audio system and be ready to add the telebridge audio.</w:t>
             </w:r>
           </w:p>
           <w:p>
@@ -4978,9 +4958,9 @@
                 <w:u w:val="none"/>
                 <w:shd w:fill="auto" w:val="clear"/>
               </w:rPr>
-              <w:t>, work out how the school will cue the moderator after the</w:t>
+              <w:t>, work out how the event site will cue the moderator after the</w:t>
               <w:br/>
-              <w:t xml:space="preserve">       school program to start the ARISS program.</w:t>
+              <w:t xml:space="preserve">       event site program to start the ARISS program.</w:t>
             </w:r>
           </w:p>
           <w:p>
@@ -5035,7 +5015,7 @@
                 <w:u w:val="none"/>
                 <w:shd w:fill="auto" w:val="clear"/>
               </w:rPr>
-              <w:t>school</w:t>
+              <w:t>event site</w:t>
             </w:r>
             <w:r>
               <w:rPr>
@@ -5107,6 +5087,32 @@
                 <w:rFonts w:ascii="Arial" w:hAnsi="Arial"/>
                 <w:sz w:val="24"/>
                 <w:szCs w:val="24"/>
+                <w:u w:val="none"/>
+                <w:shd w:fill="auto" w:val="clear"/>
+              </w:rPr>
+              <w:t>[   ]  Verify videos are cued up and ready to run.</w:t>
+            </w:r>
+          </w:p>
+          <w:p>
+            <w:pPr>
+              <w:pStyle w:val="Normal"/>
+              <w:widowControl w:val="false"/>
+              <w:bidi w:val="0"/>
+              <w:spacing w:lineRule="auto" w:line="360"/>
+              <w:jc w:val="left"/>
+              <w:rPr>
+                <w:rFonts w:ascii="Arial" w:hAnsi="Arial"/>
+                <w:sz w:val="24"/>
+                <w:szCs w:val="24"/>
+                <w:highlight w:val="none"/>
+                <w:shd w:fill="auto" w:val="clear"/>
+              </w:rPr>
+            </w:pPr>
+            <w:r>
+              <w:rPr>
+                <w:rFonts w:ascii="Arial" w:hAnsi="Arial"/>
+                <w:sz w:val="24"/>
+                <w:szCs w:val="24"/>
                 <w:shd w:fill="auto" w:val="clear"/>
               </w:rPr>
               <w:t xml:space="preserve">[   ] </w:t>
@@ -5312,7 +5318,28 @@
                 <w:szCs w:val="24"/>
                 <w:shd w:fill="auto" w:val="clear"/>
               </w:rPr>
-              <w:t>[   ]  Final checks for any video feeds from the ground station.</w:t>
+              <w:t xml:space="preserve">[   ]  </w:t>
+            </w:r>
+            <w:r>
+              <w:rPr>
+                <w:rFonts w:ascii="Arial" w:hAnsi="Arial"/>
+                <w:i w:val="false"/>
+                <w:iCs w:val="false"/>
+                <w:sz w:val="24"/>
+                <w:szCs w:val="24"/>
+                <w:u w:val="single"/>
+                <w:shd w:fill="auto" w:val="clear"/>
+              </w:rPr>
+              <w:t>If ground station is providing an optional video feed</w:t>
+            </w:r>
+            <w:r>
+              <w:rPr>
+                <w:rFonts w:ascii="Arial" w:hAnsi="Arial"/>
+                <w:sz w:val="24"/>
+                <w:szCs w:val="24"/>
+                <w:shd w:fill="auto" w:val="clear"/>
+              </w:rPr>
+              <w:t>, perform any final checks.</w:t>
             </w:r>
           </w:p>
           <w:p>
@@ -5376,6 +5403,8 @@
               <w:jc w:val="left"/>
               <w:rPr>
                 <w:rFonts w:ascii="Arial" w:hAnsi="Arial"/>
+                <w:b w:val="false"/>
+                <w:bCs w:val="false"/>
                 <w:sz w:val="24"/>
                 <w:szCs w:val="24"/>
                 <w:highlight w:val="none"/>
@@ -5385,6 +5414,8 @@
             <w:r>
               <w:rPr>
                 <w:rFonts w:ascii="Arial" w:hAnsi="Arial"/>
+                <w:b w:val="false"/>
+                <w:bCs w:val="false"/>
                 <w:sz w:val="24"/>
                 <w:szCs w:val="24"/>
                 <w:shd w:fill="auto" w:val="clear"/>
@@ -5394,11 +5425,59 @@
             <w:r>
               <w:rPr>
                 <w:rFonts w:ascii="Arial" w:hAnsi="Arial"/>
+                <w:b w:val="false"/>
+                <w:bCs w:val="false"/>
                 <w:sz w:val="24"/>
                 <w:szCs w:val="24"/>
                 <w:u w:val="single"/>
                 <w:shd w:fill="auto" w:val="clear"/>
               </w:rPr>
+              <w:t>If using a computer conference</w:t>
+            </w:r>
+            <w:r>
+              <w:rPr>
+                <w:rFonts w:ascii="Arial" w:hAnsi="Arial"/>
+                <w:b w:val="false"/>
+                <w:bCs w:val="false"/>
+                <w:sz w:val="24"/>
+                <w:szCs w:val="24"/>
+                <w:shd w:fill="auto" w:val="clear"/>
+              </w:rPr>
+              <w:t>, coordinate when the recording will start.</w:t>
+            </w:r>
+          </w:p>
+          <w:p>
+            <w:pPr>
+              <w:pStyle w:val="Normal"/>
+              <w:widowControl w:val="false"/>
+              <w:bidi w:val="0"/>
+              <w:spacing w:lineRule="auto" w:line="360"/>
+              <w:jc w:val="left"/>
+              <w:rPr>
+                <w:rFonts w:ascii="Arial" w:hAnsi="Arial"/>
+                <w:sz w:val="24"/>
+                <w:szCs w:val="24"/>
+                <w:highlight w:val="none"/>
+                <w:shd w:fill="auto" w:val="clear"/>
+              </w:rPr>
+            </w:pPr>
+            <w:r>
+              <w:rPr>
+                <w:rFonts w:ascii="Arial" w:hAnsi="Arial"/>
+                <w:sz w:val="24"/>
+                <w:szCs w:val="24"/>
+                <w:shd w:fill="auto" w:val="clear"/>
+              </w:rPr>
+              <w:t xml:space="preserve">[   ]  </w:t>
+            </w:r>
+            <w:r>
+              <w:rPr>
+                <w:rFonts w:ascii="Arial" w:hAnsi="Arial"/>
+                <w:sz w:val="24"/>
+                <w:szCs w:val="24"/>
+                <w:u w:val="single"/>
+                <w:shd w:fill="auto" w:val="clear"/>
+              </w:rPr>
               <w:t>If using Verizon</w:t>
             </w:r>
             <w:r>
@@ -5408,7 +5487,7 @@
                 <w:szCs w:val="24"/>
                 <w:shd w:fill="auto" w:val="clear"/>
               </w:rPr>
-              <w:t>, coordinate when the recording will start.</w:t>
+              <w:t>, coordinate when the recording will start with operator.</w:t>
             </w:r>
           </w:p>
           <w:p>
@@ -5448,7 +5527,7 @@
             <w:pPr>
               <w:pStyle w:val="Normal"/>
               <w:keepNext w:val="true"/>
-              <w:keepLines/>
+              <w:keepLines w:val="false"/>
               <w:widowControl w:val="false"/>
               <w:bidi w:val="0"/>
               <w:spacing w:lineRule="auto" w:line="360"/>
@@ -5510,7 +5589,7 @@
             <w:pPr>
               <w:pStyle w:val="Normal"/>
               <w:keepNext w:val="true"/>
-              <w:keepLines/>
+              <w:keepLines w:val="false"/>
               <w:widowControl w:val="false"/>
               <w:bidi w:val="0"/>
               <w:spacing w:lineRule="auto" w:line="360"/>
@@ -5542,7 +5621,7 @@
             <w:pPr>
               <w:pStyle w:val="Normal"/>
               <w:keepNext w:val="true"/>
-              <w:keepLines/>
+              <w:keepLines w:val="false"/>
               <w:widowControl w:val="false"/>
               <w:bidi w:val="0"/>
               <w:spacing w:lineRule="auto" w:line="360"/>
@@ -5561,7 +5640,7 @@
               </w:rPr>
               <w:t xml:space="preserve">PRACTICE </w:t>
             </w:r>
-            <w:bookmarkStart w:id="14" w:name="__DdeLink__8485_756276939_Copy_1_Copy_1"/>
+            <w:bookmarkStart w:id="14" w:name="__DdeLink__8485_756276939_Copy_1_Copy_1_"/>
             <w:r>
               <w:rPr>
                 <w:rFonts w:ascii="Arial" w:hAnsi="Arial"/>
@@ -5572,7 +5651,7 @@
                 <w:u w:val="none"/>
                 <w:shd w:fill="auto" w:val="clear"/>
               </w:rPr>
-              <w:t>RUN THROUGH WITH ALL STUDENTS AND GROUND STATION</w:t>
+              <w:t>RUN THROUGH WITH ALL QUESTIONERS AND GROUND STATION</w:t>
             </w:r>
             <w:bookmarkEnd w:id="14"/>
           </w:p>
@@ -5580,7 +5659,7 @@
             <w:pPr>
               <w:pStyle w:val="Normal"/>
               <w:keepNext w:val="true"/>
-              <w:keepLines/>
+              <w:keepLines w:val="false"/>
               <w:widowControl w:val="false"/>
               <w:bidi w:val="0"/>
               <w:spacing w:lineRule="auto" w:line="360"/>
@@ -5594,24 +5673,24 @@
                 <w:szCs w:val="24"/>
                 <w:shd w:fill="auto" w:val="clear"/>
               </w:rPr>
-              <w:t>All students should be present at this time. T</w:t>
-            </w:r>
-            <w:r>
-              <w:rPr>
-                <w:rFonts w:ascii="Arial" w:hAnsi="Arial"/>
-                <w:color w:val="000000"/>
-                <w:sz w:val="24"/>
-                <w:szCs w:val="24"/>
-                <w:shd w:fill="auto" w:val="clear"/>
-              </w:rPr>
-              <w:t>his is where audio problems can surface. The sooner this can be completed the better.</w:t>
+              <w:t>All questioners should be present at this time. T</w:t>
+            </w:r>
+            <w:r>
+              <w:rPr>
+                <w:rFonts w:ascii="Arial" w:hAnsi="Arial"/>
+                <w:color w:val="000000"/>
+                <w:sz w:val="24"/>
+                <w:szCs w:val="24"/>
+                <w:shd w:fill="auto" w:val="clear"/>
+              </w:rPr>
+              <w:t>his is where audio problems can surface. The sooner this can be completed the better. Be sure to mute any unneeded mics and speakers.</w:t>
             </w:r>
           </w:p>
           <w:p>
             <w:pPr>
               <w:pStyle w:val="Normal"/>
               <w:keepNext w:val="true"/>
-              <w:keepLines/>
+              <w:keepLines w:val="false"/>
               <w:widowControl w:val="false"/>
               <w:bidi w:val="0"/>
               <w:spacing w:lineRule="auto" w:line="360"/>
@@ -5626,14 +5705,14 @@
                 <w:szCs w:val="24"/>
                 <w:shd w:fill="auto" w:val="clear"/>
               </w:rPr>
-              <w:t>[Make this duration longer if school/group program needs to start later.]</w:t>
+              <w:t>[Make this duration longer if event site program needs to start later.]</w:t>
             </w:r>
           </w:p>
           <w:p>
             <w:pPr>
               <w:pStyle w:val="Normal"/>
               <w:keepNext w:val="true"/>
-              <w:keepLines/>
+              <w:keepLines w:val="false"/>
               <w:widowControl w:val="false"/>
               <w:bidi w:val="0"/>
               <w:spacing w:lineRule="auto" w:line="360"/>
@@ -5667,7 +5746,7 @@
             <w:pPr>
               <w:pStyle w:val="Normal"/>
               <w:keepNext w:val="true"/>
-              <w:keepLines/>
+              <w:keepLines w:val="false"/>
               <w:widowControl w:val="false"/>
               <w:bidi w:val="0"/>
               <w:spacing w:lineRule="auto" w:line="360"/>
@@ -5686,7 +5765,7 @@
             <w:pPr>
               <w:pStyle w:val="Normal"/>
               <w:keepNext w:val="true"/>
-              <w:keepLines/>
+              <w:keepLines w:val="false"/>
               <w:widowControl w:val="false"/>
               <w:bidi w:val="0"/>
               <w:spacing w:lineRule="auto" w:line="360"/>
@@ -5712,7 +5791,7 @@
             <w:pPr>
               <w:pStyle w:val="Normal"/>
               <w:keepNext w:val="true"/>
-              <w:keepLines/>
+              <w:keepLines w:val="false"/>
               <w:widowControl w:val="false"/>
               <w:bidi w:val="0"/>
               <w:spacing w:lineRule="auto" w:line="360"/>
@@ -5738,7 +5817,7 @@
             <w:pPr>
               <w:pStyle w:val="Normal"/>
               <w:keepNext w:val="true"/>
-              <w:keepLines/>
+              <w:keepLines w:val="false"/>
               <w:widowControl w:val="false"/>
               <w:bidi w:val="0"/>
               <w:spacing w:lineRule="auto" w:line="360"/>
@@ -5752,14 +5831,14 @@
                 <w:szCs w:val="24"/>
                 <w:shd w:fill="auto" w:val="clear"/>
               </w:rPr>
-              <w:t>[   ]  Verify the school/group can hear the moderator clearly.</w:t>
+              <w:t>[   ]  Verify the event site can hear the moderator clearly and visa versa.</w:t>
             </w:r>
           </w:p>
           <w:p>
             <w:pPr>
               <w:pStyle w:val="Normal"/>
               <w:keepNext w:val="true"/>
-              <w:keepLines/>
+              <w:keepLines w:val="false"/>
               <w:widowControl w:val="false"/>
               <w:bidi w:val="0"/>
               <w:spacing w:lineRule="auto" w:line="360"/>
@@ -5773,14 +5852,14 @@
                 <w:szCs w:val="24"/>
                 <w:shd w:fill="auto" w:val="clear"/>
               </w:rPr>
-              <w:t>[   ]  Verify school/group can hear ground station audio clearly.</w:t>
+              <w:t>[   ]  Verify event site can hear ground station audio clearly.</w:t>
             </w:r>
           </w:p>
           <w:p>
             <w:pPr>
               <w:pStyle w:val="Normal"/>
               <w:keepNext w:val="true"/>
-              <w:keepLines/>
+              <w:keepLines w:val="false"/>
               <w:widowControl w:val="false"/>
               <w:bidi w:val="0"/>
               <w:spacing w:lineRule="auto" w:line="360"/>
@@ -5805,7 +5884,7 @@
             <w:pPr>
               <w:pStyle w:val="Normal"/>
               <w:keepNext w:val="true"/>
-              <w:keepLines/>
+              <w:keepLines w:val="false"/>
               <w:widowControl w:val="false"/>
               <w:bidi w:val="0"/>
               <w:spacing w:lineRule="auto" w:line="360"/>
@@ -5829,7 +5908,7 @@
             <w:pPr>
               <w:pStyle w:val="Normal"/>
               <w:keepNext w:val="true"/>
-              <w:keepLines/>
+              <w:keepLines w:val="false"/>
               <w:widowControl w:val="false"/>
               <w:bidi w:val="0"/>
               <w:spacing w:lineRule="auto" w:line="360"/>
@@ -5843,14 +5922,14 @@
                 <w:szCs w:val="24"/>
                 <w:shd w:fill="auto" w:val="clear"/>
               </w:rPr>
-              <w:t>[   ]  Verify ground station can hear school/group audio clearly with no feedback/echo issues.</w:t>
+              <w:t>[   ]  Verify ground station can hear event site audio clearly with no feedback/echo issues.</w:t>
             </w:r>
           </w:p>
           <w:p>
             <w:pPr>
               <w:pStyle w:val="Normal"/>
               <w:keepNext w:val="true"/>
-              <w:keepLines/>
+              <w:keepLines w:val="false"/>
               <w:widowControl w:val="false"/>
               <w:bidi w:val="0"/>
               <w:spacing w:lineRule="auto" w:line="360"/>
@@ -5864,14 +5943,14 @@
                 <w:szCs w:val="24"/>
                 <w:shd w:fill="auto" w:val="clear"/>
               </w:rPr>
-              <w:t>[   ]  Verify school/group can hear the simulated astronaut clearly. Recommend a five count.</w:t>
+              <w:t>[   ]  Verify event site can hear the simulated astronaut clearly. Recommend a five count.</w:t>
             </w:r>
           </w:p>
           <w:p>
             <w:pPr>
               <w:pStyle w:val="Normal"/>
               <w:keepNext w:val="true"/>
-              <w:keepLines/>
+              <w:keepLines w:val="false"/>
               <w:widowControl w:val="false"/>
               <w:bidi w:val="0"/>
               <w:spacing w:lineRule="auto" w:line="360"/>
@@ -5885,14 +5964,14 @@
                 <w:szCs w:val="24"/>
                 <w:shd w:fill="auto" w:val="clear"/>
               </w:rPr>
-              <w:t>[   ]  Verify the simulated astronaut can clearly hear school/group.</w:t>
+              <w:t>[   ]  Verify the simulated astronaut can clearly hear event site.</w:t>
             </w:r>
           </w:p>
           <w:p>
             <w:pPr>
               <w:pStyle w:val="Normal"/>
               <w:keepNext w:val="true"/>
-              <w:keepLines/>
+              <w:keepLines w:val="false"/>
               <w:widowControl w:val="false"/>
               <w:bidi w:val="0"/>
               <w:spacing w:lineRule="auto" w:line="360"/>
@@ -5906,7 +5985,7 @@
                 <w:szCs w:val="24"/>
                 <w:shd w:fill="auto" w:val="clear"/>
               </w:rPr>
-              <w:t>[   ]  Explain the audio check process. Remind students to speak clearly and directly into the</w:t>
+              <w:t>[   ]  Explain the audio check process. Remind questioners to speak clearly &amp; directly into the</w:t>
               <w:br/>
               <w:t xml:space="preserve">       microphone, and to say “OVER” at end of each question. May need to use outdoor voice. </w:t>
               <w:br/>
@@ -5917,7 +5996,7 @@
             <w:pPr>
               <w:pStyle w:val="Normal"/>
               <w:keepNext w:val="true"/>
-              <w:keepLines/>
+              <w:keepLines w:val="false"/>
               <w:widowControl w:val="false"/>
               <w:bidi w:val="0"/>
               <w:spacing w:lineRule="auto" w:line="360"/>
@@ -5931,7 +6010,7 @@
                 <w:szCs w:val="24"/>
                 <w:shd w:fill="auto" w:val="clear"/>
               </w:rPr>
-              <w:t>[   ]  Simulate the ISS contact and have each student ask at least one question, in order,</w:t>
+              <w:t>[   ]  Simulate the ISS contact having each questioner ask at least one question, in order,</w:t>
               <w:br/>
               <w:t xml:space="preserve">       trying to minimize time between questions. Ground station simulated</w:t>
             </w:r>
@@ -5960,7 +6039,7 @@
             <w:pPr>
               <w:pStyle w:val="Normal"/>
               <w:keepNext w:val="true"/>
-              <w:keepLines/>
+              <w:keepLines w:val="false"/>
               <w:widowControl w:val="false"/>
               <w:bidi w:val="0"/>
               <w:spacing w:lineRule="auto" w:line="360"/>
@@ -5980,6 +6059,8 @@
           <w:p>
             <w:pPr>
               <w:pStyle w:val="Normal"/>
+              <w:keepNext w:val="true"/>
+              <w:keepLines w:val="false"/>
               <w:widowControl w:val="false"/>
               <w:bidi w:val="0"/>
               <w:spacing w:lineRule="auto" w:line="360"/>
@@ -6019,7 +6100,7 @@
             <w:pPr>
               <w:pStyle w:val="Normal"/>
               <w:keepNext w:val="true"/>
-              <w:keepLines/>
+              <w:keepLines w:val="false"/>
               <w:widowControl w:val="false"/>
               <w:bidi w:val="0"/>
               <w:spacing w:lineRule="auto" w:line="360"/>
@@ -6044,7 +6125,7 @@
             <w:pPr>
               <w:pStyle w:val="Normal"/>
               <w:keepNext w:val="true"/>
-              <w:keepLines/>
+              <w:keepLines w:val="false"/>
               <w:widowControl w:val="false"/>
               <w:bidi w:val="0"/>
               <w:spacing w:lineRule="auto" w:line="360"/>
@@ -6063,7 +6144,7 @@
             <w:pPr>
               <w:pStyle w:val="Normal"/>
               <w:keepNext w:val="true"/>
-              <w:keepLines/>
+              <w:keepLines w:val="false"/>
               <w:widowControl w:val="false"/>
               <w:bidi w:val="0"/>
               <w:spacing w:lineRule="auto" w:line="360"/>
@@ -6089,7 +6170,7 @@
             <w:pPr>
               <w:pStyle w:val="Normal"/>
               <w:keepNext w:val="true"/>
-              <w:keepLines/>
+              <w:keepLines w:val="false"/>
               <w:widowControl w:val="false"/>
               <w:bidi w:val="0"/>
               <w:spacing w:lineRule="auto" w:line="360"/>
@@ -6125,7 +6206,7 @@
             <w:pPr>
               <w:pStyle w:val="Normal"/>
               <w:keepNext w:val="true"/>
-              <w:keepLines/>
+              <w:keepLines w:val="false"/>
               <w:widowControl w:val="false"/>
               <w:bidi w:val="0"/>
               <w:spacing w:lineRule="auto" w:line="360"/>
@@ -6167,7 +6248,7 @@
             <w:pPr>
               <w:pStyle w:val="Normal"/>
               <w:keepNext w:val="true"/>
-              <w:keepLines/>
+              <w:keepLines w:val="false"/>
               <w:widowControl w:val="false"/>
               <w:bidi w:val="0"/>
               <w:spacing w:lineRule="auto" w:line="360"/>
@@ -6209,7 +6290,7 @@
             <w:pPr>
               <w:pStyle w:val="Normal"/>
               <w:keepNext w:val="true"/>
-              <w:keepLines/>
+              <w:keepLines w:val="false"/>
               <w:widowControl w:val="false"/>
               <w:bidi w:val="0"/>
               <w:spacing w:lineRule="auto" w:line="360"/>
@@ -6234,7 +6315,8 @@
           <w:p>
             <w:pPr>
               <w:pStyle w:val="Normal"/>
-              <w:keepLines/>
+              <w:keepNext w:val="true"/>
+              <w:keepLines w:val="false"/>
               <w:widowControl w:val="false"/>
               <w:suppressAutoHyphens w:val="true"/>
               <w:bidi w:val="0"/>
@@ -6444,7 +6526,7 @@
                 <w:szCs w:val="24"/>
                 <w:shd w:fill="auto" w:val="clear"/>
               </w:rPr>
-              <w:t xml:space="preserve">School/group program is an optional event. This where the school/group can customize the event. The details should not be included here other than different start and/or ending times. </w:t>
+              <w:t xml:space="preserve">This is an optional event where the school/group can customize the event. The details do not  need be included here other than different start and/or ending times. </w:t>
             </w:r>
             <w:r>
               <w:rPr>
@@ -6471,6 +6553,64 @@
                 <w:shd w:fill="auto" w:val="clear"/>
               </w:rPr>
               <w:t>If there is no program, then this is slack time.</w:t>
+            </w:r>
+          </w:p>
+          <w:p>
+            <w:pPr>
+              <w:pStyle w:val="Normal"/>
+              <w:widowControl w:val="false"/>
+              <w:bidi w:val="0"/>
+              <w:spacing w:lineRule="auto" w:line="360"/>
+              <w:jc w:val="left"/>
+              <w:rPr>
+                <w:color w:val="000000"/>
+              </w:rPr>
+            </w:pPr>
+            <w:r>
+              <w:rPr>
+                <w:color w:val="000000"/>
+              </w:rPr>
+            </w:r>
+          </w:p>
+          <w:p>
+            <w:pPr>
+              <w:pStyle w:val="Normal"/>
+              <w:widowControl w:val="false"/>
+              <w:bidi w:val="0"/>
+              <w:spacing w:lineRule="auto" w:line="360"/>
+              <w:jc w:val="left"/>
+              <w:rPr>
+                <w:color w:val="000000"/>
+              </w:rPr>
+            </w:pPr>
+            <w:r>
+              <w:rPr>
+                <w:rFonts w:ascii="Arial" w:hAnsi="Arial"/>
+                <w:b w:val="false"/>
+                <w:bCs w:val="false"/>
+                <w:i w:val="false"/>
+                <w:iCs w:val="false"/>
+                <w:color w:val="000000"/>
+                <w:sz w:val="24"/>
+                <w:szCs w:val="24"/>
+                <w:u w:val="single"/>
+                <w:shd w:fill="auto" w:val="clear"/>
+              </w:rPr>
+              <w:t>Caution:</w:t>
+            </w:r>
+            <w:r>
+              <w:rPr>
+                <w:rFonts w:ascii="Arial" w:hAnsi="Arial"/>
+                <w:b w:val="false"/>
+                <w:bCs w:val="false"/>
+                <w:i w:val="false"/>
+                <w:iCs w:val="false"/>
+                <w:color w:val="000000"/>
+                <w:sz w:val="24"/>
+                <w:szCs w:val="24"/>
+                <w:shd w:fill="auto" w:val="clear"/>
+              </w:rPr>
+              <w:t xml:space="preserve"> If the audio checks take longer than planned this event will have less time.</w:t>
             </w:r>
           </w:p>
           <w:p>
@@ -7666,7 +7806,7 @@
                 <w:szCs w:val="24"/>
                 <w:shd w:fill="auto" w:val="clear"/>
               </w:rPr>
-              <w:t xml:space="preserve">Our linkup today will be with the student participants at </w:t>
+              <w:t xml:space="preserve">Our linkup today will be with the participants at </w:t>
             </w:r>
             <w:r>
               <w:rPr>
@@ -7747,7 +7887,7 @@
                 <w:szCs w:val="24"/>
                 <w:shd w:fill="auto" w:val="clear"/>
               </w:rPr>
-              <w:t xml:space="preserve"> to please tell us about the students that are taking part today.</w:t>
+              <w:t xml:space="preserve"> to please tell us about those participating in today’s contact.</w:t>
             </w:r>
           </w:p>
           <w:p>
@@ -7829,7 +7969,7 @@
                 <w:szCs w:val="24"/>
                 <w:shd w:fill="auto" w:val="clear"/>
               </w:rPr>
-              <w:t>[   ]  Usually ad-lib about student events, where are the students from, how many visitors</w:t>
+              <w:t>[   ]  Usually ad-lib about student/grpup events, where are they from, how many visitors</w:t>
             </w:r>
           </w:p>
           <w:p>
@@ -8235,41 +8375,51 @@
             <w:pPr>
               <w:pStyle w:val="Normal"/>
               <w:widowControl w:val="false"/>
-              <w:bidi w:val="0"/>
-              <w:spacing w:lineRule="auto" w:line="360"/>
-              <w:jc w:val="left"/>
+              <w:spacing w:lineRule="auto" w:line="360"/>
               <w:rPr>
                 <w:rFonts w:ascii="Arial" w:hAnsi="Arial"/>
                 <w:b w:val="false"/>
                 <w:bCs w:val="false"/>
                 <w:color w:val="C9211E"/>
-              </w:rPr>
-            </w:pPr>
-            <w:r>
-              <w:rPr>
-                <w:rFonts w:ascii="Arial" w:hAnsi="Arial"/>
-                <w:b w:val="false"/>
-                <w:bCs w:val="false"/>
-                <w:i w:val="false"/>
-                <w:iCs w:val="false"/>
+                <w:shd w:fill="auto" w:val="clear"/>
+              </w:rPr>
+            </w:pPr>
+            <w:r>
+              <w:rPr>
+                <w:rFonts w:ascii="Arial" w:hAnsi="Arial"/>
+                <w:b w:val="false"/>
+                <w:bCs w:val="false"/>
                 <w:color w:val="C9211E"/>
-                <w:sz w:val="24"/>
-                <w:szCs w:val="24"/>
-                <w:shd w:fill="auto" w:val="clear"/>
-              </w:rPr>
-              <w:t xml:space="preserve">[If not used (0m Duration), delete this row. Keep? </w:t>
-            </w:r>
-            <w:r>
-              <w:rPr>
-                <w:rFonts w:ascii="Arial" w:hAnsi="Arial"/>
-                <w:b/>
-                <w:bCs/>
-                <w:i w:val="false"/>
-                <w:iCs w:val="false"/>
+                <w:shd w:fill="auto" w:val="clear"/>
+              </w:rPr>
+              <w:t xml:space="preserve">[If not used (0m Duration), delete this </w:t>
+            </w:r>
+            <w:r>
+              <w:rPr>
+                <w:rFonts w:ascii="Arial" w:hAnsi="Arial"/>
+                <w:b w:val="false"/>
+                <w:bCs w:val="false"/>
                 <w:color w:val="C9211E"/>
-                <w:sz w:val="24"/>
-                <w:szCs w:val="24"/>
-                <w:u w:val="single"/>
+                <w:shd w:fill="auto" w:val="clear"/>
+              </w:rPr>
+              <w:t>event block</w:t>
+            </w:r>
+            <w:r>
+              <w:rPr>
+                <w:rFonts w:ascii="Arial" w:hAnsi="Arial"/>
+                <w:b w:val="false"/>
+                <w:bCs w:val="false"/>
+                <w:color w:val="C9211E"/>
+                <w:shd w:fill="auto" w:val="clear"/>
+              </w:rPr>
+              <w:t xml:space="preserve">. Keep? </w:t>
+            </w:r>
+            <w:r>
+              <w:rPr>
+                <w:rFonts w:ascii="Arial" w:hAnsi="Arial"/>
+                <w:b/>
+                <w:bCs/>
+                <w:color w:val="C9211E"/>
                 <w:shd w:fill="auto" w:val="clear"/>
               </w:rPr>
               <w:t xml:space="preserve">YES</w:t>
@@ -8279,11 +8429,7 @@
                 <w:rFonts w:ascii="Arial" w:hAnsi="Arial"/>
                 <w:b w:val="false"/>
                 <w:bCs w:val="false"/>
-                <w:i w:val="false"/>
-                <w:iCs w:val="false"/>
                 <w:color w:val="C9211E"/>
-                <w:sz w:val="24"/>
-                <w:szCs w:val="24"/>
                 <w:shd w:fill="auto" w:val="clear"/>
               </w:rPr>
               <w:t>]</w:t>
@@ -8293,14 +8439,13 @@
             <w:pPr>
               <w:pStyle w:val="Normal"/>
               <w:widowControl w:val="false"/>
-              <w:bidi w:val="0"/>
-              <w:spacing w:lineRule="auto" w:line="360"/>
-              <w:jc w:val="left"/>
+              <w:spacing w:lineRule="auto" w:line="360"/>
               <w:rPr>
                 <w:rFonts w:ascii="Arial" w:hAnsi="Arial"/>
                 <w:b w:val="false"/>
                 <w:bCs w:val="false"/>
                 <w:color w:val="C9211E"/>
+                <w:shd w:fill="auto" w:val="clear"/>
               </w:rPr>
             </w:pPr>
             <w:r>
@@ -8309,6 +8454,7 @@
                 <w:b w:val="false"/>
                 <w:bCs w:val="false"/>
                 <w:color w:val="C9211E"/>
+                <w:shd w:fill="auto" w:val="clear"/>
               </w:rPr>
             </w:r>
           </w:p>
@@ -8743,7 +8889,161 @@
                 <w:szCs w:val="24"/>
                 <w:shd w:fill="auto" w:val="clear"/>
               </w:rPr>
-              <w:t xml:space="preserve">[If not used (0m Duration), delete this row. Keep? </w:t>
+              <w:t xml:space="preserve">[If not used (0m Duration), delete this </w:t>
+            </w:r>
+            <w:r>
+              <w:rPr>
+                <w:rFonts w:ascii="Arial" w:hAnsi="Arial"/>
+                <w:b w:val="false"/>
+                <w:bCs w:val="false"/>
+                <w:i w:val="false"/>
+                <w:iCs w:val="false"/>
+                <w:color w:val="C9211E"/>
+                <w:sz w:val="24"/>
+                <w:szCs w:val="24"/>
+                <w:shd w:fill="auto" w:val="clear"/>
+              </w:rPr>
+              <w:t>e</w:t>
+            </w:r>
+            <w:r>
+              <w:rPr>
+                <w:rFonts w:ascii="Arial" w:hAnsi="Arial"/>
+                <w:b w:val="false"/>
+                <w:bCs w:val="false"/>
+                <w:i w:val="false"/>
+                <w:iCs w:val="false"/>
+                <w:color w:val="C9211E"/>
+                <w:sz w:val="24"/>
+                <w:szCs w:val="24"/>
+                <w:shd w:fill="auto" w:val="clear"/>
+              </w:rPr>
+              <w:t>v</w:t>
+            </w:r>
+            <w:r>
+              <w:rPr>
+                <w:rFonts w:ascii="Arial" w:hAnsi="Arial"/>
+                <w:b w:val="false"/>
+                <w:bCs w:val="false"/>
+                <w:i w:val="false"/>
+                <w:iCs w:val="false"/>
+                <w:color w:val="C9211E"/>
+                <w:sz w:val="24"/>
+                <w:szCs w:val="24"/>
+                <w:shd w:fill="auto" w:val="clear"/>
+              </w:rPr>
+              <w:t>e</w:t>
+            </w:r>
+            <w:r>
+              <w:rPr>
+                <w:rFonts w:ascii="Arial" w:hAnsi="Arial"/>
+                <w:b w:val="false"/>
+                <w:bCs w:val="false"/>
+                <w:i w:val="false"/>
+                <w:iCs w:val="false"/>
+                <w:color w:val="C9211E"/>
+                <w:sz w:val="24"/>
+                <w:szCs w:val="24"/>
+                <w:shd w:fill="auto" w:val="clear"/>
+              </w:rPr>
+              <w:t>n</w:t>
+            </w:r>
+            <w:r>
+              <w:rPr>
+                <w:rFonts w:ascii="Arial" w:hAnsi="Arial"/>
+                <w:b w:val="false"/>
+                <w:bCs w:val="false"/>
+                <w:i w:val="false"/>
+                <w:iCs w:val="false"/>
+                <w:color w:val="C9211E"/>
+                <w:sz w:val="24"/>
+                <w:szCs w:val="24"/>
+                <w:shd w:fill="auto" w:val="clear"/>
+              </w:rPr>
+              <w:t xml:space="preserve">t </w:t>
+            </w:r>
+            <w:r>
+              <w:rPr>
+                <w:rFonts w:ascii="Arial" w:hAnsi="Arial"/>
+                <w:b w:val="false"/>
+                <w:bCs w:val="false"/>
+                <w:i w:val="false"/>
+                <w:iCs w:val="false"/>
+                <w:color w:val="C9211E"/>
+                <w:sz w:val="24"/>
+                <w:szCs w:val="24"/>
+                <w:shd w:fill="auto" w:val="clear"/>
+              </w:rPr>
+              <w:t>b</w:t>
+            </w:r>
+            <w:r>
+              <w:rPr>
+                <w:rFonts w:ascii="Arial" w:hAnsi="Arial"/>
+                <w:b w:val="false"/>
+                <w:bCs w:val="false"/>
+                <w:i w:val="false"/>
+                <w:iCs w:val="false"/>
+                <w:color w:val="C9211E"/>
+                <w:sz w:val="24"/>
+                <w:szCs w:val="24"/>
+                <w:shd w:fill="auto" w:val="clear"/>
+              </w:rPr>
+              <w:t>l</w:t>
+            </w:r>
+            <w:r>
+              <w:rPr>
+                <w:rFonts w:ascii="Arial" w:hAnsi="Arial"/>
+                <w:b w:val="false"/>
+                <w:bCs w:val="false"/>
+                <w:i w:val="false"/>
+                <w:iCs w:val="false"/>
+                <w:color w:val="C9211E"/>
+                <w:sz w:val="24"/>
+                <w:szCs w:val="24"/>
+                <w:shd w:fill="auto" w:val="clear"/>
+              </w:rPr>
+              <w:t>o</w:t>
+            </w:r>
+            <w:r>
+              <w:rPr>
+                <w:rFonts w:ascii="Arial" w:hAnsi="Arial"/>
+                <w:b w:val="false"/>
+                <w:bCs w:val="false"/>
+                <w:i w:val="false"/>
+                <w:iCs w:val="false"/>
+                <w:color w:val="C9211E"/>
+                <w:sz w:val="24"/>
+                <w:szCs w:val="24"/>
+                <w:shd w:fill="auto" w:val="clear"/>
+              </w:rPr>
+              <w:t>c</w:t>
+            </w:r>
+            <w:r>
+              <w:rPr>
+                <w:rFonts w:ascii="Arial" w:hAnsi="Arial"/>
+                <w:b w:val="false"/>
+                <w:bCs w:val="false"/>
+                <w:i w:val="false"/>
+                <w:iCs w:val="false"/>
+                <w:color w:val="C9211E"/>
+                <w:sz w:val="24"/>
+                <w:szCs w:val="24"/>
+                <w:shd w:fill="auto" w:val="clear"/>
+              </w:rPr>
+              <w:t>k</w:t>
+            </w:r>
+            <w:r>
+              <w:rPr>
+                <w:rFonts w:ascii="Arial" w:hAnsi="Arial"/>
+                <w:b w:val="false"/>
+                <w:bCs w:val="false"/>
+                <w:i w:val="false"/>
+                <w:iCs w:val="false"/>
+                <w:color w:val="C9211E"/>
+                <w:sz w:val="24"/>
+                <w:szCs w:val="24"/>
+                <w:shd w:fill="auto" w:val="clear"/>
+              </w:rPr>
+              <w:t xml:space="preserve">. Keep? </w:t>
             </w:r>
             <w:r>
               <w:rPr>
@@ -10290,15 +10590,19 @@
               <w:bidi w:val="0"/>
               <w:spacing w:lineRule="auto" w:line="360"/>
               <w:jc w:val="left"/>
-              <w:rPr/>
-            </w:pPr>
-            <w:r>
-              <w:rPr>
-                <w:rFonts w:ascii="Arial" w:hAnsi="Arial"/>
-                <w:b w:val="false"/>
-                <w:bCs w:val="false"/>
-                <w:i w:val="false"/>
-                <w:iCs w:val="false"/>
+              <w:rPr>
+                <w:highlight w:val="none"/>
+                <w:shd w:fill="FFFF00" w:val="clear"/>
+              </w:rPr>
+            </w:pPr>
+            <w:r>
+              <w:rPr>
+                <w:rFonts w:ascii="Arial" w:hAnsi="Arial"/>
+                <w:b w:val="false"/>
+                <w:bCs w:val="false"/>
+                <w:i w:val="false"/>
+                <w:iCs w:val="false"/>
+                <w:shd w:fill="FFFF00" w:val="clear"/>
               </w:rPr>
               <w:t>[   ]  Moderator should be prepared with filler material if ahead of the timeline.</w:t>
             </w:r>
@@ -10527,7 +10831,7 @@
                 <w:szCs w:val="24"/>
                 <w:shd w:fill="auto" w:val="clear"/>
               </w:rPr>
-              <w:t>Remember, what we are doing on ISS is an experiment, so we can never tell the results, positive or negative until the experiment is over. And students, please don’t forget to say OVER at the end of your question.”</w:t>
+              <w:t>Remember, what we are doing on ISS is an experiment, so we can never tell the results, positive or negative until the experiment is over. And questioners, please don’t forget to say OVER at the end of your question.”</w:t>
             </w:r>
           </w:p>
           <w:p>
@@ -11315,7 +11619,7 @@
               </w:rPr>
               <w:t>, thank astronaut and invites all attendees to cheer in appreciation.</w:t>
               <w:br/>
-              <w:t xml:space="preserve">       No additional ad-lib questions are permitted.</w:t>
+              <w:t xml:space="preserve">       No additional ad-lib questions are permitted unless there is prior agreement from ARISS.</w:t>
             </w:r>
           </w:p>
           <w:p>
@@ -12019,75 +12323,21 @@
                 <w:szCs w:val="24"/>
                 <w:shd w:fill="auto" w:val="clear"/>
               </w:rPr>
-              <w:t xml:space="preserve">Now, for the international volunteer team of ARISS, including the Amateur Radio Satellite Corporations around the world, the American Radio Relay League, The Canadian Space Agency,  The European Space Agency </w:t>
-            </w:r>
-            <w:r>
-              <w:rPr>
-                <w:rFonts w:ascii="Arial" w:hAnsi="Arial"/>
-                <w:b w:val="false"/>
-                <w:bCs w:val="false"/>
-                <w:i w:val="false"/>
-                <w:iCs w:val="false"/>
-                <w:sz w:val="24"/>
-                <w:szCs w:val="24"/>
-                <w:shd w:fill="auto" w:val="clear"/>
-              </w:rPr>
-              <w:t>(ESA)</w:t>
-            </w:r>
-            <w:r>
-              <w:rPr>
-                <w:rFonts w:ascii="Arial" w:hAnsi="Arial"/>
-                <w:b w:val="false"/>
-                <w:bCs w:val="false"/>
-                <w:i w:val="false"/>
-                <w:iCs w:val="false"/>
-                <w:sz w:val="24"/>
-                <w:szCs w:val="24"/>
-                <w:shd w:fill="auto" w:val="clear"/>
-              </w:rPr>
-              <w:t xml:space="preserve">, the </w:t>
-            </w:r>
-            <w:r>
-              <w:rPr>
-                <w:rFonts w:ascii="Arial" w:hAnsi="Arial"/>
-                <w:b w:val="false"/>
-                <w:bCs w:val="false"/>
-                <w:i w:val="false"/>
-                <w:iCs w:val="false"/>
-                <w:color w:val="000000"/>
-                <w:sz w:val="24"/>
-                <w:szCs w:val="24"/>
-                <w:shd w:fill="auto" w:val="clear"/>
-              </w:rPr>
-              <w:t xml:space="preserve">Japanese Space Agency </w:t>
-            </w:r>
-            <w:r>
-              <w:rPr>
-                <w:rFonts w:ascii="Arial" w:hAnsi="Arial"/>
-                <w:b w:val="false"/>
-                <w:bCs w:val="false"/>
-                <w:i w:val="false"/>
-                <w:iCs w:val="false"/>
-                <w:color w:val="000000"/>
-                <w:sz w:val="24"/>
-                <w:szCs w:val="24"/>
-                <w:shd w:fill="auto" w:val="clear"/>
-              </w:rPr>
-              <w:t>(JAXA)</w:t>
-            </w:r>
-            <w:r>
-              <w:rPr>
-                <w:rFonts w:ascii="Arial" w:hAnsi="Arial"/>
-                <w:b w:val="false"/>
-                <w:bCs w:val="false"/>
-                <w:i w:val="false"/>
-                <w:iCs w:val="false"/>
-                <w:color w:val="000000"/>
-                <w:sz w:val="24"/>
-                <w:szCs w:val="24"/>
-                <w:shd w:fill="auto" w:val="clear"/>
-              </w:rPr>
-              <w:t xml:space="preserve">, Roscosmos, and NASA, this is </w:t>
+              <w:t xml:space="preserve">Now, for the international volunteer team of ARISS, including the Amateur Radio Satellite Corporations around the world, the American Radio Relay League, The Canadian Space Agency,  The European Space Agency (ESA), the </w:t>
+            </w:r>
+            <w:r>
+              <w:rPr>
+                <w:rFonts w:ascii="Arial" w:hAnsi="Arial"/>
+                <w:b w:val="false"/>
+                <w:bCs w:val="false"/>
+                <w:i w:val="false"/>
+                <w:iCs w:val="false"/>
+                <w:color w:val="000000"/>
+                <w:sz w:val="24"/>
+                <w:szCs w:val="24"/>
+                <w:shd w:fill="auto" w:val="clear"/>
+              </w:rPr>
+              <w:t xml:space="preserve">Japanese Space Agency (JAXA), Roscosmos, and NASA, this is </w:t>
             </w:r>
             <w:r>
               <w:rPr>
@@ -12224,6 +12474,25 @@
           <w:p>
             <w:pPr>
               <w:pStyle w:val="Normal"/>
+              <w:spacing w:lineRule="auto" w:line="360"/>
+              <w:rPr>
+                <w:rFonts w:ascii="Arial" w:hAnsi="Arial"/>
+                <w:color w:val="C9211E"/>
+                <w:shd w:fill="auto" w:val="clear"/>
+              </w:rPr>
+            </w:pPr>
+            <w:r>
+              <w:rPr>
+                <w:rFonts w:ascii="Arial" w:hAnsi="Arial"/>
+                <w:color w:val="C9211E"/>
+                <w:shd w:fill="auto" w:val="clear"/>
+              </w:rPr>
+              <w:t>[Adjust the lines below depending on arrangements.]</w:t>
+            </w:r>
+          </w:p>
+          <w:p>
+            <w:pPr>
+              <w:pStyle w:val="Normal"/>
               <w:widowControl w:val="false"/>
               <w:bidi w:val="0"/>
               <w:spacing w:lineRule="auto" w:line="360"/>
@@ -12347,59 +12616,7 @@
                 <w:szCs w:val="24"/>
                 <w:shd w:fill="auto" w:val="clear"/>
               </w:rPr>
-              <w:t xml:space="preserve">[   ]  Any </w:t>
-            </w:r>
-            <w:r>
-              <w:rPr>
-                <w:rFonts w:ascii="Arial" w:hAnsi="Arial"/>
-                <w:b w:val="false"/>
-                <w:bCs w:val="false"/>
-                <w:i w:val="false"/>
-                <w:iCs w:val="false"/>
-                <w:sz w:val="24"/>
-                <w:szCs w:val="24"/>
-                <w:shd w:fill="auto" w:val="clear"/>
-              </w:rPr>
-              <w:t>video feeds</w:t>
-            </w:r>
-            <w:r>
-              <w:rPr>
-                <w:rFonts w:ascii="Arial" w:hAnsi="Arial"/>
-                <w:b w:val="false"/>
-                <w:bCs w:val="false"/>
-                <w:i w:val="false"/>
-                <w:iCs w:val="false"/>
-                <w:sz w:val="24"/>
-                <w:szCs w:val="24"/>
-                <w:shd w:fill="auto" w:val="clear"/>
-              </w:rPr>
-              <w:t xml:space="preserve"> from the moderator and tele-bridge station </w:t>
-            </w:r>
-            <w:r>
-              <w:rPr>
-                <w:rFonts w:ascii="Arial" w:hAnsi="Arial"/>
-                <w:b w:val="false"/>
-                <w:bCs w:val="false"/>
-                <w:i w:val="false"/>
-                <w:iCs w:val="false"/>
-                <w:sz w:val="24"/>
-                <w:szCs w:val="24"/>
-                <w:shd w:fill="auto" w:val="clear"/>
-              </w:rPr>
-              <w:t>are</w:t>
-            </w:r>
-            <w:r>
-              <w:rPr>
-                <w:rFonts w:ascii="Arial" w:hAnsi="Arial"/>
-                <w:b w:val="false"/>
-                <w:bCs w:val="false"/>
-                <w:i w:val="false"/>
-                <w:iCs w:val="false"/>
-                <w:sz w:val="24"/>
-                <w:szCs w:val="24"/>
-                <w:shd w:fill="auto" w:val="clear"/>
-              </w:rPr>
-              <w:t xml:space="preserve"> stopped.</w:t>
+              <w:t>[   ]  Any video feeds from the moderator and telebridge station are stopped.</w:t>
             </w:r>
           </w:p>
           <w:p>
@@ -12625,8 +12842,7 @@
           <w:shd w:fill="auto" w:val="clear"/>
         </w:rPr>
         <w:tab/>
-        <w:t xml:space="preserve">Event local time zone: </w:t>
-        <w:tab/>
+        <w:t xml:space="preserve">Event local time zone abrv: </w:t>
         <w:tab/>
       </w:r>
       <w:r>
@@ -13460,21 +13676,12 @@
       <w:r>
         <w:rPr>
           <w:rFonts w:ascii="Arial" w:hAnsi="Arial"/>
-          <w:b/>
-          <w:bCs/>
-          <w:shd w:fill="auto" w:val="clear"/>
-        </w:rPr>
-        <w:tab/>
-      </w:r>
-      <w:r>
-        <w:rPr>
-          <w:rFonts w:ascii="Arial" w:hAnsi="Arial"/>
           <w:b w:val="false"/>
           <w:bCs w:val="false"/>
           <w:shd w:fill="auto" w:val="clear"/>
         </w:rPr>
-        <w:t xml:space="preserve">Audio interface: </w:t>
         <w:tab/>
+        <w:t xml:space="preserve">Radio audio interface: </w:t>
         <w:tab/>
         <w:tab/>
       </w:r>
@@ -14474,7 +14681,7 @@
           <w:bCs w:val="false"/>
           <w:u w:val="none"/>
         </w:rPr>
-        <w:t>[   ]  Add list of student questions from ARISS Ops web page Uplink file to script template file.</w:t>
+        <w:t>[   ]  Add list of questions from ARISS Ops web page Uplink file to script template file.</w:t>
       </w:r>
     </w:p>
     <w:p>
@@ -14804,19 +15011,7 @@
         <w:szCs w:val="16"/>
         <w:shd w:fill="auto" w:val="clear"/>
       </w:rPr>
-      <w:t xml:space="preserve"> - Version N3FZX_202507</w:t>
-    </w:r>
-    <w:r>
-      <w:rPr>
-        <w:rFonts w:ascii="Arial" w:hAnsi="Arial"/>
-        <w:b w:val="false"/>
-        <w:bCs w:val="false"/>
-        <w:color w:val="000000"/>
-        <w:sz w:val="16"/>
-        <w:szCs w:val="16"/>
-        <w:shd w:fill="auto" w:val="clear"/>
-      </w:rPr>
-      <w:t>15</w:t>
+      <w:t xml:space="preserve"> - Version N3FZX_20250907</w:t>
     </w:r>
   </w:p>
   <w:p>
